--- a/reports/Sprint 1/Group/Planning and progress report.docx
+++ b/reports/Sprint 1/Group/Planning and progress report.docx
@@ -81,7 +81,7 @@
           <w:lang w:eastAsia="es-ES"/>
         </w:rPr>
         <w:drawing>
-          <wp:anchor distT="0" distB="0" distL="114300" distR="114300" simplePos="0" relativeHeight="251659264" behindDoc="0" locked="0" layoutInCell="1" allowOverlap="1" wp14:anchorId="4280B50A" wp14:editId="5EAE0E08">
+          <wp:anchor distT="0" distB="0" distL="114300" distR="114300" simplePos="0" relativeHeight="251659264" behindDoc="0" locked="0" layoutInCell="1" allowOverlap="1" wp14:anchorId="0DD087FC" wp14:editId="13FD7B22">
             <wp:simplePos x="0" y="0"/>
             <wp:positionH relativeFrom="margin">
               <wp:posOffset>2194560</wp:posOffset>
@@ -957,7 +957,15 @@
                 <w:sz w:val="24"/>
                 <w:szCs w:val="24"/>
               </w:rPr>
-              <w:t>V1.1</w:t>
+              <w:t>V1.</w:t>
+            </w:r>
+            <w:r>
+              <w:rPr>
+                <w:rFonts w:ascii="Arial Narrow" w:hAnsi="Arial Narrow"/>
+                <w:sz w:val="24"/>
+                <w:szCs w:val="24"/>
+              </w:rPr>
+              <w:t>0</w:t>
             </w:r>
           </w:p>
         </w:tc>
@@ -1005,7 +1013,7 @@
                 <w:sz w:val="24"/>
                 <w:szCs w:val="24"/>
               </w:rPr>
-              <w:t>Elaboración del documento</w:t>
+              <w:t>Creación del documento.</w:t>
             </w:r>
           </w:p>
         </w:tc>
@@ -1025,6 +1033,14 @@
                 <w:szCs w:val="24"/>
               </w:rPr>
             </w:pPr>
+            <w:r>
+              <w:rPr>
+                <w:rFonts w:ascii="Arial Narrow" w:hAnsi="Arial Narrow"/>
+                <w:sz w:val="24"/>
+                <w:szCs w:val="24"/>
+              </w:rPr>
+              <w:t>V1.1</w:t>
+            </w:r>
           </w:p>
         </w:tc>
         <w:tc>
@@ -1041,6 +1057,14 @@
                 <w:szCs w:val="24"/>
               </w:rPr>
             </w:pPr>
+            <w:r>
+              <w:rPr>
+                <w:rFonts w:ascii="Arial Narrow" w:hAnsi="Arial Narrow"/>
+                <w:sz w:val="24"/>
+                <w:szCs w:val="24"/>
+              </w:rPr>
+              <w:t>15/02/2024</w:t>
+            </w:r>
           </w:p>
         </w:tc>
         <w:tc>
@@ -1057,6 +1081,14 @@
                 <w:szCs w:val="24"/>
               </w:rPr>
             </w:pPr>
+            <w:r>
+              <w:rPr>
+                <w:rFonts w:ascii="Arial Narrow" w:hAnsi="Arial Narrow"/>
+                <w:sz w:val="24"/>
+                <w:szCs w:val="24"/>
+              </w:rPr>
+              <w:t>Añadido contenido del resumen ejecutivo y de la introducción.</w:t>
+            </w:r>
           </w:p>
         </w:tc>
       </w:tr>
@@ -1078,6 +1110,14 @@
                 <w:szCs w:val="24"/>
               </w:rPr>
             </w:pPr>
+            <w:r>
+              <w:rPr>
+                <w:rFonts w:ascii="Arial Narrow" w:hAnsi="Arial Narrow"/>
+                <w:sz w:val="24"/>
+                <w:szCs w:val="24"/>
+              </w:rPr>
+              <w:t>V1.2</w:t>
+            </w:r>
           </w:p>
         </w:tc>
         <w:tc>
@@ -1094,6 +1134,14 @@
                 <w:szCs w:val="24"/>
               </w:rPr>
             </w:pPr>
+            <w:r>
+              <w:rPr>
+                <w:rFonts w:ascii="Arial Narrow" w:hAnsi="Arial Narrow"/>
+                <w:sz w:val="24"/>
+                <w:szCs w:val="24"/>
+              </w:rPr>
+              <w:t>15/02/2024</w:t>
+            </w:r>
           </w:p>
         </w:tc>
         <w:tc>
@@ -1105,10 +1153,27 @@
               <w:ind w:firstLine="0"/>
               <w:jc w:val="center"/>
               <w:rPr>
+                <w:rFonts w:ascii="Arial Narrow" w:hAnsi="Arial Narrow"/>
                 <w:sz w:val="24"/>
                 <w:szCs w:val="24"/>
               </w:rPr>
             </w:pPr>
+            <w:r>
+              <w:rPr>
+                <w:rFonts w:ascii="Arial Narrow" w:hAnsi="Arial Narrow"/>
+                <w:sz w:val="24"/>
+                <w:szCs w:val="24"/>
+              </w:rPr>
+              <w:t xml:space="preserve">Añadido </w:t>
+            </w:r>
+            <w:r>
+              <w:rPr>
+                <w:rFonts w:ascii="Arial Narrow" w:hAnsi="Arial Narrow"/>
+                <w:sz w:val="24"/>
+                <w:szCs w:val="24"/>
+              </w:rPr>
+              <w:t>información del apartado contenido.</w:t>
+            </w:r>
           </w:p>
         </w:tc>
       </w:tr>
@@ -1493,6 +1558,14 @@
                 <w:szCs w:val="24"/>
               </w:rPr>
             </w:pPr>
+            <w:r>
+              <w:rPr>
+                <w:rFonts w:ascii="Arial Narrow" w:hAnsi="Arial Narrow"/>
+                <w:sz w:val="24"/>
+                <w:szCs w:val="24"/>
+              </w:rPr>
+              <w:t>1</w:t>
+            </w:r>
           </w:p>
         </w:tc>
         <w:tc>
@@ -1509,6 +1582,14 @@
                 <w:szCs w:val="24"/>
               </w:rPr>
             </w:pPr>
+            <w:r>
+              <w:rPr>
+                <w:rFonts w:ascii="Arial Narrow" w:hAnsi="Arial Narrow"/>
+                <w:sz w:val="24"/>
+                <w:szCs w:val="24"/>
+              </w:rPr>
+              <w:t>15/02/2024</w:t>
+            </w:r>
           </w:p>
         </w:tc>
         <w:tc>
@@ -1525,6 +1606,14 @@
                 <w:szCs w:val="24"/>
               </w:rPr>
             </w:pPr>
+            <w:r>
+              <w:rPr>
+                <w:rFonts w:ascii="Arial Narrow" w:hAnsi="Arial Narrow"/>
+                <w:sz w:val="24"/>
+                <w:szCs w:val="24"/>
+              </w:rPr>
+              <w:t>Revisión del documento en búsqueda de pequeños errores o fallos.</w:t>
+            </w:r>
           </w:p>
         </w:tc>
       </w:tr>
@@ -1986,6 +2075,8 @@
               <w:rFonts w:asciiTheme="minorHAnsi" w:hAnsiTheme="minorHAnsi"/>
               <w:noProof/>
               <w:kern w:val="2"/>
+              <w:sz w:val="24"/>
+              <w:szCs w:val="24"/>
               <w:lang w:eastAsia="es-ES"/>
               <w14:ligatures w14:val="standardContextual"/>
             </w:rPr>
@@ -2008,7 +2099,7 @@
             </w:rPr>
             <w:fldChar w:fldCharType="separate"/>
           </w:r>
-          <w:hyperlink w:anchor="_Toc158831141" w:history="1">
+          <w:hyperlink w:anchor="_Toc158921587" w:history="1">
             <w:r>
               <w:rPr>
                 <w:rStyle w:val="Hipervnculo"/>
@@ -2023,6 +2114,8 @@
                 <w:rFonts w:asciiTheme="minorHAnsi" w:hAnsiTheme="minorHAnsi"/>
                 <w:noProof/>
                 <w:kern w:val="2"/>
+                <w:sz w:val="24"/>
+                <w:szCs w:val="24"/>
                 <w:lang w:eastAsia="es-ES"/>
                 <w14:ligatures w14:val="standardContextual"/>
               </w:rPr>
@@ -2056,7 +2149,7 @@
                 <w:noProof/>
                 <w:webHidden/>
               </w:rPr>
-              <w:instrText xml:space="preserve"> PAGEREF _Toc158831141 \h </w:instrText>
+              <w:instrText xml:space="preserve"> PAGEREF _Toc158921587 \h </w:instrText>
             </w:r>
             <w:r>
               <w:rPr>
@@ -2094,11 +2187,13 @@
               <w:rFonts w:asciiTheme="minorHAnsi" w:hAnsiTheme="minorHAnsi"/>
               <w:noProof/>
               <w:kern w:val="2"/>
+              <w:sz w:val="24"/>
+              <w:szCs w:val="24"/>
               <w:lang w:eastAsia="es-ES"/>
               <w14:ligatures w14:val="standardContextual"/>
             </w:rPr>
           </w:pPr>
-          <w:hyperlink w:anchor="_Toc158831142" w:history="1">
+          <w:hyperlink w:anchor="_Toc158921588" w:history="1">
             <w:r>
               <w:rPr>
                 <w:rStyle w:val="Hipervnculo"/>
@@ -2114,6 +2209,8 @@
                 <w:rFonts w:asciiTheme="minorHAnsi" w:hAnsiTheme="minorHAnsi"/>
                 <w:noProof/>
                 <w:kern w:val="2"/>
+                <w:sz w:val="24"/>
+                <w:szCs w:val="24"/>
                 <w:lang w:eastAsia="es-ES"/>
                 <w14:ligatures w14:val="standardContextual"/>
               </w:rPr>
@@ -2148,7 +2245,7 @@
                 <w:noProof/>
                 <w:webHidden/>
               </w:rPr>
-              <w:instrText xml:space="preserve"> PAGEREF _Toc158831142 \h </w:instrText>
+              <w:instrText xml:space="preserve"> PAGEREF _Toc158921588 \h </w:instrText>
             </w:r>
             <w:r>
               <w:rPr>
@@ -2186,11 +2283,13 @@
               <w:rFonts w:asciiTheme="minorHAnsi" w:hAnsiTheme="minorHAnsi"/>
               <w:noProof/>
               <w:kern w:val="2"/>
+              <w:sz w:val="24"/>
+              <w:szCs w:val="24"/>
               <w:lang w:eastAsia="es-ES"/>
               <w14:ligatures w14:val="standardContextual"/>
             </w:rPr>
           </w:pPr>
-          <w:hyperlink w:anchor="_Toc158831143" w:history="1">
+          <w:hyperlink w:anchor="_Toc158921589" w:history="1">
             <w:r>
               <w:rPr>
                 <w:rStyle w:val="Hipervnculo"/>
@@ -2205,6 +2304,8 @@
                 <w:rFonts w:asciiTheme="minorHAnsi" w:hAnsiTheme="minorHAnsi"/>
                 <w:noProof/>
                 <w:kern w:val="2"/>
+                <w:sz w:val="24"/>
+                <w:szCs w:val="24"/>
                 <w:lang w:eastAsia="es-ES"/>
                 <w14:ligatures w14:val="standardContextual"/>
               </w:rPr>
@@ -2238,7 +2339,7 @@
                 <w:noProof/>
                 <w:webHidden/>
               </w:rPr>
-              <w:instrText xml:space="preserve"> PAGEREF _Toc158831143 \h </w:instrText>
+              <w:instrText xml:space="preserve"> PAGEREF _Toc158921589 \h </w:instrText>
             </w:r>
             <w:r>
               <w:rPr>
@@ -2258,7 +2359,7 @@
                 <w:noProof/>
                 <w:webHidden/>
               </w:rPr>
-              <w:t>2</w:t>
+              <w:t>3</w:t>
             </w:r>
             <w:r>
               <w:rPr>
@@ -2273,17 +2374,19 @@
           <w:pPr>
             <w:pStyle w:val="TDC1"/>
             <w:tabs>
-              <w:tab w:val="left" w:pos="880"/>
+              <w:tab w:val="left" w:pos="960"/>
             </w:tabs>
             <w:rPr>
               <w:rFonts w:asciiTheme="minorHAnsi" w:hAnsiTheme="minorHAnsi"/>
               <w:noProof/>
               <w:kern w:val="2"/>
+              <w:sz w:val="24"/>
+              <w:szCs w:val="24"/>
               <w:lang w:eastAsia="es-ES"/>
               <w14:ligatures w14:val="standardContextual"/>
             </w:rPr>
           </w:pPr>
-          <w:hyperlink w:anchor="_Toc158831144" w:history="1">
+          <w:hyperlink w:anchor="_Toc158921590" w:history="1">
             <w:r>
               <w:rPr>
                 <w:rStyle w:val="Hipervnculo"/>
@@ -2298,6 +2401,8 @@
                 <w:rFonts w:asciiTheme="minorHAnsi" w:hAnsiTheme="minorHAnsi"/>
                 <w:noProof/>
                 <w:kern w:val="2"/>
+                <w:sz w:val="24"/>
+                <w:szCs w:val="24"/>
                 <w:lang w:eastAsia="es-ES"/>
                 <w14:ligatures w14:val="standardContextual"/>
               </w:rPr>
@@ -2310,6 +2415,200 @@
                 <w:b/>
                 <w:noProof/>
               </w:rPr>
+              <w:t>Tareas</w:t>
+            </w:r>
+            <w:r>
+              <w:rPr>
+                <w:noProof/>
+                <w:webHidden/>
+              </w:rPr>
+              <w:tab/>
+            </w:r>
+            <w:r>
+              <w:rPr>
+                <w:noProof/>
+                <w:webHidden/>
+              </w:rPr>
+              <w:fldChar w:fldCharType="begin"/>
+            </w:r>
+            <w:r>
+              <w:rPr>
+                <w:noProof/>
+                <w:webHidden/>
+              </w:rPr>
+              <w:instrText xml:space="preserve"> PAGEREF _Toc158921590 \h </w:instrText>
+            </w:r>
+            <w:r>
+              <w:rPr>
+                <w:noProof/>
+                <w:webHidden/>
+              </w:rPr>
+            </w:r>
+            <w:r>
+              <w:rPr>
+                <w:noProof/>
+                <w:webHidden/>
+              </w:rPr>
+              <w:fldChar w:fldCharType="separate"/>
+            </w:r>
+            <w:r>
+              <w:rPr>
+                <w:noProof/>
+                <w:webHidden/>
+              </w:rPr>
+              <w:t>3</w:t>
+            </w:r>
+            <w:r>
+              <w:rPr>
+                <w:noProof/>
+                <w:webHidden/>
+              </w:rPr>
+              <w:fldChar w:fldCharType="end"/>
+            </w:r>
+          </w:hyperlink>
+        </w:p>
+        <w:p>
+          <w:pPr>
+            <w:pStyle w:val="TDC1"/>
+            <w:tabs>
+              <w:tab w:val="left" w:pos="960"/>
+            </w:tabs>
+            <w:rPr>
+              <w:rFonts w:asciiTheme="minorHAnsi" w:hAnsiTheme="minorHAnsi"/>
+              <w:noProof/>
+              <w:kern w:val="2"/>
+              <w:sz w:val="24"/>
+              <w:szCs w:val="24"/>
+              <w:lang w:eastAsia="es-ES"/>
+              <w14:ligatures w14:val="standardContextual"/>
+            </w:rPr>
+          </w:pPr>
+          <w:hyperlink w:anchor="_Toc158921591" w:history="1">
+            <w:r>
+              <w:rPr>
+                <w:rStyle w:val="Hipervnculo"/>
+                <w:rFonts w:ascii="Arial Narrow" w:hAnsi="Arial Narrow"/>
+                <w:b/>
+                <w:noProof/>
+              </w:rPr>
+              <w:t>3.2.</w:t>
+            </w:r>
+            <w:r>
+              <w:rPr>
+                <w:rFonts w:asciiTheme="minorHAnsi" w:hAnsiTheme="minorHAnsi"/>
+                <w:noProof/>
+                <w:kern w:val="2"/>
+                <w:sz w:val="24"/>
+                <w:szCs w:val="24"/>
+                <w:lang w:eastAsia="es-ES"/>
+                <w14:ligatures w14:val="standardContextual"/>
+              </w:rPr>
+              <w:tab/>
+            </w:r>
+            <w:r>
+              <w:rPr>
+                <w:rStyle w:val="Hipervnculo"/>
+                <w:rFonts w:ascii="Arial Narrow" w:hAnsi="Arial Narrow"/>
+                <w:b/>
+                <w:noProof/>
+              </w:rPr>
+              <w:t>Fotos:</w:t>
+            </w:r>
+            <w:r>
+              <w:rPr>
+                <w:noProof/>
+                <w:webHidden/>
+              </w:rPr>
+              <w:tab/>
+            </w:r>
+            <w:r>
+              <w:rPr>
+                <w:noProof/>
+                <w:webHidden/>
+              </w:rPr>
+              <w:fldChar w:fldCharType="begin"/>
+            </w:r>
+            <w:r>
+              <w:rPr>
+                <w:noProof/>
+                <w:webHidden/>
+              </w:rPr>
+              <w:instrText xml:space="preserve"> PAGEREF _Toc158921591 \h </w:instrText>
+            </w:r>
+            <w:r>
+              <w:rPr>
+                <w:noProof/>
+                <w:webHidden/>
+              </w:rPr>
+            </w:r>
+            <w:r>
+              <w:rPr>
+                <w:noProof/>
+                <w:webHidden/>
+              </w:rPr>
+              <w:fldChar w:fldCharType="separate"/>
+            </w:r>
+            <w:r>
+              <w:rPr>
+                <w:noProof/>
+                <w:webHidden/>
+              </w:rPr>
+              <w:t>9</w:t>
+            </w:r>
+            <w:r>
+              <w:rPr>
+                <w:noProof/>
+                <w:webHidden/>
+              </w:rPr>
+              <w:fldChar w:fldCharType="end"/>
+            </w:r>
+          </w:hyperlink>
+        </w:p>
+        <w:p>
+          <w:pPr>
+            <w:pStyle w:val="TDC1"/>
+            <w:tabs>
+              <w:tab w:val="left" w:pos="960"/>
+            </w:tabs>
+            <w:rPr>
+              <w:rFonts w:asciiTheme="minorHAnsi" w:hAnsiTheme="minorHAnsi"/>
+              <w:noProof/>
+              <w:kern w:val="2"/>
+              <w:sz w:val="24"/>
+              <w:szCs w:val="24"/>
+              <w:lang w:eastAsia="es-ES"/>
+              <w14:ligatures w14:val="standardContextual"/>
+            </w:rPr>
+          </w:pPr>
+          <w:hyperlink w:anchor="_Toc158921592" w:history="1">
+            <w:r>
+              <w:rPr>
+                <w:rStyle w:val="Hipervnculo"/>
+                <w:rFonts w:ascii="Arial Narrow" w:hAnsi="Arial Narrow"/>
+                <w:b/>
+                <w:noProof/>
+              </w:rPr>
+              <w:t>3.3.</w:t>
+            </w:r>
+            <w:r>
+              <w:rPr>
+                <w:rFonts w:asciiTheme="minorHAnsi" w:hAnsiTheme="minorHAnsi"/>
+                <w:noProof/>
+                <w:kern w:val="2"/>
+                <w:sz w:val="24"/>
+                <w:szCs w:val="24"/>
+                <w:lang w:eastAsia="es-ES"/>
+                <w14:ligatures w14:val="standardContextual"/>
+              </w:rPr>
+              <w:tab/>
+            </w:r>
+            <w:r>
+              <w:rPr>
+                <w:rStyle w:val="Hipervnculo"/>
+                <w:rFonts w:ascii="Arial Narrow" w:hAnsi="Arial Narrow"/>
+                <w:b/>
+                <w:noProof/>
+              </w:rPr>
               <w:t>Contenido1</w:t>
             </w:r>
             <w:r>
@@ -2331,7 +2630,7 @@
                 <w:noProof/>
                 <w:webHidden/>
               </w:rPr>
-              <w:instrText xml:space="preserve"> PAGEREF _Toc158831144 \h </w:instrText>
+              <w:instrText xml:space="preserve"> PAGEREF _Toc158921592 \h </w:instrText>
             </w:r>
             <w:r>
               <w:rPr>
@@ -2351,7 +2650,7 @@
                 <w:noProof/>
                 <w:webHidden/>
               </w:rPr>
-              <w:t>2</w:t>
+              <w:t>13</w:t>
             </w:r>
             <w:r>
               <w:rPr>
@@ -2369,11 +2668,13 @@
               <w:rFonts w:asciiTheme="minorHAnsi" w:hAnsiTheme="minorHAnsi"/>
               <w:noProof/>
               <w:kern w:val="2"/>
+              <w:sz w:val="24"/>
+              <w:szCs w:val="24"/>
               <w:lang w:eastAsia="es-ES"/>
               <w14:ligatures w14:val="standardContextual"/>
             </w:rPr>
           </w:pPr>
-          <w:hyperlink w:anchor="_Toc158831145" w:history="1">
+          <w:hyperlink w:anchor="_Toc158921593" w:history="1">
             <w:r>
               <w:rPr>
                 <w:rStyle w:val="Hipervnculo"/>
@@ -2388,6 +2689,8 @@
                 <w:rFonts w:asciiTheme="minorHAnsi" w:hAnsiTheme="minorHAnsi"/>
                 <w:noProof/>
                 <w:kern w:val="2"/>
+                <w:sz w:val="24"/>
+                <w:szCs w:val="24"/>
                 <w:lang w:eastAsia="es-ES"/>
                 <w14:ligatures w14:val="standardContextual"/>
               </w:rPr>
@@ -2421,7 +2724,7 @@
                 <w:noProof/>
                 <w:webHidden/>
               </w:rPr>
-              <w:instrText xml:space="preserve"> PAGEREF _Toc158831145 \h </w:instrText>
+              <w:instrText xml:space="preserve"> PAGEREF _Toc158921593 \h </w:instrText>
             </w:r>
             <w:r>
               <w:rPr>
@@ -2441,7 +2744,7 @@
                 <w:noProof/>
                 <w:webHidden/>
               </w:rPr>
-              <w:t>2</w:t>
+              <w:t>13</w:t>
             </w:r>
             <w:r>
               <w:rPr>
@@ -2459,11 +2762,13 @@
               <w:rFonts w:asciiTheme="minorHAnsi" w:hAnsiTheme="minorHAnsi"/>
               <w:noProof/>
               <w:kern w:val="2"/>
+              <w:sz w:val="24"/>
+              <w:szCs w:val="24"/>
               <w:lang w:eastAsia="es-ES"/>
               <w14:ligatures w14:val="standardContextual"/>
             </w:rPr>
           </w:pPr>
-          <w:hyperlink w:anchor="_Toc158831146" w:history="1">
+          <w:hyperlink w:anchor="_Toc158921594" w:history="1">
             <w:r>
               <w:rPr>
                 <w:rStyle w:val="Hipervnculo"/>
@@ -2492,7 +2797,7 @@
                 <w:noProof/>
                 <w:webHidden/>
               </w:rPr>
-              <w:instrText xml:space="preserve"> PAGEREF _Toc158831146 \h </w:instrText>
+              <w:instrText xml:space="preserve"> PAGEREF _Toc158921594 \h </w:instrText>
             </w:r>
             <w:r>
               <w:rPr>
@@ -2512,7 +2817,7 @@
                 <w:noProof/>
                 <w:webHidden/>
               </w:rPr>
-              <w:t>2</w:t>
+              <w:t>13</w:t>
             </w:r>
             <w:r>
               <w:rPr>
@@ -2665,7 +2970,7 @@
           <w:szCs w:val="24"/>
         </w:rPr>
       </w:pPr>
-      <w:bookmarkStart w:id="0" w:name="_Toc158831141"/>
+      <w:bookmarkStart w:id="0" w:name="_Toc158921587"/>
       <w:r>
         <w:rPr>
           <w:rFonts w:ascii="Arial Narrow" w:hAnsi="Arial Narrow"/>
@@ -2679,84 +2984,4264 @@
     </w:p>
     <w:p>
       <w:r>
+        <w:t>Este informe ofrece una evaluación detallada del proceso de planificación y progreso del proyecto. En la parte de planificación, se detallan todos los aspectos relacionados con la planificación del proyecto y en la parte de progreso, se incluyen los detalles relacionados con el avance del proyecto, con el fin de proporcionar una visión clara y concisa del estado del proyecto y los recursos utilizados en su desarrollo.</w:t>
+      </w:r>
+    </w:p>
+    <w:p/>
+    <w:p>
+      <w:pPr>
+        <w:pStyle w:val="Ttulo1"/>
+        <w:numPr>
+          <w:ilvl w:val="0"/>
+          <w:numId w:val="40"/>
+        </w:numPr>
+        <w:rPr>
+          <w:rFonts w:ascii="Arial Narrow" w:hAnsi="Arial Narrow"/>
+          <w:b/>
+          <w:bCs/>
+        </w:rPr>
+      </w:pPr>
+      <w:bookmarkStart w:id="1" w:name="_Toc158921588"/>
+      <w:r>
+        <w:rPr>
+          <w:rFonts w:ascii="Arial Narrow" w:hAnsi="Arial Narrow"/>
+          <w:b/>
+          <w:bCs/>
+        </w:rPr>
+        <w:t>Introducción</w:t>
+      </w:r>
+      <w:bookmarkEnd w:id="1"/>
+    </w:p>
+    <w:p>
+      <w:r>
         <w:t>Este informe presenta una visión detallada del proceso de planificación y progreso de un proyecto, dividido en dos capítulos principales: el capítulo de planificación y el capítulo de progreso.</w:t>
       </w:r>
     </w:p>
     <w:p>
       <w:r>
-        <w:t xml:space="preserve">En el capítulo de planificación, se detallan las tareas realizadas para cumplir con los requisitos de un entregable específico. Se proporciona información sobre el título, </w:t>
-      </w:r>
-      <w:r>
-        <w:t xml:space="preserve">breve </w:t>
-      </w:r>
-      <w:r>
-        <w:t xml:space="preserve">descripción, asignación de responsabilidades, tiempo planificado y tiempo real de cada tarea. Además, se incluyen capturas de pantalla que muestran diferentes momentos del desarrollo de la entrega, asegurando que se siga la metodología de trabajo definida en la lección "S03 </w:t>
-      </w:r>
-      <w:r>
-        <w:t>–</w:t>
-      </w:r>
+        <w:t xml:space="preserve">En el capítulo de planificación, se detallan las tareas realizadas para cumplir con los requisitos de un entregable específico. Se proporciona información sobre el título, breve descripción, asignación de responsabilidades, tiempo planificado y tiempo real de cada tarea. Además, se incluyen capturas de pantalla que muestran diferentes momentos del desarrollo de la entrega, asegurando que se siga la metodología de trabajo definida en la lección "S03 – </w:t>
+      </w:r>
+      <w:proofErr w:type="spellStart"/>
+      <w:r>
+        <w:t>Working</w:t>
+      </w:r>
+      <w:proofErr w:type="spellEnd"/>
       <w:r>
         <w:t xml:space="preserve"> </w:t>
       </w:r>
       <w:proofErr w:type="spellStart"/>
       <w:r>
-        <w:t>Working</w:t>
+        <w:t>Together</w:t>
       </w:r>
       <w:proofErr w:type="spellEnd"/>
       <w:r>
+        <w:t>". También se presenta un presupuesto con el coste total estimado necesario para llevar a cabo las tareas planificadas, incluyendo horas estimadas, costes de personal y costes de amortización.</w:t>
+      </w:r>
+    </w:p>
+    <w:p>
+      <w:r>
+        <w:t xml:space="preserve">En el capítulo de progreso, se incluyen registros detallados del progreso, indicando el nombre de los miembros del equipo de trabajo y los valores de los indicadores de rendimiento definidos en el </w:t>
+      </w:r>
+      <w:proofErr w:type="spellStart"/>
+      <w:r>
+        <w:t>Chartering</w:t>
+      </w:r>
+      <w:proofErr w:type="spellEnd"/>
+      <w:r>
         <w:t xml:space="preserve"> </w:t>
       </w:r>
       <w:proofErr w:type="spellStart"/>
       <w:r>
-        <w:t>Together</w:t>
+        <w:t>report</w:t>
       </w:r>
       <w:proofErr w:type="spellEnd"/>
       <w:r>
-        <w:t>". También se presenta un presupuesto con el cost</w:t>
-      </w:r>
-      <w:r>
-        <w:t>e</w:t>
-      </w:r>
-      <w:r>
-        <w:t xml:space="preserve"> total estimado necesario para llevar a cabo las tareas planificadas, incluyendo horas estimadas, cost</w:t>
-      </w:r>
-      <w:r>
-        <w:t>es</w:t>
-      </w:r>
-      <w:r>
-        <w:t xml:space="preserve"> de personal y cost</w:t>
-      </w:r>
-      <w:r>
-        <w:t>e</w:t>
-      </w:r>
-      <w:r>
-        <w:t>s de amortización.</w:t>
-      </w:r>
-    </w:p>
-    <w:p>
-      <w:r>
-        <w:t xml:space="preserve">En el capítulo de progreso, se incluyen registros detallados del progreso, indicando el nombre de los miembros del equipo de trabajo y los valores de los indicadores de rendimiento definidos en el </w:t>
-      </w:r>
-      <w:proofErr w:type="spellStart"/>
-      <w:r>
-        <w:t>Chartering</w:t>
-      </w:r>
-      <w:proofErr w:type="spellEnd"/>
-      <w:r>
+        <w:t>. Se proporciona una descripción de cómo se han abordado los conflictos, si los hubiera, así como una comparación entre el costo estimado en la planificación y el costo real después de finalizar el entregable.</w:t>
+      </w:r>
+    </w:p>
+    <w:p>
+      <w:r>
+        <w:t>En resumen, este informe proporciona una visión general clara y concisa del progreso del proyecto, detallando tanto la planificación inicial como los avances realizados, lo que permite una comprensión rápida y efectiva del estado del proyecto y de los recursos empleados en su desarrollo.</w:t>
+      </w:r>
+    </w:p>
+    <w:p>
+      <w:bookmarkStart w:id="2" w:name="_Hlk158914358"/>
+      <w:r>
+        <w:lastRenderedPageBreak/>
+        <w:t>Este informe ofrece una evaluación detallada del proceso de planificación y progreso de un proyecto, dividido en dos secciones principales: la planificación y el seguimiento del progreso. En el capítulo de planificación, se detallan las tareas realizadas para cumplir con los requisitos de un entregable específico, incluyendo información sobre el título, descripción, asignación de responsabilidades, tiempo planificado y real de cada tarea, así como capturas de pantalla que ilustran el desarrollo del entregable. También se presenta un presupuesto estimado para las tareas planificadas. En el capítulo de progreso, se incluyen registros detallados del avance del proyecto, indicando el rendimiento de los miembros del equipo y comparando el costo estimado con el real. En resumen, este informe proporciona una visión clara y concisa del estado del proyecto y los recursos utilizados en su desarrollo.</w:t>
+      </w:r>
+    </w:p>
+    <w:p>
+      <w:pPr>
+        <w:pStyle w:val="Ttulo1"/>
+        <w:numPr>
+          <w:ilvl w:val="0"/>
+          <w:numId w:val="40"/>
+        </w:numPr>
+        <w:rPr>
+          <w:rFonts w:ascii="Arial Narrow" w:hAnsi="Arial Narrow"/>
+          <w:b/>
+          <w:szCs w:val="24"/>
+        </w:rPr>
+      </w:pPr>
+      <w:bookmarkStart w:id="3" w:name="_Toc158921589"/>
+      <w:bookmarkEnd w:id="2"/>
+      <w:r>
+        <w:rPr>
+          <w:rFonts w:ascii="Arial Narrow" w:hAnsi="Arial Narrow"/>
+          <w:b/>
+          <w:szCs w:val="24"/>
+        </w:rPr>
+        <w:t>Contenido</w:t>
+      </w:r>
+      <w:bookmarkEnd w:id="3"/>
+    </w:p>
+    <w:p>
+      <w:pPr>
+        <w:pStyle w:val="Ttulo1"/>
+        <w:numPr>
+          <w:ilvl w:val="1"/>
+          <w:numId w:val="40"/>
+        </w:numPr>
+        <w:rPr>
+          <w:rFonts w:ascii="Arial Narrow" w:hAnsi="Arial Narrow"/>
+          <w:b/>
+          <w:szCs w:val="24"/>
+        </w:rPr>
+      </w:pPr>
+      <w:bookmarkStart w:id="4" w:name="_Toc158921590"/>
+      <w:r>
+        <w:rPr>
+          <w:rFonts w:ascii="Arial Narrow" w:hAnsi="Arial Narrow"/>
+          <w:b/>
+          <w:szCs w:val="24"/>
+        </w:rPr>
+        <w:t>Tareas</w:t>
+      </w:r>
+      <w:bookmarkEnd w:id="4"/>
+    </w:p>
+    <w:p>
+      <w:pPr>
+        <w:rPr>
+          <w:b/>
+          <w:bCs/>
+        </w:rPr>
+      </w:pPr>
+      <w:r>
+        <w:rPr>
+          <w:b/>
+          <w:bCs/>
+        </w:rPr>
+        <w:t>Tarea1:</w:t>
+      </w:r>
+      <w:r>
+        <w:rPr>
+          <w:b/>
+          <w:bCs/>
+        </w:rPr>
         <w:t xml:space="preserve"> </w:t>
       </w:r>
-      <w:proofErr w:type="spellStart"/>
-      <w:r>
-        <w:t>report</w:t>
-      </w:r>
-      <w:proofErr w:type="spellEnd"/>
-      <w:r>
-        <w:t>. Se proporciona una descripción de cómo se han abordado los conflictos, si los hubiera, así como una comparación entre el costo estimado en la planificación y el costo real después de finalizar el entregable.</w:t>
-      </w:r>
-    </w:p>
-    <w:p>
-      <w:r>
-        <w:t>En resumen, este informe proporciona una visión general clara y concisa del progreso del proyecto, detallando tanto la planificación inicial como los avances realizados, lo que permite una comprensión rápida y efectiva del estado del proyecto y de los recursos empleados en su desarrollo.</w:t>
+    </w:p>
+    <w:p>
+      <w:pPr>
+        <w:pStyle w:val="Prrafodelista"/>
+        <w:numPr>
+          <w:ilvl w:val="0"/>
+          <w:numId w:val="44"/>
+        </w:numPr>
+        <w:rPr>
+          <w:b/>
+          <w:bCs/>
+        </w:rPr>
+      </w:pPr>
+      <w:r>
+        <w:rPr>
+          <w:b/>
+          <w:bCs/>
+          <w:u w:val="single"/>
+        </w:rPr>
+        <w:t>Título:</w:t>
+      </w:r>
+      <w:r>
+        <w:rPr>
+          <w:b/>
+          <w:bCs/>
+        </w:rPr>
+        <w:t xml:space="preserve"> </w:t>
+      </w:r>
+      <w:r>
+        <w:t>Task G-01</w:t>
+      </w:r>
+    </w:p>
+    <w:p>
+      <w:pPr>
+        <w:pStyle w:val="Prrafodelista"/>
+        <w:numPr>
+          <w:ilvl w:val="0"/>
+          <w:numId w:val="44"/>
+        </w:numPr>
+        <w:rPr>
+          <w:b/>
+          <w:bCs/>
+        </w:rPr>
+      </w:pPr>
+      <w:r>
+        <w:rPr>
+          <w:b/>
+          <w:bCs/>
+          <w:u w:val="single"/>
+        </w:rPr>
+        <w:t>Descripción:</w:t>
+      </w:r>
+      <w:r>
+        <w:rPr>
+          <w:b/>
+          <w:bCs/>
+        </w:rPr>
+        <w:t xml:space="preserve"> </w:t>
+      </w:r>
+      <w:r>
+        <w:t>Instanci</w:t>
+      </w:r>
+      <w:r>
+        <w:t>ar</w:t>
+      </w:r>
+      <w:r>
+        <w:t xml:space="preserve"> y personali</w:t>
+      </w:r>
+      <w:r>
+        <w:t>zar</w:t>
+      </w:r>
+      <w:r>
+        <w:t xml:space="preserve"> el proyecto inicial adecuado para </w:t>
+      </w:r>
+      <w:r>
+        <w:t xml:space="preserve">poder </w:t>
+      </w:r>
+      <w:r>
+        <w:t>trabajar en este proyecto. Asegúrese de que el nombre de la carpeta de su proyecto, la configuración de Maven (pom.xml) y la base de datos sean "Acme-SF-D</w:t>
+      </w:r>
+      <w:r>
+        <w:rPr>
+          <w:rFonts w:ascii="Cambria Math" w:hAnsi="Cambria Math" w:cs="Cambria Math"/>
+        </w:rPr>
+        <w:t>〈</w:t>
+      </w:r>
+      <w:r>
+        <w:t>dd</w:t>
+      </w:r>
+      <w:r>
+        <w:rPr>
+          <w:rFonts w:ascii="Cambria Math" w:hAnsi="Cambria Math" w:cs="Cambria Math"/>
+        </w:rPr>
+        <w:t>〉</w:t>
+      </w:r>
+      <w:r>
+        <w:t>", donde "</w:t>
+      </w:r>
+      <w:r>
+        <w:rPr>
+          <w:rFonts w:ascii="Cambria Math" w:hAnsi="Cambria Math" w:cs="Cambria Math"/>
+        </w:rPr>
+        <w:t>〈</w:t>
+      </w:r>
+      <w:r>
+        <w:t>dd</w:t>
+      </w:r>
+      <w:r>
+        <w:rPr>
+          <w:rFonts w:ascii="Cambria Math" w:hAnsi="Cambria Math" w:cs="Cambria Math"/>
+        </w:rPr>
+        <w:t>〉</w:t>
+      </w:r>
+      <w:r>
+        <w:t>" denota el n</w:t>
+      </w:r>
+      <w:r>
+        <w:rPr>
+          <w:rFonts w:cs="Arial"/>
+        </w:rPr>
+        <w:t>ú</w:t>
+      </w:r>
+      <w:r>
+        <w:t>mero de entrega utilizando dos d</w:t>
+      </w:r>
+      <w:r>
+        <w:rPr>
+          <w:rFonts w:cs="Arial"/>
+        </w:rPr>
+        <w:t>í</w:t>
+      </w:r>
+      <w:r>
+        <w:t>gitos. Aseg</w:t>
+      </w:r>
+      <w:r>
+        <w:rPr>
+          <w:rFonts w:cs="Arial"/>
+        </w:rPr>
+        <w:t>ú</w:t>
+      </w:r>
+      <w:r>
+        <w:t>rese de haber seguido las instrucciones en el documento "Sobre sus Entregables" para empaquetar y entregar su trabajo.</w:t>
+      </w:r>
+    </w:p>
+    <w:p>
+      <w:pPr>
+        <w:pStyle w:val="Prrafodelista"/>
+        <w:numPr>
+          <w:ilvl w:val="0"/>
+          <w:numId w:val="44"/>
+        </w:numPr>
+        <w:rPr>
+          <w:b/>
+          <w:bCs/>
+          <w:u w:val="single"/>
+        </w:rPr>
+      </w:pPr>
+      <w:r>
+        <w:rPr>
+          <w:b/>
+          <w:bCs/>
+          <w:u w:val="single"/>
+        </w:rPr>
+        <w:t>Personal asignado</w:t>
+      </w:r>
+      <w:r>
+        <w:rPr>
+          <w:b/>
+          <w:bCs/>
+          <w:u w:val="single"/>
+        </w:rPr>
+        <w:t>:</w:t>
+      </w:r>
+      <w:r>
+        <w:rPr>
+          <w:b/>
+          <w:bCs/>
+        </w:rPr>
+        <w:t xml:space="preserve"> </w:t>
+      </w:r>
+      <w:r>
+        <w:t>Alvaro Chico (Manager, tester, desarrollador)</w:t>
+      </w:r>
+      <w:r>
+        <w:t>.</w:t>
+      </w:r>
+    </w:p>
+    <w:p>
+      <w:pPr>
+        <w:pStyle w:val="Prrafodelista"/>
+        <w:numPr>
+          <w:ilvl w:val="0"/>
+          <w:numId w:val="44"/>
+        </w:numPr>
+        <w:rPr>
+          <w:b/>
+          <w:bCs/>
+          <w:u w:val="single"/>
+        </w:rPr>
+      </w:pPr>
+      <w:r>
+        <w:rPr>
+          <w:b/>
+          <w:bCs/>
+          <w:u w:val="single"/>
+        </w:rPr>
+        <w:t>Roles:</w:t>
+      </w:r>
+      <w:r>
+        <w:rPr>
+          <w:b/>
+          <w:bCs/>
+        </w:rPr>
+        <w:t xml:space="preserve"> </w:t>
+      </w:r>
+      <w:r>
+        <w:t>Manager.</w:t>
+      </w:r>
+    </w:p>
+    <w:p>
+      <w:pPr>
+        <w:pStyle w:val="Prrafodelista"/>
+        <w:numPr>
+          <w:ilvl w:val="0"/>
+          <w:numId w:val="44"/>
+        </w:numPr>
+        <w:rPr>
+          <w:b/>
+          <w:bCs/>
+          <w:u w:val="single"/>
+        </w:rPr>
+      </w:pPr>
+      <w:r>
+        <w:rPr>
+          <w:b/>
+          <w:bCs/>
+          <w:u w:val="single"/>
+        </w:rPr>
+        <w:t>Tiempo previsto:</w:t>
+      </w:r>
+      <w:r>
+        <w:rPr>
+          <w:b/>
+          <w:bCs/>
+        </w:rPr>
+        <w:t xml:space="preserve"> </w:t>
+      </w:r>
+      <w:r>
+        <w:t>2:30 Horas.</w:t>
+      </w:r>
+    </w:p>
+    <w:p>
+      <w:pPr>
+        <w:pStyle w:val="Prrafodelista"/>
+        <w:numPr>
+          <w:ilvl w:val="0"/>
+          <w:numId w:val="44"/>
+        </w:numPr>
+        <w:rPr>
+          <w:b/>
+          <w:bCs/>
+          <w:u w:val="single"/>
+        </w:rPr>
+      </w:pPr>
+      <w:r>
+        <w:rPr>
+          <w:b/>
+          <w:bCs/>
+          <w:u w:val="single"/>
+        </w:rPr>
+        <w:t>Tiempo real:</w:t>
+      </w:r>
+      <w:r>
+        <w:t xml:space="preserve"> 3 Horas.</w:t>
+      </w:r>
+    </w:p>
+    <w:p>
+      <w:pPr>
+        <w:rPr>
+          <w:b/>
+          <w:bCs/>
+        </w:rPr>
+      </w:pPr>
+    </w:p>
+    <w:p>
+      <w:pPr>
+        <w:rPr>
+          <w:b/>
+          <w:bCs/>
+        </w:rPr>
+      </w:pPr>
+    </w:p>
+    <w:p>
+      <w:pPr>
+        <w:rPr>
+          <w:b/>
+          <w:bCs/>
+        </w:rPr>
+      </w:pPr>
+    </w:p>
+    <w:p>
+      <w:pPr>
+        <w:rPr>
+          <w:b/>
+          <w:bCs/>
+        </w:rPr>
+      </w:pPr>
+    </w:p>
+    <w:p>
+      <w:pPr>
+        <w:rPr>
+          <w:b/>
+          <w:bCs/>
+        </w:rPr>
+      </w:pPr>
+      <w:r>
+        <w:rPr>
+          <w:b/>
+          <w:bCs/>
+        </w:rPr>
+        <w:lastRenderedPageBreak/>
+        <w:t>Tarea2:</w:t>
+      </w:r>
+    </w:p>
+    <w:p>
+      <w:pPr>
+        <w:pStyle w:val="Prrafodelista"/>
+        <w:numPr>
+          <w:ilvl w:val="0"/>
+          <w:numId w:val="44"/>
+        </w:numPr>
+        <w:rPr>
+          <w:b/>
+          <w:bCs/>
+        </w:rPr>
+      </w:pPr>
+      <w:r>
+        <w:rPr>
+          <w:b/>
+          <w:bCs/>
+          <w:u w:val="single"/>
+        </w:rPr>
+        <w:t>Título:</w:t>
+      </w:r>
+      <w:r>
+        <w:rPr>
+          <w:b/>
+          <w:bCs/>
+        </w:rPr>
+        <w:t xml:space="preserve"> </w:t>
+      </w:r>
+      <w:r>
+        <w:t>Task G-02</w:t>
+      </w:r>
+    </w:p>
+    <w:p>
+      <w:pPr>
+        <w:pStyle w:val="Prrafodelista"/>
+        <w:numPr>
+          <w:ilvl w:val="0"/>
+          <w:numId w:val="44"/>
+        </w:numPr>
+      </w:pPr>
+      <w:r>
+        <w:rPr>
+          <w:b/>
+          <w:bCs/>
+          <w:u w:val="single"/>
+        </w:rPr>
+        <w:t>Descripción:</w:t>
+      </w:r>
+      <w:r>
+        <w:rPr>
+          <w:b/>
+          <w:bCs/>
+        </w:rPr>
+        <w:t xml:space="preserve"> </w:t>
+      </w:r>
+      <w:r>
+        <w:t>Elabor</w:t>
+      </w:r>
+      <w:r>
+        <w:t>ar</w:t>
+      </w:r>
+      <w:r>
+        <w:t xml:space="preserve"> un informe de inicio de proyecto.</w:t>
+      </w:r>
+    </w:p>
+    <w:p>
+      <w:pPr>
+        <w:pStyle w:val="Prrafodelista"/>
+        <w:numPr>
+          <w:ilvl w:val="0"/>
+          <w:numId w:val="44"/>
+        </w:numPr>
+        <w:rPr>
+          <w:vanish/>
+        </w:rPr>
+      </w:pPr>
+      <w:r>
+        <w:rPr>
+          <w:vanish/>
+        </w:rPr>
+        <w:t>Principio del formulario</w:t>
+      </w:r>
+    </w:p>
+    <w:p>
+      <w:pPr>
+        <w:pStyle w:val="Prrafodelista"/>
+        <w:numPr>
+          <w:ilvl w:val="0"/>
+          <w:numId w:val="44"/>
+        </w:numPr>
+        <w:rPr>
+          <w:b/>
+          <w:bCs/>
+          <w:u w:val="single"/>
+        </w:rPr>
+      </w:pPr>
+      <w:r>
+        <w:rPr>
+          <w:b/>
+          <w:bCs/>
+          <w:u w:val="single"/>
+        </w:rPr>
+        <w:t>Personal asignado:</w:t>
+      </w:r>
+      <w:r>
+        <w:rPr>
+          <w:b/>
+          <w:bCs/>
+        </w:rPr>
+        <w:t xml:space="preserve"> </w:t>
+      </w:r>
+      <w:r>
+        <w:t>Alvaro Chico (Manager, tester, desarrollador)</w:t>
+      </w:r>
+      <w:r>
+        <w:t>.</w:t>
+      </w:r>
+    </w:p>
+    <w:p>
+      <w:pPr>
+        <w:pStyle w:val="Prrafodelista"/>
+        <w:numPr>
+          <w:ilvl w:val="0"/>
+          <w:numId w:val="44"/>
+        </w:numPr>
+        <w:rPr>
+          <w:b/>
+          <w:bCs/>
+          <w:u w:val="single"/>
+        </w:rPr>
+      </w:pPr>
+      <w:r>
+        <w:rPr>
+          <w:b/>
+          <w:bCs/>
+          <w:u w:val="single"/>
+        </w:rPr>
+        <w:t>Roles:</w:t>
+      </w:r>
+      <w:r>
+        <w:rPr>
+          <w:b/>
+          <w:bCs/>
+        </w:rPr>
+        <w:t xml:space="preserve"> </w:t>
+      </w:r>
+      <w:r>
+        <w:t>Manager</w:t>
+      </w:r>
+    </w:p>
+    <w:p>
+      <w:pPr>
+        <w:pStyle w:val="Prrafodelista"/>
+        <w:numPr>
+          <w:ilvl w:val="0"/>
+          <w:numId w:val="44"/>
+        </w:numPr>
+        <w:rPr>
+          <w:b/>
+          <w:bCs/>
+          <w:u w:val="single"/>
+        </w:rPr>
+      </w:pPr>
+      <w:r>
+        <w:rPr>
+          <w:b/>
+          <w:bCs/>
+          <w:u w:val="single"/>
+        </w:rPr>
+        <w:t>Tiempo previsto:</w:t>
+      </w:r>
+      <w:r>
+        <w:rPr>
+          <w:b/>
+          <w:bCs/>
+        </w:rPr>
+        <w:t xml:space="preserve"> </w:t>
+      </w:r>
+      <w:r>
+        <w:t>1 Hora.</w:t>
+      </w:r>
+    </w:p>
+    <w:p>
+      <w:pPr>
+        <w:pStyle w:val="Prrafodelista"/>
+        <w:numPr>
+          <w:ilvl w:val="0"/>
+          <w:numId w:val="44"/>
+        </w:numPr>
+        <w:rPr>
+          <w:b/>
+          <w:bCs/>
+          <w:u w:val="single"/>
+        </w:rPr>
+      </w:pPr>
+      <w:r>
+        <w:rPr>
+          <w:b/>
+          <w:bCs/>
+          <w:u w:val="single"/>
+        </w:rPr>
+        <w:t>Tiempo real:</w:t>
+      </w:r>
+      <w:r>
+        <w:t xml:space="preserve"> </w:t>
+      </w:r>
+      <w:r>
+        <w:t>1:30 Horas.</w:t>
+      </w:r>
+    </w:p>
+    <w:p>
+      <w:pPr>
+        <w:rPr>
+          <w:b/>
+          <w:bCs/>
+          <w:u w:val="single"/>
+        </w:rPr>
+      </w:pPr>
+    </w:p>
+    <w:p>
+      <w:pPr>
+        <w:rPr>
+          <w:b/>
+          <w:bCs/>
+        </w:rPr>
+      </w:pPr>
+      <w:r>
+        <w:rPr>
+          <w:b/>
+          <w:bCs/>
+        </w:rPr>
+        <w:t>Tarea3:</w:t>
+      </w:r>
+    </w:p>
+    <w:p>
+      <w:pPr>
+        <w:pStyle w:val="Prrafodelista"/>
+        <w:numPr>
+          <w:ilvl w:val="0"/>
+          <w:numId w:val="44"/>
+        </w:numPr>
+        <w:rPr>
+          <w:b/>
+          <w:bCs/>
+        </w:rPr>
+      </w:pPr>
+      <w:r>
+        <w:rPr>
+          <w:b/>
+          <w:bCs/>
+          <w:u w:val="single"/>
+        </w:rPr>
+        <w:t>Título:</w:t>
+      </w:r>
+      <w:r>
+        <w:rPr>
+          <w:b/>
+          <w:bCs/>
+        </w:rPr>
+        <w:t xml:space="preserve"> </w:t>
+      </w:r>
+      <w:r>
+        <w:t>Task G-</w:t>
+      </w:r>
+      <w:r>
+        <w:t>15</w:t>
+      </w:r>
+    </w:p>
+    <w:p>
+      <w:pPr>
+        <w:pStyle w:val="Prrafodelista"/>
+        <w:numPr>
+          <w:ilvl w:val="0"/>
+          <w:numId w:val="44"/>
+        </w:numPr>
+      </w:pPr>
+      <w:r>
+        <w:rPr>
+          <w:b/>
+          <w:bCs/>
+          <w:u w:val="single"/>
+        </w:rPr>
+        <w:t>Descripción:</w:t>
+      </w:r>
+      <w:r>
+        <w:rPr>
+          <w:b/>
+          <w:bCs/>
+        </w:rPr>
+        <w:t xml:space="preserve"> </w:t>
+      </w:r>
+      <w:r>
+        <w:t xml:space="preserve">El sistema debe estar internacionalizado en inglés y español. </w:t>
+      </w:r>
+    </w:p>
+    <w:p>
+      <w:pPr>
+        <w:pStyle w:val="Prrafodelista"/>
+        <w:numPr>
+          <w:ilvl w:val="0"/>
+          <w:numId w:val="44"/>
+        </w:numPr>
+        <w:rPr>
+          <w:vanish/>
+        </w:rPr>
+      </w:pPr>
+      <w:r>
+        <w:rPr>
+          <w:vanish/>
+        </w:rPr>
+        <w:t>Principio del formulario</w:t>
+      </w:r>
+    </w:p>
+    <w:p>
+      <w:pPr>
+        <w:pStyle w:val="Prrafodelista"/>
+        <w:numPr>
+          <w:ilvl w:val="0"/>
+          <w:numId w:val="44"/>
+        </w:numPr>
+        <w:rPr>
+          <w:b/>
+          <w:bCs/>
+          <w:u w:val="single"/>
+        </w:rPr>
+      </w:pPr>
+      <w:r>
+        <w:rPr>
+          <w:b/>
+          <w:bCs/>
+          <w:u w:val="single"/>
+        </w:rPr>
+        <w:t>Personal asignado:</w:t>
+      </w:r>
+      <w:r>
+        <w:rPr>
+          <w:b/>
+          <w:bCs/>
+        </w:rPr>
+        <w:t xml:space="preserve"> </w:t>
+      </w:r>
+      <w:r>
+        <w:t>Daniel del Castillo</w:t>
+      </w:r>
+      <w:r>
+        <w:t xml:space="preserve"> (Desarrollador, tester</w:t>
+      </w:r>
+      <w:r>
+        <w:t>, analista</w:t>
+      </w:r>
+      <w:r>
+        <w:t>)</w:t>
+      </w:r>
+      <w:r>
+        <w:t>.</w:t>
+      </w:r>
+    </w:p>
+    <w:p>
+      <w:pPr>
+        <w:pStyle w:val="Prrafodelista"/>
+        <w:numPr>
+          <w:ilvl w:val="0"/>
+          <w:numId w:val="44"/>
+        </w:numPr>
+        <w:rPr>
+          <w:b/>
+          <w:bCs/>
+          <w:u w:val="single"/>
+        </w:rPr>
+      </w:pPr>
+      <w:r>
+        <w:rPr>
+          <w:b/>
+          <w:bCs/>
+          <w:u w:val="single"/>
+        </w:rPr>
+        <w:t>Roles:</w:t>
+      </w:r>
+      <w:r>
+        <w:rPr>
+          <w:b/>
+          <w:bCs/>
+        </w:rPr>
+        <w:t xml:space="preserve"> </w:t>
+      </w:r>
+      <w:r>
+        <w:t>Desarrollador</w:t>
+      </w:r>
+      <w:r>
+        <w:t>.</w:t>
+      </w:r>
+    </w:p>
+    <w:p>
+      <w:pPr>
+        <w:pStyle w:val="Prrafodelista"/>
+        <w:numPr>
+          <w:ilvl w:val="0"/>
+          <w:numId w:val="44"/>
+        </w:numPr>
+        <w:rPr>
+          <w:b/>
+          <w:bCs/>
+          <w:u w:val="single"/>
+        </w:rPr>
+      </w:pPr>
+      <w:r>
+        <w:rPr>
+          <w:b/>
+          <w:bCs/>
+          <w:u w:val="single"/>
+        </w:rPr>
+        <w:t>Tiempo previsto:</w:t>
+      </w:r>
+      <w:r>
+        <w:rPr>
+          <w:b/>
+          <w:bCs/>
+        </w:rPr>
+        <w:t xml:space="preserve"> </w:t>
+      </w:r>
+      <w:r>
+        <w:t>5’.</w:t>
+      </w:r>
+    </w:p>
+    <w:p>
+      <w:pPr>
+        <w:pStyle w:val="Prrafodelista"/>
+        <w:numPr>
+          <w:ilvl w:val="0"/>
+          <w:numId w:val="44"/>
+        </w:numPr>
+        <w:rPr>
+          <w:b/>
+          <w:bCs/>
+          <w:u w:val="single"/>
+        </w:rPr>
+      </w:pPr>
+      <w:r>
+        <w:rPr>
+          <w:b/>
+          <w:bCs/>
+          <w:u w:val="single"/>
+        </w:rPr>
+        <w:t>Tiempo real:</w:t>
+      </w:r>
+      <w:r>
+        <w:t xml:space="preserve"> 3’.</w:t>
+      </w:r>
+    </w:p>
+    <w:p>
+      <w:pPr>
+        <w:rPr>
+          <w:b/>
+          <w:bCs/>
+          <w:u w:val="single"/>
+        </w:rPr>
+      </w:pPr>
+    </w:p>
+    <w:p>
+      <w:pPr>
+        <w:rPr>
+          <w:b/>
+          <w:bCs/>
+        </w:rPr>
+      </w:pPr>
+      <w:r>
+        <w:rPr>
+          <w:b/>
+          <w:bCs/>
+        </w:rPr>
+        <w:t>Tarea4:</w:t>
+      </w:r>
+    </w:p>
+    <w:p>
+      <w:pPr>
+        <w:pStyle w:val="Prrafodelista"/>
+        <w:numPr>
+          <w:ilvl w:val="0"/>
+          <w:numId w:val="44"/>
+        </w:numPr>
+        <w:rPr>
+          <w:b/>
+          <w:bCs/>
+        </w:rPr>
+      </w:pPr>
+      <w:r>
+        <w:rPr>
+          <w:b/>
+          <w:bCs/>
+          <w:u w:val="single"/>
+        </w:rPr>
+        <w:t>Título:</w:t>
+      </w:r>
+      <w:r>
+        <w:rPr>
+          <w:b/>
+          <w:bCs/>
+        </w:rPr>
+        <w:t xml:space="preserve"> </w:t>
+      </w:r>
+      <w:r>
+        <w:t>Task G-16</w:t>
+      </w:r>
+    </w:p>
+    <w:p>
+      <w:pPr>
+        <w:pStyle w:val="Prrafodelista"/>
+        <w:numPr>
+          <w:ilvl w:val="0"/>
+          <w:numId w:val="44"/>
+        </w:numPr>
+      </w:pPr>
+      <w:r>
+        <w:rPr>
+          <w:b/>
+          <w:bCs/>
+          <w:u w:val="single"/>
+        </w:rPr>
+        <w:t>Descripción:</w:t>
+      </w:r>
+      <w:r>
+        <w:rPr>
+          <w:b/>
+          <w:bCs/>
+        </w:rPr>
+        <w:t xml:space="preserve"> </w:t>
+      </w:r>
+      <w:r>
+        <w:t>Producir un informe de análisis con respecto a este entregable.</w:t>
+      </w:r>
+      <w:r>
+        <w:t xml:space="preserve"> </w:t>
+      </w:r>
+    </w:p>
+    <w:p>
+      <w:pPr>
+        <w:pStyle w:val="Prrafodelista"/>
+        <w:numPr>
+          <w:ilvl w:val="0"/>
+          <w:numId w:val="44"/>
+        </w:numPr>
+        <w:rPr>
+          <w:vanish/>
+        </w:rPr>
+      </w:pPr>
+      <w:r>
+        <w:rPr>
+          <w:vanish/>
+        </w:rPr>
+        <w:t>Principio del formulario</w:t>
+      </w:r>
+    </w:p>
+    <w:p>
+      <w:pPr>
+        <w:pStyle w:val="Prrafodelista"/>
+        <w:numPr>
+          <w:ilvl w:val="0"/>
+          <w:numId w:val="44"/>
+        </w:numPr>
+        <w:rPr>
+          <w:b/>
+          <w:bCs/>
+          <w:u w:val="single"/>
+        </w:rPr>
+      </w:pPr>
+      <w:r>
+        <w:rPr>
+          <w:b/>
+          <w:bCs/>
+          <w:u w:val="single"/>
+        </w:rPr>
+        <w:t>Personal asignado:</w:t>
+      </w:r>
+      <w:r>
+        <w:rPr>
+          <w:b/>
+          <w:bCs/>
+        </w:rPr>
+        <w:t xml:space="preserve"> </w:t>
+      </w:r>
+      <w:r>
+        <w:t>Jaime Linares (Desarrollador, tester</w:t>
+      </w:r>
+      <w:r>
+        <w:t>, analista</w:t>
+      </w:r>
+      <w:r>
+        <w:t>).</w:t>
+      </w:r>
+    </w:p>
+    <w:p>
+      <w:pPr>
+        <w:pStyle w:val="Prrafodelista"/>
+        <w:numPr>
+          <w:ilvl w:val="0"/>
+          <w:numId w:val="44"/>
+        </w:numPr>
+        <w:rPr>
+          <w:b/>
+          <w:bCs/>
+          <w:u w:val="single"/>
+        </w:rPr>
+      </w:pPr>
+      <w:r>
+        <w:rPr>
+          <w:b/>
+          <w:bCs/>
+          <w:u w:val="single"/>
+        </w:rPr>
+        <w:t>Roles:</w:t>
+      </w:r>
+      <w:r>
+        <w:rPr>
+          <w:b/>
+          <w:bCs/>
+        </w:rPr>
+        <w:t xml:space="preserve"> </w:t>
+      </w:r>
+      <w:r>
+        <w:t>Analista</w:t>
+      </w:r>
+      <w:r>
+        <w:t>.</w:t>
+      </w:r>
+    </w:p>
+    <w:p>
+      <w:pPr>
+        <w:pStyle w:val="Prrafodelista"/>
+        <w:numPr>
+          <w:ilvl w:val="0"/>
+          <w:numId w:val="44"/>
+        </w:numPr>
+        <w:rPr>
+          <w:u w:val="single"/>
+        </w:rPr>
+      </w:pPr>
+      <w:r>
+        <w:rPr>
+          <w:b/>
+          <w:bCs/>
+          <w:u w:val="single"/>
+        </w:rPr>
+        <w:t>Tiempo previsto:</w:t>
+      </w:r>
+      <w:r>
+        <w:rPr>
+          <w:b/>
+          <w:bCs/>
+        </w:rPr>
+        <w:t xml:space="preserve"> </w:t>
+      </w:r>
+      <w:r>
+        <w:t>15’.</w:t>
+      </w:r>
+    </w:p>
+    <w:p>
+      <w:pPr>
+        <w:pStyle w:val="Prrafodelista"/>
+        <w:numPr>
+          <w:ilvl w:val="0"/>
+          <w:numId w:val="44"/>
+        </w:numPr>
+        <w:rPr>
+          <w:b/>
+          <w:bCs/>
+          <w:u w:val="single"/>
+        </w:rPr>
+      </w:pPr>
+      <w:r>
+        <w:rPr>
+          <w:b/>
+          <w:bCs/>
+          <w:u w:val="single"/>
+        </w:rPr>
+        <w:t>Tiempo real:</w:t>
+      </w:r>
+      <w:r>
+        <w:t xml:space="preserve"> 15’.</w:t>
+      </w:r>
+    </w:p>
+    <w:p>
+      <w:pPr>
+        <w:rPr>
+          <w:b/>
+          <w:bCs/>
+        </w:rPr>
+      </w:pPr>
+    </w:p>
+    <w:p>
+      <w:pPr>
+        <w:rPr>
+          <w:b/>
+          <w:bCs/>
+        </w:rPr>
+      </w:pPr>
+    </w:p>
+    <w:p>
+      <w:pPr>
+        <w:rPr>
+          <w:b/>
+          <w:bCs/>
+        </w:rPr>
+      </w:pPr>
+    </w:p>
+    <w:p>
+      <w:pPr>
+        <w:rPr>
+          <w:b/>
+          <w:bCs/>
+        </w:rPr>
+      </w:pPr>
+    </w:p>
+    <w:p>
+      <w:pPr>
+        <w:rPr>
+          <w:b/>
+          <w:bCs/>
+        </w:rPr>
+      </w:pPr>
+    </w:p>
+    <w:p>
+      <w:pPr>
+        <w:rPr>
+          <w:b/>
+          <w:bCs/>
+        </w:rPr>
+      </w:pPr>
+    </w:p>
+    <w:p>
+      <w:pPr>
+        <w:rPr>
+          <w:b/>
+          <w:bCs/>
+        </w:rPr>
+      </w:pPr>
+      <w:r>
+        <w:rPr>
+          <w:b/>
+          <w:bCs/>
+        </w:rPr>
+        <w:lastRenderedPageBreak/>
+        <w:t>Tarea5:</w:t>
+      </w:r>
+    </w:p>
+    <w:p>
+      <w:pPr>
+        <w:pStyle w:val="Prrafodelista"/>
+        <w:numPr>
+          <w:ilvl w:val="0"/>
+          <w:numId w:val="44"/>
+        </w:numPr>
+        <w:rPr>
+          <w:b/>
+          <w:bCs/>
+        </w:rPr>
+      </w:pPr>
+      <w:r>
+        <w:rPr>
+          <w:b/>
+          <w:bCs/>
+          <w:u w:val="single"/>
+        </w:rPr>
+        <w:t>Título:</w:t>
+      </w:r>
+      <w:r>
+        <w:rPr>
+          <w:b/>
+          <w:bCs/>
+        </w:rPr>
+        <w:t xml:space="preserve"> </w:t>
+      </w:r>
+      <w:r>
+        <w:t>Task G-1</w:t>
+      </w:r>
+      <w:r>
+        <w:t>7</w:t>
+      </w:r>
+    </w:p>
+    <w:p>
+      <w:pPr>
+        <w:pStyle w:val="Prrafodelista"/>
+        <w:numPr>
+          <w:ilvl w:val="0"/>
+          <w:numId w:val="44"/>
+        </w:numPr>
+      </w:pPr>
+      <w:r>
+        <w:rPr>
+          <w:b/>
+          <w:bCs/>
+          <w:u w:val="single"/>
+        </w:rPr>
+        <w:t>Descripción:</w:t>
+      </w:r>
+      <w:r>
+        <w:rPr>
+          <w:b/>
+          <w:bCs/>
+        </w:rPr>
+        <w:t xml:space="preserve"> </w:t>
+      </w:r>
+      <w:r>
+        <w:t>Producir un informe de planificación y progreso.</w:t>
+      </w:r>
+    </w:p>
+    <w:p>
+      <w:pPr>
+        <w:pStyle w:val="Prrafodelista"/>
+        <w:numPr>
+          <w:ilvl w:val="0"/>
+          <w:numId w:val="44"/>
+        </w:numPr>
+        <w:rPr>
+          <w:vanish/>
+        </w:rPr>
+      </w:pPr>
+      <w:r>
+        <w:rPr>
+          <w:vanish/>
+        </w:rPr>
+        <w:t>Principio del formulario</w:t>
+      </w:r>
+    </w:p>
+    <w:p>
+      <w:pPr>
+        <w:pStyle w:val="Prrafodelista"/>
+        <w:numPr>
+          <w:ilvl w:val="0"/>
+          <w:numId w:val="44"/>
+        </w:numPr>
+        <w:rPr>
+          <w:b/>
+          <w:bCs/>
+          <w:u w:val="single"/>
+        </w:rPr>
+      </w:pPr>
+      <w:r>
+        <w:rPr>
+          <w:b/>
+          <w:bCs/>
+          <w:u w:val="single"/>
+        </w:rPr>
+        <w:t>Personal asignado:</w:t>
+      </w:r>
+      <w:r>
+        <w:rPr>
+          <w:b/>
+          <w:bCs/>
+        </w:rPr>
+        <w:t xml:space="preserve"> </w:t>
+      </w:r>
+      <w:r>
+        <w:t>Alvaro Chico (Manager, tester, desarrollador</w:t>
+      </w:r>
+      <w:r>
+        <w:t>).</w:t>
+      </w:r>
+    </w:p>
+    <w:p>
+      <w:pPr>
+        <w:pStyle w:val="Prrafodelista"/>
+        <w:numPr>
+          <w:ilvl w:val="0"/>
+          <w:numId w:val="44"/>
+        </w:numPr>
+        <w:rPr>
+          <w:b/>
+          <w:bCs/>
+          <w:u w:val="single"/>
+        </w:rPr>
+      </w:pPr>
+      <w:r>
+        <w:rPr>
+          <w:b/>
+          <w:bCs/>
+          <w:u w:val="single"/>
+        </w:rPr>
+        <w:t>Roles:</w:t>
+      </w:r>
+      <w:r>
+        <w:rPr>
+          <w:b/>
+          <w:bCs/>
+        </w:rPr>
+        <w:t xml:space="preserve"> </w:t>
+      </w:r>
+      <w:r>
+        <w:t>M</w:t>
+      </w:r>
+      <w:r>
+        <w:t>anager.</w:t>
+      </w:r>
+    </w:p>
+    <w:p>
+      <w:pPr>
+        <w:pStyle w:val="Prrafodelista"/>
+        <w:numPr>
+          <w:ilvl w:val="0"/>
+          <w:numId w:val="44"/>
+        </w:numPr>
+        <w:rPr>
+          <w:b/>
+          <w:bCs/>
+          <w:u w:val="single"/>
+        </w:rPr>
+      </w:pPr>
+      <w:r>
+        <w:rPr>
+          <w:b/>
+          <w:bCs/>
+          <w:u w:val="single"/>
+        </w:rPr>
+        <w:t>Tiempo previsto:</w:t>
+      </w:r>
+      <w:r>
+        <w:rPr>
+          <w:b/>
+          <w:bCs/>
+        </w:rPr>
+        <w:t xml:space="preserve"> </w:t>
+      </w:r>
+      <w:r>
+        <w:t>45’.</w:t>
+      </w:r>
+    </w:p>
+    <w:p>
+      <w:pPr>
+        <w:pStyle w:val="Prrafodelista"/>
+        <w:numPr>
+          <w:ilvl w:val="0"/>
+          <w:numId w:val="44"/>
+        </w:numPr>
+        <w:rPr>
+          <w:b/>
+          <w:bCs/>
+          <w:u w:val="single"/>
+        </w:rPr>
+      </w:pPr>
+      <w:r>
+        <w:rPr>
+          <w:b/>
+          <w:bCs/>
+          <w:u w:val="single"/>
+        </w:rPr>
+        <w:t>Tiempo real:</w:t>
+      </w:r>
+      <w:r>
+        <w:rPr>
+          <w:b/>
+          <w:bCs/>
+          <w:u w:val="single"/>
+        </w:rPr>
+        <w:t xml:space="preserve"> </w:t>
+      </w:r>
+      <w:r>
+        <w:t>1 Hora.</w:t>
+      </w:r>
+    </w:p>
+    <w:p>
+      <w:pPr>
+        <w:rPr>
+          <w:b/>
+          <w:bCs/>
+          <w:u w:val="single"/>
+        </w:rPr>
+      </w:pPr>
+    </w:p>
+    <w:p>
+      <w:pPr>
+        <w:rPr>
+          <w:b/>
+          <w:bCs/>
+        </w:rPr>
+      </w:pPr>
+      <w:r>
+        <w:rPr>
+          <w:b/>
+          <w:bCs/>
+        </w:rPr>
+        <w:t>Tarea6:</w:t>
+      </w:r>
+    </w:p>
+    <w:p>
+      <w:pPr>
+        <w:pStyle w:val="Prrafodelista"/>
+        <w:numPr>
+          <w:ilvl w:val="0"/>
+          <w:numId w:val="44"/>
+        </w:numPr>
+        <w:rPr>
+          <w:b/>
+          <w:bCs/>
+        </w:rPr>
+      </w:pPr>
+      <w:r>
+        <w:rPr>
+          <w:b/>
+          <w:bCs/>
+          <w:u w:val="single"/>
+        </w:rPr>
+        <w:t>Título:</w:t>
+      </w:r>
+      <w:r>
+        <w:rPr>
+          <w:b/>
+          <w:bCs/>
+        </w:rPr>
+        <w:t xml:space="preserve"> </w:t>
+      </w:r>
+      <w:r>
+        <w:t>Task G-18</w:t>
+      </w:r>
+    </w:p>
+    <w:p>
+      <w:pPr>
+        <w:pStyle w:val="Prrafodelista"/>
+        <w:numPr>
+          <w:ilvl w:val="0"/>
+          <w:numId w:val="44"/>
+        </w:numPr>
+      </w:pPr>
+      <w:r>
+        <w:rPr>
+          <w:b/>
+          <w:bCs/>
+          <w:u w:val="single"/>
+        </w:rPr>
+        <w:t>Descripción:</w:t>
+      </w:r>
+      <w:r>
+        <w:rPr>
+          <w:b/>
+          <w:bCs/>
+        </w:rPr>
+        <w:t xml:space="preserve"> </w:t>
+      </w:r>
+      <w:r>
+        <w:t>Elabora</w:t>
+      </w:r>
+      <w:r>
+        <w:t>r</w:t>
+      </w:r>
+      <w:r>
+        <w:t xml:space="preserve"> un informe sobre cómo </w:t>
+      </w:r>
+      <w:r>
+        <w:t>se ha</w:t>
+      </w:r>
+      <w:r>
+        <w:t xml:space="preserve"> configurado </w:t>
+      </w:r>
+      <w:r>
+        <w:t xml:space="preserve">el </w:t>
+      </w:r>
+      <w:r>
+        <w:t xml:space="preserve">entorno de desarrollo. </w:t>
+      </w:r>
+    </w:p>
+    <w:p>
+      <w:pPr>
+        <w:pStyle w:val="Prrafodelista"/>
+        <w:numPr>
+          <w:ilvl w:val="0"/>
+          <w:numId w:val="44"/>
+        </w:numPr>
+        <w:rPr>
+          <w:vanish/>
+        </w:rPr>
+      </w:pPr>
+      <w:r>
+        <w:rPr>
+          <w:vanish/>
+        </w:rPr>
+        <w:t>Principio del formulario</w:t>
+      </w:r>
+    </w:p>
+    <w:p>
+      <w:pPr>
+        <w:pStyle w:val="Prrafodelista"/>
+        <w:numPr>
+          <w:ilvl w:val="0"/>
+          <w:numId w:val="44"/>
+        </w:numPr>
+        <w:rPr>
+          <w:b/>
+          <w:bCs/>
+          <w:u w:val="single"/>
+        </w:rPr>
+      </w:pPr>
+      <w:r>
+        <w:rPr>
+          <w:b/>
+          <w:bCs/>
+          <w:u w:val="single"/>
+        </w:rPr>
+        <w:t>Personal asignado:</w:t>
+      </w:r>
+      <w:r>
+        <w:rPr>
+          <w:b/>
+          <w:bCs/>
+        </w:rPr>
+        <w:t xml:space="preserve"> </w:t>
+      </w:r>
+      <w:r>
+        <w:t>Enrique García (Desarrollador, tester</w:t>
+      </w:r>
+      <w:r>
+        <w:t>, analista</w:t>
+      </w:r>
+      <w:r>
+        <w:t>).</w:t>
+      </w:r>
+    </w:p>
+    <w:p>
+      <w:pPr>
+        <w:pStyle w:val="Prrafodelista"/>
+        <w:numPr>
+          <w:ilvl w:val="0"/>
+          <w:numId w:val="44"/>
+        </w:numPr>
+        <w:rPr>
+          <w:b/>
+          <w:bCs/>
+          <w:u w:val="single"/>
+        </w:rPr>
+      </w:pPr>
+      <w:r>
+        <w:rPr>
+          <w:b/>
+          <w:bCs/>
+          <w:u w:val="single"/>
+        </w:rPr>
+        <w:t>Roles:</w:t>
+      </w:r>
+      <w:r>
+        <w:rPr>
+          <w:b/>
+          <w:bCs/>
+        </w:rPr>
+        <w:t xml:space="preserve"> </w:t>
+      </w:r>
+      <w:r>
+        <w:t>D</w:t>
+      </w:r>
+      <w:r>
+        <w:t>esarrollador</w:t>
+      </w:r>
+      <w:r>
+        <w:t>.</w:t>
+      </w:r>
+    </w:p>
+    <w:p>
+      <w:pPr>
+        <w:pStyle w:val="Prrafodelista"/>
+        <w:numPr>
+          <w:ilvl w:val="0"/>
+          <w:numId w:val="44"/>
+        </w:numPr>
+        <w:rPr>
+          <w:b/>
+          <w:bCs/>
+          <w:u w:val="single"/>
+        </w:rPr>
+      </w:pPr>
+      <w:r>
+        <w:rPr>
+          <w:b/>
+          <w:bCs/>
+          <w:u w:val="single"/>
+        </w:rPr>
+        <w:t>Tiempo previsto:</w:t>
+      </w:r>
+      <w:r>
+        <w:rPr>
+          <w:b/>
+          <w:bCs/>
+        </w:rPr>
+        <w:t xml:space="preserve"> </w:t>
+      </w:r>
+      <w:r>
+        <w:t>45’.</w:t>
+      </w:r>
+    </w:p>
+    <w:p>
+      <w:pPr>
+        <w:pStyle w:val="Prrafodelista"/>
+        <w:numPr>
+          <w:ilvl w:val="0"/>
+          <w:numId w:val="44"/>
+        </w:numPr>
+        <w:rPr>
+          <w:b/>
+          <w:bCs/>
+          <w:u w:val="single"/>
+        </w:rPr>
+      </w:pPr>
+      <w:r>
+        <w:rPr>
+          <w:b/>
+          <w:bCs/>
+          <w:u w:val="single"/>
+        </w:rPr>
+        <w:t>Tiempo real:</w:t>
+      </w:r>
+      <w:r>
+        <w:t xml:space="preserve"> 40’.</w:t>
+      </w:r>
+    </w:p>
+    <w:p>
+      <w:pPr>
+        <w:ind w:firstLine="0"/>
+        <w:rPr>
+          <w:b/>
+          <w:bCs/>
+          <w:u w:val="single"/>
+        </w:rPr>
+      </w:pPr>
+    </w:p>
+    <w:p>
+      <w:pPr>
+        <w:rPr>
+          <w:b/>
+          <w:bCs/>
+        </w:rPr>
+      </w:pPr>
+      <w:r>
+        <w:rPr>
+          <w:b/>
+          <w:bCs/>
+        </w:rPr>
+        <w:t>Tarea7:</w:t>
+      </w:r>
+    </w:p>
+    <w:p>
+      <w:pPr>
+        <w:pStyle w:val="Prrafodelista"/>
+        <w:numPr>
+          <w:ilvl w:val="0"/>
+          <w:numId w:val="44"/>
+        </w:numPr>
+        <w:rPr>
+          <w:b/>
+          <w:bCs/>
+        </w:rPr>
+      </w:pPr>
+      <w:r>
+        <w:rPr>
+          <w:b/>
+          <w:bCs/>
+          <w:u w:val="single"/>
+        </w:rPr>
+        <w:t>Título:</w:t>
+      </w:r>
+      <w:r>
+        <w:rPr>
+          <w:b/>
+          <w:bCs/>
+        </w:rPr>
+        <w:t xml:space="preserve"> </w:t>
+      </w:r>
+      <w:r>
+        <w:t>Task G-19</w:t>
+      </w:r>
+    </w:p>
+    <w:p>
+      <w:pPr>
+        <w:pStyle w:val="Prrafodelista"/>
+        <w:numPr>
+          <w:ilvl w:val="0"/>
+          <w:numId w:val="44"/>
+        </w:numPr>
+      </w:pPr>
+      <w:r>
+        <w:rPr>
+          <w:b/>
+          <w:bCs/>
+          <w:u w:val="single"/>
+        </w:rPr>
+        <w:t>Descripción:</w:t>
+      </w:r>
+      <w:r>
+        <w:rPr>
+          <w:b/>
+          <w:bCs/>
+        </w:rPr>
+        <w:t xml:space="preserve"> </w:t>
+      </w:r>
+      <w:r>
+        <w:t xml:space="preserve">Elabora un informe sobre lo que sabías sobre la arquitectura de un SII (Sistema de Información Web) antes de esta asignatura. </w:t>
+      </w:r>
+    </w:p>
+    <w:p>
+      <w:pPr>
+        <w:pStyle w:val="Prrafodelista"/>
+        <w:numPr>
+          <w:ilvl w:val="0"/>
+          <w:numId w:val="44"/>
+        </w:numPr>
+        <w:rPr>
+          <w:vanish/>
+        </w:rPr>
+      </w:pPr>
+      <w:r>
+        <w:rPr>
+          <w:vanish/>
+        </w:rPr>
+        <w:t>Principio del formulario</w:t>
+      </w:r>
+    </w:p>
+    <w:p>
+      <w:pPr>
+        <w:pStyle w:val="Prrafodelista"/>
+        <w:numPr>
+          <w:ilvl w:val="0"/>
+          <w:numId w:val="44"/>
+        </w:numPr>
+        <w:rPr>
+          <w:b/>
+          <w:bCs/>
+          <w:u w:val="single"/>
+        </w:rPr>
+      </w:pPr>
+      <w:r>
+        <w:rPr>
+          <w:b/>
+          <w:bCs/>
+          <w:u w:val="single"/>
+        </w:rPr>
+        <w:t>Personal asignado:</w:t>
+      </w:r>
+      <w:r>
+        <w:rPr>
+          <w:b/>
+          <w:bCs/>
+        </w:rPr>
+        <w:t xml:space="preserve"> </w:t>
+      </w:r>
+      <w:r>
+        <w:t>Ibai Pérez (Desarrollador, tester</w:t>
+      </w:r>
+      <w:r>
+        <w:t>, analista</w:t>
+      </w:r>
+      <w:r>
+        <w:t>).</w:t>
+      </w:r>
+    </w:p>
+    <w:p>
+      <w:pPr>
+        <w:pStyle w:val="Prrafodelista"/>
+        <w:numPr>
+          <w:ilvl w:val="0"/>
+          <w:numId w:val="44"/>
+        </w:numPr>
+        <w:rPr>
+          <w:b/>
+          <w:bCs/>
+          <w:u w:val="single"/>
+        </w:rPr>
+      </w:pPr>
+      <w:r>
+        <w:rPr>
+          <w:b/>
+          <w:bCs/>
+          <w:u w:val="single"/>
+        </w:rPr>
+        <w:t>Roles:</w:t>
+      </w:r>
+      <w:r>
+        <w:rPr>
+          <w:b/>
+          <w:bCs/>
+        </w:rPr>
+        <w:t xml:space="preserve"> </w:t>
+      </w:r>
+      <w:r>
+        <w:t>D</w:t>
+      </w:r>
+      <w:r>
+        <w:t>esarrollador.</w:t>
+      </w:r>
+    </w:p>
+    <w:p>
+      <w:pPr>
+        <w:pStyle w:val="Prrafodelista"/>
+        <w:numPr>
+          <w:ilvl w:val="0"/>
+          <w:numId w:val="44"/>
+        </w:numPr>
+        <w:rPr>
+          <w:b/>
+          <w:bCs/>
+          <w:u w:val="single"/>
+        </w:rPr>
+      </w:pPr>
+      <w:r>
+        <w:rPr>
+          <w:b/>
+          <w:bCs/>
+          <w:u w:val="single"/>
+        </w:rPr>
+        <w:t>Tiempo previsto:</w:t>
+      </w:r>
+      <w:r>
+        <w:rPr>
+          <w:b/>
+          <w:bCs/>
+        </w:rPr>
+        <w:t xml:space="preserve"> </w:t>
+      </w:r>
+      <w:r>
+        <w:t>20’.</w:t>
+      </w:r>
+    </w:p>
+    <w:p>
+      <w:pPr>
+        <w:pStyle w:val="Prrafodelista"/>
+        <w:numPr>
+          <w:ilvl w:val="0"/>
+          <w:numId w:val="44"/>
+        </w:numPr>
+        <w:rPr>
+          <w:b/>
+          <w:bCs/>
+          <w:u w:val="single"/>
+        </w:rPr>
+      </w:pPr>
+      <w:r>
+        <w:rPr>
+          <w:b/>
+          <w:bCs/>
+          <w:u w:val="single"/>
+        </w:rPr>
+        <w:t>Tiempo real:</w:t>
+      </w:r>
+      <w:r>
+        <w:rPr>
+          <w:b/>
+          <w:bCs/>
+          <w:u w:val="single"/>
+        </w:rPr>
+        <w:t xml:space="preserve"> </w:t>
+      </w:r>
+      <w:r>
+        <w:t>10’.</w:t>
+      </w:r>
+    </w:p>
+    <w:p>
+      <w:pPr>
+        <w:ind w:firstLine="0"/>
+        <w:rPr>
+          <w:b/>
+          <w:bCs/>
+          <w:u w:val="single"/>
+        </w:rPr>
+      </w:pPr>
+    </w:p>
+    <w:p>
+      <w:pPr>
+        <w:ind w:firstLine="0"/>
+        <w:rPr>
+          <w:b/>
+          <w:bCs/>
+          <w:u w:val="single"/>
+        </w:rPr>
+      </w:pPr>
+    </w:p>
+    <w:p>
+      <w:pPr>
+        <w:ind w:firstLine="0"/>
+        <w:rPr>
+          <w:b/>
+          <w:bCs/>
+          <w:u w:val="single"/>
+        </w:rPr>
+      </w:pPr>
+    </w:p>
+    <w:p>
+      <w:pPr>
+        <w:ind w:firstLine="0"/>
+        <w:rPr>
+          <w:b/>
+          <w:bCs/>
+          <w:u w:val="single"/>
+        </w:rPr>
+      </w:pPr>
+    </w:p>
+    <w:p>
+      <w:pPr>
+        <w:rPr>
+          <w:b/>
+          <w:bCs/>
+        </w:rPr>
+      </w:pPr>
+      <w:r>
+        <w:rPr>
+          <w:b/>
+          <w:bCs/>
+        </w:rPr>
+        <w:lastRenderedPageBreak/>
+        <w:t>Tarea8:</w:t>
+      </w:r>
+    </w:p>
+    <w:p>
+      <w:pPr>
+        <w:pStyle w:val="Prrafodelista"/>
+        <w:numPr>
+          <w:ilvl w:val="0"/>
+          <w:numId w:val="44"/>
+        </w:numPr>
+        <w:rPr>
+          <w:b/>
+          <w:bCs/>
+        </w:rPr>
+      </w:pPr>
+      <w:r>
+        <w:rPr>
+          <w:b/>
+          <w:bCs/>
+          <w:u w:val="single"/>
+        </w:rPr>
+        <w:t>Título:</w:t>
+      </w:r>
+      <w:r>
+        <w:rPr>
+          <w:b/>
+          <w:bCs/>
+        </w:rPr>
+        <w:t xml:space="preserve"> </w:t>
+      </w:r>
+      <w:r>
+        <w:t>Task G-20</w:t>
+      </w:r>
+    </w:p>
+    <w:p>
+      <w:pPr>
+        <w:pStyle w:val="Prrafodelista"/>
+        <w:numPr>
+          <w:ilvl w:val="0"/>
+          <w:numId w:val="44"/>
+        </w:numPr>
+      </w:pPr>
+      <w:r>
+        <w:rPr>
+          <w:b/>
+          <w:bCs/>
+          <w:u w:val="single"/>
+        </w:rPr>
+        <w:t>Descripción:</w:t>
+      </w:r>
+      <w:r>
+        <w:rPr>
+          <w:b/>
+          <w:bCs/>
+        </w:rPr>
+        <w:t xml:space="preserve"> </w:t>
+      </w:r>
+      <w:r>
+        <w:t xml:space="preserve">Elabora un informe sobre </w:t>
+      </w:r>
+      <w:r>
+        <w:t xml:space="preserve">los conocimientos previos sobre </w:t>
+      </w:r>
+      <w:r>
+        <w:t xml:space="preserve">la arquitectura de un SII. </w:t>
+      </w:r>
+    </w:p>
+    <w:p>
+      <w:pPr>
+        <w:pStyle w:val="Prrafodelista"/>
+        <w:numPr>
+          <w:ilvl w:val="0"/>
+          <w:numId w:val="44"/>
+        </w:numPr>
+        <w:rPr>
+          <w:vanish/>
+        </w:rPr>
+      </w:pPr>
+      <w:r>
+        <w:rPr>
+          <w:vanish/>
+        </w:rPr>
+        <w:t>Principio del formulario</w:t>
+      </w:r>
+    </w:p>
+    <w:p>
+      <w:pPr>
+        <w:pStyle w:val="Prrafodelista"/>
+        <w:numPr>
+          <w:ilvl w:val="0"/>
+          <w:numId w:val="44"/>
+        </w:numPr>
+        <w:rPr>
+          <w:b/>
+          <w:bCs/>
+          <w:u w:val="single"/>
+        </w:rPr>
+      </w:pPr>
+      <w:r>
+        <w:rPr>
+          <w:b/>
+          <w:bCs/>
+          <w:u w:val="single"/>
+        </w:rPr>
+        <w:t>Personal asignado:</w:t>
+      </w:r>
+      <w:r>
+        <w:rPr>
+          <w:b/>
+          <w:bCs/>
+        </w:rPr>
+        <w:t xml:space="preserve"> </w:t>
+      </w:r>
+      <w:r>
+        <w:t>Daniel del Castillo (Desarrollador, tester</w:t>
+      </w:r>
+      <w:r>
+        <w:t>, analista</w:t>
+      </w:r>
+      <w:r>
+        <w:t>)</w:t>
+      </w:r>
+      <w:r>
+        <w:t>.</w:t>
+      </w:r>
+    </w:p>
+    <w:p>
+      <w:pPr>
+        <w:pStyle w:val="Prrafodelista"/>
+        <w:numPr>
+          <w:ilvl w:val="0"/>
+          <w:numId w:val="44"/>
+        </w:numPr>
+        <w:rPr>
+          <w:b/>
+          <w:bCs/>
+          <w:u w:val="single"/>
+        </w:rPr>
+      </w:pPr>
+      <w:r>
+        <w:rPr>
+          <w:b/>
+          <w:bCs/>
+          <w:u w:val="single"/>
+        </w:rPr>
+        <w:t>Roles:</w:t>
+      </w:r>
+      <w:r>
+        <w:rPr>
+          <w:b/>
+          <w:bCs/>
+        </w:rPr>
+        <w:t xml:space="preserve"> </w:t>
+      </w:r>
+      <w:r>
+        <w:t>Tester.</w:t>
+      </w:r>
+    </w:p>
+    <w:p>
+      <w:pPr>
+        <w:pStyle w:val="Prrafodelista"/>
+        <w:numPr>
+          <w:ilvl w:val="0"/>
+          <w:numId w:val="44"/>
+        </w:numPr>
+        <w:rPr>
+          <w:b/>
+          <w:bCs/>
+          <w:u w:val="single"/>
+        </w:rPr>
+      </w:pPr>
+      <w:r>
+        <w:rPr>
+          <w:b/>
+          <w:bCs/>
+          <w:u w:val="single"/>
+        </w:rPr>
+        <w:t>Tiempo previsto:</w:t>
+      </w:r>
+      <w:r>
+        <w:rPr>
+          <w:b/>
+          <w:bCs/>
+        </w:rPr>
+        <w:t xml:space="preserve"> </w:t>
+      </w:r>
+      <w:r>
+        <w:t>10’.</w:t>
+      </w:r>
+    </w:p>
+    <w:p>
+      <w:pPr>
+        <w:pStyle w:val="Prrafodelista"/>
+        <w:numPr>
+          <w:ilvl w:val="0"/>
+          <w:numId w:val="44"/>
+        </w:numPr>
+        <w:rPr>
+          <w:b/>
+          <w:bCs/>
+          <w:u w:val="single"/>
+        </w:rPr>
+      </w:pPr>
+      <w:r>
+        <w:rPr>
+          <w:b/>
+          <w:bCs/>
+          <w:u w:val="single"/>
+        </w:rPr>
+        <w:t>Tiempo real:</w:t>
+      </w:r>
+      <w:r>
+        <w:rPr>
+          <w:b/>
+          <w:bCs/>
+          <w:u w:val="single"/>
+        </w:rPr>
+        <w:t xml:space="preserve"> </w:t>
+      </w:r>
+      <w:r>
+        <w:t>10’.</w:t>
+      </w:r>
+    </w:p>
+    <w:p>
+      <w:pPr>
+        <w:ind w:firstLine="0"/>
+        <w:rPr>
+          <w:b/>
+          <w:bCs/>
+          <w:u w:val="single"/>
+        </w:rPr>
+      </w:pPr>
+    </w:p>
+    <w:p>
+      <w:pPr>
+        <w:rPr>
+          <w:b/>
+          <w:bCs/>
+        </w:rPr>
+      </w:pPr>
+      <w:r>
+        <w:rPr>
+          <w:b/>
+          <w:bCs/>
+        </w:rPr>
+        <w:t>Tarea9:</w:t>
+      </w:r>
+    </w:p>
+    <w:p>
+      <w:pPr>
+        <w:pStyle w:val="Prrafodelista"/>
+        <w:numPr>
+          <w:ilvl w:val="0"/>
+          <w:numId w:val="44"/>
+        </w:numPr>
+        <w:rPr>
+          <w:b/>
+          <w:bCs/>
+        </w:rPr>
+      </w:pPr>
+      <w:r>
+        <w:rPr>
+          <w:b/>
+          <w:bCs/>
+          <w:u w:val="single"/>
+        </w:rPr>
+        <w:t>Título:</w:t>
+      </w:r>
+      <w:r>
+        <w:rPr>
+          <w:b/>
+          <w:bCs/>
+        </w:rPr>
+        <w:t xml:space="preserve"> </w:t>
+      </w:r>
+      <w:r>
+        <w:t>Task G-01 / T</w:t>
+      </w:r>
+    </w:p>
+    <w:p>
+      <w:pPr>
+        <w:pStyle w:val="Prrafodelista"/>
+        <w:numPr>
+          <w:ilvl w:val="0"/>
+          <w:numId w:val="44"/>
+        </w:numPr>
+        <w:rPr>
+          <w:b/>
+          <w:bCs/>
+        </w:rPr>
+      </w:pPr>
+      <w:r>
+        <w:rPr>
+          <w:b/>
+          <w:bCs/>
+          <w:u w:val="single"/>
+        </w:rPr>
+        <w:t>Descripción:</w:t>
+      </w:r>
+      <w:r>
+        <w:rPr>
+          <w:b/>
+          <w:bCs/>
+        </w:rPr>
+        <w:t xml:space="preserve"> </w:t>
+      </w:r>
+      <w:r>
+        <w:t>Testear la tarea Task G-01.</w:t>
+      </w:r>
+    </w:p>
+    <w:p>
+      <w:pPr>
+        <w:pStyle w:val="Prrafodelista"/>
+        <w:numPr>
+          <w:ilvl w:val="0"/>
+          <w:numId w:val="44"/>
+        </w:numPr>
+        <w:rPr>
+          <w:b/>
+          <w:bCs/>
+          <w:u w:val="single"/>
+        </w:rPr>
+      </w:pPr>
+      <w:r>
+        <w:rPr>
+          <w:b/>
+          <w:bCs/>
+          <w:u w:val="single"/>
+        </w:rPr>
+        <w:t>Personal asignado:</w:t>
+      </w:r>
+      <w:r>
+        <w:rPr>
+          <w:b/>
+          <w:bCs/>
+        </w:rPr>
+        <w:t xml:space="preserve"> </w:t>
+      </w:r>
+      <w:r>
+        <w:t>Enrique García (Tester, desarrollador, Analista).</w:t>
+      </w:r>
+    </w:p>
+    <w:p>
+      <w:pPr>
+        <w:pStyle w:val="Prrafodelista"/>
+        <w:numPr>
+          <w:ilvl w:val="0"/>
+          <w:numId w:val="44"/>
+        </w:numPr>
+        <w:rPr>
+          <w:b/>
+          <w:bCs/>
+          <w:u w:val="single"/>
+        </w:rPr>
+      </w:pPr>
+      <w:r>
+        <w:rPr>
+          <w:b/>
+          <w:bCs/>
+          <w:u w:val="single"/>
+        </w:rPr>
+        <w:t>Roles:</w:t>
+      </w:r>
+      <w:r>
+        <w:rPr>
+          <w:b/>
+          <w:bCs/>
+        </w:rPr>
+        <w:t xml:space="preserve"> </w:t>
+      </w:r>
+      <w:r>
+        <w:t>Tester.</w:t>
+      </w:r>
+    </w:p>
+    <w:p>
+      <w:pPr>
+        <w:pStyle w:val="Prrafodelista"/>
+        <w:numPr>
+          <w:ilvl w:val="0"/>
+          <w:numId w:val="44"/>
+        </w:numPr>
+        <w:rPr>
+          <w:b/>
+          <w:bCs/>
+          <w:u w:val="single"/>
+        </w:rPr>
+      </w:pPr>
+      <w:r>
+        <w:rPr>
+          <w:b/>
+          <w:bCs/>
+          <w:u w:val="single"/>
+        </w:rPr>
+        <w:t>Tiempo previsto:</w:t>
+      </w:r>
+      <w:r>
+        <w:rPr>
+          <w:b/>
+          <w:bCs/>
+        </w:rPr>
+        <w:t xml:space="preserve"> </w:t>
+      </w:r>
+      <w:r>
+        <w:t>10’.</w:t>
+      </w:r>
+    </w:p>
+    <w:p>
+      <w:pPr>
+        <w:pStyle w:val="Prrafodelista"/>
+        <w:numPr>
+          <w:ilvl w:val="0"/>
+          <w:numId w:val="44"/>
+        </w:numPr>
+        <w:rPr>
+          <w:b/>
+          <w:bCs/>
+          <w:u w:val="single"/>
+        </w:rPr>
+      </w:pPr>
+      <w:r>
+        <w:rPr>
+          <w:b/>
+          <w:bCs/>
+          <w:u w:val="single"/>
+        </w:rPr>
+        <w:t>Tiempo real:</w:t>
+      </w:r>
+      <w:r>
+        <w:t xml:space="preserve"> 15’.</w:t>
+      </w:r>
+    </w:p>
+    <w:p>
+      <w:pPr>
+        <w:rPr>
+          <w:b/>
+          <w:bCs/>
+          <w:u w:val="single"/>
+        </w:rPr>
+      </w:pPr>
+    </w:p>
+    <w:p>
+      <w:pPr>
+        <w:rPr>
+          <w:b/>
+          <w:bCs/>
+        </w:rPr>
+      </w:pPr>
+      <w:r>
+        <w:rPr>
+          <w:b/>
+          <w:bCs/>
+        </w:rPr>
+        <w:t>Tarea10:</w:t>
+      </w:r>
+    </w:p>
+    <w:p>
+      <w:pPr>
+        <w:pStyle w:val="Prrafodelista"/>
+        <w:numPr>
+          <w:ilvl w:val="0"/>
+          <w:numId w:val="44"/>
+        </w:numPr>
+        <w:rPr>
+          <w:b/>
+          <w:bCs/>
+        </w:rPr>
+      </w:pPr>
+      <w:r>
+        <w:rPr>
+          <w:b/>
+          <w:bCs/>
+          <w:u w:val="single"/>
+        </w:rPr>
+        <w:t>Título:</w:t>
+      </w:r>
+      <w:r>
+        <w:rPr>
+          <w:b/>
+          <w:bCs/>
+        </w:rPr>
+        <w:t xml:space="preserve"> </w:t>
+      </w:r>
+      <w:r>
+        <w:t>Task G-02 / T</w:t>
+      </w:r>
+    </w:p>
+    <w:p>
+      <w:pPr>
+        <w:pStyle w:val="Prrafodelista"/>
+        <w:numPr>
+          <w:ilvl w:val="0"/>
+          <w:numId w:val="44"/>
+        </w:numPr>
+        <w:rPr>
+          <w:b/>
+          <w:bCs/>
+        </w:rPr>
+      </w:pPr>
+      <w:r>
+        <w:rPr>
+          <w:b/>
+          <w:bCs/>
+          <w:u w:val="single"/>
+        </w:rPr>
+        <w:t>Descripción:</w:t>
+      </w:r>
+      <w:r>
+        <w:rPr>
+          <w:b/>
+          <w:bCs/>
+        </w:rPr>
+        <w:t xml:space="preserve"> </w:t>
+      </w:r>
+      <w:r>
+        <w:t>Testear la tarea Task G-02.</w:t>
+      </w:r>
+    </w:p>
+    <w:p>
+      <w:pPr>
+        <w:pStyle w:val="Prrafodelista"/>
+        <w:numPr>
+          <w:ilvl w:val="0"/>
+          <w:numId w:val="44"/>
+        </w:numPr>
+        <w:rPr>
+          <w:vanish/>
+        </w:rPr>
+      </w:pPr>
+      <w:r>
+        <w:rPr>
+          <w:vanish/>
+        </w:rPr>
+        <w:t>Principio del formulario</w:t>
+      </w:r>
+    </w:p>
+    <w:p>
+      <w:pPr>
+        <w:pStyle w:val="Prrafodelista"/>
+        <w:numPr>
+          <w:ilvl w:val="0"/>
+          <w:numId w:val="44"/>
+        </w:numPr>
+        <w:rPr>
+          <w:b/>
+          <w:bCs/>
+          <w:u w:val="single"/>
+        </w:rPr>
+      </w:pPr>
+      <w:r>
+        <w:rPr>
+          <w:b/>
+          <w:bCs/>
+          <w:u w:val="single"/>
+        </w:rPr>
+        <w:t>Personal asignado:</w:t>
+      </w:r>
+      <w:r>
+        <w:rPr>
+          <w:b/>
+          <w:bCs/>
+        </w:rPr>
+        <w:t xml:space="preserve"> </w:t>
+      </w:r>
+      <w:r>
+        <w:t>Jaime Linares (Desarrollador, tester, analista).</w:t>
+      </w:r>
+    </w:p>
+    <w:p>
+      <w:pPr>
+        <w:pStyle w:val="Prrafodelista"/>
+        <w:numPr>
+          <w:ilvl w:val="0"/>
+          <w:numId w:val="44"/>
+        </w:numPr>
+        <w:rPr>
+          <w:b/>
+          <w:bCs/>
+          <w:u w:val="single"/>
+        </w:rPr>
+      </w:pPr>
+      <w:r>
+        <w:rPr>
+          <w:b/>
+          <w:bCs/>
+          <w:u w:val="single"/>
+        </w:rPr>
+        <w:t>Roles:</w:t>
+      </w:r>
+      <w:r>
+        <w:rPr>
+          <w:b/>
+          <w:bCs/>
+        </w:rPr>
+        <w:t xml:space="preserve"> </w:t>
+      </w:r>
+      <w:r>
+        <w:t>Tester.</w:t>
+      </w:r>
+    </w:p>
+    <w:p>
+      <w:pPr>
+        <w:pStyle w:val="Prrafodelista"/>
+        <w:numPr>
+          <w:ilvl w:val="0"/>
+          <w:numId w:val="44"/>
+        </w:numPr>
+        <w:rPr>
+          <w:b/>
+          <w:bCs/>
+          <w:u w:val="single"/>
+        </w:rPr>
+      </w:pPr>
+      <w:r>
+        <w:rPr>
+          <w:b/>
+          <w:bCs/>
+          <w:u w:val="single"/>
+        </w:rPr>
+        <w:t>Tiempo previsto:</w:t>
+      </w:r>
+      <w:r>
+        <w:rPr>
+          <w:b/>
+          <w:bCs/>
+        </w:rPr>
+        <w:t xml:space="preserve"> </w:t>
+      </w:r>
+      <w:r>
+        <w:t>20’.</w:t>
+      </w:r>
+    </w:p>
+    <w:p>
+      <w:pPr>
+        <w:pStyle w:val="Prrafodelista"/>
+        <w:numPr>
+          <w:ilvl w:val="0"/>
+          <w:numId w:val="44"/>
+        </w:numPr>
+        <w:rPr>
+          <w:b/>
+          <w:bCs/>
+          <w:u w:val="single"/>
+        </w:rPr>
+      </w:pPr>
+      <w:r>
+        <w:rPr>
+          <w:b/>
+          <w:bCs/>
+          <w:u w:val="single"/>
+        </w:rPr>
+        <w:t>Tiempo real:</w:t>
+      </w:r>
+      <w:r>
+        <w:t xml:space="preserve"> 20’.</w:t>
+      </w:r>
+    </w:p>
+    <w:p>
+      <w:pPr>
+        <w:rPr>
+          <w:b/>
+          <w:bCs/>
+          <w:u w:val="single"/>
+        </w:rPr>
+      </w:pPr>
+    </w:p>
+    <w:p>
+      <w:pPr>
+        <w:rPr>
+          <w:b/>
+          <w:bCs/>
+          <w:u w:val="single"/>
+        </w:rPr>
+      </w:pPr>
+    </w:p>
+    <w:p>
+      <w:pPr>
+        <w:rPr>
+          <w:b/>
+          <w:bCs/>
+          <w:u w:val="single"/>
+        </w:rPr>
+      </w:pPr>
+    </w:p>
+    <w:p>
+      <w:pPr>
+        <w:rPr>
+          <w:b/>
+          <w:bCs/>
+          <w:u w:val="single"/>
+        </w:rPr>
+      </w:pPr>
+    </w:p>
+    <w:p>
+      <w:pPr>
+        <w:rPr>
+          <w:b/>
+          <w:bCs/>
+          <w:u w:val="single"/>
+        </w:rPr>
+      </w:pPr>
+    </w:p>
+    <w:p>
+      <w:pPr>
+        <w:rPr>
+          <w:b/>
+          <w:bCs/>
+        </w:rPr>
+      </w:pPr>
+      <w:r>
+        <w:rPr>
+          <w:b/>
+          <w:bCs/>
+        </w:rPr>
+        <w:lastRenderedPageBreak/>
+        <w:t>Tarea11:</w:t>
+      </w:r>
+    </w:p>
+    <w:p>
+      <w:pPr>
+        <w:pStyle w:val="Prrafodelista"/>
+        <w:numPr>
+          <w:ilvl w:val="0"/>
+          <w:numId w:val="44"/>
+        </w:numPr>
+        <w:rPr>
+          <w:b/>
+          <w:bCs/>
+        </w:rPr>
+      </w:pPr>
+      <w:r>
+        <w:rPr>
+          <w:b/>
+          <w:bCs/>
+          <w:u w:val="single"/>
+        </w:rPr>
+        <w:t>Título:</w:t>
+      </w:r>
+      <w:r>
+        <w:rPr>
+          <w:b/>
+          <w:bCs/>
+        </w:rPr>
+        <w:t xml:space="preserve"> </w:t>
+      </w:r>
+      <w:r>
+        <w:t>Task G-15 / T</w:t>
+      </w:r>
+    </w:p>
+    <w:p>
+      <w:pPr>
+        <w:pStyle w:val="Prrafodelista"/>
+        <w:numPr>
+          <w:ilvl w:val="0"/>
+          <w:numId w:val="44"/>
+        </w:numPr>
+      </w:pPr>
+      <w:r>
+        <w:rPr>
+          <w:b/>
+          <w:bCs/>
+          <w:u w:val="single"/>
+        </w:rPr>
+        <w:t>Descripción:</w:t>
+      </w:r>
+      <w:r>
+        <w:rPr>
+          <w:b/>
+          <w:bCs/>
+        </w:rPr>
+        <w:t xml:space="preserve"> </w:t>
+      </w:r>
+      <w:r>
+        <w:t>Testear la tarea Task G-15</w:t>
+      </w:r>
+      <w:r>
+        <w:t xml:space="preserve">. </w:t>
+      </w:r>
+    </w:p>
+    <w:p>
+      <w:pPr>
+        <w:pStyle w:val="Prrafodelista"/>
+        <w:numPr>
+          <w:ilvl w:val="0"/>
+          <w:numId w:val="44"/>
+        </w:numPr>
+        <w:rPr>
+          <w:vanish/>
+        </w:rPr>
+      </w:pPr>
+      <w:r>
+        <w:rPr>
+          <w:vanish/>
+        </w:rPr>
+        <w:t>Principio del formulario</w:t>
+      </w:r>
+    </w:p>
+    <w:p>
+      <w:pPr>
+        <w:pStyle w:val="Prrafodelista"/>
+        <w:numPr>
+          <w:ilvl w:val="0"/>
+          <w:numId w:val="44"/>
+        </w:numPr>
+        <w:rPr>
+          <w:b/>
+          <w:bCs/>
+          <w:u w:val="single"/>
+        </w:rPr>
+      </w:pPr>
+      <w:r>
+        <w:rPr>
+          <w:b/>
+          <w:bCs/>
+          <w:u w:val="single"/>
+        </w:rPr>
+        <w:t>Personal asignado:</w:t>
+      </w:r>
+      <w:r>
+        <w:rPr>
+          <w:b/>
+          <w:bCs/>
+        </w:rPr>
+        <w:t xml:space="preserve"> </w:t>
+      </w:r>
+      <w:r>
+        <w:t>Ibai Pérez (Desarrollador, tester, analista).</w:t>
+      </w:r>
+    </w:p>
+    <w:p>
+      <w:pPr>
+        <w:pStyle w:val="Prrafodelista"/>
+        <w:numPr>
+          <w:ilvl w:val="0"/>
+          <w:numId w:val="44"/>
+        </w:numPr>
+        <w:rPr>
+          <w:b/>
+          <w:bCs/>
+          <w:u w:val="single"/>
+        </w:rPr>
+      </w:pPr>
+      <w:r>
+        <w:rPr>
+          <w:b/>
+          <w:bCs/>
+          <w:u w:val="single"/>
+        </w:rPr>
+        <w:t>Roles:</w:t>
+      </w:r>
+      <w:r>
+        <w:rPr>
+          <w:b/>
+          <w:bCs/>
+        </w:rPr>
+        <w:t xml:space="preserve"> </w:t>
+      </w:r>
+      <w:r>
+        <w:t>Tester.</w:t>
+      </w:r>
+    </w:p>
+    <w:p>
+      <w:pPr>
+        <w:pStyle w:val="Prrafodelista"/>
+        <w:numPr>
+          <w:ilvl w:val="0"/>
+          <w:numId w:val="44"/>
+        </w:numPr>
+        <w:rPr>
+          <w:b/>
+          <w:bCs/>
+          <w:u w:val="single"/>
+        </w:rPr>
+      </w:pPr>
+      <w:r>
+        <w:rPr>
+          <w:b/>
+          <w:bCs/>
+          <w:u w:val="single"/>
+        </w:rPr>
+        <w:t>Tiempo previsto:</w:t>
+      </w:r>
+      <w:r>
+        <w:rPr>
+          <w:b/>
+          <w:bCs/>
+        </w:rPr>
+        <w:t xml:space="preserve"> </w:t>
+      </w:r>
+      <w:r>
+        <w:t>2’.</w:t>
+      </w:r>
+    </w:p>
+    <w:p>
+      <w:pPr>
+        <w:pStyle w:val="Prrafodelista"/>
+        <w:numPr>
+          <w:ilvl w:val="0"/>
+          <w:numId w:val="44"/>
+        </w:numPr>
+        <w:rPr>
+          <w:b/>
+          <w:bCs/>
+          <w:u w:val="single"/>
+        </w:rPr>
+      </w:pPr>
+      <w:r>
+        <w:rPr>
+          <w:b/>
+          <w:bCs/>
+          <w:u w:val="single"/>
+        </w:rPr>
+        <w:t>Tiempo real:</w:t>
+      </w:r>
+      <w:r>
+        <w:t xml:space="preserve"> 2’.</w:t>
+      </w:r>
+    </w:p>
+    <w:p>
+      <w:pPr>
+        <w:rPr>
+          <w:b/>
+          <w:bCs/>
+          <w:u w:val="single"/>
+        </w:rPr>
+      </w:pPr>
+    </w:p>
+    <w:p>
+      <w:pPr>
+        <w:rPr>
+          <w:b/>
+          <w:bCs/>
+        </w:rPr>
+      </w:pPr>
+      <w:r>
+        <w:rPr>
+          <w:b/>
+          <w:bCs/>
+        </w:rPr>
+        <w:t>Tarea12:</w:t>
+      </w:r>
+    </w:p>
+    <w:p>
+      <w:pPr>
+        <w:pStyle w:val="Prrafodelista"/>
+        <w:numPr>
+          <w:ilvl w:val="0"/>
+          <w:numId w:val="44"/>
+        </w:numPr>
+        <w:rPr>
+          <w:b/>
+          <w:bCs/>
+        </w:rPr>
+      </w:pPr>
+      <w:r>
+        <w:rPr>
+          <w:b/>
+          <w:bCs/>
+          <w:u w:val="single"/>
+        </w:rPr>
+        <w:t>Título:</w:t>
+      </w:r>
+      <w:r>
+        <w:rPr>
+          <w:b/>
+          <w:bCs/>
+        </w:rPr>
+        <w:t xml:space="preserve"> </w:t>
+      </w:r>
+      <w:r>
+        <w:t>Task G-16 / T</w:t>
+      </w:r>
+    </w:p>
+    <w:p>
+      <w:pPr>
+        <w:pStyle w:val="Prrafodelista"/>
+        <w:numPr>
+          <w:ilvl w:val="0"/>
+          <w:numId w:val="44"/>
+        </w:numPr>
+      </w:pPr>
+      <w:r>
+        <w:rPr>
+          <w:b/>
+          <w:bCs/>
+          <w:u w:val="single"/>
+        </w:rPr>
+        <w:t>Descripción:</w:t>
+      </w:r>
+      <w:r>
+        <w:rPr>
+          <w:b/>
+          <w:bCs/>
+        </w:rPr>
+        <w:t xml:space="preserve"> </w:t>
+      </w:r>
+      <w:r>
+        <w:t>Testear la tarea Task G-16</w:t>
+      </w:r>
+      <w:r>
+        <w:t>.</w:t>
+      </w:r>
+    </w:p>
+    <w:p>
+      <w:pPr>
+        <w:pStyle w:val="Prrafodelista"/>
+        <w:numPr>
+          <w:ilvl w:val="0"/>
+          <w:numId w:val="44"/>
+        </w:numPr>
+        <w:rPr>
+          <w:vanish/>
+        </w:rPr>
+      </w:pPr>
+      <w:r>
+        <w:rPr>
+          <w:vanish/>
+        </w:rPr>
+        <w:t>Principio del formulario</w:t>
+      </w:r>
+    </w:p>
+    <w:p>
+      <w:pPr>
+        <w:pStyle w:val="Prrafodelista"/>
+        <w:numPr>
+          <w:ilvl w:val="0"/>
+          <w:numId w:val="44"/>
+        </w:numPr>
+        <w:rPr>
+          <w:b/>
+          <w:bCs/>
+          <w:u w:val="single"/>
+        </w:rPr>
+      </w:pPr>
+      <w:r>
+        <w:rPr>
+          <w:b/>
+          <w:bCs/>
+          <w:u w:val="single"/>
+        </w:rPr>
+        <w:t>Personal asignado:</w:t>
+      </w:r>
+      <w:r>
+        <w:rPr>
+          <w:b/>
+          <w:bCs/>
+        </w:rPr>
+        <w:t xml:space="preserve"> </w:t>
+      </w:r>
+      <w:r>
+        <w:t>Daniel del Castillo (Desarrollador, tester, analista).</w:t>
+      </w:r>
+    </w:p>
+    <w:p>
+      <w:pPr>
+        <w:pStyle w:val="Prrafodelista"/>
+        <w:numPr>
+          <w:ilvl w:val="0"/>
+          <w:numId w:val="44"/>
+        </w:numPr>
+        <w:rPr>
+          <w:b/>
+          <w:bCs/>
+          <w:u w:val="single"/>
+        </w:rPr>
+      </w:pPr>
+      <w:r>
+        <w:rPr>
+          <w:b/>
+          <w:bCs/>
+          <w:u w:val="single"/>
+        </w:rPr>
+        <w:t>Roles:</w:t>
+      </w:r>
+      <w:r>
+        <w:rPr>
+          <w:b/>
+          <w:bCs/>
+        </w:rPr>
+        <w:t xml:space="preserve"> </w:t>
+      </w:r>
+      <w:r>
+        <w:t>Tester.</w:t>
+      </w:r>
+    </w:p>
+    <w:p>
+      <w:pPr>
+        <w:pStyle w:val="Prrafodelista"/>
+        <w:numPr>
+          <w:ilvl w:val="0"/>
+          <w:numId w:val="44"/>
+        </w:numPr>
+        <w:rPr>
+          <w:u w:val="single"/>
+        </w:rPr>
+      </w:pPr>
+      <w:r>
+        <w:rPr>
+          <w:b/>
+          <w:bCs/>
+          <w:u w:val="single"/>
+        </w:rPr>
+        <w:t>Tiempo previsto:</w:t>
+      </w:r>
+      <w:r>
+        <w:rPr>
+          <w:b/>
+          <w:bCs/>
+        </w:rPr>
+        <w:t xml:space="preserve"> </w:t>
+      </w:r>
+      <w:r>
+        <w:t>10’.</w:t>
+      </w:r>
+    </w:p>
+    <w:p>
+      <w:pPr>
+        <w:pStyle w:val="Prrafodelista"/>
+        <w:numPr>
+          <w:ilvl w:val="0"/>
+          <w:numId w:val="44"/>
+        </w:numPr>
+        <w:rPr>
+          <w:b/>
+          <w:bCs/>
+          <w:u w:val="single"/>
+        </w:rPr>
+      </w:pPr>
+      <w:r>
+        <w:rPr>
+          <w:b/>
+          <w:bCs/>
+          <w:u w:val="single"/>
+        </w:rPr>
+        <w:t>Tiempo real:</w:t>
+      </w:r>
+      <w:r>
+        <w:t xml:space="preserve"> 15’.</w:t>
+      </w:r>
+    </w:p>
+    <w:p>
+      <w:pPr>
+        <w:ind w:firstLine="0"/>
+        <w:rPr>
+          <w:b/>
+          <w:bCs/>
+        </w:rPr>
+      </w:pPr>
+    </w:p>
+    <w:p>
+      <w:pPr>
+        <w:rPr>
+          <w:b/>
+          <w:bCs/>
+        </w:rPr>
+      </w:pPr>
+      <w:r>
+        <w:rPr>
+          <w:b/>
+          <w:bCs/>
+        </w:rPr>
+        <w:t>Tarea13:</w:t>
+      </w:r>
+    </w:p>
+    <w:p>
+      <w:pPr>
+        <w:pStyle w:val="Prrafodelista"/>
+        <w:numPr>
+          <w:ilvl w:val="0"/>
+          <w:numId w:val="44"/>
+        </w:numPr>
+        <w:rPr>
+          <w:b/>
+          <w:bCs/>
+        </w:rPr>
+      </w:pPr>
+      <w:r>
+        <w:rPr>
+          <w:b/>
+          <w:bCs/>
+          <w:u w:val="single"/>
+        </w:rPr>
+        <w:t>Título:</w:t>
+      </w:r>
+      <w:r>
+        <w:rPr>
+          <w:b/>
+          <w:bCs/>
+        </w:rPr>
+        <w:t xml:space="preserve"> </w:t>
+      </w:r>
+      <w:r>
+        <w:t>Task G-17 / T</w:t>
+      </w:r>
+    </w:p>
+    <w:p>
+      <w:pPr>
+        <w:pStyle w:val="Prrafodelista"/>
+        <w:numPr>
+          <w:ilvl w:val="0"/>
+          <w:numId w:val="44"/>
+        </w:numPr>
+      </w:pPr>
+      <w:r>
+        <w:rPr>
+          <w:b/>
+          <w:bCs/>
+          <w:u w:val="single"/>
+        </w:rPr>
+        <w:t>Descripción:</w:t>
+      </w:r>
+      <w:r>
+        <w:rPr>
+          <w:b/>
+          <w:bCs/>
+        </w:rPr>
+        <w:t xml:space="preserve"> </w:t>
+      </w:r>
+      <w:r>
+        <w:t>Testear la tarea Task G-17</w:t>
+      </w:r>
+      <w:r>
+        <w:t>.</w:t>
+      </w:r>
+    </w:p>
+    <w:p>
+      <w:pPr>
+        <w:pStyle w:val="Prrafodelista"/>
+        <w:numPr>
+          <w:ilvl w:val="0"/>
+          <w:numId w:val="44"/>
+        </w:numPr>
+        <w:rPr>
+          <w:vanish/>
+        </w:rPr>
+      </w:pPr>
+      <w:r>
+        <w:rPr>
+          <w:vanish/>
+        </w:rPr>
+        <w:t>Principio del formulario</w:t>
+      </w:r>
+    </w:p>
+    <w:p>
+      <w:pPr>
+        <w:pStyle w:val="Prrafodelista"/>
+        <w:numPr>
+          <w:ilvl w:val="0"/>
+          <w:numId w:val="44"/>
+        </w:numPr>
+        <w:rPr>
+          <w:b/>
+          <w:bCs/>
+          <w:u w:val="single"/>
+        </w:rPr>
+      </w:pPr>
+      <w:r>
+        <w:rPr>
+          <w:b/>
+          <w:bCs/>
+          <w:u w:val="single"/>
+        </w:rPr>
+        <w:t>Personal asignado:</w:t>
+      </w:r>
+      <w:r>
+        <w:rPr>
+          <w:b/>
+          <w:bCs/>
+        </w:rPr>
+        <w:t xml:space="preserve"> </w:t>
+      </w:r>
+      <w:r>
+        <w:t>Jaime Linares (Analista, tester, desarrollador).</w:t>
+      </w:r>
+    </w:p>
+    <w:p>
+      <w:pPr>
+        <w:pStyle w:val="Prrafodelista"/>
+        <w:numPr>
+          <w:ilvl w:val="0"/>
+          <w:numId w:val="44"/>
+        </w:numPr>
+        <w:rPr>
+          <w:b/>
+          <w:bCs/>
+          <w:u w:val="single"/>
+        </w:rPr>
+      </w:pPr>
+      <w:r>
+        <w:rPr>
+          <w:b/>
+          <w:bCs/>
+          <w:u w:val="single"/>
+        </w:rPr>
+        <w:t>Roles:</w:t>
+      </w:r>
+      <w:r>
+        <w:rPr>
+          <w:b/>
+          <w:bCs/>
+        </w:rPr>
+        <w:t xml:space="preserve"> </w:t>
+      </w:r>
+      <w:r>
+        <w:t>Tester.</w:t>
+      </w:r>
+    </w:p>
+    <w:p>
+      <w:pPr>
+        <w:pStyle w:val="Prrafodelista"/>
+        <w:numPr>
+          <w:ilvl w:val="0"/>
+          <w:numId w:val="44"/>
+        </w:numPr>
+        <w:rPr>
+          <w:b/>
+          <w:bCs/>
+          <w:u w:val="single"/>
+        </w:rPr>
+      </w:pPr>
+      <w:r>
+        <w:rPr>
+          <w:b/>
+          <w:bCs/>
+          <w:u w:val="single"/>
+        </w:rPr>
+        <w:t>Tiempo previsto:</w:t>
+      </w:r>
+      <w:r>
+        <w:rPr>
+          <w:b/>
+          <w:bCs/>
+        </w:rPr>
+        <w:t xml:space="preserve"> </w:t>
+      </w:r>
+      <w:r>
+        <w:t>10’.</w:t>
+      </w:r>
+    </w:p>
+    <w:p>
+      <w:pPr>
+        <w:pStyle w:val="Prrafodelista"/>
+        <w:numPr>
+          <w:ilvl w:val="0"/>
+          <w:numId w:val="44"/>
+        </w:numPr>
+        <w:rPr>
+          <w:b/>
+          <w:bCs/>
+          <w:u w:val="single"/>
+        </w:rPr>
+      </w:pPr>
+      <w:r>
+        <w:rPr>
+          <w:b/>
+          <w:bCs/>
+          <w:u w:val="single"/>
+        </w:rPr>
+        <w:t>Tiempo real:</w:t>
+      </w:r>
+      <w:r>
+        <w:rPr>
+          <w:b/>
+          <w:bCs/>
+          <w:u w:val="single"/>
+        </w:rPr>
+        <w:t xml:space="preserve"> </w:t>
+      </w:r>
+      <w:r>
+        <w:t>10’.</w:t>
+      </w:r>
+    </w:p>
+    <w:p>
+      <w:pPr>
+        <w:rPr>
+          <w:b/>
+          <w:bCs/>
+          <w:u w:val="single"/>
+        </w:rPr>
+      </w:pPr>
+    </w:p>
+    <w:p>
+      <w:pPr>
+        <w:rPr>
+          <w:b/>
+          <w:bCs/>
+          <w:u w:val="single"/>
+        </w:rPr>
+      </w:pPr>
+    </w:p>
+    <w:p>
+      <w:pPr>
+        <w:rPr>
+          <w:b/>
+          <w:bCs/>
+          <w:u w:val="single"/>
+        </w:rPr>
+      </w:pPr>
+    </w:p>
+    <w:p>
+      <w:pPr>
+        <w:rPr>
+          <w:b/>
+          <w:bCs/>
+          <w:u w:val="single"/>
+        </w:rPr>
+      </w:pPr>
+    </w:p>
+    <w:p>
+      <w:pPr>
+        <w:rPr>
+          <w:b/>
+          <w:bCs/>
+          <w:u w:val="single"/>
+        </w:rPr>
+      </w:pPr>
+    </w:p>
+    <w:p>
+      <w:pPr>
+        <w:rPr>
+          <w:b/>
+          <w:bCs/>
+          <w:u w:val="single"/>
+        </w:rPr>
+      </w:pPr>
+    </w:p>
+    <w:p>
+      <w:pPr>
+        <w:rPr>
+          <w:b/>
+          <w:bCs/>
+        </w:rPr>
+      </w:pPr>
+      <w:r>
+        <w:rPr>
+          <w:b/>
+          <w:bCs/>
+        </w:rPr>
+        <w:lastRenderedPageBreak/>
+        <w:t>Tarea14:</w:t>
+      </w:r>
+    </w:p>
+    <w:p>
+      <w:pPr>
+        <w:pStyle w:val="Prrafodelista"/>
+        <w:numPr>
+          <w:ilvl w:val="0"/>
+          <w:numId w:val="44"/>
+        </w:numPr>
+        <w:rPr>
+          <w:b/>
+          <w:bCs/>
+        </w:rPr>
+      </w:pPr>
+      <w:r>
+        <w:rPr>
+          <w:b/>
+          <w:bCs/>
+          <w:u w:val="single"/>
+        </w:rPr>
+        <w:t>Título:</w:t>
+      </w:r>
+      <w:r>
+        <w:rPr>
+          <w:b/>
+          <w:bCs/>
+        </w:rPr>
+        <w:t xml:space="preserve"> </w:t>
+      </w:r>
+      <w:r>
+        <w:t>Task G-18 / T</w:t>
+      </w:r>
+    </w:p>
+    <w:p>
+      <w:pPr>
+        <w:pStyle w:val="Prrafodelista"/>
+        <w:numPr>
+          <w:ilvl w:val="0"/>
+          <w:numId w:val="44"/>
+        </w:numPr>
+      </w:pPr>
+      <w:r>
+        <w:rPr>
+          <w:b/>
+          <w:bCs/>
+          <w:u w:val="single"/>
+        </w:rPr>
+        <w:t>Descripción:</w:t>
+      </w:r>
+      <w:r>
+        <w:rPr>
+          <w:b/>
+          <w:bCs/>
+        </w:rPr>
+        <w:t xml:space="preserve"> </w:t>
+      </w:r>
+      <w:r>
+        <w:t>Testear la tarea Task G-18</w:t>
+      </w:r>
+      <w:r>
+        <w:t>.</w:t>
+      </w:r>
+      <w:r>
+        <w:t xml:space="preserve"> </w:t>
+      </w:r>
+    </w:p>
+    <w:p>
+      <w:pPr>
+        <w:pStyle w:val="Prrafodelista"/>
+        <w:numPr>
+          <w:ilvl w:val="0"/>
+          <w:numId w:val="44"/>
+        </w:numPr>
+        <w:rPr>
+          <w:vanish/>
+        </w:rPr>
+      </w:pPr>
+      <w:r>
+        <w:rPr>
+          <w:vanish/>
+        </w:rPr>
+        <w:t>Principio del formulario</w:t>
+      </w:r>
+    </w:p>
+    <w:p>
+      <w:pPr>
+        <w:pStyle w:val="Prrafodelista"/>
+        <w:numPr>
+          <w:ilvl w:val="0"/>
+          <w:numId w:val="44"/>
+        </w:numPr>
+        <w:rPr>
+          <w:b/>
+          <w:bCs/>
+          <w:u w:val="single"/>
+        </w:rPr>
+      </w:pPr>
+      <w:r>
+        <w:rPr>
+          <w:b/>
+          <w:bCs/>
+          <w:u w:val="single"/>
+        </w:rPr>
+        <w:t>Personal asignado:</w:t>
+      </w:r>
+      <w:r>
+        <w:rPr>
+          <w:b/>
+          <w:bCs/>
+        </w:rPr>
+        <w:t xml:space="preserve"> </w:t>
+      </w:r>
+      <w:r>
+        <w:t>Daniel del Castillo (Desarrollador, tester, analista).</w:t>
+      </w:r>
+    </w:p>
+    <w:p>
+      <w:pPr>
+        <w:pStyle w:val="Prrafodelista"/>
+        <w:numPr>
+          <w:ilvl w:val="0"/>
+          <w:numId w:val="44"/>
+        </w:numPr>
+        <w:rPr>
+          <w:b/>
+          <w:bCs/>
+          <w:u w:val="single"/>
+        </w:rPr>
+      </w:pPr>
+      <w:r>
+        <w:rPr>
+          <w:b/>
+          <w:bCs/>
+          <w:u w:val="single"/>
+        </w:rPr>
+        <w:t>Roles:</w:t>
+      </w:r>
+      <w:r>
+        <w:rPr>
+          <w:b/>
+          <w:bCs/>
+        </w:rPr>
+        <w:t xml:space="preserve"> </w:t>
+      </w:r>
+      <w:r>
+        <w:t>Tester.</w:t>
+      </w:r>
+    </w:p>
+    <w:p>
+      <w:pPr>
+        <w:pStyle w:val="Prrafodelista"/>
+        <w:numPr>
+          <w:ilvl w:val="0"/>
+          <w:numId w:val="44"/>
+        </w:numPr>
+        <w:rPr>
+          <w:b/>
+          <w:bCs/>
+          <w:u w:val="single"/>
+        </w:rPr>
+      </w:pPr>
+      <w:r>
+        <w:rPr>
+          <w:b/>
+          <w:bCs/>
+          <w:u w:val="single"/>
+        </w:rPr>
+        <w:t>Tiempo previsto:</w:t>
+      </w:r>
+      <w:r>
+        <w:rPr>
+          <w:b/>
+          <w:bCs/>
+        </w:rPr>
+        <w:t xml:space="preserve"> </w:t>
+      </w:r>
+      <w:r>
+        <w:t>10’.</w:t>
+      </w:r>
+    </w:p>
+    <w:p>
+      <w:pPr>
+        <w:pStyle w:val="Prrafodelista"/>
+        <w:numPr>
+          <w:ilvl w:val="0"/>
+          <w:numId w:val="44"/>
+        </w:numPr>
+        <w:rPr>
+          <w:b/>
+          <w:bCs/>
+          <w:u w:val="single"/>
+        </w:rPr>
+      </w:pPr>
+      <w:r>
+        <w:rPr>
+          <w:b/>
+          <w:bCs/>
+          <w:u w:val="single"/>
+        </w:rPr>
+        <w:t>Tiempo real:</w:t>
+      </w:r>
+      <w:r>
+        <w:t xml:space="preserve"> 5’.</w:t>
+      </w:r>
+    </w:p>
+    <w:p>
+      <w:pPr>
+        <w:ind w:firstLine="0"/>
+        <w:rPr>
+          <w:b/>
+          <w:bCs/>
+          <w:u w:val="single"/>
+        </w:rPr>
+      </w:pPr>
+    </w:p>
+    <w:p>
+      <w:pPr>
+        <w:rPr>
+          <w:b/>
+          <w:bCs/>
+        </w:rPr>
+      </w:pPr>
+      <w:r>
+        <w:rPr>
+          <w:b/>
+          <w:bCs/>
+        </w:rPr>
+        <w:t>Tarea15:</w:t>
+      </w:r>
+    </w:p>
+    <w:p>
+      <w:pPr>
+        <w:pStyle w:val="Prrafodelista"/>
+        <w:numPr>
+          <w:ilvl w:val="0"/>
+          <w:numId w:val="44"/>
+        </w:numPr>
+        <w:rPr>
+          <w:b/>
+          <w:bCs/>
+        </w:rPr>
+      </w:pPr>
+      <w:r>
+        <w:rPr>
+          <w:b/>
+          <w:bCs/>
+          <w:u w:val="single"/>
+        </w:rPr>
+        <w:t>Título:</w:t>
+      </w:r>
+      <w:r>
+        <w:rPr>
+          <w:b/>
+          <w:bCs/>
+        </w:rPr>
+        <w:t xml:space="preserve"> </w:t>
+      </w:r>
+      <w:r>
+        <w:t>Task G-19 / T</w:t>
+      </w:r>
+    </w:p>
+    <w:p>
+      <w:pPr>
+        <w:pStyle w:val="Prrafodelista"/>
+        <w:numPr>
+          <w:ilvl w:val="0"/>
+          <w:numId w:val="44"/>
+        </w:numPr>
+      </w:pPr>
+      <w:r>
+        <w:rPr>
+          <w:b/>
+          <w:bCs/>
+          <w:u w:val="single"/>
+        </w:rPr>
+        <w:t>Descripción:</w:t>
+      </w:r>
+      <w:r>
+        <w:rPr>
+          <w:b/>
+          <w:bCs/>
+        </w:rPr>
+        <w:t xml:space="preserve"> </w:t>
+      </w:r>
+      <w:r>
+        <w:t>Testear la tarea Task G-19</w:t>
+      </w:r>
+      <w:r>
+        <w:t>.</w:t>
+      </w:r>
+      <w:r>
+        <w:t xml:space="preserve"> </w:t>
+      </w:r>
+    </w:p>
+    <w:p>
+      <w:pPr>
+        <w:pStyle w:val="Prrafodelista"/>
+        <w:numPr>
+          <w:ilvl w:val="0"/>
+          <w:numId w:val="44"/>
+        </w:numPr>
+        <w:rPr>
+          <w:vanish/>
+        </w:rPr>
+      </w:pPr>
+      <w:r>
+        <w:rPr>
+          <w:vanish/>
+        </w:rPr>
+        <w:t>Principio del formulario</w:t>
+      </w:r>
+    </w:p>
+    <w:p>
+      <w:pPr>
+        <w:pStyle w:val="Prrafodelista"/>
+        <w:numPr>
+          <w:ilvl w:val="0"/>
+          <w:numId w:val="44"/>
+        </w:numPr>
+        <w:rPr>
+          <w:b/>
+          <w:bCs/>
+          <w:u w:val="single"/>
+        </w:rPr>
+      </w:pPr>
+      <w:r>
+        <w:rPr>
+          <w:b/>
+          <w:bCs/>
+          <w:u w:val="single"/>
+        </w:rPr>
+        <w:t>Personal asignado:</w:t>
+      </w:r>
+      <w:r>
+        <w:rPr>
+          <w:b/>
+          <w:bCs/>
+        </w:rPr>
+        <w:t xml:space="preserve"> </w:t>
+      </w:r>
+      <w:r>
+        <w:t>Enrique García (Desarrollador, tester, analista).</w:t>
+      </w:r>
+    </w:p>
+    <w:p>
+      <w:pPr>
+        <w:pStyle w:val="Prrafodelista"/>
+        <w:numPr>
+          <w:ilvl w:val="0"/>
+          <w:numId w:val="44"/>
+        </w:numPr>
+        <w:rPr>
+          <w:b/>
+          <w:bCs/>
+          <w:u w:val="single"/>
+        </w:rPr>
+      </w:pPr>
+      <w:r>
+        <w:rPr>
+          <w:b/>
+          <w:bCs/>
+          <w:u w:val="single"/>
+        </w:rPr>
+        <w:t>Roles:</w:t>
+      </w:r>
+      <w:r>
+        <w:rPr>
+          <w:b/>
+          <w:bCs/>
+        </w:rPr>
+        <w:t xml:space="preserve"> </w:t>
+      </w:r>
+      <w:r>
+        <w:t>Tester.</w:t>
+      </w:r>
+    </w:p>
+    <w:p>
+      <w:pPr>
+        <w:pStyle w:val="Prrafodelista"/>
+        <w:numPr>
+          <w:ilvl w:val="0"/>
+          <w:numId w:val="44"/>
+        </w:numPr>
+        <w:rPr>
+          <w:b/>
+          <w:bCs/>
+          <w:u w:val="single"/>
+        </w:rPr>
+      </w:pPr>
+      <w:r>
+        <w:rPr>
+          <w:b/>
+          <w:bCs/>
+          <w:u w:val="single"/>
+        </w:rPr>
+        <w:t>Tiempo previsto:</w:t>
+      </w:r>
+      <w:r>
+        <w:rPr>
+          <w:b/>
+          <w:bCs/>
+        </w:rPr>
+        <w:t xml:space="preserve"> </w:t>
+      </w:r>
+      <w:r>
+        <w:t>5’.</w:t>
+      </w:r>
+    </w:p>
+    <w:p>
+      <w:pPr>
+        <w:pStyle w:val="Prrafodelista"/>
+        <w:numPr>
+          <w:ilvl w:val="0"/>
+          <w:numId w:val="44"/>
+        </w:numPr>
+        <w:rPr>
+          <w:b/>
+          <w:bCs/>
+          <w:u w:val="single"/>
+        </w:rPr>
+      </w:pPr>
+      <w:r>
+        <w:rPr>
+          <w:b/>
+          <w:bCs/>
+          <w:u w:val="single"/>
+        </w:rPr>
+        <w:t>Tiempo real:</w:t>
+      </w:r>
+      <w:r>
+        <w:rPr>
+          <w:b/>
+          <w:bCs/>
+          <w:u w:val="single"/>
+        </w:rPr>
+        <w:t xml:space="preserve"> </w:t>
+      </w:r>
+      <w:r>
+        <w:t>10’.</w:t>
+      </w:r>
+    </w:p>
+    <w:p>
+      <w:pPr>
+        <w:ind w:firstLine="0"/>
+        <w:rPr>
+          <w:b/>
+          <w:bCs/>
+          <w:u w:val="single"/>
+        </w:rPr>
+      </w:pPr>
+    </w:p>
+    <w:p>
+      <w:pPr>
+        <w:rPr>
+          <w:b/>
+          <w:bCs/>
+        </w:rPr>
+      </w:pPr>
+      <w:r>
+        <w:rPr>
+          <w:b/>
+          <w:bCs/>
+        </w:rPr>
+        <w:t>Tarea16:</w:t>
+      </w:r>
+    </w:p>
+    <w:p>
+      <w:pPr>
+        <w:pStyle w:val="Prrafodelista"/>
+        <w:numPr>
+          <w:ilvl w:val="0"/>
+          <w:numId w:val="44"/>
+        </w:numPr>
+        <w:rPr>
+          <w:b/>
+          <w:bCs/>
+        </w:rPr>
+      </w:pPr>
+      <w:r>
+        <w:rPr>
+          <w:b/>
+          <w:bCs/>
+          <w:u w:val="single"/>
+        </w:rPr>
+        <w:t>Título:</w:t>
+      </w:r>
+      <w:r>
+        <w:rPr>
+          <w:b/>
+          <w:bCs/>
+        </w:rPr>
+        <w:t xml:space="preserve"> </w:t>
+      </w:r>
+      <w:r>
+        <w:t>Task G-20 / T</w:t>
+      </w:r>
+    </w:p>
+    <w:p>
+      <w:pPr>
+        <w:pStyle w:val="Prrafodelista"/>
+        <w:numPr>
+          <w:ilvl w:val="0"/>
+          <w:numId w:val="44"/>
+        </w:numPr>
+      </w:pPr>
+      <w:r>
+        <w:rPr>
+          <w:b/>
+          <w:bCs/>
+          <w:u w:val="single"/>
+        </w:rPr>
+        <w:t>Descripción:</w:t>
+      </w:r>
+      <w:r>
+        <w:rPr>
+          <w:b/>
+          <w:bCs/>
+        </w:rPr>
+        <w:t xml:space="preserve"> </w:t>
+      </w:r>
+      <w:r>
+        <w:t>Testear la tarea Task G-20</w:t>
+      </w:r>
+      <w:r>
+        <w:t>.</w:t>
+      </w:r>
+      <w:r>
+        <w:t xml:space="preserve"> </w:t>
+      </w:r>
+    </w:p>
+    <w:p>
+      <w:pPr>
+        <w:pStyle w:val="Prrafodelista"/>
+        <w:numPr>
+          <w:ilvl w:val="0"/>
+          <w:numId w:val="44"/>
+        </w:numPr>
+        <w:rPr>
+          <w:vanish/>
+        </w:rPr>
+      </w:pPr>
+      <w:r>
+        <w:rPr>
+          <w:vanish/>
+        </w:rPr>
+        <w:t>Principio del formulario</w:t>
+      </w:r>
+    </w:p>
+    <w:p>
+      <w:pPr>
+        <w:pStyle w:val="Prrafodelista"/>
+        <w:numPr>
+          <w:ilvl w:val="0"/>
+          <w:numId w:val="44"/>
+        </w:numPr>
+        <w:rPr>
+          <w:b/>
+          <w:bCs/>
+          <w:u w:val="single"/>
+        </w:rPr>
+      </w:pPr>
+      <w:r>
+        <w:rPr>
+          <w:b/>
+          <w:bCs/>
+          <w:u w:val="single"/>
+        </w:rPr>
+        <w:t>Personal asignado:</w:t>
+      </w:r>
+      <w:r>
+        <w:rPr>
+          <w:b/>
+          <w:bCs/>
+        </w:rPr>
+        <w:t xml:space="preserve"> </w:t>
+      </w:r>
+      <w:r>
+        <w:t>Ibai Pérez (Desarrollador, tester, analista).</w:t>
+      </w:r>
+    </w:p>
+    <w:p>
+      <w:pPr>
+        <w:pStyle w:val="Prrafodelista"/>
+        <w:numPr>
+          <w:ilvl w:val="0"/>
+          <w:numId w:val="44"/>
+        </w:numPr>
+        <w:rPr>
+          <w:b/>
+          <w:bCs/>
+          <w:u w:val="single"/>
+        </w:rPr>
+      </w:pPr>
+      <w:r>
+        <w:rPr>
+          <w:b/>
+          <w:bCs/>
+          <w:u w:val="single"/>
+        </w:rPr>
+        <w:t>Roles:</w:t>
+      </w:r>
+      <w:r>
+        <w:rPr>
+          <w:b/>
+          <w:bCs/>
+        </w:rPr>
+        <w:t xml:space="preserve"> </w:t>
+      </w:r>
+      <w:r>
+        <w:t>Tester.</w:t>
+      </w:r>
+    </w:p>
+    <w:p>
+      <w:pPr>
+        <w:pStyle w:val="Prrafodelista"/>
+        <w:numPr>
+          <w:ilvl w:val="0"/>
+          <w:numId w:val="44"/>
+        </w:numPr>
+        <w:rPr>
+          <w:b/>
+          <w:bCs/>
+          <w:u w:val="single"/>
+        </w:rPr>
+      </w:pPr>
+      <w:r>
+        <w:rPr>
+          <w:b/>
+          <w:bCs/>
+          <w:u w:val="single"/>
+        </w:rPr>
+        <w:t>Tiempo previsto:</w:t>
+      </w:r>
+      <w:r>
+        <w:rPr>
+          <w:b/>
+          <w:bCs/>
+        </w:rPr>
+        <w:t xml:space="preserve"> </w:t>
+      </w:r>
+      <w:r>
+        <w:t>10’.</w:t>
+      </w:r>
+    </w:p>
+    <w:p>
+      <w:pPr>
+        <w:pStyle w:val="Prrafodelista"/>
+        <w:numPr>
+          <w:ilvl w:val="0"/>
+          <w:numId w:val="44"/>
+        </w:numPr>
+        <w:rPr>
+          <w:b/>
+          <w:bCs/>
+          <w:u w:val="single"/>
+        </w:rPr>
+      </w:pPr>
+      <w:r>
+        <w:rPr>
+          <w:b/>
+          <w:bCs/>
+          <w:u w:val="single"/>
+        </w:rPr>
+        <w:t>Tiempo real:</w:t>
+      </w:r>
+      <w:r>
+        <w:rPr>
+          <w:b/>
+          <w:bCs/>
+          <w:u w:val="single"/>
+        </w:rPr>
+        <w:t xml:space="preserve"> </w:t>
+      </w:r>
+      <w:r>
+        <w:t>10’.</w:t>
+      </w:r>
+    </w:p>
+    <w:p>
+      <w:pPr>
+        <w:rPr>
+          <w:b/>
+          <w:bCs/>
+          <w:u w:val="single"/>
+        </w:rPr>
+      </w:pPr>
+    </w:p>
+    <w:p>
+      <w:pPr>
+        <w:rPr>
+          <w:b/>
+          <w:bCs/>
+          <w:u w:val="single"/>
+        </w:rPr>
+      </w:pPr>
+    </w:p>
+    <w:p>
+      <w:pPr>
+        <w:rPr>
+          <w:b/>
+          <w:bCs/>
+          <w:u w:val="single"/>
+        </w:rPr>
+      </w:pPr>
+    </w:p>
+    <w:p>
+      <w:pPr>
+        <w:rPr>
+          <w:b/>
+          <w:bCs/>
+          <w:u w:val="single"/>
+        </w:rPr>
+      </w:pPr>
+    </w:p>
+    <w:p>
+      <w:pPr>
+        <w:rPr>
+          <w:b/>
+          <w:bCs/>
+          <w:u w:val="single"/>
+        </w:rPr>
+      </w:pPr>
+    </w:p>
+    <w:p>
+      <w:pPr>
+        <w:rPr>
+          <w:b/>
+          <w:bCs/>
+          <w:u w:val="single"/>
+        </w:rPr>
+      </w:pPr>
+    </w:p>
+    <w:p>
+      <w:pPr>
+        <w:rPr>
+          <w:b/>
+          <w:bCs/>
+        </w:rPr>
+      </w:pPr>
+    </w:p>
+    <w:p>
+      <w:pPr>
+        <w:pStyle w:val="Ttulo1"/>
+        <w:numPr>
+          <w:ilvl w:val="1"/>
+          <w:numId w:val="40"/>
+        </w:numPr>
+        <w:rPr>
+          <w:rFonts w:ascii="Arial Narrow" w:hAnsi="Arial Narrow"/>
+          <w:b/>
+          <w:szCs w:val="24"/>
+        </w:rPr>
+      </w:pPr>
+      <w:bookmarkStart w:id="5" w:name="_Toc158921591"/>
+      <w:r>
+        <w:rPr>
+          <w:rFonts w:ascii="Arial Narrow" w:hAnsi="Arial Narrow"/>
+          <w:b/>
+          <w:szCs w:val="24"/>
+        </w:rPr>
+        <w:t>Fotos:</w:t>
+      </w:r>
+      <w:bookmarkEnd w:id="5"/>
+    </w:p>
+    <w:p>
+      <w:r>
+        <w:t>Todas las tareas grupales han seguido el siguiente formato para considerarse completas:</w:t>
+      </w:r>
+    </w:p>
+    <w:p>
+      <w:pPr>
+        <w:pStyle w:val="Prrafodelista"/>
+        <w:numPr>
+          <w:ilvl w:val="0"/>
+          <w:numId w:val="46"/>
+        </w:numPr>
+      </w:pPr>
+      <w:r>
+        <w:t>El manager crea la tarea, asigna a la persona o las personas responsables y la coloca en Todo.</w:t>
+      </w:r>
+    </w:p>
+    <w:p>
+      <w:pPr>
+        <w:pStyle w:val="Prrafodelista"/>
+        <w:numPr>
+          <w:ilvl w:val="0"/>
+          <w:numId w:val="46"/>
+        </w:numPr>
+      </w:pPr>
+      <w:r>
+        <w:t>Cuando se comienza a realizar la tarea se mueve a In Progress.</w:t>
+      </w:r>
+    </w:p>
+    <w:p>
+      <w:pPr>
+        <w:pStyle w:val="Prrafodelista"/>
+        <w:numPr>
+          <w:ilvl w:val="0"/>
+          <w:numId w:val="46"/>
+        </w:numPr>
+      </w:pPr>
+      <w:r>
+        <w:t>Cuando se finaliza, se coloca en Done y se cierra la tarea.</w:t>
+      </w:r>
+    </w:p>
+    <w:p>
+      <w:pPr>
+        <w:pStyle w:val="Prrafodelista"/>
+        <w:numPr>
+          <w:ilvl w:val="0"/>
+          <w:numId w:val="46"/>
+        </w:numPr>
+      </w:pPr>
+      <w:r>
+        <w:t>Una vez está en Done, el manager crea una nueva tarea cuyo nombre es: nombretarea / T que sirve para testear la tarea nombretarea y le asigna la persona o las personas responsables.</w:t>
+      </w:r>
+    </w:p>
+    <w:p>
+      <w:pPr>
+        <w:pStyle w:val="Prrafodelista"/>
+        <w:numPr>
+          <w:ilvl w:val="0"/>
+          <w:numId w:val="46"/>
+        </w:numPr>
+      </w:pPr>
+      <w:r>
+        <w:t>Una vez se inicia la tarea de test, se coloca en In Progress.</w:t>
+      </w:r>
+    </w:p>
+    <w:p>
+      <w:pPr>
+        <w:pStyle w:val="Prrafodelista"/>
+        <w:numPr>
+          <w:ilvl w:val="0"/>
+          <w:numId w:val="46"/>
+        </w:numPr>
+      </w:pPr>
+      <w:r>
+        <w:t>Una vez finalizada se pone en Done y se considera la tarea nombretarea finalizada.</w:t>
       </w:r>
     </w:p>
     <w:p/>
@@ -2764,6 +7249,1441 @@
     <w:p/>
     <w:p/>
     <w:p/>
+    <w:p/>
+    <w:p/>
+    <w:p/>
+    <w:p/>
+    <w:p/>
+    <w:p/>
+    <w:p/>
+    <w:p/>
+    <w:p>
+      <w:r>
+        <w:lastRenderedPageBreak/>
+        <w:t>Se crean las tareas y se colocan en Todo.</w:t>
+      </w:r>
+    </w:p>
+    <w:p>
+      <w:r>
+        <w:rPr>
+          <w:noProof/>
+        </w:rPr>
+        <w:drawing>
+          <wp:inline distT="0" distB="0" distL="0" distR="0" wp14:anchorId="1DD62E95" wp14:editId="3B318E7A">
+            <wp:extent cx="5400040" cy="4300855"/>
+            <wp:effectExtent l="0" t="0" r="0" b="4445"/>
+            <wp:docPr id="508959837" name="Imagen 5" descr="Captura de pantalla de un celular&#10;&#10;Descripción generada automáticamente"/>
+            <wp:cNvGraphicFramePr>
+              <a:graphicFrameLocks xmlns:a="http://schemas.openxmlformats.org/drawingml/2006/main" noChangeAspect="1"/>
+            </wp:cNvGraphicFramePr>
+            <a:graphic xmlns:a="http://schemas.openxmlformats.org/drawingml/2006/main">
+              <a:graphicData uri="http://schemas.openxmlformats.org/drawingml/2006/picture">
+                <pic:pic xmlns:pic="http://schemas.openxmlformats.org/drawingml/2006/picture">
+                  <pic:nvPicPr>
+                    <pic:cNvPr id="508959837" name="Imagen 5" descr="Captura de pantalla de un celular&#10;&#10;Descripción generada automáticamente"/>
+                    <pic:cNvPicPr/>
+                  </pic:nvPicPr>
+                  <pic:blipFill>
+                    <a:blip r:embed="rId10">
+                      <a:extLst>
+                        <a:ext uri="{28A0092B-C50C-407E-A947-70E740481C1C}">
+                          <a14:useLocalDpi xmlns:a14="http://schemas.microsoft.com/office/drawing/2010/main" val="0"/>
+                        </a:ext>
+                      </a:extLst>
+                    </a:blip>
+                    <a:stretch>
+                      <a:fillRect/>
+                    </a:stretch>
+                  </pic:blipFill>
+                  <pic:spPr>
+                    <a:xfrm>
+                      <a:off x="0" y="0"/>
+                      <a:ext cx="5400040" cy="4300855"/>
+                    </a:xfrm>
+                    <a:prstGeom prst="rect">
+                      <a:avLst/>
+                    </a:prstGeom>
+                  </pic:spPr>
+                </pic:pic>
+              </a:graphicData>
+            </a:graphic>
+          </wp:inline>
+        </w:drawing>
+      </w:r>
+    </w:p>
+    <w:p/>
+    <w:p/>
+    <w:p/>
+    <w:p/>
+    <w:p/>
+    <w:p/>
+    <w:p/>
+    <w:p/>
+    <w:p/>
+    <w:p>
+      <w:pPr>
+        <w:ind w:firstLine="0"/>
+      </w:pPr>
+    </w:p>
+    <w:p>
+      <w:r>
+        <w:lastRenderedPageBreak/>
+        <w:t>Se crea la tarea, se asignan los responsables y se coloca en In Progress cuando se inicia.</w:t>
+      </w:r>
+    </w:p>
+    <w:p>
+      <w:r>
+        <w:rPr>
+          <w:noProof/>
+        </w:rPr>
+        <w:drawing>
+          <wp:inline distT="0" distB="0" distL="0" distR="0" wp14:anchorId="3C575B04" wp14:editId="6C61DF3D">
+            <wp:extent cx="5400040" cy="4260215"/>
+            <wp:effectExtent l="0" t="0" r="0" b="6985"/>
+            <wp:docPr id="1485535447" name="Imagen 3" descr="Captura de pantalla de computadora&#10;&#10;Descripción generada automáticamente"/>
+            <wp:cNvGraphicFramePr>
+              <a:graphicFrameLocks xmlns:a="http://schemas.openxmlformats.org/drawingml/2006/main" noChangeAspect="1"/>
+            </wp:cNvGraphicFramePr>
+            <a:graphic xmlns:a="http://schemas.openxmlformats.org/drawingml/2006/main">
+              <a:graphicData uri="http://schemas.openxmlformats.org/drawingml/2006/picture">
+                <pic:pic xmlns:pic="http://schemas.openxmlformats.org/drawingml/2006/picture">
+                  <pic:nvPicPr>
+                    <pic:cNvPr id="1485535447" name="Imagen 3" descr="Captura de pantalla de computadora&#10;&#10;Descripción generada automáticamente"/>
+                    <pic:cNvPicPr/>
+                  </pic:nvPicPr>
+                  <pic:blipFill>
+                    <a:blip r:embed="rId11">
+                      <a:extLst>
+                        <a:ext uri="{28A0092B-C50C-407E-A947-70E740481C1C}">
+                          <a14:useLocalDpi xmlns:a14="http://schemas.microsoft.com/office/drawing/2010/main" val="0"/>
+                        </a:ext>
+                      </a:extLst>
+                    </a:blip>
+                    <a:stretch>
+                      <a:fillRect/>
+                    </a:stretch>
+                  </pic:blipFill>
+                  <pic:spPr>
+                    <a:xfrm>
+                      <a:off x="0" y="0"/>
+                      <a:ext cx="5400040" cy="4260215"/>
+                    </a:xfrm>
+                    <a:prstGeom prst="rect">
+                      <a:avLst/>
+                    </a:prstGeom>
+                  </pic:spPr>
+                </pic:pic>
+              </a:graphicData>
+            </a:graphic>
+          </wp:inline>
+        </w:drawing>
+      </w:r>
+    </w:p>
+    <w:p/>
+    <w:p/>
+    <w:p/>
+    <w:p/>
+    <w:p/>
+    <w:p/>
+    <w:p/>
+    <w:p/>
+    <w:p>
+      <w:r>
+        <w:lastRenderedPageBreak/>
+        <w:t>Una vez completada la tarea se pone en Done, el manager ha creado una tarea llamada nombretarea / T, les asignan los responsables, y se coloca en In Progress cuando se inicie.</w:t>
+      </w:r>
+    </w:p>
+    <w:p>
+      <w:r>
+        <w:rPr>
+          <w:noProof/>
+        </w:rPr>
+        <w:drawing>
+          <wp:inline distT="0" distB="0" distL="0" distR="0" wp14:anchorId="5BBCE285" wp14:editId="409B7D4D">
+            <wp:extent cx="5400040" cy="4237355"/>
+            <wp:effectExtent l="0" t="0" r="0" b="0"/>
+            <wp:docPr id="1618982641" name="Imagen 2" descr="Captura de pantalla de computadora&#10;&#10;Descripción generada automáticamente"/>
+            <wp:cNvGraphicFramePr>
+              <a:graphicFrameLocks xmlns:a="http://schemas.openxmlformats.org/drawingml/2006/main" noChangeAspect="1"/>
+            </wp:cNvGraphicFramePr>
+            <a:graphic xmlns:a="http://schemas.openxmlformats.org/drawingml/2006/main">
+              <a:graphicData uri="http://schemas.openxmlformats.org/drawingml/2006/picture">
+                <pic:pic xmlns:pic="http://schemas.openxmlformats.org/drawingml/2006/picture">
+                  <pic:nvPicPr>
+                    <pic:cNvPr id="1618982641" name="Imagen 2" descr="Captura de pantalla de computadora&#10;&#10;Descripción generada automáticamente"/>
+                    <pic:cNvPicPr/>
+                  </pic:nvPicPr>
+                  <pic:blipFill>
+                    <a:blip r:embed="rId12">
+                      <a:extLst>
+                        <a:ext uri="{28A0092B-C50C-407E-A947-70E740481C1C}">
+                          <a14:useLocalDpi xmlns:a14="http://schemas.microsoft.com/office/drawing/2010/main" val="0"/>
+                        </a:ext>
+                      </a:extLst>
+                    </a:blip>
+                    <a:stretch>
+                      <a:fillRect/>
+                    </a:stretch>
+                  </pic:blipFill>
+                  <pic:spPr>
+                    <a:xfrm>
+                      <a:off x="0" y="0"/>
+                      <a:ext cx="5400040" cy="4237355"/>
+                    </a:xfrm>
+                    <a:prstGeom prst="rect">
+                      <a:avLst/>
+                    </a:prstGeom>
+                  </pic:spPr>
+                </pic:pic>
+              </a:graphicData>
+            </a:graphic>
+          </wp:inline>
+        </w:drawing>
+      </w:r>
+    </w:p>
+    <w:p>
+      <w:pPr>
+        <w:ind w:firstLine="0"/>
+      </w:pPr>
+    </w:p>
+    <w:p>
+      <w:pPr>
+        <w:ind w:firstLine="0"/>
+      </w:pPr>
+    </w:p>
+    <w:p>
+      <w:pPr>
+        <w:ind w:firstLine="0"/>
+      </w:pPr>
+    </w:p>
+    <w:p>
+      <w:pPr>
+        <w:ind w:firstLine="0"/>
+      </w:pPr>
+    </w:p>
+    <w:p>
+      <w:pPr>
+        <w:ind w:firstLine="0"/>
+      </w:pPr>
+    </w:p>
+    <w:p>
+      <w:pPr>
+        <w:ind w:firstLine="0"/>
+      </w:pPr>
+    </w:p>
+    <w:p>
+      <w:pPr>
+        <w:ind w:firstLine="0"/>
+      </w:pPr>
+    </w:p>
+    <w:p>
+      <w:pPr>
+        <w:ind w:firstLine="0"/>
+      </w:pPr>
+    </w:p>
+    <w:p>
+      <w:pPr>
+        <w:ind w:firstLine="0"/>
+      </w:pPr>
+    </w:p>
+    <w:p>
+      <w:pPr>
+        <w:ind w:firstLine="0"/>
+      </w:pPr>
+    </w:p>
+    <w:p>
+      <w:pPr>
+        <w:pStyle w:val="Prrafodelista"/>
+        <w:numPr>
+          <w:ilvl w:val="0"/>
+          <w:numId w:val="0"/>
+        </w:numPr>
+        <w:ind w:left="360"/>
+      </w:pPr>
+    </w:p>
+    <w:p>
+      <w:pPr>
+        <w:pStyle w:val="Ttulo1"/>
+        <w:numPr>
+          <w:ilvl w:val="1"/>
+          <w:numId w:val="40"/>
+        </w:numPr>
+        <w:rPr>
+          <w:rFonts w:ascii="Arial Narrow" w:hAnsi="Arial Narrow"/>
+          <w:b/>
+          <w:szCs w:val="24"/>
+        </w:rPr>
+      </w:pPr>
+      <w:r>
+        <w:rPr>
+          <w:rFonts w:ascii="Arial Narrow" w:hAnsi="Arial Narrow"/>
+          <w:b/>
+          <w:szCs w:val="24"/>
+        </w:rPr>
+        <w:t>Presupuesto</w:t>
+      </w:r>
+      <w:r>
+        <w:rPr>
+          <w:rFonts w:ascii="Arial Narrow" w:hAnsi="Arial Narrow"/>
+          <w:b/>
+          <w:szCs w:val="24"/>
+        </w:rPr>
+        <w:t>.</w:t>
+      </w:r>
+    </w:p>
+    <w:p/>
+    <w:p/>
+    <w:p/>
+    <w:p/>
+    <w:p/>
+    <w:p/>
+    <w:p/>
+    <w:p/>
+    <w:p/>
+    <w:p/>
+    <w:p/>
+    <w:p/>
+    <w:p/>
+    <w:p/>
+    <w:p/>
+    <w:p/>
+    <w:p/>
+    <w:p/>
+    <w:p/>
+    <w:p/>
+    <w:p/>
+    <w:p>
+      <w:pPr>
+        <w:pStyle w:val="Prrafodelista"/>
+        <w:numPr>
+          <w:ilvl w:val="1"/>
+          <w:numId w:val="40"/>
+        </w:numPr>
+        <w:rPr>
+          <w:rFonts w:ascii="Arial Narrow" w:hAnsi="Arial Narrow"/>
+          <w:b/>
+          <w:bCs/>
+          <w:sz w:val="24"/>
+          <w:szCs w:val="24"/>
+        </w:rPr>
+      </w:pPr>
+      <w:r>
+        <w:rPr>
+          <w:rFonts w:ascii="Arial Narrow" w:hAnsi="Arial Narrow"/>
+          <w:b/>
+          <w:bCs/>
+          <w:sz w:val="24"/>
+          <w:szCs w:val="24"/>
+        </w:rPr>
+        <w:lastRenderedPageBreak/>
+        <w:t>Listado de registros</w:t>
+      </w:r>
+      <w:r>
+        <w:rPr>
+          <w:rFonts w:ascii="Arial Narrow" w:hAnsi="Arial Narrow"/>
+          <w:b/>
+          <w:bCs/>
+          <w:sz w:val="24"/>
+          <w:szCs w:val="24"/>
+        </w:rPr>
+        <w:t>.</w:t>
+      </w:r>
+    </w:p>
+    <w:p>
+      <w:pPr>
+        <w:ind w:firstLine="708"/>
+        <w:jc w:val="left"/>
+        <w:rPr>
+          <w:rFonts w:ascii="Arial Narrow" w:hAnsi="Arial Narrow"/>
+          <w:sz w:val="24"/>
+          <w:szCs w:val="24"/>
+        </w:rPr>
+      </w:pPr>
+      <w:r>
+        <w:rPr>
+          <w:rFonts w:ascii="Arial Narrow" w:hAnsi="Arial Narrow"/>
+          <w:sz w:val="24"/>
+          <w:szCs w:val="24"/>
+        </w:rPr>
+        <w:t>Para evaluar el progreso realizado por los integrantes del grupo en este sprint, usaremos los parámetros anteriormente establecidos en el documento “</w:t>
+      </w:r>
+      <w:proofErr w:type="spellStart"/>
+      <w:r>
+        <w:rPr>
+          <w:rFonts w:ascii="Arial Narrow" w:hAnsi="Arial Narrow"/>
+          <w:sz w:val="24"/>
+          <w:szCs w:val="24"/>
+        </w:rPr>
+        <w:t>Chartering</w:t>
+      </w:r>
+      <w:proofErr w:type="spellEnd"/>
+      <w:r>
+        <w:rPr>
+          <w:rFonts w:ascii="Arial Narrow" w:hAnsi="Arial Narrow"/>
+          <w:sz w:val="24"/>
+          <w:szCs w:val="24"/>
+        </w:rPr>
+        <w:t xml:space="preserve"> </w:t>
+      </w:r>
+      <w:proofErr w:type="spellStart"/>
+      <w:r>
+        <w:rPr>
+          <w:rFonts w:ascii="Arial Narrow" w:hAnsi="Arial Narrow"/>
+          <w:sz w:val="24"/>
+          <w:szCs w:val="24"/>
+        </w:rPr>
+        <w:t>Report</w:t>
+      </w:r>
+      <w:proofErr w:type="spellEnd"/>
+      <w:r>
+        <w:rPr>
+          <w:rFonts w:ascii="Arial Narrow" w:hAnsi="Arial Narrow"/>
+          <w:sz w:val="24"/>
+          <w:szCs w:val="24"/>
+        </w:rPr>
+        <w:t xml:space="preserve">”, en el cual se indicaba lo siguiente: se evaluará el rendimiento mediante 4 estándares, asistencia a clase, asistencia a reuniones de grupo, completitud de tareas asignadas y ayuda a otros componentes del grupo. </w:t>
+      </w:r>
+    </w:p>
+    <w:p>
+      <w:pPr>
+        <w:ind w:firstLine="708"/>
+        <w:jc w:val="left"/>
+        <w:rPr>
+          <w:rFonts w:ascii="Arial Narrow" w:hAnsi="Arial Narrow"/>
+          <w:sz w:val="24"/>
+          <w:szCs w:val="24"/>
+        </w:rPr>
+      </w:pPr>
+      <w:r>
+        <w:rPr>
+          <w:rFonts w:ascii="Arial Narrow" w:hAnsi="Arial Narrow"/>
+          <w:sz w:val="24"/>
+          <w:szCs w:val="24"/>
+        </w:rPr>
+        <w:t xml:space="preserve">Para que se considere satisfactorio cada uno de los estándares, los miembros del grupo deberán cumplir en cada uno lo siguiente: </w:t>
+      </w:r>
+    </w:p>
+    <w:p>
+      <w:pPr>
+        <w:pStyle w:val="Prrafodelista"/>
+        <w:numPr>
+          <w:ilvl w:val="0"/>
+          <w:numId w:val="47"/>
+        </w:numPr>
+        <w:jc w:val="left"/>
+        <w:rPr>
+          <w:rFonts w:ascii="Arial Narrow" w:hAnsi="Arial Narrow"/>
+          <w:sz w:val="24"/>
+          <w:szCs w:val="24"/>
+        </w:rPr>
+      </w:pPr>
+      <w:r>
+        <w:rPr>
+          <w:rFonts w:ascii="Arial Narrow" w:hAnsi="Arial Narrow"/>
+          <w:sz w:val="24"/>
+          <w:szCs w:val="24"/>
+        </w:rPr>
+        <w:t>Asistencia a clase: se considerará rendimiento satisfactorio si se asiste a un mínimo del 75% de las clases, por el contrario, se considerará rendimiento deficiente.</w:t>
+      </w:r>
+    </w:p>
+    <w:p>
+      <w:pPr>
+        <w:pStyle w:val="Prrafodelista"/>
+        <w:numPr>
+          <w:ilvl w:val="0"/>
+          <w:numId w:val="47"/>
+        </w:numPr>
+        <w:jc w:val="left"/>
+        <w:rPr>
+          <w:rFonts w:ascii="Arial Narrow" w:hAnsi="Arial Narrow"/>
+          <w:sz w:val="24"/>
+          <w:szCs w:val="24"/>
+        </w:rPr>
+      </w:pPr>
+      <w:r>
+        <w:rPr>
+          <w:rFonts w:ascii="Arial Narrow" w:hAnsi="Arial Narrow"/>
+          <w:sz w:val="24"/>
+          <w:szCs w:val="24"/>
+        </w:rPr>
+        <w:t xml:space="preserve">Asistencia a reuniones de grupo: se considerará satisfactorio si se asiste a todas las reuniones de grupo, exceptuando las faltas por motivo justificado. Si se falta a </w:t>
+      </w:r>
+      <w:proofErr w:type="spellStart"/>
+      <w:r>
+        <w:rPr>
+          <w:rFonts w:ascii="Arial Narrow" w:hAnsi="Arial Narrow"/>
+          <w:sz w:val="24"/>
+          <w:szCs w:val="24"/>
+        </w:rPr>
+        <w:t>mas</w:t>
+      </w:r>
+      <w:proofErr w:type="spellEnd"/>
+      <w:r>
+        <w:rPr>
+          <w:rFonts w:ascii="Arial Narrow" w:hAnsi="Arial Narrow"/>
+          <w:sz w:val="24"/>
+          <w:szCs w:val="24"/>
+        </w:rPr>
+        <w:t xml:space="preserve"> de dos reuniones por motivo no justificable se calificará como deficiente.</w:t>
+      </w:r>
+    </w:p>
+    <w:p>
+      <w:pPr>
+        <w:pStyle w:val="Prrafodelista"/>
+        <w:numPr>
+          <w:ilvl w:val="0"/>
+          <w:numId w:val="47"/>
+        </w:numPr>
+        <w:jc w:val="left"/>
+        <w:rPr>
+          <w:rFonts w:ascii="Arial Narrow" w:hAnsi="Arial Narrow"/>
+          <w:sz w:val="24"/>
+          <w:szCs w:val="24"/>
+        </w:rPr>
+      </w:pPr>
+      <w:r>
+        <w:rPr>
+          <w:rFonts w:ascii="Arial Narrow" w:hAnsi="Arial Narrow"/>
+          <w:sz w:val="24"/>
+          <w:szCs w:val="24"/>
+        </w:rPr>
+        <w:t>Completitud de tareas: completar todas las tareas asignadas será calificado como rendimiento satisfactorio, si no se completan todas antes de la finalización del sprint, el rendimiento será calificado como deficiente.</w:t>
+      </w:r>
+    </w:p>
+    <w:p>
+      <w:pPr>
+        <w:pStyle w:val="Prrafodelista"/>
+        <w:numPr>
+          <w:ilvl w:val="0"/>
+          <w:numId w:val="47"/>
+        </w:numPr>
+        <w:jc w:val="left"/>
+        <w:rPr>
+          <w:rFonts w:ascii="Arial Narrow" w:hAnsi="Arial Narrow"/>
+          <w:sz w:val="24"/>
+          <w:szCs w:val="24"/>
+        </w:rPr>
+      </w:pPr>
+      <w:r>
+        <w:rPr>
+          <w:rFonts w:ascii="Arial Narrow" w:hAnsi="Arial Narrow"/>
+          <w:sz w:val="24"/>
+          <w:szCs w:val="24"/>
+        </w:rPr>
+        <w:t>Ayuda a otros compañeros: si se p</w:t>
+      </w:r>
+      <w:r>
+        <w:rPr>
+          <w:rFonts w:ascii="Arial Narrow" w:hAnsi="Arial Narrow"/>
+          <w:sz w:val="24"/>
+          <w:szCs w:val="24"/>
+        </w:rPr>
+        <w:t>roporciona</w:t>
+      </w:r>
+      <w:r>
+        <w:rPr>
+          <w:rFonts w:ascii="Arial Narrow" w:hAnsi="Arial Narrow"/>
+          <w:sz w:val="24"/>
+          <w:szCs w:val="24"/>
+        </w:rPr>
+        <w:t xml:space="preserve"> </w:t>
+      </w:r>
+      <w:r>
+        <w:rPr>
+          <w:rFonts w:ascii="Arial Narrow" w:hAnsi="Arial Narrow"/>
+          <w:sz w:val="24"/>
+          <w:szCs w:val="24"/>
+        </w:rPr>
+        <w:t>ayuda y apoyo activo a otros miembros del grupo cuando sea necesario</w:t>
+      </w:r>
+      <w:r>
+        <w:rPr>
+          <w:rFonts w:ascii="Arial Narrow" w:hAnsi="Arial Narrow"/>
+          <w:sz w:val="24"/>
+          <w:szCs w:val="24"/>
+        </w:rPr>
+        <w:t>, se calificará como satisfactorio. Si esto no ocurriese se calificaría como deficiente.</w:t>
+      </w:r>
+    </w:p>
+    <w:p>
+      <w:pPr>
+        <w:jc w:val="left"/>
+        <w:rPr>
+          <w:rFonts w:ascii="Arial Narrow" w:hAnsi="Arial Narrow"/>
+          <w:sz w:val="24"/>
+          <w:szCs w:val="24"/>
+        </w:rPr>
+      </w:pPr>
+    </w:p>
+    <w:p>
+      <w:pPr>
+        <w:jc w:val="left"/>
+        <w:rPr>
+          <w:rFonts w:ascii="Arial Narrow" w:hAnsi="Arial Narrow"/>
+          <w:sz w:val="24"/>
+          <w:szCs w:val="24"/>
+        </w:rPr>
+      </w:pPr>
+    </w:p>
+    <w:p>
+      <w:pPr>
+        <w:jc w:val="left"/>
+        <w:rPr>
+          <w:rFonts w:ascii="Arial Narrow" w:hAnsi="Arial Narrow"/>
+          <w:sz w:val="24"/>
+          <w:szCs w:val="24"/>
+        </w:rPr>
+      </w:pPr>
+    </w:p>
+    <w:p>
+      <w:pPr>
+        <w:jc w:val="left"/>
+        <w:rPr>
+          <w:rFonts w:ascii="Arial Narrow" w:hAnsi="Arial Narrow"/>
+          <w:sz w:val="24"/>
+          <w:szCs w:val="24"/>
+        </w:rPr>
+      </w:pPr>
+    </w:p>
+    <w:p>
+      <w:pPr>
+        <w:jc w:val="left"/>
+        <w:rPr>
+          <w:rFonts w:ascii="Arial Narrow" w:hAnsi="Arial Narrow"/>
+          <w:sz w:val="24"/>
+          <w:szCs w:val="24"/>
+        </w:rPr>
+      </w:pPr>
+    </w:p>
+    <w:p>
+      <w:pPr>
+        <w:jc w:val="left"/>
+        <w:rPr>
+          <w:rFonts w:ascii="Arial Narrow" w:hAnsi="Arial Narrow"/>
+          <w:sz w:val="24"/>
+          <w:szCs w:val="24"/>
+        </w:rPr>
+      </w:pPr>
+    </w:p>
+    <w:p>
+      <w:pPr>
+        <w:jc w:val="left"/>
+        <w:rPr>
+          <w:rFonts w:ascii="Arial Narrow" w:hAnsi="Arial Narrow"/>
+          <w:sz w:val="24"/>
+          <w:szCs w:val="24"/>
+        </w:rPr>
+      </w:pPr>
+    </w:p>
+    <w:p>
+      <w:pPr>
+        <w:ind w:left="360" w:firstLine="0"/>
+        <w:jc w:val="left"/>
+        <w:rPr>
+          <w:rFonts w:ascii="Arial Narrow" w:hAnsi="Arial Narrow"/>
+          <w:sz w:val="24"/>
+          <w:szCs w:val="24"/>
+        </w:rPr>
+      </w:pPr>
+      <w:r>
+        <w:rPr>
+          <w:rFonts w:ascii="Arial Narrow" w:hAnsi="Arial Narrow"/>
+          <w:sz w:val="24"/>
+          <w:szCs w:val="24"/>
+        </w:rPr>
+        <w:lastRenderedPageBreak/>
+        <w:t>Con estas premisas en mente, realizamos una tabla para visualizar el rendimiento y progreso de este Sprint.</w:t>
+      </w:r>
+    </w:p>
+    <w:tbl>
+      <w:tblPr>
+        <w:tblStyle w:val="Tablaconcuadrcula"/>
+        <w:tblW w:w="0" w:type="auto"/>
+        <w:tblInd w:w="360" w:type="dxa"/>
+        <w:tblLayout w:type="fixed"/>
+        <w:tblLook w:val="04A0" w:firstRow="1" w:lastRow="0" w:firstColumn="1" w:lastColumn="0" w:noHBand="0" w:noVBand="1"/>
+      </w:tblPr>
+      <w:tblGrid>
+        <w:gridCol w:w="2612"/>
+        <w:gridCol w:w="2126"/>
+        <w:gridCol w:w="1560"/>
+        <w:gridCol w:w="1836"/>
+      </w:tblGrid>
+      <w:tr>
+        <w:trPr>
+          <w:trHeight w:val="563"/>
+        </w:trPr>
+        <w:tc>
+          <w:tcPr>
+            <w:tcW w:w="2612" w:type="dxa"/>
+            <w:vAlign w:val="center"/>
+          </w:tcPr>
+          <w:p>
+            <w:pPr>
+              <w:ind w:firstLine="0"/>
+              <w:jc w:val="center"/>
+              <w:rPr>
+                <w:rFonts w:ascii="Arial Narrow" w:hAnsi="Arial Narrow"/>
+                <w:b/>
+                <w:bCs/>
+                <w:sz w:val="24"/>
+                <w:szCs w:val="24"/>
+              </w:rPr>
+            </w:pPr>
+            <w:r>
+              <w:rPr>
+                <w:rFonts w:ascii="Arial Narrow" w:hAnsi="Arial Narrow"/>
+                <w:b/>
+                <w:bCs/>
+                <w:sz w:val="24"/>
+                <w:szCs w:val="24"/>
+              </w:rPr>
+              <w:t>MIEMBRO</w:t>
+            </w:r>
+          </w:p>
+        </w:tc>
+        <w:tc>
+          <w:tcPr>
+            <w:tcW w:w="2126" w:type="dxa"/>
+            <w:vAlign w:val="center"/>
+          </w:tcPr>
+          <w:p>
+            <w:pPr>
+              <w:ind w:firstLine="0"/>
+              <w:jc w:val="center"/>
+              <w:rPr>
+                <w:rFonts w:ascii="Arial Narrow" w:hAnsi="Arial Narrow"/>
+                <w:b/>
+                <w:bCs/>
+                <w:sz w:val="24"/>
+                <w:szCs w:val="24"/>
+              </w:rPr>
+            </w:pPr>
+            <w:r>
+              <w:rPr>
+                <w:rFonts w:ascii="Arial Narrow" w:hAnsi="Arial Narrow"/>
+                <w:b/>
+                <w:bCs/>
+                <w:sz w:val="24"/>
+                <w:szCs w:val="24"/>
+              </w:rPr>
+              <w:t>RENDIMIENTO</w:t>
+            </w:r>
+          </w:p>
+        </w:tc>
+        <w:tc>
+          <w:tcPr>
+            <w:tcW w:w="1560" w:type="dxa"/>
+            <w:vAlign w:val="center"/>
+          </w:tcPr>
+          <w:p>
+            <w:pPr>
+              <w:ind w:firstLine="0"/>
+              <w:jc w:val="center"/>
+              <w:rPr>
+                <w:rFonts w:ascii="Arial Narrow" w:hAnsi="Arial Narrow"/>
+                <w:b/>
+                <w:bCs/>
+                <w:sz w:val="24"/>
+                <w:szCs w:val="24"/>
+              </w:rPr>
+            </w:pPr>
+            <w:r>
+              <w:rPr>
+                <w:rFonts w:ascii="Arial Narrow" w:hAnsi="Arial Narrow"/>
+                <w:b/>
+                <w:bCs/>
+                <w:sz w:val="24"/>
+                <w:szCs w:val="24"/>
+              </w:rPr>
+              <w:t>VALORACIÓN</w:t>
+            </w:r>
+          </w:p>
+        </w:tc>
+        <w:tc>
+          <w:tcPr>
+            <w:tcW w:w="1836" w:type="dxa"/>
+            <w:vAlign w:val="center"/>
+          </w:tcPr>
+          <w:p>
+            <w:pPr>
+              <w:ind w:firstLine="0"/>
+              <w:jc w:val="center"/>
+              <w:rPr>
+                <w:rFonts w:ascii="Arial Narrow" w:hAnsi="Arial Narrow"/>
+                <w:b/>
+                <w:bCs/>
+                <w:sz w:val="24"/>
+                <w:szCs w:val="24"/>
+              </w:rPr>
+            </w:pPr>
+            <w:r>
+              <w:rPr>
+                <w:rFonts w:ascii="Arial Narrow" w:hAnsi="Arial Narrow"/>
+                <w:b/>
+                <w:bCs/>
+                <w:sz w:val="24"/>
+                <w:szCs w:val="24"/>
+              </w:rPr>
+              <w:t>RECOMNPENSA/PENALIZACIÓN</w:t>
+            </w:r>
+          </w:p>
+        </w:tc>
+      </w:tr>
+      <w:tr>
+        <w:trPr>
+          <w:trHeight w:val="416"/>
+        </w:trPr>
+        <w:tc>
+          <w:tcPr>
+            <w:tcW w:w="2612" w:type="dxa"/>
+          </w:tcPr>
+          <w:p>
+            <w:pPr>
+              <w:ind w:firstLine="0"/>
+              <w:jc w:val="center"/>
+              <w:rPr>
+                <w:rFonts w:ascii="Arial Narrow" w:hAnsi="Arial Narrow"/>
+                <w:sz w:val="24"/>
+                <w:szCs w:val="24"/>
+              </w:rPr>
+            </w:pPr>
+            <w:r>
+              <w:rPr>
+                <w:rFonts w:ascii="Arial Narrow" w:hAnsi="Arial Narrow"/>
+                <w:sz w:val="24"/>
+                <w:szCs w:val="24"/>
+              </w:rPr>
+              <w:t>Chico Castellano, Álvaro</w:t>
+            </w:r>
+          </w:p>
+        </w:tc>
+        <w:tc>
+          <w:tcPr>
+            <w:tcW w:w="2126" w:type="dxa"/>
+            <w:vAlign w:val="center"/>
+          </w:tcPr>
+          <w:p>
+            <w:pPr>
+              <w:ind w:firstLine="0"/>
+              <w:jc w:val="center"/>
+              <w:rPr>
+                <w:rFonts w:ascii="Arial Narrow" w:hAnsi="Arial Narrow"/>
+                <w:sz w:val="24"/>
+                <w:szCs w:val="24"/>
+              </w:rPr>
+            </w:pPr>
+            <w:r>
+              <w:rPr>
+                <w:rFonts w:ascii="Arial Narrow" w:hAnsi="Arial Narrow"/>
+                <w:sz w:val="24"/>
+                <w:szCs w:val="24"/>
+              </w:rPr>
+              <w:t>4/4</w:t>
+            </w:r>
+          </w:p>
+        </w:tc>
+        <w:tc>
+          <w:tcPr>
+            <w:tcW w:w="1560" w:type="dxa"/>
+            <w:vAlign w:val="center"/>
+          </w:tcPr>
+          <w:p>
+            <w:pPr>
+              <w:ind w:firstLine="0"/>
+              <w:jc w:val="center"/>
+              <w:rPr>
+                <w:rFonts w:ascii="Arial Narrow" w:hAnsi="Arial Narrow"/>
+                <w:sz w:val="24"/>
+                <w:szCs w:val="24"/>
+              </w:rPr>
+            </w:pPr>
+            <w:r>
+              <w:rPr>
+                <w:rFonts w:ascii="Arial Narrow" w:hAnsi="Arial Narrow"/>
+                <w:sz w:val="24"/>
+                <w:szCs w:val="24"/>
+              </w:rPr>
+              <w:t>Satisfactoria</w:t>
+            </w:r>
+          </w:p>
+        </w:tc>
+        <w:tc>
+          <w:tcPr>
+            <w:tcW w:w="1836" w:type="dxa"/>
+            <w:vAlign w:val="center"/>
+          </w:tcPr>
+          <w:p>
+            <w:pPr>
+              <w:ind w:firstLine="0"/>
+              <w:jc w:val="center"/>
+              <w:rPr>
+                <w:rFonts w:ascii="Arial Narrow" w:hAnsi="Arial Narrow"/>
+                <w:sz w:val="24"/>
+                <w:szCs w:val="24"/>
+              </w:rPr>
+            </w:pPr>
+            <w:r>
+              <w:rPr>
+                <w:rFonts w:ascii="Arial Narrow" w:hAnsi="Arial Narrow"/>
+                <w:sz w:val="24"/>
+                <w:szCs w:val="24"/>
+              </w:rPr>
+              <w:t>----------------</w:t>
+            </w:r>
+          </w:p>
+        </w:tc>
+      </w:tr>
+      <w:tr>
+        <w:trPr>
+          <w:trHeight w:val="420"/>
+        </w:trPr>
+        <w:tc>
+          <w:tcPr>
+            <w:tcW w:w="2612" w:type="dxa"/>
+          </w:tcPr>
+          <w:p>
+            <w:pPr>
+              <w:ind w:firstLine="0"/>
+              <w:jc w:val="center"/>
+              <w:rPr>
+                <w:rFonts w:ascii="Arial Narrow" w:hAnsi="Arial Narrow"/>
+                <w:sz w:val="24"/>
+                <w:szCs w:val="24"/>
+              </w:rPr>
+            </w:pPr>
+            <w:r>
+              <w:rPr>
+                <w:rFonts w:ascii="Arial Narrow" w:hAnsi="Arial Narrow"/>
+                <w:sz w:val="24"/>
+                <w:szCs w:val="24"/>
+              </w:rPr>
+              <w:t xml:space="preserve">del Castillo Piñero, </w:t>
+            </w:r>
+            <w:r>
+              <w:rPr>
+                <w:rFonts w:ascii="Arial Narrow" w:hAnsi="Arial Narrow"/>
+                <w:sz w:val="24"/>
+                <w:szCs w:val="24"/>
+              </w:rPr>
+              <w:t>Daniel</w:t>
+            </w:r>
+          </w:p>
+        </w:tc>
+        <w:tc>
+          <w:tcPr>
+            <w:tcW w:w="2126" w:type="dxa"/>
+            <w:vAlign w:val="center"/>
+          </w:tcPr>
+          <w:p>
+            <w:pPr>
+              <w:ind w:firstLine="0"/>
+              <w:jc w:val="center"/>
+              <w:rPr>
+                <w:rFonts w:ascii="Arial Narrow" w:hAnsi="Arial Narrow"/>
+                <w:sz w:val="24"/>
+                <w:szCs w:val="24"/>
+              </w:rPr>
+            </w:pPr>
+            <w:r>
+              <w:rPr>
+                <w:rFonts w:ascii="Arial Narrow" w:hAnsi="Arial Narrow"/>
+                <w:sz w:val="24"/>
+                <w:szCs w:val="24"/>
+              </w:rPr>
+              <w:t>4/4</w:t>
+            </w:r>
+          </w:p>
+        </w:tc>
+        <w:tc>
+          <w:tcPr>
+            <w:tcW w:w="1560" w:type="dxa"/>
+            <w:vAlign w:val="center"/>
+          </w:tcPr>
+          <w:p>
+            <w:pPr>
+              <w:ind w:firstLine="0"/>
+              <w:jc w:val="center"/>
+              <w:rPr>
+                <w:rFonts w:ascii="Arial Narrow" w:hAnsi="Arial Narrow"/>
+                <w:sz w:val="24"/>
+                <w:szCs w:val="24"/>
+              </w:rPr>
+            </w:pPr>
+            <w:r>
+              <w:rPr>
+                <w:rFonts w:ascii="Arial Narrow" w:hAnsi="Arial Narrow"/>
+                <w:sz w:val="24"/>
+                <w:szCs w:val="24"/>
+              </w:rPr>
+              <w:t>Satisfactoria</w:t>
+            </w:r>
+          </w:p>
+        </w:tc>
+        <w:tc>
+          <w:tcPr>
+            <w:tcW w:w="1836" w:type="dxa"/>
+            <w:vAlign w:val="center"/>
+          </w:tcPr>
+          <w:p>
+            <w:pPr>
+              <w:ind w:firstLine="0"/>
+              <w:jc w:val="center"/>
+              <w:rPr>
+                <w:rFonts w:ascii="Arial Narrow" w:hAnsi="Arial Narrow"/>
+                <w:sz w:val="24"/>
+                <w:szCs w:val="24"/>
+              </w:rPr>
+            </w:pPr>
+            <w:r>
+              <w:rPr>
+                <w:rFonts w:ascii="Arial Narrow" w:hAnsi="Arial Narrow"/>
+                <w:sz w:val="24"/>
+                <w:szCs w:val="24"/>
+              </w:rPr>
+              <w:t>----------------</w:t>
+            </w:r>
+          </w:p>
+        </w:tc>
+      </w:tr>
+      <w:tr>
+        <w:trPr>
+          <w:trHeight w:val="424"/>
+        </w:trPr>
+        <w:tc>
+          <w:tcPr>
+            <w:tcW w:w="2612" w:type="dxa"/>
+          </w:tcPr>
+          <w:p>
+            <w:pPr>
+              <w:ind w:firstLine="0"/>
+              <w:jc w:val="center"/>
+              <w:rPr>
+                <w:rFonts w:ascii="Arial Narrow" w:hAnsi="Arial Narrow"/>
+                <w:sz w:val="24"/>
+                <w:szCs w:val="24"/>
+              </w:rPr>
+            </w:pPr>
+            <w:r>
+              <w:rPr>
+                <w:rFonts w:ascii="Arial Narrow" w:hAnsi="Arial Narrow"/>
+                <w:sz w:val="24"/>
+                <w:szCs w:val="24"/>
+              </w:rPr>
+              <w:t>García Abadía, Enrique</w:t>
+            </w:r>
+          </w:p>
+        </w:tc>
+        <w:tc>
+          <w:tcPr>
+            <w:tcW w:w="2126" w:type="dxa"/>
+            <w:vAlign w:val="center"/>
+          </w:tcPr>
+          <w:p>
+            <w:pPr>
+              <w:ind w:firstLine="0"/>
+              <w:jc w:val="center"/>
+              <w:rPr>
+                <w:rFonts w:ascii="Arial Narrow" w:hAnsi="Arial Narrow"/>
+                <w:sz w:val="24"/>
+                <w:szCs w:val="24"/>
+              </w:rPr>
+            </w:pPr>
+            <w:r>
+              <w:rPr>
+                <w:rFonts w:ascii="Arial Narrow" w:hAnsi="Arial Narrow"/>
+                <w:sz w:val="24"/>
+                <w:szCs w:val="24"/>
+              </w:rPr>
+              <w:t>4/4</w:t>
+            </w:r>
+          </w:p>
+        </w:tc>
+        <w:tc>
+          <w:tcPr>
+            <w:tcW w:w="1560" w:type="dxa"/>
+            <w:vAlign w:val="center"/>
+          </w:tcPr>
+          <w:p>
+            <w:pPr>
+              <w:ind w:firstLine="0"/>
+              <w:jc w:val="center"/>
+              <w:rPr>
+                <w:rFonts w:ascii="Arial Narrow" w:hAnsi="Arial Narrow"/>
+                <w:sz w:val="24"/>
+                <w:szCs w:val="24"/>
+              </w:rPr>
+            </w:pPr>
+            <w:r>
+              <w:rPr>
+                <w:rFonts w:ascii="Arial Narrow" w:hAnsi="Arial Narrow"/>
+                <w:sz w:val="24"/>
+                <w:szCs w:val="24"/>
+              </w:rPr>
+              <w:t>Satisfactoria</w:t>
+            </w:r>
+          </w:p>
+        </w:tc>
+        <w:tc>
+          <w:tcPr>
+            <w:tcW w:w="1836" w:type="dxa"/>
+            <w:vAlign w:val="center"/>
+          </w:tcPr>
+          <w:p>
+            <w:pPr>
+              <w:ind w:firstLine="0"/>
+              <w:jc w:val="center"/>
+              <w:rPr>
+                <w:rFonts w:ascii="Arial Narrow" w:hAnsi="Arial Narrow"/>
+                <w:sz w:val="24"/>
+                <w:szCs w:val="24"/>
+              </w:rPr>
+            </w:pPr>
+            <w:r>
+              <w:rPr>
+                <w:rFonts w:ascii="Arial Narrow" w:hAnsi="Arial Narrow"/>
+                <w:sz w:val="24"/>
+                <w:szCs w:val="24"/>
+              </w:rPr>
+              <w:t>----------------</w:t>
+            </w:r>
+          </w:p>
+        </w:tc>
+      </w:tr>
+      <w:tr>
+        <w:trPr>
+          <w:trHeight w:val="414"/>
+        </w:trPr>
+        <w:tc>
+          <w:tcPr>
+            <w:tcW w:w="2612" w:type="dxa"/>
+          </w:tcPr>
+          <w:p>
+            <w:pPr>
+              <w:ind w:firstLine="0"/>
+              <w:jc w:val="center"/>
+              <w:rPr>
+                <w:rFonts w:ascii="Arial Narrow" w:hAnsi="Arial Narrow"/>
+                <w:sz w:val="24"/>
+                <w:szCs w:val="24"/>
+              </w:rPr>
+            </w:pPr>
+            <w:r>
+              <w:rPr>
+                <w:rFonts w:ascii="Arial Narrow" w:hAnsi="Arial Narrow"/>
+                <w:sz w:val="24"/>
+                <w:szCs w:val="24"/>
+              </w:rPr>
+              <w:t>Linares Barrera, Jaime</w:t>
+            </w:r>
+          </w:p>
+        </w:tc>
+        <w:tc>
+          <w:tcPr>
+            <w:tcW w:w="2126" w:type="dxa"/>
+            <w:vAlign w:val="center"/>
+          </w:tcPr>
+          <w:p>
+            <w:pPr>
+              <w:ind w:firstLine="0"/>
+              <w:jc w:val="center"/>
+              <w:rPr>
+                <w:rFonts w:ascii="Arial Narrow" w:hAnsi="Arial Narrow"/>
+                <w:sz w:val="24"/>
+                <w:szCs w:val="24"/>
+              </w:rPr>
+            </w:pPr>
+            <w:r>
+              <w:rPr>
+                <w:rFonts w:ascii="Arial Narrow" w:hAnsi="Arial Narrow"/>
+                <w:sz w:val="24"/>
+                <w:szCs w:val="24"/>
+              </w:rPr>
+              <w:t>4/4</w:t>
+            </w:r>
+          </w:p>
+        </w:tc>
+        <w:tc>
+          <w:tcPr>
+            <w:tcW w:w="1560" w:type="dxa"/>
+            <w:vAlign w:val="center"/>
+          </w:tcPr>
+          <w:p>
+            <w:pPr>
+              <w:ind w:firstLine="0"/>
+              <w:jc w:val="center"/>
+              <w:rPr>
+                <w:rFonts w:ascii="Arial Narrow" w:hAnsi="Arial Narrow"/>
+                <w:sz w:val="24"/>
+                <w:szCs w:val="24"/>
+              </w:rPr>
+            </w:pPr>
+            <w:r>
+              <w:rPr>
+                <w:rFonts w:ascii="Arial Narrow" w:hAnsi="Arial Narrow"/>
+                <w:sz w:val="24"/>
+                <w:szCs w:val="24"/>
+              </w:rPr>
+              <w:t>Satisfactoria</w:t>
+            </w:r>
+          </w:p>
+        </w:tc>
+        <w:tc>
+          <w:tcPr>
+            <w:tcW w:w="1836" w:type="dxa"/>
+            <w:vAlign w:val="center"/>
+          </w:tcPr>
+          <w:p>
+            <w:pPr>
+              <w:ind w:firstLine="0"/>
+              <w:jc w:val="center"/>
+              <w:rPr>
+                <w:rFonts w:ascii="Arial Narrow" w:hAnsi="Arial Narrow"/>
+                <w:sz w:val="24"/>
+                <w:szCs w:val="24"/>
+              </w:rPr>
+            </w:pPr>
+            <w:r>
+              <w:rPr>
+                <w:rFonts w:ascii="Arial Narrow" w:hAnsi="Arial Narrow"/>
+                <w:sz w:val="24"/>
+                <w:szCs w:val="24"/>
+              </w:rPr>
+              <w:t>----------------</w:t>
+            </w:r>
+          </w:p>
+        </w:tc>
+      </w:tr>
+      <w:tr>
+        <w:trPr>
+          <w:trHeight w:val="417"/>
+        </w:trPr>
+        <w:tc>
+          <w:tcPr>
+            <w:tcW w:w="2612" w:type="dxa"/>
+          </w:tcPr>
+          <w:p>
+            <w:pPr>
+              <w:ind w:firstLine="0"/>
+              <w:jc w:val="center"/>
+              <w:rPr>
+                <w:rFonts w:ascii="Arial Narrow" w:hAnsi="Arial Narrow"/>
+                <w:sz w:val="24"/>
+                <w:szCs w:val="24"/>
+              </w:rPr>
+            </w:pPr>
+            <w:r>
+              <w:rPr>
+                <w:rFonts w:ascii="Arial Narrow" w:hAnsi="Arial Narrow"/>
+                <w:sz w:val="24"/>
+                <w:szCs w:val="24"/>
+              </w:rPr>
+              <w:t>Pérez Fernández, Ibai</w:t>
+            </w:r>
+          </w:p>
+        </w:tc>
+        <w:tc>
+          <w:tcPr>
+            <w:tcW w:w="2126" w:type="dxa"/>
+            <w:vAlign w:val="center"/>
+          </w:tcPr>
+          <w:p>
+            <w:pPr>
+              <w:ind w:firstLine="0"/>
+              <w:jc w:val="center"/>
+              <w:rPr>
+                <w:rFonts w:ascii="Arial Narrow" w:hAnsi="Arial Narrow"/>
+                <w:sz w:val="24"/>
+                <w:szCs w:val="24"/>
+              </w:rPr>
+            </w:pPr>
+            <w:r>
+              <w:rPr>
+                <w:rFonts w:ascii="Arial Narrow" w:hAnsi="Arial Narrow"/>
+                <w:sz w:val="24"/>
+                <w:szCs w:val="24"/>
+              </w:rPr>
+              <w:t>4/4</w:t>
+            </w:r>
+          </w:p>
+        </w:tc>
+        <w:tc>
+          <w:tcPr>
+            <w:tcW w:w="1560" w:type="dxa"/>
+            <w:vAlign w:val="center"/>
+          </w:tcPr>
+          <w:p>
+            <w:pPr>
+              <w:ind w:firstLine="0"/>
+              <w:jc w:val="center"/>
+              <w:rPr>
+                <w:rFonts w:ascii="Arial Narrow" w:hAnsi="Arial Narrow"/>
+                <w:sz w:val="24"/>
+                <w:szCs w:val="24"/>
+              </w:rPr>
+            </w:pPr>
+            <w:r>
+              <w:rPr>
+                <w:rFonts w:ascii="Arial Narrow" w:hAnsi="Arial Narrow"/>
+                <w:sz w:val="24"/>
+                <w:szCs w:val="24"/>
+              </w:rPr>
+              <w:t>Satisfactoria</w:t>
+            </w:r>
+          </w:p>
+        </w:tc>
+        <w:tc>
+          <w:tcPr>
+            <w:tcW w:w="1836" w:type="dxa"/>
+            <w:vAlign w:val="center"/>
+          </w:tcPr>
+          <w:p>
+            <w:pPr>
+              <w:ind w:firstLine="0"/>
+              <w:jc w:val="center"/>
+              <w:rPr>
+                <w:rFonts w:ascii="Arial Narrow" w:hAnsi="Arial Narrow"/>
+                <w:sz w:val="24"/>
+                <w:szCs w:val="24"/>
+              </w:rPr>
+            </w:pPr>
+            <w:r>
+              <w:rPr>
+                <w:rFonts w:ascii="Arial Narrow" w:hAnsi="Arial Narrow"/>
+                <w:sz w:val="24"/>
+                <w:szCs w:val="24"/>
+              </w:rPr>
+              <w:t>----------------</w:t>
+            </w:r>
+          </w:p>
+        </w:tc>
+      </w:tr>
+    </w:tbl>
+    <w:p>
+      <w:pPr>
+        <w:ind w:left="360" w:firstLine="0"/>
+        <w:jc w:val="left"/>
+        <w:rPr>
+          <w:rFonts w:ascii="Arial Narrow" w:hAnsi="Arial Narrow"/>
+          <w:sz w:val="24"/>
+          <w:szCs w:val="24"/>
+        </w:rPr>
+      </w:pPr>
+    </w:p>
+    <w:p>
+      <w:pPr>
+        <w:pStyle w:val="Prrafodelista"/>
+        <w:numPr>
+          <w:ilvl w:val="0"/>
+          <w:numId w:val="0"/>
+        </w:numPr>
+        <w:ind w:left="720"/>
+        <w:rPr>
+          <w:rFonts w:ascii="Arial Narrow" w:hAnsi="Arial Narrow"/>
+          <w:b/>
+          <w:bCs/>
+          <w:sz w:val="24"/>
+          <w:szCs w:val="24"/>
+        </w:rPr>
+      </w:pPr>
+    </w:p>
+    <w:p>
+      <w:pPr>
+        <w:pStyle w:val="Prrafodelista"/>
+        <w:numPr>
+          <w:ilvl w:val="1"/>
+          <w:numId w:val="40"/>
+        </w:numPr>
+        <w:rPr>
+          <w:rFonts w:ascii="Arial Narrow" w:hAnsi="Arial Narrow"/>
+          <w:b/>
+          <w:bCs/>
+          <w:sz w:val="24"/>
+          <w:szCs w:val="24"/>
+        </w:rPr>
+      </w:pPr>
+      <w:r>
+        <w:rPr>
+          <w:rFonts w:ascii="Arial Narrow" w:hAnsi="Arial Narrow"/>
+          <w:b/>
+          <w:bCs/>
+          <w:sz w:val="24"/>
+          <w:szCs w:val="24"/>
+        </w:rPr>
+        <w:t>Conflictos</w:t>
+      </w:r>
+    </w:p>
+    <w:p>
+      <w:r>
+        <w:rPr>
+          <w:rFonts w:ascii="Arial Narrow" w:hAnsi="Arial Narrow"/>
+          <w:sz w:val="24"/>
+          <w:szCs w:val="24"/>
+        </w:rPr>
+        <w:t>Los requisitos de este entregables no resultaron de gran dificultad para el equipo de trabajo, ya que estos eran simples y de gran entendimiento. Después del primer follow-up, se nos comunicó el nombramiento erróneo del proyecto y las bases de datos a la hora de realizar la configuración del proyecto. La tarea de corrección de este error no fue de gran complejidad y se realizó con poco esfuerzo.</w:t>
+      </w:r>
+    </w:p>
+    <w:p>
+      <w:pPr>
+        <w:pStyle w:val="Prrafodelista"/>
+        <w:numPr>
+          <w:ilvl w:val="0"/>
+          <w:numId w:val="0"/>
+        </w:numPr>
+        <w:ind w:left="792"/>
+        <w:rPr>
+          <w:rFonts w:ascii="Arial Narrow" w:hAnsi="Arial Narrow"/>
+          <w:b/>
+          <w:bCs/>
+          <w:sz w:val="24"/>
+          <w:szCs w:val="24"/>
+        </w:rPr>
+      </w:pPr>
+    </w:p>
+    <w:p>
+      <w:pPr>
+        <w:pStyle w:val="Prrafodelista"/>
+        <w:numPr>
+          <w:ilvl w:val="1"/>
+          <w:numId w:val="40"/>
+        </w:numPr>
+        <w:rPr>
+          <w:rFonts w:ascii="Arial Narrow" w:hAnsi="Arial Narrow"/>
+          <w:b/>
+          <w:bCs/>
+          <w:sz w:val="24"/>
+          <w:szCs w:val="24"/>
+        </w:rPr>
+      </w:pPr>
+    </w:p>
+    <w:p>
+      <w:pPr>
+        <w:pStyle w:val="Prrafodelista"/>
+        <w:numPr>
+          <w:ilvl w:val="0"/>
+          <w:numId w:val="0"/>
+        </w:numPr>
+        <w:ind w:left="360"/>
+      </w:pPr>
+    </w:p>
+    <w:p/>
+    <w:p>
+      <w:pPr>
+        <w:ind w:firstLine="0"/>
+      </w:pPr>
+      <w:r>
+        <w:t>&lt;</w:t>
+      </w:r>
+      <w:r>
+        <w:t>Contenido</w:t>
+      </w:r>
+      <w:r>
+        <w:t xml:space="preserve"> de la sección 1</w:t>
+      </w:r>
+      <w:r>
+        <w:t>&gt;</w:t>
+      </w:r>
+    </w:p>
     <w:p>
       <w:pPr>
         <w:pStyle w:val="Ttulo1"/>
@@ -2774,211 +8694,117 @@
         <w:rPr>
           <w:rFonts w:ascii="Arial Narrow" w:hAnsi="Arial Narrow"/>
           <w:b/>
-          <w:bCs/>
-        </w:rPr>
-      </w:pPr>
-      <w:bookmarkStart w:id="1" w:name="_Toc158831142"/>
+          <w:szCs w:val="24"/>
+        </w:rPr>
+      </w:pPr>
+      <w:bookmarkStart w:id="6" w:name="_Toc158921593"/>
       <w:r>
         <w:rPr>
           <w:rFonts w:ascii="Arial Narrow" w:hAnsi="Arial Narrow"/>
           <w:b/>
-          <w:bCs/>
+          <w:szCs w:val="24"/>
+        </w:rPr>
+        <w:t>Conclusio</w:t>
+      </w:r>
+      <w:r>
+        <w:rPr>
+          <w:rFonts w:ascii="Arial Narrow" w:hAnsi="Arial Narrow"/>
+          <w:b/>
+          <w:szCs w:val="24"/>
+        </w:rPr>
+        <w:t>n</w:t>
+      </w:r>
+      <w:r>
+        <w:rPr>
+          <w:rFonts w:ascii="Arial Narrow" w:hAnsi="Arial Narrow"/>
+          <w:b/>
+          <w:szCs w:val="24"/>
+        </w:rPr>
+        <w:t>es</w:t>
+      </w:r>
+      <w:bookmarkEnd w:id="6"/>
+    </w:p>
+    <w:p>
+      <w:pPr>
+        <w:ind w:firstLine="0"/>
+        <w:rPr>
+          <w:rFonts w:cs="Arial"/>
+        </w:rPr>
+      </w:pPr>
+      <w:r>
+        <w:rPr>
+          <w:rFonts w:cs="Arial"/>
+        </w:rPr>
+        <w:t>&lt;</w:t>
+      </w:r>
+      <w:r>
+        <w:rPr>
+          <w:rFonts w:cs="Arial"/>
+        </w:rPr>
+        <w:t>Descripción de las conclusiones</w:t>
+      </w:r>
+      <w:r>
+        <w:rPr>
+          <w:rFonts w:cs="Arial"/>
+        </w:rPr>
+        <w:t xml:space="preserve"> de la práctica</w:t>
+      </w:r>
+      <w:r>
+        <w:rPr>
+          <w:rFonts w:cs="Arial"/>
+        </w:rPr>
+        <w:t>&gt;</w:t>
+      </w:r>
+    </w:p>
+    <w:p>
+      <w:pPr>
+        <w:ind w:firstLine="0"/>
+        <w:rPr>
+          <w:rFonts w:cs="Arial"/>
+        </w:rPr>
+      </w:pPr>
+    </w:p>
+    <w:p>
+      <w:pPr>
+        <w:ind w:firstLine="0"/>
+        <w:rPr>
+          <w:rFonts w:cs="Arial"/>
+        </w:rPr>
+      </w:pPr>
+    </w:p>
+    <w:p>
+      <w:pPr>
+        <w:ind w:firstLine="0"/>
+        <w:rPr>
+          <w:rFonts w:cs="Arial"/>
+        </w:rPr>
+      </w:pPr>
+    </w:p>
+    <w:p>
+      <w:pPr>
+        <w:pStyle w:val="Ttulo1"/>
+        <w:rPr>
+          <w:rFonts w:ascii="Arial Narrow" w:hAnsi="Arial Narrow"/>
+          <w:b/>
+        </w:rPr>
+      </w:pPr>
+      <w:bookmarkStart w:id="7" w:name="_Toc158921594"/>
+      <w:r>
+        <w:rPr>
+          <w:rFonts w:ascii="Arial Narrow" w:hAnsi="Arial Narrow"/>
+          <w:b/>
         </w:rPr>
         <w:lastRenderedPageBreak/>
-        <w:t>Introducción</w:t>
-      </w:r>
-      <w:bookmarkEnd w:id="1"/>
-    </w:p>
-    <w:p>
-      <w:r>
-        <w:t>Este informe ofrece una evaluación detallada del proceso de planificación y progreso de un proyecto, dividido en dos secciones principales: la planificación y el seguimiento del progreso. En el capítulo de planificación, se detallan las tareas realizadas para cumplir con los requisitos de un entregable específico, incluyendo información sobre el título, descripción, asignación de responsabilidades, tiempo planificado y real de cada tarea, así como capturas de pantalla que ilustran el desarrollo del entregable. También se presenta un presupuesto estimado para las tareas planificadas. En el capítulo de progreso, se incluyen registros detallados del avance del proyecto, indicando el rendimiento de los miembros del equipo y comparando el costo estimado con el real. En resumen, este informe proporciona una visión clara y concisa del estado del proyecto y los recursos utilizados en su desarrollo.</w:t>
-      </w:r>
-    </w:p>
-    <w:p>
-      <w:pPr>
-        <w:pStyle w:val="Ttulo1"/>
-        <w:numPr>
-          <w:ilvl w:val="0"/>
-          <w:numId w:val="40"/>
-        </w:numPr>
-        <w:rPr>
-          <w:rFonts w:ascii="Arial Narrow" w:hAnsi="Arial Narrow"/>
-          <w:b/>
-          <w:szCs w:val="24"/>
-        </w:rPr>
-      </w:pPr>
-      <w:bookmarkStart w:id="2" w:name="_Toc158831143"/>
-      <w:r>
-        <w:rPr>
-          <w:rFonts w:ascii="Arial Narrow" w:hAnsi="Arial Narrow"/>
-          <w:b/>
-          <w:szCs w:val="24"/>
-        </w:rPr>
-        <w:t>Contenido</w:t>
-      </w:r>
-      <w:bookmarkEnd w:id="2"/>
-    </w:p>
-    <w:p>
-      <w:pPr>
-        <w:pStyle w:val="Ttulo1"/>
-        <w:numPr>
-          <w:ilvl w:val="1"/>
-          <w:numId w:val="40"/>
-        </w:numPr>
-        <w:rPr>
-          <w:rFonts w:ascii="Arial Narrow" w:hAnsi="Arial Narrow"/>
-          <w:b/>
-          <w:szCs w:val="24"/>
-        </w:rPr>
-      </w:pPr>
-      <w:bookmarkStart w:id="3" w:name="_Toc158831144"/>
-      <w:r>
-        <w:rPr>
-          <w:rFonts w:ascii="Arial Narrow" w:hAnsi="Arial Narrow"/>
-          <w:b/>
-          <w:szCs w:val="24"/>
-        </w:rPr>
-        <w:t>Contenido1</w:t>
-      </w:r>
-      <w:bookmarkEnd w:id="3"/>
+        <w:t>Bibliografía</w:t>
+      </w:r>
+      <w:bookmarkEnd w:id="7"/>
     </w:p>
     <w:p>
       <w:pPr>
         <w:ind w:firstLine="0"/>
       </w:pPr>
       <w:r>
-        <w:t>&lt;</w:t>
-      </w:r>
-      <w:r>
-        <w:t>Contenido</w:t>
-      </w:r>
-      <w:r>
-        <w:t xml:space="preserve"> de la sección 1</w:t>
-      </w:r>
-      <w:r>
-        <w:t>&gt;</w:t>
-      </w:r>
-    </w:p>
-    <w:p>
-      <w:pPr>
-        <w:pStyle w:val="Ttulo1"/>
-        <w:numPr>
-          <w:ilvl w:val="0"/>
-          <w:numId w:val="40"/>
-        </w:numPr>
-        <w:rPr>
-          <w:rFonts w:ascii="Arial Narrow" w:hAnsi="Arial Narrow"/>
-          <w:b/>
-          <w:szCs w:val="24"/>
-        </w:rPr>
-      </w:pPr>
-      <w:bookmarkStart w:id="4" w:name="_Toc158831145"/>
-      <w:r>
-        <w:rPr>
-          <w:rFonts w:ascii="Arial Narrow" w:hAnsi="Arial Narrow"/>
-          <w:b/>
-          <w:szCs w:val="24"/>
-        </w:rPr>
-        <w:t>Conclusio</w:t>
-      </w:r>
-      <w:r>
-        <w:rPr>
-          <w:rFonts w:ascii="Arial Narrow" w:hAnsi="Arial Narrow"/>
-          <w:b/>
-          <w:szCs w:val="24"/>
-        </w:rPr>
-        <w:t>n</w:t>
-      </w:r>
-      <w:r>
-        <w:rPr>
-          <w:rFonts w:ascii="Arial Narrow" w:hAnsi="Arial Narrow"/>
-          <w:b/>
-          <w:szCs w:val="24"/>
-        </w:rPr>
-        <w:t>es</w:t>
-      </w:r>
-      <w:bookmarkEnd w:id="4"/>
-    </w:p>
-    <w:p>
-      <w:pPr>
-        <w:ind w:firstLine="0"/>
-        <w:rPr>
-          <w:rFonts w:cs="Arial"/>
-        </w:rPr>
-      </w:pPr>
-      <w:r>
-        <w:rPr>
-          <w:rFonts w:cs="Arial"/>
-        </w:rPr>
-        <w:t>&lt;</w:t>
-      </w:r>
-      <w:r>
-        <w:rPr>
-          <w:rFonts w:cs="Arial"/>
-        </w:rPr>
-        <w:t>Descripción de las conclusiones</w:t>
-      </w:r>
-      <w:r>
-        <w:rPr>
-          <w:rFonts w:cs="Arial"/>
-        </w:rPr>
-        <w:t xml:space="preserve"> de la práctica</w:t>
-      </w:r>
-      <w:r>
-        <w:rPr>
-          <w:rFonts w:cs="Arial"/>
-        </w:rPr>
-        <w:t>&gt;</w:t>
-      </w:r>
-    </w:p>
-    <w:p>
-      <w:pPr>
-        <w:ind w:firstLine="0"/>
-        <w:rPr>
-          <w:rFonts w:cs="Arial"/>
-        </w:rPr>
-      </w:pPr>
-    </w:p>
-    <w:p>
-      <w:pPr>
-        <w:ind w:firstLine="0"/>
-        <w:rPr>
-          <w:rFonts w:cs="Arial"/>
-        </w:rPr>
-      </w:pPr>
-    </w:p>
-    <w:p>
-      <w:pPr>
-        <w:ind w:firstLine="0"/>
-        <w:rPr>
-          <w:rFonts w:cs="Arial"/>
-        </w:rPr>
-      </w:pPr>
-    </w:p>
-    <w:p>
-      <w:pPr>
-        <w:pStyle w:val="Ttulo1"/>
-        <w:rPr>
-          <w:rFonts w:ascii="Arial Narrow" w:hAnsi="Arial Narrow"/>
-          <w:b/>
-        </w:rPr>
-      </w:pPr>
-      <w:bookmarkStart w:id="5" w:name="_Toc158831146"/>
-      <w:r>
-        <w:rPr>
-          <w:rFonts w:ascii="Arial Narrow" w:hAnsi="Arial Narrow"/>
-          <w:b/>
-        </w:rPr>
-        <w:t>Bibliografía</w:t>
-      </w:r>
-      <w:bookmarkEnd w:id="5"/>
-    </w:p>
-    <w:p>
-      <w:pPr>
-        <w:ind w:firstLine="0"/>
-      </w:pPr>
-      <w:r>
-        <w:t>&lt;Bibliografía y sino intencionalmente en blanco&gt;</w:t>
+        <w:t>Intencionalmente en blanco.</w:t>
       </w:r>
     </w:p>
     <w:p>
@@ -3000,8 +8826,8 @@
       </w:pPr>
     </w:p>
     <w:sectPr>
-      <w:headerReference w:type="default" r:id="rId10"/>
-      <w:footerReference w:type="default" r:id="rId11"/>
+      <w:headerReference w:type="default" r:id="rId13"/>
+      <w:footerReference w:type="default" r:id="rId14"/>
       <w:type w:val="continuous"/>
       <w:pgSz w:w="11906" w:h="16838"/>
       <w:pgMar w:top="1417" w:right="1701" w:bottom="1417" w:left="1701" w:header="708" w:footer="708" w:gutter="0"/>
@@ -3185,7 +9011,7 @@
               <w:lang w:eastAsia="es-ES"/>
             </w:rPr>
             <w:drawing>
-              <wp:inline distT="0" distB="0" distL="0" distR="0" wp14:anchorId="45D1D27C" wp14:editId="1D84B0DF">
+              <wp:inline distT="0" distB="0" distL="0" distR="0" wp14:anchorId="3E89ECF5" wp14:editId="4C545A68">
                 <wp:extent cx="850900" cy="782828"/>
                 <wp:effectExtent l="0" t="0" r="6350" b="0"/>
                 <wp:docPr id="4" name="10 Imagen" descr="seville_logo.jpg"/>
@@ -3339,7 +9165,7 @@
               <w:lang w:eastAsia="es-ES"/>
             </w:rPr>
             <w:drawing>
-              <wp:inline distT="0" distB="0" distL="0" distR="0" wp14:anchorId="06821BFA" wp14:editId="48780BCE">
+              <wp:inline distT="0" distB="0" distL="0" distR="0" wp14:anchorId="5B1D14BB" wp14:editId="05B138AE">
                 <wp:extent cx="850900" cy="782828"/>
                 <wp:effectExtent l="0" t="0" r="6350" b="0"/>
                 <wp:docPr id="3" name="10 Imagen" descr="seville_logo.jpg"/>
@@ -4376,6 +10202,119 @@
     </w:lvl>
   </w:abstractNum>
   <w:abstractNum w:abstractNumId="10" w15:restartNumberingAfterBreak="0">
+    <w:nsid w:val="160861F2"/>
+    <w:multiLevelType w:val="hybridMultilevel"/>
+    <w:tmpl w:val="77708140"/>
+    <w:lvl w:ilvl="0" w:tplc="0C0A0001">
+      <w:start w:val="1"/>
+      <w:numFmt w:val="bullet"/>
+      <w:lvlText w:val=""/>
+      <w:lvlJc w:val="left"/>
+      <w:pPr>
+        <w:ind w:left="1004" w:hanging="360"/>
+      </w:pPr>
+      <w:rPr>
+        <w:rFonts w:ascii="Symbol" w:hAnsi="Symbol" w:hint="default"/>
+      </w:rPr>
+    </w:lvl>
+    <w:lvl w:ilvl="1" w:tplc="0C0A0003" w:tentative="1">
+      <w:start w:val="1"/>
+      <w:numFmt w:val="bullet"/>
+      <w:lvlText w:val="o"/>
+      <w:lvlJc w:val="left"/>
+      <w:pPr>
+        <w:ind w:left="1724" w:hanging="360"/>
+      </w:pPr>
+      <w:rPr>
+        <w:rFonts w:ascii="Courier New" w:hAnsi="Courier New" w:cs="Courier New" w:hint="default"/>
+      </w:rPr>
+    </w:lvl>
+    <w:lvl w:ilvl="2" w:tplc="0C0A0005" w:tentative="1">
+      <w:start w:val="1"/>
+      <w:numFmt w:val="bullet"/>
+      <w:lvlText w:val=""/>
+      <w:lvlJc w:val="left"/>
+      <w:pPr>
+        <w:ind w:left="2444" w:hanging="360"/>
+      </w:pPr>
+      <w:rPr>
+        <w:rFonts w:ascii="Wingdings" w:hAnsi="Wingdings" w:hint="default"/>
+      </w:rPr>
+    </w:lvl>
+    <w:lvl w:ilvl="3" w:tplc="0C0A0001" w:tentative="1">
+      <w:start w:val="1"/>
+      <w:numFmt w:val="bullet"/>
+      <w:lvlText w:val=""/>
+      <w:lvlJc w:val="left"/>
+      <w:pPr>
+        <w:ind w:left="3164" w:hanging="360"/>
+      </w:pPr>
+      <w:rPr>
+        <w:rFonts w:ascii="Symbol" w:hAnsi="Symbol" w:hint="default"/>
+      </w:rPr>
+    </w:lvl>
+    <w:lvl w:ilvl="4" w:tplc="0C0A0003" w:tentative="1">
+      <w:start w:val="1"/>
+      <w:numFmt w:val="bullet"/>
+      <w:lvlText w:val="o"/>
+      <w:lvlJc w:val="left"/>
+      <w:pPr>
+        <w:ind w:left="3884" w:hanging="360"/>
+      </w:pPr>
+      <w:rPr>
+        <w:rFonts w:ascii="Courier New" w:hAnsi="Courier New" w:cs="Courier New" w:hint="default"/>
+      </w:rPr>
+    </w:lvl>
+    <w:lvl w:ilvl="5" w:tplc="0C0A0005" w:tentative="1">
+      <w:start w:val="1"/>
+      <w:numFmt w:val="bullet"/>
+      <w:lvlText w:val=""/>
+      <w:lvlJc w:val="left"/>
+      <w:pPr>
+        <w:ind w:left="4604" w:hanging="360"/>
+      </w:pPr>
+      <w:rPr>
+        <w:rFonts w:ascii="Wingdings" w:hAnsi="Wingdings" w:hint="default"/>
+      </w:rPr>
+    </w:lvl>
+    <w:lvl w:ilvl="6" w:tplc="0C0A0001" w:tentative="1">
+      <w:start w:val="1"/>
+      <w:numFmt w:val="bullet"/>
+      <w:lvlText w:val=""/>
+      <w:lvlJc w:val="left"/>
+      <w:pPr>
+        <w:ind w:left="5324" w:hanging="360"/>
+      </w:pPr>
+      <w:rPr>
+        <w:rFonts w:ascii="Symbol" w:hAnsi="Symbol" w:hint="default"/>
+      </w:rPr>
+    </w:lvl>
+    <w:lvl w:ilvl="7" w:tplc="0C0A0003" w:tentative="1">
+      <w:start w:val="1"/>
+      <w:numFmt w:val="bullet"/>
+      <w:lvlText w:val="o"/>
+      <w:lvlJc w:val="left"/>
+      <w:pPr>
+        <w:ind w:left="6044" w:hanging="360"/>
+      </w:pPr>
+      <w:rPr>
+        <w:rFonts w:ascii="Courier New" w:hAnsi="Courier New" w:cs="Courier New" w:hint="default"/>
+      </w:rPr>
+    </w:lvl>
+    <w:lvl w:ilvl="8" w:tplc="0C0A0005" w:tentative="1">
+      <w:start w:val="1"/>
+      <w:numFmt w:val="bullet"/>
+      <w:lvlText w:val=""/>
+      <w:lvlJc w:val="left"/>
+      <w:pPr>
+        <w:ind w:left="6764" w:hanging="360"/>
+      </w:pPr>
+      <w:rPr>
+        <w:rFonts w:ascii="Wingdings" w:hAnsi="Wingdings" w:hint="default"/>
+      </w:rPr>
+    </w:lvl>
+  </w:abstractNum>
+  <w:abstractNum w:abstractNumId="11" w15:restartNumberingAfterBreak="0">
     <w:nsid w:val="188724A6"/>
     <w:multiLevelType w:val="hybridMultilevel"/>
     <w:tmpl w:val="4BF0B50C"/>
@@ -4487,7 +10426,7 @@
       </w:rPr>
     </w:lvl>
   </w:abstractNum>
-  <w:abstractNum w:abstractNumId="11" w15:restartNumberingAfterBreak="0">
+  <w:abstractNum w:abstractNumId="12" w15:restartNumberingAfterBreak="0">
     <w:nsid w:val="1D25572E"/>
     <w:multiLevelType w:val="hybridMultilevel"/>
     <w:tmpl w:val="87C86B9E"/>
@@ -4600,7 +10539,93 @@
       </w:rPr>
     </w:lvl>
   </w:abstractNum>
-  <w:abstractNum w:abstractNumId="12" w15:restartNumberingAfterBreak="0">
+  <w:abstractNum w:abstractNumId="13" w15:restartNumberingAfterBreak="0">
+    <w:nsid w:val="21EA4165"/>
+    <w:multiLevelType w:val="hybridMultilevel"/>
+    <w:tmpl w:val="E19CDD6C"/>
+    <w:lvl w:ilvl="0" w:tplc="0C0A000F">
+      <w:start w:val="1"/>
+      <w:numFmt w:val="decimal"/>
+      <w:lvlText w:val="%1."/>
+      <w:lvlJc w:val="left"/>
+      <w:pPr>
+        <w:ind w:left="1004" w:hanging="360"/>
+      </w:pPr>
+    </w:lvl>
+    <w:lvl w:ilvl="1" w:tplc="0C0A0019" w:tentative="1">
+      <w:start w:val="1"/>
+      <w:numFmt w:val="lowerLetter"/>
+      <w:lvlText w:val="%2."/>
+      <w:lvlJc w:val="left"/>
+      <w:pPr>
+        <w:ind w:left="1724" w:hanging="360"/>
+      </w:pPr>
+    </w:lvl>
+    <w:lvl w:ilvl="2" w:tplc="0C0A001B" w:tentative="1">
+      <w:start w:val="1"/>
+      <w:numFmt w:val="lowerRoman"/>
+      <w:lvlText w:val="%3."/>
+      <w:lvlJc w:val="right"/>
+      <w:pPr>
+        <w:ind w:left="2444" w:hanging="180"/>
+      </w:pPr>
+    </w:lvl>
+    <w:lvl w:ilvl="3" w:tplc="0C0A000F" w:tentative="1">
+      <w:start w:val="1"/>
+      <w:numFmt w:val="decimal"/>
+      <w:lvlText w:val="%4."/>
+      <w:lvlJc w:val="left"/>
+      <w:pPr>
+        <w:ind w:left="3164" w:hanging="360"/>
+      </w:pPr>
+    </w:lvl>
+    <w:lvl w:ilvl="4" w:tplc="0C0A0019" w:tentative="1">
+      <w:start w:val="1"/>
+      <w:numFmt w:val="lowerLetter"/>
+      <w:lvlText w:val="%5."/>
+      <w:lvlJc w:val="left"/>
+      <w:pPr>
+        <w:ind w:left="3884" w:hanging="360"/>
+      </w:pPr>
+    </w:lvl>
+    <w:lvl w:ilvl="5" w:tplc="0C0A001B" w:tentative="1">
+      <w:start w:val="1"/>
+      <w:numFmt w:val="lowerRoman"/>
+      <w:lvlText w:val="%6."/>
+      <w:lvlJc w:val="right"/>
+      <w:pPr>
+        <w:ind w:left="4604" w:hanging="180"/>
+      </w:pPr>
+    </w:lvl>
+    <w:lvl w:ilvl="6" w:tplc="0C0A000F" w:tentative="1">
+      <w:start w:val="1"/>
+      <w:numFmt w:val="decimal"/>
+      <w:lvlText w:val="%7."/>
+      <w:lvlJc w:val="left"/>
+      <w:pPr>
+        <w:ind w:left="5324" w:hanging="360"/>
+      </w:pPr>
+    </w:lvl>
+    <w:lvl w:ilvl="7" w:tplc="0C0A0019" w:tentative="1">
+      <w:start w:val="1"/>
+      <w:numFmt w:val="lowerLetter"/>
+      <w:lvlText w:val="%8."/>
+      <w:lvlJc w:val="left"/>
+      <w:pPr>
+        <w:ind w:left="6044" w:hanging="360"/>
+      </w:pPr>
+    </w:lvl>
+    <w:lvl w:ilvl="8" w:tplc="0C0A001B" w:tentative="1">
+      <w:start w:val="1"/>
+      <w:numFmt w:val="lowerRoman"/>
+      <w:lvlText w:val="%9."/>
+      <w:lvlJc w:val="right"/>
+      <w:pPr>
+        <w:ind w:left="6764" w:hanging="180"/>
+      </w:pPr>
+    </w:lvl>
+  </w:abstractNum>
+  <w:abstractNum w:abstractNumId="14" w15:restartNumberingAfterBreak="0">
     <w:nsid w:val="22BC4212"/>
     <w:multiLevelType w:val="hybridMultilevel"/>
     <w:tmpl w:val="2848B202"/>
@@ -4713,7 +10738,7 @@
       </w:rPr>
     </w:lvl>
   </w:abstractNum>
-  <w:abstractNum w:abstractNumId="13" w15:restartNumberingAfterBreak="0">
+  <w:abstractNum w:abstractNumId="15" w15:restartNumberingAfterBreak="0">
     <w:nsid w:val="233D1F5E"/>
     <w:multiLevelType w:val="hybridMultilevel"/>
     <w:tmpl w:val="3386EB92"/>
@@ -4826,7 +10851,7 @@
       </w:rPr>
     </w:lvl>
   </w:abstractNum>
-  <w:abstractNum w:abstractNumId="14" w15:restartNumberingAfterBreak="0">
+  <w:abstractNum w:abstractNumId="16" w15:restartNumberingAfterBreak="0">
     <w:nsid w:val="2A843FF3"/>
     <w:multiLevelType w:val="hybridMultilevel"/>
     <w:tmpl w:val="2B5E0A70"/>
@@ -4939,7 +10964,7 @@
       </w:rPr>
     </w:lvl>
   </w:abstractNum>
-  <w:abstractNum w:abstractNumId="15" w15:restartNumberingAfterBreak="0">
+  <w:abstractNum w:abstractNumId="17" w15:restartNumberingAfterBreak="0">
     <w:nsid w:val="2AB87ED9"/>
     <w:multiLevelType w:val="hybridMultilevel"/>
     <w:tmpl w:val="192E73CC"/>
@@ -5051,7 +11076,7 @@
       </w:rPr>
     </w:lvl>
   </w:abstractNum>
-  <w:abstractNum w:abstractNumId="16" w15:restartNumberingAfterBreak="0">
+  <w:abstractNum w:abstractNumId="18" w15:restartNumberingAfterBreak="0">
     <w:nsid w:val="2AD20414"/>
     <w:multiLevelType w:val="hybridMultilevel"/>
     <w:tmpl w:val="EA205808"/>
@@ -5143,7 +11168,7 @@
       </w:pPr>
     </w:lvl>
   </w:abstractNum>
-  <w:abstractNum w:abstractNumId="17" w15:restartNumberingAfterBreak="0">
+  <w:abstractNum w:abstractNumId="19" w15:restartNumberingAfterBreak="0">
     <w:nsid w:val="2E896B71"/>
     <w:multiLevelType w:val="multilevel"/>
     <w:tmpl w:val="32B6F2B6"/>
@@ -5292,7 +11317,7 @@
       </w:rPr>
     </w:lvl>
   </w:abstractNum>
-  <w:abstractNum w:abstractNumId="18" w15:restartNumberingAfterBreak="0">
+  <w:abstractNum w:abstractNumId="20" w15:restartNumberingAfterBreak="0">
     <w:nsid w:val="2F132BAD"/>
     <w:multiLevelType w:val="multilevel"/>
     <w:tmpl w:val="887C999C"/>
@@ -5409,7 +11434,7 @@
       </w:rPr>
     </w:lvl>
   </w:abstractNum>
-  <w:abstractNum w:abstractNumId="19" w15:restartNumberingAfterBreak="0">
+  <w:abstractNum w:abstractNumId="21" w15:restartNumberingAfterBreak="0">
     <w:nsid w:val="35CC11C4"/>
     <w:multiLevelType w:val="hybridMultilevel"/>
     <w:tmpl w:val="7390D772"/>
@@ -5498,7 +11523,7 @@
       </w:pPr>
     </w:lvl>
   </w:abstractNum>
-  <w:abstractNum w:abstractNumId="20" w15:restartNumberingAfterBreak="0">
+  <w:abstractNum w:abstractNumId="22" w15:restartNumberingAfterBreak="0">
     <w:nsid w:val="38317F71"/>
     <w:multiLevelType w:val="hybridMultilevel"/>
     <w:tmpl w:val="CC58FC70"/>
@@ -5584,7 +11609,120 @@
       </w:pPr>
     </w:lvl>
   </w:abstractNum>
-  <w:abstractNum w:abstractNumId="21" w15:restartNumberingAfterBreak="0">
+  <w:abstractNum w:abstractNumId="23" w15:restartNumberingAfterBreak="0">
+    <w:nsid w:val="3CBA7492"/>
+    <w:multiLevelType w:val="multilevel"/>
+    <w:tmpl w:val="C4708974"/>
+    <w:lvl w:ilvl="0">
+      <w:start w:val="2"/>
+      <w:numFmt w:val="decimal"/>
+      <w:lvlText w:val="%1."/>
+      <w:lvlJc w:val="left"/>
+      <w:pPr>
+        <w:tabs>
+          <w:tab w:val="num" w:pos="720"/>
+        </w:tabs>
+        <w:ind w:left="720" w:hanging="360"/>
+      </w:pPr>
+    </w:lvl>
+    <w:lvl w:ilvl="1" w:tentative="1">
+      <w:start w:val="1"/>
+      <w:numFmt w:val="decimal"/>
+      <w:lvlText w:val="%2."/>
+      <w:lvlJc w:val="left"/>
+      <w:pPr>
+        <w:tabs>
+          <w:tab w:val="num" w:pos="1440"/>
+        </w:tabs>
+        <w:ind w:left="1440" w:hanging="360"/>
+      </w:pPr>
+    </w:lvl>
+    <w:lvl w:ilvl="2" w:tentative="1">
+      <w:start w:val="1"/>
+      <w:numFmt w:val="decimal"/>
+      <w:lvlText w:val="%3."/>
+      <w:lvlJc w:val="left"/>
+      <w:pPr>
+        <w:tabs>
+          <w:tab w:val="num" w:pos="2160"/>
+        </w:tabs>
+        <w:ind w:left="2160" w:hanging="360"/>
+      </w:pPr>
+    </w:lvl>
+    <w:lvl w:ilvl="3" w:tentative="1">
+      <w:start w:val="1"/>
+      <w:numFmt w:val="decimal"/>
+      <w:lvlText w:val="%4."/>
+      <w:lvlJc w:val="left"/>
+      <w:pPr>
+        <w:tabs>
+          <w:tab w:val="num" w:pos="2880"/>
+        </w:tabs>
+        <w:ind w:left="2880" w:hanging="360"/>
+      </w:pPr>
+    </w:lvl>
+    <w:lvl w:ilvl="4" w:tentative="1">
+      <w:start w:val="1"/>
+      <w:numFmt w:val="decimal"/>
+      <w:lvlText w:val="%5."/>
+      <w:lvlJc w:val="left"/>
+      <w:pPr>
+        <w:tabs>
+          <w:tab w:val="num" w:pos="3600"/>
+        </w:tabs>
+        <w:ind w:left="3600" w:hanging="360"/>
+      </w:pPr>
+    </w:lvl>
+    <w:lvl w:ilvl="5" w:tentative="1">
+      <w:start w:val="1"/>
+      <w:numFmt w:val="decimal"/>
+      <w:lvlText w:val="%6."/>
+      <w:lvlJc w:val="left"/>
+      <w:pPr>
+        <w:tabs>
+          <w:tab w:val="num" w:pos="4320"/>
+        </w:tabs>
+        <w:ind w:left="4320" w:hanging="360"/>
+      </w:pPr>
+    </w:lvl>
+    <w:lvl w:ilvl="6" w:tentative="1">
+      <w:start w:val="1"/>
+      <w:numFmt w:val="decimal"/>
+      <w:lvlText w:val="%7."/>
+      <w:lvlJc w:val="left"/>
+      <w:pPr>
+        <w:tabs>
+          <w:tab w:val="num" w:pos="5040"/>
+        </w:tabs>
+        <w:ind w:left="5040" w:hanging="360"/>
+      </w:pPr>
+    </w:lvl>
+    <w:lvl w:ilvl="7" w:tentative="1">
+      <w:start w:val="1"/>
+      <w:numFmt w:val="decimal"/>
+      <w:lvlText w:val="%8."/>
+      <w:lvlJc w:val="left"/>
+      <w:pPr>
+        <w:tabs>
+          <w:tab w:val="num" w:pos="5760"/>
+        </w:tabs>
+        <w:ind w:left="5760" w:hanging="360"/>
+      </w:pPr>
+    </w:lvl>
+    <w:lvl w:ilvl="8" w:tentative="1">
+      <w:start w:val="1"/>
+      <w:numFmt w:val="decimal"/>
+      <w:lvlText w:val="%9."/>
+      <w:lvlJc w:val="left"/>
+      <w:pPr>
+        <w:tabs>
+          <w:tab w:val="num" w:pos="6480"/>
+        </w:tabs>
+        <w:ind w:left="6480" w:hanging="360"/>
+      </w:pPr>
+    </w:lvl>
+  </w:abstractNum>
+  <w:abstractNum w:abstractNumId="24" w15:restartNumberingAfterBreak="0">
     <w:nsid w:val="3DEE0371"/>
     <w:multiLevelType w:val="hybridMultilevel"/>
     <w:tmpl w:val="0C02E4B4"/>
@@ -5697,7 +11835,7 @@
       </w:rPr>
     </w:lvl>
   </w:abstractNum>
-  <w:abstractNum w:abstractNumId="22" w15:restartNumberingAfterBreak="0">
+  <w:abstractNum w:abstractNumId="25" w15:restartNumberingAfterBreak="0">
     <w:nsid w:val="41E70CAD"/>
     <w:multiLevelType w:val="multilevel"/>
     <w:tmpl w:val="0C0A001F"/>
@@ -5783,7 +11921,7 @@
       </w:pPr>
     </w:lvl>
   </w:abstractNum>
-  <w:abstractNum w:abstractNumId="23" w15:restartNumberingAfterBreak="0">
+  <w:abstractNum w:abstractNumId="26" w15:restartNumberingAfterBreak="0">
     <w:nsid w:val="451C0C47"/>
     <w:multiLevelType w:val="hybridMultilevel"/>
     <w:tmpl w:val="78F48534"/>
@@ -5872,7 +12010,7 @@
       </w:pPr>
     </w:lvl>
   </w:abstractNum>
-  <w:abstractNum w:abstractNumId="24" w15:restartNumberingAfterBreak="0">
+  <w:abstractNum w:abstractNumId="27" w15:restartNumberingAfterBreak="0">
     <w:nsid w:val="461E379E"/>
     <w:multiLevelType w:val="hybridMultilevel"/>
     <w:tmpl w:val="E744B1A0"/>
@@ -5958,7 +12096,7 @@
       </w:pPr>
     </w:lvl>
   </w:abstractNum>
-  <w:abstractNum w:abstractNumId="25" w15:restartNumberingAfterBreak="0">
+  <w:abstractNum w:abstractNumId="28" w15:restartNumberingAfterBreak="0">
     <w:nsid w:val="469D2562"/>
     <w:multiLevelType w:val="multilevel"/>
     <w:tmpl w:val="395A8B5E"/>
@@ -6081,7 +12219,7 @@
       </w:rPr>
     </w:lvl>
   </w:abstractNum>
-  <w:abstractNum w:abstractNumId="26" w15:restartNumberingAfterBreak="0">
+  <w:abstractNum w:abstractNumId="29" w15:restartNumberingAfterBreak="0">
     <w:nsid w:val="49FE5CCA"/>
     <w:multiLevelType w:val="multilevel"/>
     <w:tmpl w:val="BC20D196"/>
@@ -6199,7 +12337,7 @@
       </w:rPr>
     </w:lvl>
   </w:abstractNum>
-  <w:abstractNum w:abstractNumId="27" w15:restartNumberingAfterBreak="0">
+  <w:abstractNum w:abstractNumId="30" w15:restartNumberingAfterBreak="0">
     <w:nsid w:val="54975D10"/>
     <w:multiLevelType w:val="hybridMultilevel"/>
     <w:tmpl w:val="17EAD65E"/>
@@ -6316,7 +12454,7 @@
       </w:rPr>
     </w:lvl>
   </w:abstractNum>
-  <w:abstractNum w:abstractNumId="28" w15:restartNumberingAfterBreak="0">
+  <w:abstractNum w:abstractNumId="31" w15:restartNumberingAfterBreak="0">
     <w:nsid w:val="57812FDE"/>
     <w:multiLevelType w:val="hybridMultilevel"/>
     <w:tmpl w:val="EC6230F2"/>
@@ -6430,7 +12568,7 @@
       </w:rPr>
     </w:lvl>
   </w:abstractNum>
-  <w:abstractNum w:abstractNumId="29" w15:restartNumberingAfterBreak="0">
+  <w:abstractNum w:abstractNumId="32" w15:restartNumberingAfterBreak="0">
     <w:nsid w:val="5CD3421A"/>
     <w:multiLevelType w:val="hybridMultilevel"/>
     <w:tmpl w:val="18A86CCC"/>
@@ -6519,7 +12657,7 @@
       </w:pPr>
     </w:lvl>
   </w:abstractNum>
-  <w:abstractNum w:abstractNumId="30" w15:restartNumberingAfterBreak="0">
+  <w:abstractNum w:abstractNumId="33" w15:restartNumberingAfterBreak="0">
     <w:nsid w:val="5E5774C1"/>
     <w:multiLevelType w:val="hybridMultilevel"/>
     <w:tmpl w:val="CABAEFF2"/>
@@ -6632,7 +12770,7 @@
       </w:rPr>
     </w:lvl>
   </w:abstractNum>
-  <w:abstractNum w:abstractNumId="31" w15:restartNumberingAfterBreak="0">
+  <w:abstractNum w:abstractNumId="34" w15:restartNumberingAfterBreak="0">
     <w:nsid w:val="60126221"/>
     <w:multiLevelType w:val="multilevel"/>
     <w:tmpl w:val="12DCFB08"/>
@@ -6747,7 +12885,7 @@
       </w:pPr>
     </w:lvl>
   </w:abstractNum>
-  <w:abstractNum w:abstractNumId="32" w15:restartNumberingAfterBreak="0">
+  <w:abstractNum w:abstractNumId="35" w15:restartNumberingAfterBreak="0">
     <w:nsid w:val="651E70B0"/>
     <w:multiLevelType w:val="multilevel"/>
     <w:tmpl w:val="C37616D0"/>
@@ -6868,7 +13006,7 @@
       </w:rPr>
     </w:lvl>
   </w:abstractNum>
-  <w:abstractNum w:abstractNumId="33" w15:restartNumberingAfterBreak="0">
+  <w:abstractNum w:abstractNumId="36" w15:restartNumberingAfterBreak="0">
     <w:nsid w:val="65A661E9"/>
     <w:multiLevelType w:val="hybridMultilevel"/>
     <w:tmpl w:val="EAFAF666"/>
@@ -6981,7 +13119,7 @@
       </w:rPr>
     </w:lvl>
   </w:abstractNum>
-  <w:abstractNum w:abstractNumId="34" w15:restartNumberingAfterBreak="0">
+  <w:abstractNum w:abstractNumId="37" w15:restartNumberingAfterBreak="0">
     <w:nsid w:val="68EE300B"/>
     <w:multiLevelType w:val="hybridMultilevel"/>
     <w:tmpl w:val="FF12FDD2"/>
@@ -7094,7 +13232,120 @@
       </w:rPr>
     </w:lvl>
   </w:abstractNum>
-  <w:abstractNum w:abstractNumId="35" w15:restartNumberingAfterBreak="0">
+  <w:abstractNum w:abstractNumId="38" w15:restartNumberingAfterBreak="0">
+    <w:nsid w:val="6B9632BB"/>
+    <w:multiLevelType w:val="hybridMultilevel"/>
+    <w:tmpl w:val="D50CA490"/>
+    <w:lvl w:ilvl="0" w:tplc="0C0A0001">
+      <w:start w:val="1"/>
+      <w:numFmt w:val="bullet"/>
+      <w:lvlText w:val=""/>
+      <w:lvlJc w:val="left"/>
+      <w:pPr>
+        <w:ind w:left="720" w:hanging="360"/>
+      </w:pPr>
+      <w:rPr>
+        <w:rFonts w:ascii="Symbol" w:hAnsi="Symbol" w:hint="default"/>
+      </w:rPr>
+    </w:lvl>
+    <w:lvl w:ilvl="1" w:tplc="0C0A0003" w:tentative="1">
+      <w:start w:val="1"/>
+      <w:numFmt w:val="bullet"/>
+      <w:lvlText w:val="o"/>
+      <w:lvlJc w:val="left"/>
+      <w:pPr>
+        <w:ind w:left="1440" w:hanging="360"/>
+      </w:pPr>
+      <w:rPr>
+        <w:rFonts w:ascii="Courier New" w:hAnsi="Courier New" w:cs="Courier New" w:hint="default"/>
+      </w:rPr>
+    </w:lvl>
+    <w:lvl w:ilvl="2" w:tplc="0C0A0005" w:tentative="1">
+      <w:start w:val="1"/>
+      <w:numFmt w:val="bullet"/>
+      <w:lvlText w:val=""/>
+      <w:lvlJc w:val="left"/>
+      <w:pPr>
+        <w:ind w:left="2160" w:hanging="360"/>
+      </w:pPr>
+      <w:rPr>
+        <w:rFonts w:ascii="Wingdings" w:hAnsi="Wingdings" w:hint="default"/>
+      </w:rPr>
+    </w:lvl>
+    <w:lvl w:ilvl="3" w:tplc="0C0A0001" w:tentative="1">
+      <w:start w:val="1"/>
+      <w:numFmt w:val="bullet"/>
+      <w:lvlText w:val=""/>
+      <w:lvlJc w:val="left"/>
+      <w:pPr>
+        <w:ind w:left="2880" w:hanging="360"/>
+      </w:pPr>
+      <w:rPr>
+        <w:rFonts w:ascii="Symbol" w:hAnsi="Symbol" w:hint="default"/>
+      </w:rPr>
+    </w:lvl>
+    <w:lvl w:ilvl="4" w:tplc="0C0A0003" w:tentative="1">
+      <w:start w:val="1"/>
+      <w:numFmt w:val="bullet"/>
+      <w:lvlText w:val="o"/>
+      <w:lvlJc w:val="left"/>
+      <w:pPr>
+        <w:ind w:left="3600" w:hanging="360"/>
+      </w:pPr>
+      <w:rPr>
+        <w:rFonts w:ascii="Courier New" w:hAnsi="Courier New" w:cs="Courier New" w:hint="default"/>
+      </w:rPr>
+    </w:lvl>
+    <w:lvl w:ilvl="5" w:tplc="0C0A0005" w:tentative="1">
+      <w:start w:val="1"/>
+      <w:numFmt w:val="bullet"/>
+      <w:lvlText w:val=""/>
+      <w:lvlJc w:val="left"/>
+      <w:pPr>
+        <w:ind w:left="4320" w:hanging="360"/>
+      </w:pPr>
+      <w:rPr>
+        <w:rFonts w:ascii="Wingdings" w:hAnsi="Wingdings" w:hint="default"/>
+      </w:rPr>
+    </w:lvl>
+    <w:lvl w:ilvl="6" w:tplc="0C0A0001" w:tentative="1">
+      <w:start w:val="1"/>
+      <w:numFmt w:val="bullet"/>
+      <w:lvlText w:val=""/>
+      <w:lvlJc w:val="left"/>
+      <w:pPr>
+        <w:ind w:left="5040" w:hanging="360"/>
+      </w:pPr>
+      <w:rPr>
+        <w:rFonts w:ascii="Symbol" w:hAnsi="Symbol" w:hint="default"/>
+      </w:rPr>
+    </w:lvl>
+    <w:lvl w:ilvl="7" w:tplc="0C0A0003" w:tentative="1">
+      <w:start w:val="1"/>
+      <w:numFmt w:val="bullet"/>
+      <w:lvlText w:val="o"/>
+      <w:lvlJc w:val="left"/>
+      <w:pPr>
+        <w:ind w:left="5760" w:hanging="360"/>
+      </w:pPr>
+      <w:rPr>
+        <w:rFonts w:ascii="Courier New" w:hAnsi="Courier New" w:cs="Courier New" w:hint="default"/>
+      </w:rPr>
+    </w:lvl>
+    <w:lvl w:ilvl="8" w:tplc="0C0A0005" w:tentative="1">
+      <w:start w:val="1"/>
+      <w:numFmt w:val="bullet"/>
+      <w:lvlText w:val=""/>
+      <w:lvlJc w:val="left"/>
+      <w:pPr>
+        <w:ind w:left="6480" w:hanging="360"/>
+      </w:pPr>
+      <w:rPr>
+        <w:rFonts w:ascii="Wingdings" w:hAnsi="Wingdings" w:hint="default"/>
+      </w:rPr>
+    </w:lvl>
+  </w:abstractNum>
+  <w:abstractNum w:abstractNumId="39" w15:restartNumberingAfterBreak="0">
     <w:nsid w:val="6F253E6B"/>
     <w:multiLevelType w:val="hybridMultilevel"/>
     <w:tmpl w:val="4E50CD1C"/>
@@ -7228,7 +13479,7 @@
       </w:pPr>
     </w:lvl>
   </w:abstractNum>
-  <w:abstractNum w:abstractNumId="36" w15:restartNumberingAfterBreak="0">
+  <w:abstractNum w:abstractNumId="40" w15:restartNumberingAfterBreak="0">
     <w:nsid w:val="701E7FA6"/>
     <w:multiLevelType w:val="hybridMultilevel"/>
     <w:tmpl w:val="C000580C"/>
@@ -7341,7 +13592,7 @@
       </w:rPr>
     </w:lvl>
   </w:abstractNum>
-  <w:abstractNum w:abstractNumId="37" w15:restartNumberingAfterBreak="0">
+  <w:abstractNum w:abstractNumId="41" w15:restartNumberingAfterBreak="0">
     <w:nsid w:val="7119154D"/>
     <w:multiLevelType w:val="hybridMultilevel"/>
     <w:tmpl w:val="6E3C8C60"/>
@@ -7481,7 +13732,7 @@
       </w:rPr>
     </w:lvl>
   </w:abstractNum>
-  <w:abstractNum w:abstractNumId="38" w15:restartNumberingAfterBreak="0">
+  <w:abstractNum w:abstractNumId="42" w15:restartNumberingAfterBreak="0">
     <w:nsid w:val="71692B93"/>
     <w:multiLevelType w:val="hybridMultilevel"/>
     <w:tmpl w:val="E2C0A35C"/>
@@ -7594,7 +13845,7 @@
       </w:rPr>
     </w:lvl>
   </w:abstractNum>
-  <w:abstractNum w:abstractNumId="39" w15:restartNumberingAfterBreak="0">
+  <w:abstractNum w:abstractNumId="43" w15:restartNumberingAfterBreak="0">
     <w:nsid w:val="7175650D"/>
     <w:multiLevelType w:val="hybridMultilevel"/>
     <w:tmpl w:val="0DD04392"/>
@@ -7707,7 +13958,7 @@
       </w:rPr>
     </w:lvl>
   </w:abstractNum>
-  <w:abstractNum w:abstractNumId="40" w15:restartNumberingAfterBreak="0">
+  <w:abstractNum w:abstractNumId="44" w15:restartNumberingAfterBreak="0">
     <w:nsid w:val="756151F4"/>
     <w:multiLevelType w:val="hybridMultilevel"/>
     <w:tmpl w:val="9F60B100"/>
@@ -7820,7 +14071,7 @@
       </w:rPr>
     </w:lvl>
   </w:abstractNum>
-  <w:abstractNum w:abstractNumId="41" w15:restartNumberingAfterBreak="0">
+  <w:abstractNum w:abstractNumId="45" w15:restartNumberingAfterBreak="0">
     <w:nsid w:val="770A07BA"/>
     <w:multiLevelType w:val="hybridMultilevel"/>
     <w:tmpl w:val="9162EB8A"/>
@@ -7960,7 +14211,7 @@
       </w:rPr>
     </w:lvl>
   </w:abstractNum>
-  <w:abstractNum w:abstractNumId="42" w15:restartNumberingAfterBreak="0">
+  <w:abstractNum w:abstractNumId="46" w15:restartNumberingAfterBreak="0">
     <w:nsid w:val="79CB3D16"/>
     <w:multiLevelType w:val="hybridMultilevel"/>
     <w:tmpl w:val="80AEF1E8"/>
@@ -8074,67 +14325,67 @@
     </w:lvl>
   </w:abstractNum>
   <w:num w:numId="1" w16cid:durableId="1044216335">
-    <w:abstractNumId w:val="37"/>
+    <w:abstractNumId w:val="41"/>
   </w:num>
   <w:num w:numId="2" w16cid:durableId="1332247470">
-    <w:abstractNumId w:val="41"/>
+    <w:abstractNumId w:val="45"/>
   </w:num>
   <w:num w:numId="3" w16cid:durableId="316345104">
     <w:abstractNumId w:val="0"/>
   </w:num>
   <w:num w:numId="4" w16cid:durableId="1760826538">
-    <w:abstractNumId w:val="38"/>
+    <w:abstractNumId w:val="42"/>
   </w:num>
   <w:num w:numId="5" w16cid:durableId="474562908">
-    <w:abstractNumId w:val="25"/>
+    <w:abstractNumId w:val="28"/>
   </w:num>
   <w:num w:numId="6" w16cid:durableId="1199271044">
     <w:abstractNumId w:val="2"/>
   </w:num>
   <w:num w:numId="7" w16cid:durableId="1041056571">
-    <w:abstractNumId w:val="26"/>
+    <w:abstractNumId w:val="29"/>
   </w:num>
   <w:num w:numId="8" w16cid:durableId="1713075012">
-    <w:abstractNumId w:val="12"/>
+    <w:abstractNumId w:val="14"/>
   </w:num>
   <w:num w:numId="9" w16cid:durableId="1518881718">
-    <w:abstractNumId w:val="18"/>
+    <w:abstractNumId w:val="20"/>
   </w:num>
   <w:num w:numId="10" w16cid:durableId="1694459273">
-    <w:abstractNumId w:val="34"/>
+    <w:abstractNumId w:val="37"/>
   </w:num>
   <w:num w:numId="11" w16cid:durableId="362440062">
-    <w:abstractNumId w:val="42"/>
+    <w:abstractNumId w:val="46"/>
   </w:num>
   <w:num w:numId="12" w16cid:durableId="1621301373">
-    <w:abstractNumId w:val="19"/>
+    <w:abstractNumId w:val="21"/>
   </w:num>
   <w:num w:numId="13" w16cid:durableId="23098375">
-    <w:abstractNumId w:val="29"/>
+    <w:abstractNumId w:val="32"/>
   </w:num>
   <w:num w:numId="14" w16cid:durableId="449594977">
     <w:abstractNumId w:val="8"/>
   </w:num>
   <w:num w:numId="15" w16cid:durableId="1744526913">
-    <w:abstractNumId w:val="23"/>
+    <w:abstractNumId w:val="26"/>
   </w:num>
   <w:num w:numId="16" w16cid:durableId="1363742965">
-    <w:abstractNumId w:val="24"/>
+    <w:abstractNumId w:val="27"/>
   </w:num>
   <w:num w:numId="17" w16cid:durableId="1994026209">
-    <w:abstractNumId w:val="33"/>
+    <w:abstractNumId w:val="36"/>
   </w:num>
   <w:num w:numId="18" w16cid:durableId="1463376615">
-    <w:abstractNumId w:val="28"/>
+    <w:abstractNumId w:val="31"/>
   </w:num>
   <w:num w:numId="19" w16cid:durableId="126705371">
     <w:abstractNumId w:val="4"/>
   </w:num>
   <w:num w:numId="20" w16cid:durableId="696856387">
-    <w:abstractNumId w:val="40"/>
+    <w:abstractNumId w:val="44"/>
   </w:num>
   <w:num w:numId="21" w16cid:durableId="1093284097">
-    <w:abstractNumId w:val="15"/>
+    <w:abstractNumId w:val="17"/>
   </w:num>
   <w:num w:numId="22" w16cid:durableId="1617445036">
     <w:abstractNumId w:val="5"/>
@@ -8143,43 +14394,43 @@
     <w:abstractNumId w:val="1"/>
   </w:num>
   <w:num w:numId="24" w16cid:durableId="156697250">
-    <w:abstractNumId w:val="10"/>
+    <w:abstractNumId w:val="11"/>
   </w:num>
   <w:num w:numId="25" w16cid:durableId="1377436085">
-    <w:abstractNumId w:val="27"/>
+    <w:abstractNumId w:val="30"/>
   </w:num>
   <w:num w:numId="26" w16cid:durableId="577519091">
-    <w:abstractNumId w:val="17"/>
+    <w:abstractNumId w:val="19"/>
   </w:num>
   <w:num w:numId="27" w16cid:durableId="618873480">
-    <w:abstractNumId w:val="31"/>
+    <w:abstractNumId w:val="34"/>
   </w:num>
   <w:num w:numId="28" w16cid:durableId="54278670">
     <w:abstractNumId w:val="6"/>
   </w:num>
   <w:num w:numId="29" w16cid:durableId="1334606387">
+    <w:abstractNumId w:val="43"/>
+  </w:num>
+  <w:num w:numId="30" w16cid:durableId="2101217645">
+    <w:abstractNumId w:val="33"/>
+  </w:num>
+  <w:num w:numId="31" w16cid:durableId="720712136">
+    <w:abstractNumId w:val="15"/>
+  </w:num>
+  <w:num w:numId="32" w16cid:durableId="549727222">
+    <w:abstractNumId w:val="24"/>
+  </w:num>
+  <w:num w:numId="33" w16cid:durableId="1535194743">
+    <w:abstractNumId w:val="16"/>
+  </w:num>
+  <w:num w:numId="34" w16cid:durableId="800654745">
     <w:abstractNumId w:val="39"/>
   </w:num>
-  <w:num w:numId="30" w16cid:durableId="2101217645">
-    <w:abstractNumId w:val="30"/>
-  </w:num>
-  <w:num w:numId="31" w16cid:durableId="720712136">
-    <w:abstractNumId w:val="13"/>
-  </w:num>
-  <w:num w:numId="32" w16cid:durableId="549727222">
-    <w:abstractNumId w:val="21"/>
-  </w:num>
-  <w:num w:numId="33" w16cid:durableId="1535194743">
-    <w:abstractNumId w:val="14"/>
-  </w:num>
-  <w:num w:numId="34" w16cid:durableId="800654745">
-    <w:abstractNumId w:val="35"/>
-  </w:num>
   <w:num w:numId="35" w16cid:durableId="1836796034">
-    <w:abstractNumId w:val="11"/>
+    <w:abstractNumId w:val="12"/>
   </w:num>
   <w:num w:numId="36" w16cid:durableId="1323194866">
-    <w:abstractNumId w:val="36"/>
+    <w:abstractNumId w:val="40"/>
   </w:num>
   <w:num w:numId="37" w16cid:durableId="674653875">
     <w:abstractNumId w:val="7"/>
@@ -8188,19 +14439,31 @@
     <w:abstractNumId w:val="9"/>
   </w:num>
   <w:num w:numId="39" w16cid:durableId="886264546">
-    <w:abstractNumId w:val="32"/>
+    <w:abstractNumId w:val="35"/>
   </w:num>
   <w:num w:numId="40" w16cid:durableId="1998872876">
+    <w:abstractNumId w:val="25"/>
+  </w:num>
+  <w:num w:numId="41" w16cid:durableId="490486343">
     <w:abstractNumId w:val="22"/>
   </w:num>
-  <w:num w:numId="41" w16cid:durableId="490486343">
-    <w:abstractNumId w:val="20"/>
-  </w:num>
   <w:num w:numId="42" w16cid:durableId="674651258">
-    <w:abstractNumId w:val="16"/>
+    <w:abstractNumId w:val="18"/>
   </w:num>
   <w:num w:numId="43" w16cid:durableId="126778286">
     <w:abstractNumId w:val="3"/>
+  </w:num>
+  <w:num w:numId="44" w16cid:durableId="2073306558">
+    <w:abstractNumId w:val="10"/>
+  </w:num>
+  <w:num w:numId="45" w16cid:durableId="1289817323">
+    <w:abstractNumId w:val="23"/>
+  </w:num>
+  <w:num w:numId="46" w16cid:durableId="614748606">
+    <w:abstractNumId w:val="13"/>
+  </w:num>
+  <w:num w:numId="47" w16cid:durableId="1339967284">
+    <w:abstractNumId w:val="38"/>
   </w:num>
   <w:numIdMacAtCleanup w:val="31"/>
 </w:numbering>

--- a/reports/Sprint 1/Group/Planning and progress report.docx
+++ b/reports/Sprint 1/Group/Planning and progress report.docx
@@ -1192,37 +1192,62 @@
                 <w:szCs w:val="24"/>
               </w:rPr>
             </w:pPr>
-          </w:p>
-        </w:tc>
-        <w:tc>
-          <w:tcPr>
-            <w:tcW w:w="1276" w:type="dxa"/>
-          </w:tcPr>
-          <w:p>
-            <w:pPr>
-              <w:ind w:firstLine="0"/>
-              <w:jc w:val="center"/>
+            <w:r>
               <w:rPr>
                 <w:rFonts w:ascii="Arial Narrow" w:hAnsi="Arial Narrow"/>
                 <w:sz w:val="24"/>
                 <w:szCs w:val="24"/>
               </w:rPr>
-            </w:pPr>
-          </w:p>
-        </w:tc>
-        <w:tc>
-          <w:tcPr>
-            <w:tcW w:w="6237" w:type="dxa"/>
+              <w:t>V1.3</w:t>
+            </w:r>
+          </w:p>
+        </w:tc>
+        <w:tc>
+          <w:tcPr>
+            <w:tcW w:w="1276" w:type="dxa"/>
           </w:tcPr>
           <w:p>
             <w:pPr>
               <w:ind w:firstLine="0"/>
               <w:jc w:val="center"/>
               <w:rPr>
+                <w:rFonts w:ascii="Arial Narrow" w:hAnsi="Arial Narrow"/>
                 <w:sz w:val="24"/>
                 <w:szCs w:val="24"/>
               </w:rPr>
             </w:pPr>
+            <w:r>
+              <w:rPr>
+                <w:rFonts w:ascii="Arial Narrow" w:hAnsi="Arial Narrow"/>
+                <w:sz w:val="24"/>
+                <w:szCs w:val="24"/>
+              </w:rPr>
+              <w:t>16/02/2024</w:t>
+            </w:r>
+          </w:p>
+        </w:tc>
+        <w:tc>
+          <w:tcPr>
+            <w:tcW w:w="6237" w:type="dxa"/>
+          </w:tcPr>
+          <w:p>
+            <w:pPr>
+              <w:ind w:firstLine="0"/>
+              <w:jc w:val="center"/>
+              <w:rPr>
+                <w:rFonts w:ascii="Arial Narrow" w:hAnsi="Arial Narrow"/>
+                <w:sz w:val="24"/>
+                <w:szCs w:val="24"/>
+              </w:rPr>
+            </w:pPr>
+            <w:r>
+              <w:rPr>
+                <w:rFonts w:ascii="Arial Narrow" w:hAnsi="Arial Narrow"/>
+                <w:sz w:val="24"/>
+                <w:szCs w:val="24"/>
+              </w:rPr>
+              <w:t>Terminados apartados de presupuesto y conclusiones.</w:t>
+            </w:r>
           </w:p>
         </w:tc>
       </w:tr>
@@ -2099,7 +2124,7 @@
             </w:rPr>
             <w:fldChar w:fldCharType="separate"/>
           </w:r>
-          <w:hyperlink w:anchor="_Toc158921587" w:history="1">
+          <w:hyperlink w:anchor="_Toc158963771" w:history="1">
             <w:r>
               <w:rPr>
                 <w:rStyle w:val="Hipervnculo"/>
@@ -2149,7 +2174,7 @@
                 <w:noProof/>
                 <w:webHidden/>
               </w:rPr>
-              <w:instrText xml:space="preserve"> PAGEREF _Toc158921587 \h </w:instrText>
+              <w:instrText xml:space="preserve"> PAGEREF _Toc158963771 \h </w:instrText>
             </w:r>
             <w:r>
               <w:rPr>
@@ -2193,7 +2218,7 @@
               <w14:ligatures w14:val="standardContextual"/>
             </w:rPr>
           </w:pPr>
-          <w:hyperlink w:anchor="_Toc158921588" w:history="1">
+          <w:hyperlink w:anchor="_Toc158963772" w:history="1">
             <w:r>
               <w:rPr>
                 <w:rStyle w:val="Hipervnculo"/>
@@ -2245,7 +2270,7 @@
                 <w:noProof/>
                 <w:webHidden/>
               </w:rPr>
-              <w:instrText xml:space="preserve"> PAGEREF _Toc158921588 \h </w:instrText>
+              <w:instrText xml:space="preserve"> PAGEREF _Toc158963772 \h </w:instrText>
             </w:r>
             <w:r>
               <w:rPr>
@@ -2289,7 +2314,7 @@
               <w14:ligatures w14:val="standardContextual"/>
             </w:rPr>
           </w:pPr>
-          <w:hyperlink w:anchor="_Toc158921589" w:history="1">
+          <w:hyperlink w:anchor="_Toc158963773" w:history="1">
             <w:r>
               <w:rPr>
                 <w:rStyle w:val="Hipervnculo"/>
@@ -2339,7 +2364,7 @@
                 <w:noProof/>
                 <w:webHidden/>
               </w:rPr>
-              <w:instrText xml:space="preserve"> PAGEREF _Toc158921589 \h </w:instrText>
+              <w:instrText xml:space="preserve"> PAGEREF _Toc158963773 \h </w:instrText>
             </w:r>
             <w:r>
               <w:rPr>
@@ -2386,7 +2411,7 @@
               <w14:ligatures w14:val="standardContextual"/>
             </w:rPr>
           </w:pPr>
-          <w:hyperlink w:anchor="_Toc158921590" w:history="1">
+          <w:hyperlink w:anchor="_Toc158963774" w:history="1">
             <w:r>
               <w:rPr>
                 <w:rStyle w:val="Hipervnculo"/>
@@ -2436,7 +2461,7 @@
                 <w:noProof/>
                 <w:webHidden/>
               </w:rPr>
-              <w:instrText xml:space="preserve"> PAGEREF _Toc158921590 \h </w:instrText>
+              <w:instrText xml:space="preserve"> PAGEREF _Toc158963774 \h </w:instrText>
             </w:r>
             <w:r>
               <w:rPr>
@@ -2483,7 +2508,7 @@
               <w14:ligatures w14:val="standardContextual"/>
             </w:rPr>
           </w:pPr>
-          <w:hyperlink w:anchor="_Toc158921591" w:history="1">
+          <w:hyperlink w:anchor="_Toc158963775" w:history="1">
             <w:r>
               <w:rPr>
                 <w:rStyle w:val="Hipervnculo"/>
@@ -2533,7 +2558,7 @@
                 <w:noProof/>
                 <w:webHidden/>
               </w:rPr>
-              <w:instrText xml:space="preserve"> PAGEREF _Toc158921591 \h </w:instrText>
+              <w:instrText xml:space="preserve"> PAGEREF _Toc158963775 \h </w:instrText>
             </w:r>
             <w:r>
               <w:rPr>
@@ -2553,7 +2578,7 @@
                 <w:noProof/>
                 <w:webHidden/>
               </w:rPr>
-              <w:t>9</w:t>
+              <w:t>10</w:t>
             </w:r>
             <w:r>
               <w:rPr>
@@ -2580,7 +2605,7 @@
               <w14:ligatures w14:val="standardContextual"/>
             </w:rPr>
           </w:pPr>
-          <w:hyperlink w:anchor="_Toc158921592" w:history="1">
+          <w:hyperlink w:anchor="_Toc158963776" w:history="1">
             <w:r>
               <w:rPr>
                 <w:rStyle w:val="Hipervnculo"/>
@@ -2609,7 +2634,7 @@
                 <w:b/>
                 <w:noProof/>
               </w:rPr>
-              <w:t>Contenido1</w:t>
+              <w:t>Presupuesto.</w:t>
             </w:r>
             <w:r>
               <w:rPr>
@@ -2630,7 +2655,7 @@
                 <w:noProof/>
                 <w:webHidden/>
               </w:rPr>
-              <w:instrText xml:space="preserve"> PAGEREF _Toc158921592 \h </w:instrText>
+              <w:instrText xml:space="preserve"> PAGEREF _Toc158963776 \h </w:instrText>
             </w:r>
             <w:r>
               <w:rPr>
@@ -2674,7 +2699,7 @@
               <w14:ligatures w14:val="standardContextual"/>
             </w:rPr>
           </w:pPr>
-          <w:hyperlink w:anchor="_Toc158921593" w:history="1">
+          <w:hyperlink w:anchor="_Toc158963777" w:history="1">
             <w:r>
               <w:rPr>
                 <w:rStyle w:val="Hipervnculo"/>
@@ -2703,7 +2728,25 @@
                 <w:b/>
                 <w:noProof/>
               </w:rPr>
-              <w:t>Conclusiones</w:t>
+              <w:t>Conclusion</w:t>
+            </w:r>
+            <w:r>
+              <w:rPr>
+                <w:rStyle w:val="Hipervnculo"/>
+                <w:rFonts w:ascii="Arial Narrow" w:hAnsi="Arial Narrow"/>
+                <w:b/>
+                <w:noProof/>
+              </w:rPr>
+              <w:t>e</w:t>
+            </w:r>
+            <w:r>
+              <w:rPr>
+                <w:rStyle w:val="Hipervnculo"/>
+                <w:rFonts w:ascii="Arial Narrow" w:hAnsi="Arial Narrow"/>
+                <w:b/>
+                <w:noProof/>
+              </w:rPr>
+              <w:t>s</w:t>
             </w:r>
             <w:r>
               <w:rPr>
@@ -2724,7 +2767,7 @@
                 <w:noProof/>
                 <w:webHidden/>
               </w:rPr>
-              <w:instrText xml:space="preserve"> PAGEREF _Toc158921593 \h </w:instrText>
+              <w:instrText xml:space="preserve"> PAGEREF _Toc158963777 \h </w:instrText>
             </w:r>
             <w:r>
               <w:rPr>
@@ -2744,7 +2787,7 @@
                 <w:noProof/>
                 <w:webHidden/>
               </w:rPr>
-              <w:t>13</w:t>
+              <w:t>17</w:t>
             </w:r>
             <w:r>
               <w:rPr>
@@ -2768,7 +2811,7 @@
               <w14:ligatures w14:val="standardContextual"/>
             </w:rPr>
           </w:pPr>
-          <w:hyperlink w:anchor="_Toc158921594" w:history="1">
+          <w:hyperlink w:anchor="_Toc158963778" w:history="1">
             <w:r>
               <w:rPr>
                 <w:rStyle w:val="Hipervnculo"/>
@@ -2797,7 +2840,7 @@
                 <w:noProof/>
                 <w:webHidden/>
               </w:rPr>
-              <w:instrText xml:space="preserve"> PAGEREF _Toc158921594 \h </w:instrText>
+              <w:instrText xml:space="preserve"> PAGEREF _Toc158963778 \h </w:instrText>
             </w:r>
             <w:r>
               <w:rPr>
@@ -2817,7 +2860,7 @@
                 <w:noProof/>
                 <w:webHidden/>
               </w:rPr>
-              <w:t>13</w:t>
+              <w:t>17</w:t>
             </w:r>
             <w:r>
               <w:rPr>
@@ -2970,7 +3013,7 @@
           <w:szCs w:val="24"/>
         </w:rPr>
       </w:pPr>
-      <w:bookmarkStart w:id="0" w:name="_Toc158921587"/>
+      <w:bookmarkStart w:id="0" w:name="_Toc158963771"/>
       <w:r>
         <w:rPr>
           <w:rFonts w:ascii="Arial Narrow" w:hAnsi="Arial Narrow"/>
@@ -3001,7 +3044,7 @@
           <w:bCs/>
         </w:rPr>
       </w:pPr>
-      <w:bookmarkStart w:id="1" w:name="_Toc158921588"/>
+      <w:bookmarkStart w:id="1" w:name="_Toc158963772"/>
       <w:r>
         <w:rPr>
           <w:rFonts w:ascii="Arial Narrow" w:hAnsi="Arial Narrow"/>
@@ -3084,7 +3127,7 @@
           <w:szCs w:val="24"/>
         </w:rPr>
       </w:pPr>
-      <w:bookmarkStart w:id="3" w:name="_Toc158921589"/>
+      <w:bookmarkStart w:id="3" w:name="_Toc158963773"/>
       <w:bookmarkEnd w:id="2"/>
       <w:r>
         <w:rPr>
@@ -3109,7 +3152,7 @@
           <w:szCs w:val="24"/>
         </w:rPr>
       </w:pPr>
-      <w:bookmarkStart w:id="4" w:name="_Toc158921590"/>
+      <w:bookmarkStart w:id="4" w:name="_Toc158963774"/>
       <w:r>
         <w:rPr>
           <w:rFonts w:ascii="Arial Narrow" w:hAnsi="Arial Narrow"/>
@@ -3671,7 +3714,7 @@
         <w:t xml:space="preserve"> </w:t>
       </w:r>
       <w:r>
-        <w:t>1:30 Horas.</w:t>
+        <w:t>1 Hora.</w:t>
       </w:r>
     </w:p>
     <w:p>
@@ -3809,8 +3852,13 @@
         <w:t>Daniel del Castillo</w:t>
       </w:r>
       <w:r>
-        <w:t xml:space="preserve"> (Desarrollador, tester</w:t>
-      </w:r>
+        <w:t xml:space="preserve"> (Desarrollador, </w:t>
+      </w:r>
+      <w:proofErr w:type="spellStart"/>
+      <w:r>
+        <w:t>tester</w:t>
+      </w:r>
+      <w:proofErr w:type="spellEnd"/>
       <w:r>
         <w:t>, analista</w:t>
       </w:r>
@@ -4116,7 +4164,10 @@
         <w:t xml:space="preserve"> </w:t>
       </w:r>
       <w:r>
-        <w:t>15’.</w:t>
+        <w:t>20</w:t>
+      </w:r>
+      <w:r>
+        <w:t>’.</w:t>
       </w:r>
     </w:p>
     <w:p>
@@ -5079,8 +5130,13 @@
         <w:t xml:space="preserve"> </w:t>
       </w:r>
       <w:r>
-        <w:t>Daniel del Castillo (Desarrollador, tester</w:t>
-      </w:r>
+        <w:t xml:space="preserve">Daniel del Castillo (Desarrollador, </w:t>
+      </w:r>
+      <w:proofErr w:type="spellStart"/>
+      <w:r>
+        <w:t>tester</w:t>
+      </w:r>
+      <w:proofErr w:type="spellEnd"/>
       <w:r>
         <w:t>, analista</w:t>
       </w:r>
@@ -5120,7 +5176,10 @@
         <w:t xml:space="preserve"> </w:t>
       </w:r>
       <w:r>
-        <w:t>Tester.</w:t>
+        <w:t xml:space="preserve"> Desarrollador</w:t>
+      </w:r>
+      <w:r>
+        <w:t>.</w:t>
       </w:r>
     </w:p>
     <w:p>
@@ -5854,7 +5913,10 @@
         <w:t xml:space="preserve"> </w:t>
       </w:r>
       <w:r>
-        <w:t>2’.</w:t>
+        <w:t>5</w:t>
+      </w:r>
+      <w:r>
+        <w:t>’.</w:t>
       </w:r>
     </w:p>
     <w:p>
@@ -5879,7 +5941,13 @@
         <w:t>Tiempo real:</w:t>
       </w:r>
       <w:r>
-        <w:t xml:space="preserve"> 2’.</w:t>
+        <w:t xml:space="preserve"> </w:t>
+      </w:r>
+      <w:r>
+        <w:t>3</w:t>
+      </w:r>
+      <w:r>
+        <w:t>’.</w:t>
       </w:r>
     </w:p>
     <w:p>
@@ -7142,6 +7210,252 @@
           <w:bCs/>
         </w:rPr>
       </w:pPr>
+      <w:r>
+        <w:rPr>
+          <w:b/>
+          <w:bCs/>
+        </w:rPr>
+        <w:lastRenderedPageBreak/>
+        <w:t>Tarea1</w:t>
+      </w:r>
+      <w:r>
+        <w:rPr>
+          <w:b/>
+          <w:bCs/>
+        </w:rPr>
+        <w:t>7</w:t>
+      </w:r>
+      <w:r>
+        <w:rPr>
+          <w:b/>
+          <w:bCs/>
+        </w:rPr>
+        <w:t>:</w:t>
+      </w:r>
+    </w:p>
+    <w:p>
+      <w:pPr>
+        <w:pStyle w:val="Prrafodelista"/>
+        <w:numPr>
+          <w:ilvl w:val="0"/>
+          <w:numId w:val="44"/>
+        </w:numPr>
+        <w:rPr>
+          <w:b/>
+          <w:bCs/>
+        </w:rPr>
+      </w:pPr>
+      <w:r>
+        <w:rPr>
+          <w:b/>
+          <w:bCs/>
+          <w:u w:val="single"/>
+        </w:rPr>
+        <w:t>Título:</w:t>
+      </w:r>
+      <w:r>
+        <w:rPr>
+          <w:b/>
+          <w:bCs/>
+        </w:rPr>
+        <w:t xml:space="preserve"> </w:t>
+      </w:r>
+      <w:r>
+        <w:t>Formación</w:t>
+      </w:r>
+    </w:p>
+    <w:p>
+      <w:pPr>
+        <w:pStyle w:val="Prrafodelista"/>
+        <w:numPr>
+          <w:ilvl w:val="0"/>
+          <w:numId w:val="44"/>
+        </w:numPr>
+      </w:pPr>
+      <w:r>
+        <w:rPr>
+          <w:b/>
+          <w:bCs/>
+          <w:u w:val="single"/>
+        </w:rPr>
+        <w:t>Descripción:</w:t>
+      </w:r>
+      <w:r>
+        <w:rPr>
+          <w:b/>
+          <w:bCs/>
+        </w:rPr>
+        <w:t xml:space="preserve"> </w:t>
+      </w:r>
+      <w:r>
+        <w:t>Asistir a clases teóricas y prácticas</w:t>
+      </w:r>
+      <w:r>
+        <w:t xml:space="preserve"> </w:t>
+      </w:r>
+    </w:p>
+    <w:p>
+      <w:pPr>
+        <w:pStyle w:val="Prrafodelista"/>
+        <w:numPr>
+          <w:ilvl w:val="0"/>
+          <w:numId w:val="44"/>
+        </w:numPr>
+        <w:rPr>
+          <w:vanish/>
+        </w:rPr>
+      </w:pPr>
+      <w:r>
+        <w:rPr>
+          <w:vanish/>
+        </w:rPr>
+        <w:t>Principio del formulario</w:t>
+      </w:r>
+    </w:p>
+    <w:p>
+      <w:pPr>
+        <w:pStyle w:val="Prrafodelista"/>
+        <w:numPr>
+          <w:ilvl w:val="0"/>
+          <w:numId w:val="44"/>
+        </w:numPr>
+        <w:rPr>
+          <w:b/>
+          <w:bCs/>
+          <w:u w:val="single"/>
+        </w:rPr>
+      </w:pPr>
+      <w:r>
+        <w:rPr>
+          <w:b/>
+          <w:bCs/>
+          <w:u w:val="single"/>
+        </w:rPr>
+        <w:t>Personal asignado:</w:t>
+      </w:r>
+      <w:r>
+        <w:rPr>
+          <w:b/>
+          <w:bCs/>
+        </w:rPr>
+        <w:t xml:space="preserve"> </w:t>
+      </w:r>
+      <w:r>
+        <w:t>Todos</w:t>
+      </w:r>
+    </w:p>
+    <w:p>
+      <w:pPr>
+        <w:pStyle w:val="Prrafodelista"/>
+        <w:numPr>
+          <w:ilvl w:val="0"/>
+          <w:numId w:val="44"/>
+        </w:numPr>
+        <w:rPr>
+          <w:b/>
+          <w:bCs/>
+          <w:u w:val="single"/>
+        </w:rPr>
+      </w:pPr>
+      <w:r>
+        <w:rPr>
+          <w:b/>
+          <w:bCs/>
+          <w:u w:val="single"/>
+        </w:rPr>
+        <w:t>Roles:</w:t>
+      </w:r>
+      <w:r>
+        <w:rPr>
+          <w:b/>
+          <w:bCs/>
+        </w:rPr>
+        <w:t xml:space="preserve"> </w:t>
+      </w:r>
+      <w:r>
+        <w:t>Desarrollador</w:t>
+      </w:r>
+    </w:p>
+    <w:p>
+      <w:pPr>
+        <w:pStyle w:val="Prrafodelista"/>
+        <w:numPr>
+          <w:ilvl w:val="0"/>
+          <w:numId w:val="44"/>
+        </w:numPr>
+        <w:rPr>
+          <w:b/>
+          <w:bCs/>
+          <w:u w:val="single"/>
+        </w:rPr>
+      </w:pPr>
+      <w:r>
+        <w:rPr>
+          <w:b/>
+          <w:bCs/>
+          <w:u w:val="single"/>
+        </w:rPr>
+        <w:t>Tiempo previsto:</w:t>
+      </w:r>
+      <w:r>
+        <w:rPr>
+          <w:b/>
+          <w:bCs/>
+        </w:rPr>
+        <w:t xml:space="preserve"> </w:t>
+      </w:r>
+      <w:r>
+        <w:t>10</w:t>
+      </w:r>
+      <w:r>
+        <w:t>h.</w:t>
+      </w:r>
+    </w:p>
+    <w:p>
+      <w:pPr>
+        <w:pStyle w:val="Prrafodelista"/>
+        <w:numPr>
+          <w:ilvl w:val="0"/>
+          <w:numId w:val="44"/>
+        </w:numPr>
+      </w:pPr>
+      <w:r>
+        <w:rPr>
+          <w:b/>
+          <w:bCs/>
+          <w:u w:val="single"/>
+        </w:rPr>
+        <w:t>Tiempo real:</w:t>
+      </w:r>
+      <w:r>
+        <w:rPr>
+          <w:b/>
+          <w:bCs/>
+          <w:u w:val="single"/>
+        </w:rPr>
+        <w:t xml:space="preserve"> </w:t>
+      </w:r>
+      <w:r>
+        <w:t>10</w:t>
+      </w:r>
+      <w:r>
+        <w:t>h</w:t>
+      </w:r>
+      <w:r>
+        <w:t>.</w:t>
+      </w:r>
+    </w:p>
+    <w:p>
+      <w:pPr>
+        <w:ind w:firstLine="0"/>
+        <w:jc w:val="left"/>
+        <w:rPr>
+          <w:rFonts w:eastAsiaTheme="minorEastAsia"/>
+        </w:rPr>
+      </w:pPr>
+      <w:r>
+        <w:br w:type="page"/>
+      </w:r>
     </w:p>
     <w:p>
       <w:pPr>
@@ -7156,13 +7470,14 @@
           <w:szCs w:val="24"/>
         </w:rPr>
       </w:pPr>
-      <w:bookmarkStart w:id="5" w:name="_Toc158921591"/>
+      <w:bookmarkStart w:id="5" w:name="_Toc158963775"/>
       <w:r>
         <w:rPr>
           <w:rFonts w:ascii="Arial Narrow" w:hAnsi="Arial Narrow"/>
           <w:b/>
           <w:szCs w:val="24"/>
         </w:rPr>
+        <w:lastRenderedPageBreak/>
         <w:t>Fotos:</w:t>
       </w:r>
       <w:bookmarkEnd w:id="5"/>
@@ -7181,7 +7496,15 @@
         </w:numPr>
       </w:pPr>
       <w:r>
-        <w:t>El manager crea la tarea, asigna a la persona o las personas responsables y la coloca en Todo.</w:t>
+        <w:t xml:space="preserve">El </w:t>
+      </w:r>
+      <w:proofErr w:type="gramStart"/>
+      <w:r>
+        <w:t>manager</w:t>
+      </w:r>
+      <w:proofErr w:type="gramEnd"/>
+      <w:r>
+        <w:t xml:space="preserve"> crea la tarea, asigna a la persona o las personas responsables y la coloca en Todo.</w:t>
       </w:r>
     </w:p>
     <w:p>
@@ -7217,7 +7540,15 @@
         </w:numPr>
       </w:pPr>
       <w:r>
-        <w:t>Una vez está en Done, el manager crea una nueva tarea cuyo nombre es: nombretarea / T que sirve para testear la tarea nombretarea y le asigna la persona o las personas responsables.</w:t>
+        <w:t xml:space="preserve">Una vez está en Done, el </w:t>
+      </w:r>
+      <w:proofErr w:type="gramStart"/>
+      <w:r>
+        <w:t>manager</w:t>
+      </w:r>
+      <w:proofErr w:type="gramEnd"/>
+      <w:r>
+        <w:t xml:space="preserve"> crea una nueva tarea cuyo nombre es: nombretarea / T que sirve para testear la tarea nombretarea y le asigna la persona o las personas responsables.</w:t>
       </w:r>
     </w:p>
     <w:p>
@@ -7229,7 +7560,15 @@
         </w:numPr>
       </w:pPr>
       <w:r>
-        <w:t>Una vez se inicia la tarea de test, se coloca en In Progress.</w:t>
+        <w:t xml:space="preserve">Una vez se inicia la tarea </w:t>
+      </w:r>
+      <w:proofErr w:type="gramStart"/>
+      <w:r>
+        <w:t>de test</w:t>
+      </w:r>
+      <w:proofErr w:type="gramEnd"/>
+      <w:r>
+        <w:t>, se coloca en In Progress.</w:t>
       </w:r>
     </w:p>
     <w:p>
@@ -7241,25 +7580,19 @@
         </w:numPr>
       </w:pPr>
       <w:r>
-        <w:t>Una vez finalizada se pone en Done y se considera la tarea nombretarea finalizada.</w:t>
-      </w:r>
-    </w:p>
-    <w:p/>
-    <w:p/>
-    <w:p/>
-    <w:p/>
-    <w:p/>
-    <w:p/>
-    <w:p/>
-    <w:p/>
-    <w:p/>
-    <w:p/>
-    <w:p/>
-    <w:p/>
-    <w:p/>
-    <w:p>
-      <w:r>
-        <w:lastRenderedPageBreak/>
+        <w:t xml:space="preserve">Una vez finalizada se pone en Done y se considera la tarea </w:t>
+      </w:r>
+      <w:proofErr w:type="spellStart"/>
+      <w:r>
+        <w:t>nombretarea</w:t>
+      </w:r>
+      <w:proofErr w:type="spellEnd"/>
+      <w:r>
+        <w:t xml:space="preserve"> finalizada.</w:t>
+      </w:r>
+    </w:p>
+    <w:p>
+      <w:r>
         <w:t>Se crean las tareas y se colocan en Todo.</w:t>
       </w:r>
     </w:p>
@@ -7311,20 +7644,6 @@
         </w:drawing>
       </w:r>
     </w:p>
-    <w:p/>
-    <w:p/>
-    <w:p/>
-    <w:p/>
-    <w:p/>
-    <w:p/>
-    <w:p/>
-    <w:p/>
-    <w:p/>
-    <w:p>
-      <w:pPr>
-        <w:ind w:firstLine="0"/>
-      </w:pPr>
-    </w:p>
     <w:p>
       <w:r>
         <w:lastRenderedPageBreak/>
@@ -7390,7 +7709,15 @@
     <w:p>
       <w:r>
         <w:lastRenderedPageBreak/>
-        <w:t>Una vez completada la tarea se pone en Done, el manager ha creado una tarea llamada nombretarea / T, les asignan los responsables, y se coloca en In Progress cuando se inicie.</w:t>
+        <w:t xml:space="preserve">Una vez completada la tarea se pone en Done, el </w:t>
+      </w:r>
+      <w:proofErr w:type="gramStart"/>
+      <w:r>
+        <w:t>manager</w:t>
+      </w:r>
+      <w:proofErr w:type="gramEnd"/>
+      <w:r>
+        <w:t xml:space="preserve"> ha creado una tarea llamada nombretarea / T, les asignan los responsables, y se coloca en In Progress cuando se inicie.</w:t>
       </w:r>
     </w:p>
     <w:p>
@@ -7488,21 +7815,6 @@
     </w:p>
     <w:p>
       <w:pPr>
-        <w:ind w:firstLine="0"/>
-      </w:pPr>
-    </w:p>
-    <w:p>
-      <w:pPr>
-        <w:pStyle w:val="Prrafodelista"/>
-        <w:numPr>
-          <w:ilvl w:val="0"/>
-          <w:numId w:val="0"/>
-        </w:numPr>
-        <w:ind w:left="360"/>
-      </w:pPr>
-    </w:p>
-    <w:p>
-      <w:pPr>
         <w:pStyle w:val="Ttulo1"/>
         <w:numPr>
           <w:ilvl w:val="1"/>
@@ -7514,12 +7826,14 @@
           <w:szCs w:val="24"/>
         </w:rPr>
       </w:pPr>
+      <w:bookmarkStart w:id="6" w:name="_Toc158963776"/>
       <w:r>
         <w:rPr>
           <w:rFonts w:ascii="Arial Narrow" w:hAnsi="Arial Narrow"/>
           <w:b/>
           <w:szCs w:val="24"/>
         </w:rPr>
+        <w:lastRenderedPageBreak/>
         <w:t>Presupuesto</w:t>
       </w:r>
       <w:r>
@@ -7530,28 +7844,1787 @@
         </w:rPr>
         <w:t>.</w:t>
       </w:r>
-    </w:p>
+      <w:bookmarkEnd w:id="6"/>
+    </w:p>
+    <w:tbl>
+      <w:tblPr>
+        <w:tblStyle w:val="Tablaconcuadrcula"/>
+        <w:tblW w:w="0" w:type="auto"/>
+        <w:tblLook w:val="04A0" w:firstRow="1" w:lastRow="0" w:firstColumn="1" w:lastColumn="0" w:noHBand="0" w:noVBand="1"/>
+      </w:tblPr>
+      <w:tblGrid>
+        <w:gridCol w:w="2831"/>
+        <w:gridCol w:w="2831"/>
+        <w:gridCol w:w="2832"/>
+      </w:tblGrid>
+      <w:tr>
+        <w:tc>
+          <w:tcPr>
+            <w:tcW w:w="8494" w:type="dxa"/>
+            <w:gridSpan w:val="3"/>
+          </w:tcPr>
+          <w:p>
+            <w:pPr>
+              <w:spacing w:line="276" w:lineRule="auto"/>
+              <w:ind w:firstLine="0"/>
+              <w:jc w:val="center"/>
+              <w:rPr>
+                <w:b/>
+                <w:bCs/>
+              </w:rPr>
+            </w:pPr>
+            <w:r>
+              <w:rPr>
+                <w:rFonts w:ascii="Arial Narrow" w:hAnsi="Arial Narrow"/>
+                <w:b/>
+                <w:bCs/>
+                <w:sz w:val="24"/>
+                <w:szCs w:val="24"/>
+              </w:rPr>
+              <w:t>Álvaro Chico Castellano</w:t>
+            </w:r>
+          </w:p>
+        </w:tc>
+      </w:tr>
+      <w:tr>
+        <w:tc>
+          <w:tcPr>
+            <w:tcW w:w="2831" w:type="dxa"/>
+          </w:tcPr>
+          <w:p>
+            <w:pPr>
+              <w:spacing w:line="276" w:lineRule="auto"/>
+              <w:ind w:firstLine="0"/>
+              <w:jc w:val="center"/>
+              <w:rPr>
+                <w:b/>
+                <w:bCs/>
+              </w:rPr>
+            </w:pPr>
+            <w:r>
+              <w:rPr>
+                <w:b/>
+                <w:bCs/>
+              </w:rPr>
+              <w:t>Rol</w:t>
+            </w:r>
+          </w:p>
+        </w:tc>
+        <w:tc>
+          <w:tcPr>
+            <w:tcW w:w="2831" w:type="dxa"/>
+          </w:tcPr>
+          <w:p>
+            <w:pPr>
+              <w:spacing w:line="276" w:lineRule="auto"/>
+              <w:ind w:firstLine="0"/>
+              <w:jc w:val="center"/>
+              <w:rPr>
+                <w:b/>
+                <w:bCs/>
+              </w:rPr>
+            </w:pPr>
+            <w:r>
+              <w:rPr>
+                <w:b/>
+                <w:bCs/>
+              </w:rPr>
+              <w:t>Horas</w:t>
+            </w:r>
+          </w:p>
+        </w:tc>
+        <w:tc>
+          <w:tcPr>
+            <w:tcW w:w="2832" w:type="dxa"/>
+          </w:tcPr>
+          <w:p>
+            <w:pPr>
+              <w:spacing w:line="276" w:lineRule="auto"/>
+              <w:ind w:firstLine="0"/>
+              <w:jc w:val="center"/>
+              <w:rPr>
+                <w:b/>
+                <w:bCs/>
+              </w:rPr>
+            </w:pPr>
+            <w:r>
+              <w:rPr>
+                <w:b/>
+                <w:bCs/>
+              </w:rPr>
+              <w:t>Coste</w:t>
+            </w:r>
+          </w:p>
+        </w:tc>
+      </w:tr>
+      <w:tr>
+        <w:tc>
+          <w:tcPr>
+            <w:tcW w:w="2831" w:type="dxa"/>
+          </w:tcPr>
+          <w:p>
+            <w:pPr>
+              <w:spacing w:line="276" w:lineRule="auto"/>
+              <w:ind w:firstLine="0"/>
+              <w:jc w:val="right"/>
+            </w:pPr>
+            <w:r>
+              <w:t>Manager</w:t>
+            </w:r>
+          </w:p>
+        </w:tc>
+        <w:tc>
+          <w:tcPr>
+            <w:tcW w:w="2831" w:type="dxa"/>
+          </w:tcPr>
+          <w:p>
+            <w:pPr>
+              <w:spacing w:line="276" w:lineRule="auto"/>
+              <w:ind w:firstLine="0"/>
+              <w:jc w:val="right"/>
+            </w:pPr>
+            <w:r>
+              <w:t>4</w:t>
+            </w:r>
+            <w:r>
+              <w:t>h</w:t>
+            </w:r>
+            <w:r>
+              <w:t xml:space="preserve"> 15’</w:t>
+            </w:r>
+            <w:r>
+              <w:t xml:space="preserve">   </w:t>
+            </w:r>
+          </w:p>
+        </w:tc>
+        <w:tc>
+          <w:tcPr>
+            <w:tcW w:w="2832" w:type="dxa"/>
+          </w:tcPr>
+          <w:p>
+            <w:pPr>
+              <w:spacing w:line="276" w:lineRule="auto"/>
+              <w:ind w:firstLine="0"/>
+              <w:jc w:val="right"/>
+            </w:pPr>
+            <w:r>
+              <w:t>1</w:t>
+            </w:r>
+            <w:r>
+              <w:t>27,5</w:t>
+            </w:r>
+            <w:r>
+              <w:t xml:space="preserve"> €</w:t>
+            </w:r>
+          </w:p>
+        </w:tc>
+      </w:tr>
+      <w:tr>
+        <w:tc>
+          <w:tcPr>
+            <w:tcW w:w="2831" w:type="dxa"/>
+          </w:tcPr>
+          <w:p>
+            <w:pPr>
+              <w:spacing w:line="276" w:lineRule="auto"/>
+              <w:ind w:firstLine="0"/>
+              <w:jc w:val="right"/>
+            </w:pPr>
+            <w:r>
+              <w:t>Desarrollador</w:t>
+            </w:r>
+          </w:p>
+        </w:tc>
+        <w:tc>
+          <w:tcPr>
+            <w:tcW w:w="2831" w:type="dxa"/>
+          </w:tcPr>
+          <w:p>
+            <w:pPr>
+              <w:spacing w:line="276" w:lineRule="auto"/>
+              <w:ind w:firstLine="0"/>
+              <w:jc w:val="right"/>
+            </w:pPr>
+            <w:r>
+              <w:t>10h</w:t>
+            </w:r>
+          </w:p>
+        </w:tc>
+        <w:tc>
+          <w:tcPr>
+            <w:tcW w:w="2832" w:type="dxa"/>
+          </w:tcPr>
+          <w:p>
+            <w:pPr>
+              <w:spacing w:line="276" w:lineRule="auto"/>
+              <w:ind w:firstLine="0"/>
+              <w:jc w:val="right"/>
+            </w:pPr>
+            <w:r>
+              <w:t>200 €</w:t>
+            </w:r>
+          </w:p>
+        </w:tc>
+      </w:tr>
+      <w:tr>
+        <w:tc>
+          <w:tcPr>
+            <w:tcW w:w="5662" w:type="dxa"/>
+            <w:gridSpan w:val="2"/>
+          </w:tcPr>
+          <w:p>
+            <w:pPr>
+              <w:spacing w:line="276" w:lineRule="auto"/>
+              <w:ind w:firstLine="0"/>
+              <w:jc w:val="center"/>
+              <w:rPr>
+                <w:b/>
+                <w:bCs/>
+              </w:rPr>
+            </w:pPr>
+            <w:r>
+              <w:rPr>
+                <w:b/>
+                <w:bCs/>
+              </w:rPr>
+              <w:t>Coste total</w:t>
+            </w:r>
+          </w:p>
+        </w:tc>
+        <w:tc>
+          <w:tcPr>
+            <w:tcW w:w="2832" w:type="dxa"/>
+          </w:tcPr>
+          <w:p>
+            <w:pPr>
+              <w:spacing w:line="276" w:lineRule="auto"/>
+              <w:ind w:firstLine="0"/>
+              <w:jc w:val="right"/>
+            </w:pPr>
+            <w:r>
+              <w:t>3</w:t>
+            </w:r>
+            <w:r>
+              <w:t>27,5</w:t>
+            </w:r>
+            <w:r>
+              <w:t xml:space="preserve"> €</w:t>
+            </w:r>
+          </w:p>
+        </w:tc>
+      </w:tr>
+    </w:tbl>
+    <w:p>
+      <w:pPr>
+        <w:ind w:firstLine="0"/>
+      </w:pPr>
+    </w:p>
+    <w:tbl>
+      <w:tblPr>
+        <w:tblStyle w:val="Tablaconcuadrcula"/>
+        <w:tblW w:w="0" w:type="auto"/>
+        <w:tblLook w:val="04A0" w:firstRow="1" w:lastRow="0" w:firstColumn="1" w:lastColumn="0" w:noHBand="0" w:noVBand="1"/>
+      </w:tblPr>
+      <w:tblGrid>
+        <w:gridCol w:w="2831"/>
+        <w:gridCol w:w="2831"/>
+        <w:gridCol w:w="2832"/>
+      </w:tblGrid>
+      <w:tr>
+        <w:tc>
+          <w:tcPr>
+            <w:tcW w:w="8494" w:type="dxa"/>
+            <w:gridSpan w:val="3"/>
+          </w:tcPr>
+          <w:p>
+            <w:pPr>
+              <w:spacing w:line="276" w:lineRule="auto"/>
+              <w:ind w:firstLine="0"/>
+              <w:jc w:val="center"/>
+              <w:rPr>
+                <w:b/>
+                <w:bCs/>
+              </w:rPr>
+            </w:pPr>
+            <w:r>
+              <w:rPr>
+                <w:b/>
+                <w:bCs/>
+              </w:rPr>
+              <w:t>Daniel del Castillo Piñero</w:t>
+            </w:r>
+          </w:p>
+        </w:tc>
+      </w:tr>
+      <w:tr>
+        <w:tc>
+          <w:tcPr>
+            <w:tcW w:w="2831" w:type="dxa"/>
+          </w:tcPr>
+          <w:p>
+            <w:pPr>
+              <w:spacing w:line="276" w:lineRule="auto"/>
+              <w:ind w:firstLine="0"/>
+              <w:jc w:val="center"/>
+              <w:rPr>
+                <w:b/>
+                <w:bCs/>
+              </w:rPr>
+            </w:pPr>
+            <w:r>
+              <w:rPr>
+                <w:b/>
+                <w:bCs/>
+              </w:rPr>
+              <w:t>Rol</w:t>
+            </w:r>
+          </w:p>
+        </w:tc>
+        <w:tc>
+          <w:tcPr>
+            <w:tcW w:w="2831" w:type="dxa"/>
+          </w:tcPr>
+          <w:p>
+            <w:pPr>
+              <w:spacing w:line="276" w:lineRule="auto"/>
+              <w:ind w:firstLine="0"/>
+              <w:jc w:val="center"/>
+              <w:rPr>
+                <w:b/>
+                <w:bCs/>
+              </w:rPr>
+            </w:pPr>
+            <w:r>
+              <w:rPr>
+                <w:b/>
+                <w:bCs/>
+              </w:rPr>
+              <w:t>Horas</w:t>
+            </w:r>
+          </w:p>
+        </w:tc>
+        <w:tc>
+          <w:tcPr>
+            <w:tcW w:w="2832" w:type="dxa"/>
+          </w:tcPr>
+          <w:p>
+            <w:pPr>
+              <w:spacing w:line="276" w:lineRule="auto"/>
+              <w:ind w:firstLine="0"/>
+              <w:jc w:val="center"/>
+              <w:rPr>
+                <w:b/>
+                <w:bCs/>
+              </w:rPr>
+            </w:pPr>
+            <w:r>
+              <w:rPr>
+                <w:b/>
+                <w:bCs/>
+              </w:rPr>
+              <w:t>Coste</w:t>
+            </w:r>
+          </w:p>
+        </w:tc>
+      </w:tr>
+      <w:tr>
+        <w:tc>
+          <w:tcPr>
+            <w:tcW w:w="2831" w:type="dxa"/>
+          </w:tcPr>
+          <w:p>
+            <w:pPr>
+              <w:spacing w:line="276" w:lineRule="auto"/>
+              <w:ind w:firstLine="0"/>
+              <w:jc w:val="right"/>
+            </w:pPr>
+            <w:r>
+              <w:t>Desarrollador</w:t>
+            </w:r>
+          </w:p>
+        </w:tc>
+        <w:tc>
+          <w:tcPr>
+            <w:tcW w:w="2831" w:type="dxa"/>
+          </w:tcPr>
+          <w:p>
+            <w:pPr>
+              <w:spacing w:line="276" w:lineRule="auto"/>
+              <w:ind w:firstLine="0"/>
+              <w:jc w:val="right"/>
+            </w:pPr>
+            <w:r>
+              <w:t xml:space="preserve">10h </w:t>
+            </w:r>
+            <w:r>
+              <w:t>15’</w:t>
+            </w:r>
+          </w:p>
+        </w:tc>
+        <w:tc>
+          <w:tcPr>
+            <w:tcW w:w="2832" w:type="dxa"/>
+          </w:tcPr>
+          <w:p>
+            <w:pPr>
+              <w:spacing w:line="276" w:lineRule="auto"/>
+              <w:ind w:firstLine="0"/>
+              <w:jc w:val="right"/>
+            </w:pPr>
+            <w:r>
+              <w:t>20</w:t>
+            </w:r>
+            <w:r>
+              <w:t>5</w:t>
+            </w:r>
+            <w:r>
+              <w:t xml:space="preserve"> </w:t>
+            </w:r>
+            <w:r>
+              <w:t>€</w:t>
+            </w:r>
+          </w:p>
+        </w:tc>
+      </w:tr>
+      <w:tr>
+        <w:tc>
+          <w:tcPr>
+            <w:tcW w:w="2831" w:type="dxa"/>
+          </w:tcPr>
+          <w:p>
+            <w:pPr>
+              <w:spacing w:line="276" w:lineRule="auto"/>
+              <w:ind w:firstLine="0"/>
+              <w:jc w:val="right"/>
+            </w:pPr>
+            <w:proofErr w:type="spellStart"/>
+            <w:r>
+              <w:t>Tester</w:t>
+            </w:r>
+            <w:proofErr w:type="spellEnd"/>
+          </w:p>
+        </w:tc>
+        <w:tc>
+          <w:tcPr>
+            <w:tcW w:w="2831" w:type="dxa"/>
+          </w:tcPr>
+          <w:p>
+            <w:pPr>
+              <w:spacing w:line="276" w:lineRule="auto"/>
+              <w:ind w:firstLine="0"/>
+              <w:jc w:val="right"/>
+            </w:pPr>
+            <w:r>
+              <w:t>20’</w:t>
+            </w:r>
+          </w:p>
+        </w:tc>
+        <w:tc>
+          <w:tcPr>
+            <w:tcW w:w="2832" w:type="dxa"/>
+          </w:tcPr>
+          <w:p>
+            <w:pPr>
+              <w:spacing w:line="276" w:lineRule="auto"/>
+              <w:ind w:firstLine="0"/>
+              <w:jc w:val="right"/>
+            </w:pPr>
+            <w:r>
+              <w:t>6,5 €</w:t>
+            </w:r>
+          </w:p>
+        </w:tc>
+      </w:tr>
+      <w:tr>
+        <w:tc>
+          <w:tcPr>
+            <w:tcW w:w="5662" w:type="dxa"/>
+            <w:gridSpan w:val="2"/>
+          </w:tcPr>
+          <w:p>
+            <w:pPr>
+              <w:spacing w:line="276" w:lineRule="auto"/>
+              <w:ind w:firstLine="0"/>
+              <w:jc w:val="center"/>
+              <w:rPr>
+                <w:b/>
+                <w:bCs/>
+              </w:rPr>
+            </w:pPr>
+            <w:r>
+              <w:rPr>
+                <w:b/>
+                <w:bCs/>
+              </w:rPr>
+              <w:t>Coste total</w:t>
+            </w:r>
+          </w:p>
+        </w:tc>
+        <w:tc>
+          <w:tcPr>
+            <w:tcW w:w="2832" w:type="dxa"/>
+          </w:tcPr>
+          <w:p>
+            <w:pPr>
+              <w:spacing w:line="276" w:lineRule="auto"/>
+              <w:ind w:firstLine="0"/>
+              <w:jc w:val="right"/>
+            </w:pPr>
+            <w:r>
+              <w:t>2</w:t>
+            </w:r>
+            <w:r>
+              <w:t>11,5 €</w:t>
+            </w:r>
+          </w:p>
+        </w:tc>
+      </w:tr>
+    </w:tbl>
+    <w:p>
+      <w:pPr>
+        <w:ind w:firstLine="0"/>
+      </w:pPr>
+    </w:p>
+    <w:tbl>
+      <w:tblPr>
+        <w:tblStyle w:val="Tablaconcuadrcula"/>
+        <w:tblW w:w="0" w:type="auto"/>
+        <w:tblLook w:val="04A0" w:firstRow="1" w:lastRow="0" w:firstColumn="1" w:lastColumn="0" w:noHBand="0" w:noVBand="1"/>
+      </w:tblPr>
+      <w:tblGrid>
+        <w:gridCol w:w="2831"/>
+        <w:gridCol w:w="2831"/>
+        <w:gridCol w:w="2832"/>
+      </w:tblGrid>
+      <w:tr>
+        <w:tc>
+          <w:tcPr>
+            <w:tcW w:w="8494" w:type="dxa"/>
+            <w:gridSpan w:val="3"/>
+          </w:tcPr>
+          <w:p>
+            <w:pPr>
+              <w:spacing w:line="276" w:lineRule="auto"/>
+              <w:ind w:firstLine="0"/>
+              <w:jc w:val="center"/>
+              <w:rPr>
+                <w:b/>
+                <w:bCs/>
+              </w:rPr>
+            </w:pPr>
+            <w:r>
+              <w:rPr>
+                <w:rFonts w:ascii="Arial Narrow" w:hAnsi="Arial Narrow"/>
+                <w:b/>
+                <w:bCs/>
+                <w:sz w:val="24"/>
+                <w:szCs w:val="24"/>
+              </w:rPr>
+              <w:t>Enrique García Abadía</w:t>
+            </w:r>
+          </w:p>
+        </w:tc>
+      </w:tr>
+      <w:tr>
+        <w:tc>
+          <w:tcPr>
+            <w:tcW w:w="2831" w:type="dxa"/>
+          </w:tcPr>
+          <w:p>
+            <w:pPr>
+              <w:spacing w:line="276" w:lineRule="auto"/>
+              <w:ind w:firstLine="0"/>
+              <w:jc w:val="center"/>
+              <w:rPr>
+                <w:b/>
+                <w:bCs/>
+              </w:rPr>
+            </w:pPr>
+            <w:r>
+              <w:rPr>
+                <w:b/>
+                <w:bCs/>
+              </w:rPr>
+              <w:t>Rol</w:t>
+            </w:r>
+          </w:p>
+        </w:tc>
+        <w:tc>
+          <w:tcPr>
+            <w:tcW w:w="2831" w:type="dxa"/>
+          </w:tcPr>
+          <w:p>
+            <w:pPr>
+              <w:spacing w:line="276" w:lineRule="auto"/>
+              <w:ind w:firstLine="0"/>
+              <w:jc w:val="center"/>
+              <w:rPr>
+                <w:b/>
+                <w:bCs/>
+              </w:rPr>
+            </w:pPr>
+            <w:r>
+              <w:rPr>
+                <w:b/>
+                <w:bCs/>
+              </w:rPr>
+              <w:t>Horas</w:t>
+            </w:r>
+          </w:p>
+        </w:tc>
+        <w:tc>
+          <w:tcPr>
+            <w:tcW w:w="2832" w:type="dxa"/>
+          </w:tcPr>
+          <w:p>
+            <w:pPr>
+              <w:spacing w:line="276" w:lineRule="auto"/>
+              <w:ind w:firstLine="0"/>
+              <w:jc w:val="center"/>
+              <w:rPr>
+                <w:b/>
+                <w:bCs/>
+              </w:rPr>
+            </w:pPr>
+            <w:r>
+              <w:rPr>
+                <w:b/>
+                <w:bCs/>
+              </w:rPr>
+              <w:t>Coste</w:t>
+            </w:r>
+          </w:p>
+        </w:tc>
+      </w:tr>
+      <w:tr>
+        <w:tc>
+          <w:tcPr>
+            <w:tcW w:w="2831" w:type="dxa"/>
+          </w:tcPr>
+          <w:p>
+            <w:pPr>
+              <w:spacing w:line="276" w:lineRule="auto"/>
+              <w:ind w:firstLine="0"/>
+              <w:jc w:val="right"/>
+            </w:pPr>
+            <w:r>
+              <w:t>Desarrollador</w:t>
+            </w:r>
+          </w:p>
+        </w:tc>
+        <w:tc>
+          <w:tcPr>
+            <w:tcW w:w="2831" w:type="dxa"/>
+          </w:tcPr>
+          <w:p>
+            <w:pPr>
+              <w:spacing w:line="276" w:lineRule="auto"/>
+              <w:ind w:firstLine="0"/>
+              <w:jc w:val="right"/>
+            </w:pPr>
+            <w:r>
+              <w:t>10h 45’</w:t>
+            </w:r>
+          </w:p>
+        </w:tc>
+        <w:tc>
+          <w:tcPr>
+            <w:tcW w:w="2832" w:type="dxa"/>
+          </w:tcPr>
+          <w:p>
+            <w:pPr>
+              <w:spacing w:line="276" w:lineRule="auto"/>
+              <w:ind w:firstLine="0"/>
+              <w:jc w:val="right"/>
+            </w:pPr>
+            <w:r>
+              <w:t>215 €</w:t>
+            </w:r>
+          </w:p>
+        </w:tc>
+      </w:tr>
+      <w:tr>
+        <w:tc>
+          <w:tcPr>
+            <w:tcW w:w="2831" w:type="dxa"/>
+          </w:tcPr>
+          <w:p>
+            <w:pPr>
+              <w:spacing w:line="276" w:lineRule="auto"/>
+              <w:ind w:firstLine="0"/>
+              <w:jc w:val="right"/>
+            </w:pPr>
+            <w:proofErr w:type="spellStart"/>
+            <w:r>
+              <w:t>Tester</w:t>
+            </w:r>
+            <w:proofErr w:type="spellEnd"/>
+          </w:p>
+        </w:tc>
+        <w:tc>
+          <w:tcPr>
+            <w:tcW w:w="2831" w:type="dxa"/>
+          </w:tcPr>
+          <w:p>
+            <w:pPr>
+              <w:spacing w:line="276" w:lineRule="auto"/>
+              <w:ind w:firstLine="0"/>
+              <w:jc w:val="right"/>
+            </w:pPr>
+            <w:r>
+              <w:t>15’</w:t>
+            </w:r>
+          </w:p>
+        </w:tc>
+        <w:tc>
+          <w:tcPr>
+            <w:tcW w:w="2832" w:type="dxa"/>
+          </w:tcPr>
+          <w:p>
+            <w:pPr>
+              <w:spacing w:line="276" w:lineRule="auto"/>
+              <w:ind w:firstLine="0"/>
+              <w:jc w:val="right"/>
+            </w:pPr>
+            <w:r>
+              <w:t>5 €</w:t>
+            </w:r>
+          </w:p>
+        </w:tc>
+      </w:tr>
+      <w:tr>
+        <w:tc>
+          <w:tcPr>
+            <w:tcW w:w="5662" w:type="dxa"/>
+            <w:gridSpan w:val="2"/>
+          </w:tcPr>
+          <w:p>
+            <w:pPr>
+              <w:spacing w:line="276" w:lineRule="auto"/>
+              <w:ind w:firstLine="0"/>
+              <w:jc w:val="center"/>
+              <w:rPr>
+                <w:b/>
+                <w:bCs/>
+              </w:rPr>
+            </w:pPr>
+            <w:r>
+              <w:rPr>
+                <w:b/>
+                <w:bCs/>
+              </w:rPr>
+              <w:t>Coste total</w:t>
+            </w:r>
+          </w:p>
+        </w:tc>
+        <w:tc>
+          <w:tcPr>
+            <w:tcW w:w="2832" w:type="dxa"/>
+          </w:tcPr>
+          <w:p>
+            <w:pPr>
+              <w:spacing w:line="276" w:lineRule="auto"/>
+              <w:ind w:firstLine="0"/>
+              <w:jc w:val="right"/>
+            </w:pPr>
+            <w:r>
+              <w:t>220 €</w:t>
+            </w:r>
+          </w:p>
+        </w:tc>
+      </w:tr>
+    </w:tbl>
+    <w:p>
+      <w:pPr>
+        <w:ind w:firstLine="0"/>
+      </w:pPr>
+    </w:p>
+    <w:tbl>
+      <w:tblPr>
+        <w:tblStyle w:val="Tablaconcuadrcula"/>
+        <w:tblW w:w="0" w:type="auto"/>
+        <w:tblLook w:val="04A0" w:firstRow="1" w:lastRow="0" w:firstColumn="1" w:lastColumn="0" w:noHBand="0" w:noVBand="1"/>
+      </w:tblPr>
+      <w:tblGrid>
+        <w:gridCol w:w="2831"/>
+        <w:gridCol w:w="2831"/>
+        <w:gridCol w:w="2832"/>
+      </w:tblGrid>
+      <w:tr>
+        <w:tc>
+          <w:tcPr>
+            <w:tcW w:w="8494" w:type="dxa"/>
+            <w:gridSpan w:val="3"/>
+          </w:tcPr>
+          <w:p>
+            <w:pPr>
+              <w:spacing w:line="276" w:lineRule="auto"/>
+              <w:ind w:firstLine="0"/>
+              <w:jc w:val="center"/>
+              <w:rPr>
+                <w:b/>
+                <w:bCs/>
+              </w:rPr>
+            </w:pPr>
+            <w:r>
+              <w:rPr>
+                <w:rFonts w:ascii="Arial Narrow" w:hAnsi="Arial Narrow"/>
+                <w:b/>
+                <w:bCs/>
+                <w:sz w:val="24"/>
+                <w:szCs w:val="24"/>
+              </w:rPr>
+              <w:t>Jaime Linares Barrera</w:t>
+            </w:r>
+          </w:p>
+        </w:tc>
+      </w:tr>
+      <w:tr>
+        <w:tc>
+          <w:tcPr>
+            <w:tcW w:w="2831" w:type="dxa"/>
+          </w:tcPr>
+          <w:p>
+            <w:pPr>
+              <w:spacing w:line="276" w:lineRule="auto"/>
+              <w:ind w:firstLine="0"/>
+              <w:jc w:val="center"/>
+              <w:rPr>
+                <w:b/>
+                <w:bCs/>
+              </w:rPr>
+            </w:pPr>
+            <w:r>
+              <w:rPr>
+                <w:b/>
+                <w:bCs/>
+              </w:rPr>
+              <w:t>Rol</w:t>
+            </w:r>
+          </w:p>
+        </w:tc>
+        <w:tc>
+          <w:tcPr>
+            <w:tcW w:w="2831" w:type="dxa"/>
+          </w:tcPr>
+          <w:p>
+            <w:pPr>
+              <w:spacing w:line="276" w:lineRule="auto"/>
+              <w:ind w:firstLine="0"/>
+              <w:jc w:val="center"/>
+              <w:rPr>
+                <w:b/>
+                <w:bCs/>
+              </w:rPr>
+            </w:pPr>
+            <w:r>
+              <w:rPr>
+                <w:b/>
+                <w:bCs/>
+              </w:rPr>
+              <w:t>Horas</w:t>
+            </w:r>
+          </w:p>
+        </w:tc>
+        <w:tc>
+          <w:tcPr>
+            <w:tcW w:w="2832" w:type="dxa"/>
+          </w:tcPr>
+          <w:p>
+            <w:pPr>
+              <w:spacing w:line="276" w:lineRule="auto"/>
+              <w:ind w:firstLine="0"/>
+              <w:jc w:val="center"/>
+              <w:rPr>
+                <w:b/>
+                <w:bCs/>
+              </w:rPr>
+            </w:pPr>
+            <w:r>
+              <w:rPr>
+                <w:b/>
+                <w:bCs/>
+              </w:rPr>
+              <w:t>Coste</w:t>
+            </w:r>
+          </w:p>
+        </w:tc>
+      </w:tr>
+      <w:tr>
+        <w:tc>
+          <w:tcPr>
+            <w:tcW w:w="2831" w:type="dxa"/>
+          </w:tcPr>
+          <w:p>
+            <w:pPr>
+              <w:spacing w:line="276" w:lineRule="auto"/>
+              <w:ind w:firstLine="0"/>
+              <w:jc w:val="right"/>
+            </w:pPr>
+            <w:r>
+              <w:t>Analista</w:t>
+            </w:r>
+          </w:p>
+        </w:tc>
+        <w:tc>
+          <w:tcPr>
+            <w:tcW w:w="2831" w:type="dxa"/>
+          </w:tcPr>
+          <w:p>
+            <w:pPr>
+              <w:spacing w:line="276" w:lineRule="auto"/>
+              <w:ind w:firstLine="0"/>
+              <w:jc w:val="right"/>
+            </w:pPr>
+            <w:r>
+              <w:t>20’</w:t>
+            </w:r>
+          </w:p>
+        </w:tc>
+        <w:tc>
+          <w:tcPr>
+            <w:tcW w:w="2832" w:type="dxa"/>
+          </w:tcPr>
+          <w:p>
+            <w:pPr>
+              <w:spacing w:line="276" w:lineRule="auto"/>
+              <w:ind w:firstLine="0"/>
+              <w:jc w:val="right"/>
+            </w:pPr>
+            <w:r>
+              <w:t>10 €</w:t>
+            </w:r>
+          </w:p>
+        </w:tc>
+      </w:tr>
+      <w:tr>
+        <w:tc>
+          <w:tcPr>
+            <w:tcW w:w="2831" w:type="dxa"/>
+          </w:tcPr>
+          <w:p>
+            <w:pPr>
+              <w:spacing w:line="276" w:lineRule="auto"/>
+              <w:ind w:firstLine="0"/>
+              <w:jc w:val="right"/>
+            </w:pPr>
+            <w:r>
+              <w:t>Desarrollador</w:t>
+            </w:r>
+          </w:p>
+        </w:tc>
+        <w:tc>
+          <w:tcPr>
+            <w:tcW w:w="2831" w:type="dxa"/>
+          </w:tcPr>
+          <w:p>
+            <w:pPr>
+              <w:spacing w:line="276" w:lineRule="auto"/>
+              <w:ind w:firstLine="0"/>
+              <w:jc w:val="right"/>
+            </w:pPr>
+            <w:r>
+              <w:t>10h</w:t>
+            </w:r>
+          </w:p>
+        </w:tc>
+        <w:tc>
+          <w:tcPr>
+            <w:tcW w:w="2832" w:type="dxa"/>
+          </w:tcPr>
+          <w:p>
+            <w:pPr>
+              <w:spacing w:line="276" w:lineRule="auto"/>
+              <w:ind w:firstLine="0"/>
+              <w:jc w:val="right"/>
+            </w:pPr>
+            <w:r>
+              <w:t>200 €</w:t>
+            </w:r>
+          </w:p>
+        </w:tc>
+      </w:tr>
+      <w:tr>
+        <w:tc>
+          <w:tcPr>
+            <w:tcW w:w="2831" w:type="dxa"/>
+          </w:tcPr>
+          <w:p>
+            <w:pPr>
+              <w:spacing w:line="276" w:lineRule="auto"/>
+              <w:ind w:firstLine="0"/>
+              <w:jc w:val="right"/>
+            </w:pPr>
+            <w:proofErr w:type="spellStart"/>
+            <w:r>
+              <w:t>Tester</w:t>
+            </w:r>
+            <w:proofErr w:type="spellEnd"/>
+          </w:p>
+        </w:tc>
+        <w:tc>
+          <w:tcPr>
+            <w:tcW w:w="2831" w:type="dxa"/>
+          </w:tcPr>
+          <w:p>
+            <w:pPr>
+              <w:spacing w:line="276" w:lineRule="auto"/>
+              <w:ind w:firstLine="0"/>
+              <w:jc w:val="right"/>
+            </w:pPr>
+            <w:r>
+              <w:t>30’</w:t>
+            </w:r>
+          </w:p>
+        </w:tc>
+        <w:tc>
+          <w:tcPr>
+            <w:tcW w:w="2832" w:type="dxa"/>
+          </w:tcPr>
+          <w:p>
+            <w:pPr>
+              <w:spacing w:line="276" w:lineRule="auto"/>
+              <w:ind w:firstLine="0"/>
+              <w:jc w:val="right"/>
+            </w:pPr>
+            <w:r>
+              <w:t>10 €</w:t>
+            </w:r>
+          </w:p>
+        </w:tc>
+      </w:tr>
+      <w:tr>
+        <w:tc>
+          <w:tcPr>
+            <w:tcW w:w="5662" w:type="dxa"/>
+            <w:gridSpan w:val="2"/>
+          </w:tcPr>
+          <w:p>
+            <w:pPr>
+              <w:spacing w:line="276" w:lineRule="auto"/>
+              <w:ind w:firstLine="0"/>
+              <w:jc w:val="center"/>
+              <w:rPr>
+                <w:b/>
+                <w:bCs/>
+              </w:rPr>
+            </w:pPr>
+            <w:r>
+              <w:rPr>
+                <w:b/>
+                <w:bCs/>
+              </w:rPr>
+              <w:t>Coste total</w:t>
+            </w:r>
+          </w:p>
+        </w:tc>
+        <w:tc>
+          <w:tcPr>
+            <w:tcW w:w="2832" w:type="dxa"/>
+          </w:tcPr>
+          <w:p>
+            <w:pPr>
+              <w:spacing w:line="276" w:lineRule="auto"/>
+              <w:ind w:firstLine="0"/>
+              <w:jc w:val="right"/>
+            </w:pPr>
+            <w:r>
+              <w:t>220 €</w:t>
+            </w:r>
+          </w:p>
+        </w:tc>
+      </w:tr>
+    </w:tbl>
+    <w:p>
+      <w:pPr>
+        <w:ind w:firstLine="0"/>
+      </w:pPr>
+    </w:p>
+    <w:tbl>
+      <w:tblPr>
+        <w:tblStyle w:val="Tablaconcuadrcula"/>
+        <w:tblW w:w="0" w:type="auto"/>
+        <w:tblLook w:val="04A0" w:firstRow="1" w:lastRow="0" w:firstColumn="1" w:lastColumn="0" w:noHBand="0" w:noVBand="1"/>
+      </w:tblPr>
+      <w:tblGrid>
+        <w:gridCol w:w="2831"/>
+        <w:gridCol w:w="2831"/>
+        <w:gridCol w:w="2832"/>
+      </w:tblGrid>
+      <w:tr>
+        <w:tc>
+          <w:tcPr>
+            <w:tcW w:w="8494" w:type="dxa"/>
+            <w:gridSpan w:val="3"/>
+          </w:tcPr>
+          <w:p>
+            <w:pPr>
+              <w:spacing w:line="276" w:lineRule="auto"/>
+              <w:ind w:firstLine="0"/>
+              <w:jc w:val="center"/>
+              <w:rPr>
+                <w:b/>
+                <w:bCs/>
+              </w:rPr>
+            </w:pPr>
+            <w:r>
+              <w:rPr>
+                <w:rFonts w:ascii="Arial Narrow" w:hAnsi="Arial Narrow"/>
+                <w:b/>
+                <w:bCs/>
+                <w:sz w:val="24"/>
+                <w:szCs w:val="24"/>
+              </w:rPr>
+              <w:t>Ibai Pérez Fernández</w:t>
+            </w:r>
+          </w:p>
+        </w:tc>
+      </w:tr>
+      <w:tr>
+        <w:tc>
+          <w:tcPr>
+            <w:tcW w:w="2831" w:type="dxa"/>
+          </w:tcPr>
+          <w:p>
+            <w:pPr>
+              <w:spacing w:line="276" w:lineRule="auto"/>
+              <w:ind w:firstLine="0"/>
+              <w:jc w:val="center"/>
+              <w:rPr>
+                <w:b/>
+                <w:bCs/>
+              </w:rPr>
+            </w:pPr>
+            <w:r>
+              <w:rPr>
+                <w:b/>
+                <w:bCs/>
+              </w:rPr>
+              <w:t>Rol</w:t>
+            </w:r>
+          </w:p>
+        </w:tc>
+        <w:tc>
+          <w:tcPr>
+            <w:tcW w:w="2831" w:type="dxa"/>
+          </w:tcPr>
+          <w:p>
+            <w:pPr>
+              <w:spacing w:line="276" w:lineRule="auto"/>
+              <w:ind w:firstLine="0"/>
+              <w:jc w:val="center"/>
+              <w:rPr>
+                <w:b/>
+                <w:bCs/>
+              </w:rPr>
+            </w:pPr>
+            <w:r>
+              <w:rPr>
+                <w:b/>
+                <w:bCs/>
+              </w:rPr>
+              <w:t>Horas</w:t>
+            </w:r>
+          </w:p>
+        </w:tc>
+        <w:tc>
+          <w:tcPr>
+            <w:tcW w:w="2832" w:type="dxa"/>
+          </w:tcPr>
+          <w:p>
+            <w:pPr>
+              <w:spacing w:line="276" w:lineRule="auto"/>
+              <w:ind w:firstLine="0"/>
+              <w:jc w:val="center"/>
+              <w:rPr>
+                <w:b/>
+                <w:bCs/>
+              </w:rPr>
+            </w:pPr>
+            <w:r>
+              <w:rPr>
+                <w:b/>
+                <w:bCs/>
+              </w:rPr>
+              <w:t>Coste</w:t>
+            </w:r>
+          </w:p>
+        </w:tc>
+      </w:tr>
+      <w:tr>
+        <w:tc>
+          <w:tcPr>
+            <w:tcW w:w="2831" w:type="dxa"/>
+          </w:tcPr>
+          <w:p>
+            <w:pPr>
+              <w:spacing w:line="276" w:lineRule="auto"/>
+              <w:ind w:firstLine="0"/>
+              <w:jc w:val="right"/>
+            </w:pPr>
+            <w:r>
+              <w:t>Desarrollador</w:t>
+            </w:r>
+          </w:p>
+        </w:tc>
+        <w:tc>
+          <w:tcPr>
+            <w:tcW w:w="2831" w:type="dxa"/>
+          </w:tcPr>
+          <w:p>
+            <w:pPr>
+              <w:spacing w:line="276" w:lineRule="auto"/>
+              <w:ind w:firstLine="0"/>
+              <w:jc w:val="right"/>
+            </w:pPr>
+            <w:r>
+              <w:t>10h 20’</w:t>
+            </w:r>
+          </w:p>
+        </w:tc>
+        <w:tc>
+          <w:tcPr>
+            <w:tcW w:w="2832" w:type="dxa"/>
+          </w:tcPr>
+          <w:p>
+            <w:pPr>
+              <w:spacing w:line="276" w:lineRule="auto"/>
+              <w:ind w:firstLine="0"/>
+              <w:jc w:val="right"/>
+            </w:pPr>
+            <w:r>
+              <w:t>206,5 €</w:t>
+            </w:r>
+          </w:p>
+        </w:tc>
+      </w:tr>
+      <w:tr>
+        <w:tc>
+          <w:tcPr>
+            <w:tcW w:w="2831" w:type="dxa"/>
+          </w:tcPr>
+          <w:p>
+            <w:pPr>
+              <w:spacing w:line="276" w:lineRule="auto"/>
+              <w:ind w:firstLine="0"/>
+              <w:jc w:val="right"/>
+            </w:pPr>
+            <w:proofErr w:type="spellStart"/>
+            <w:r>
+              <w:t>Tester</w:t>
+            </w:r>
+            <w:proofErr w:type="spellEnd"/>
+          </w:p>
+        </w:tc>
+        <w:tc>
+          <w:tcPr>
+            <w:tcW w:w="2831" w:type="dxa"/>
+          </w:tcPr>
+          <w:p>
+            <w:pPr>
+              <w:spacing w:line="276" w:lineRule="auto"/>
+              <w:ind w:firstLine="0"/>
+              <w:jc w:val="right"/>
+            </w:pPr>
+            <w:r>
+              <w:t>15’</w:t>
+            </w:r>
+          </w:p>
+        </w:tc>
+        <w:tc>
+          <w:tcPr>
+            <w:tcW w:w="2832" w:type="dxa"/>
+          </w:tcPr>
+          <w:p>
+            <w:pPr>
+              <w:spacing w:line="276" w:lineRule="auto"/>
+              <w:ind w:firstLine="0"/>
+              <w:jc w:val="right"/>
+            </w:pPr>
+            <w:r>
+              <w:t>5 €</w:t>
+            </w:r>
+          </w:p>
+        </w:tc>
+      </w:tr>
+      <w:tr>
+        <w:tc>
+          <w:tcPr>
+            <w:tcW w:w="5662" w:type="dxa"/>
+            <w:gridSpan w:val="2"/>
+          </w:tcPr>
+          <w:p>
+            <w:pPr>
+              <w:spacing w:line="276" w:lineRule="auto"/>
+              <w:ind w:firstLine="0"/>
+              <w:jc w:val="center"/>
+              <w:rPr>
+                <w:b/>
+                <w:bCs/>
+              </w:rPr>
+            </w:pPr>
+            <w:r>
+              <w:rPr>
+                <w:b/>
+                <w:bCs/>
+              </w:rPr>
+              <w:t>Coste total</w:t>
+            </w:r>
+          </w:p>
+        </w:tc>
+        <w:tc>
+          <w:tcPr>
+            <w:tcW w:w="2832" w:type="dxa"/>
+          </w:tcPr>
+          <w:p>
+            <w:pPr>
+              <w:spacing w:line="276" w:lineRule="auto"/>
+              <w:ind w:firstLine="0"/>
+              <w:jc w:val="right"/>
+            </w:pPr>
+            <w:r>
+              <w:t>211,5 €</w:t>
+            </w:r>
+          </w:p>
+        </w:tc>
+      </w:tr>
+    </w:tbl>
     <w:p/>
     <w:p/>
     <w:p/>
     <w:p/>
-    <w:p/>
-    <w:p/>
-    <w:p/>
-    <w:p/>
-    <w:p/>
-    <w:p/>
-    <w:p/>
-    <w:p/>
-    <w:p/>
-    <w:p/>
-    <w:p/>
-    <w:p/>
-    <w:p/>
-    <w:p/>
-    <w:p/>
-    <w:p/>
-    <w:p/>
+    <w:tbl>
+      <w:tblPr>
+        <w:tblStyle w:val="Tablaconcuadrcula"/>
+        <w:tblW w:w="0" w:type="auto"/>
+        <w:tblLook w:val="04A0" w:firstRow="1" w:lastRow="0" w:firstColumn="1" w:lastColumn="0" w:noHBand="0" w:noVBand="1"/>
+      </w:tblPr>
+      <w:tblGrid>
+        <w:gridCol w:w="2831"/>
+        <w:gridCol w:w="2831"/>
+        <w:gridCol w:w="2832"/>
+      </w:tblGrid>
+      <w:tr>
+        <w:tc>
+          <w:tcPr>
+            <w:tcW w:w="8494" w:type="dxa"/>
+            <w:gridSpan w:val="3"/>
+          </w:tcPr>
+          <w:p>
+            <w:pPr>
+              <w:spacing w:line="276" w:lineRule="auto"/>
+              <w:ind w:firstLine="0"/>
+              <w:jc w:val="center"/>
+              <w:rPr>
+                <w:b/>
+                <w:bCs/>
+              </w:rPr>
+            </w:pPr>
+            <w:r>
+              <w:rPr>
+                <w:b/>
+                <w:bCs/>
+              </w:rPr>
+              <w:lastRenderedPageBreak/>
+              <w:t>Coste total</w:t>
+            </w:r>
+          </w:p>
+        </w:tc>
+      </w:tr>
+      <w:tr>
+        <w:tc>
+          <w:tcPr>
+            <w:tcW w:w="2831" w:type="dxa"/>
+          </w:tcPr>
+          <w:p>
+            <w:pPr>
+              <w:spacing w:line="276" w:lineRule="auto"/>
+              <w:ind w:firstLine="0"/>
+              <w:jc w:val="center"/>
+              <w:rPr>
+                <w:b/>
+                <w:bCs/>
+              </w:rPr>
+            </w:pPr>
+            <w:r>
+              <w:rPr>
+                <w:b/>
+                <w:bCs/>
+              </w:rPr>
+              <w:t>Estudiante</w:t>
+            </w:r>
+          </w:p>
+        </w:tc>
+        <w:tc>
+          <w:tcPr>
+            <w:tcW w:w="2831" w:type="dxa"/>
+          </w:tcPr>
+          <w:p>
+            <w:pPr>
+              <w:spacing w:line="276" w:lineRule="auto"/>
+              <w:ind w:firstLine="0"/>
+              <w:jc w:val="center"/>
+              <w:rPr>
+                <w:b/>
+                <w:bCs/>
+              </w:rPr>
+            </w:pPr>
+            <w:r>
+              <w:rPr>
+                <w:b/>
+                <w:bCs/>
+              </w:rPr>
+              <w:t>Nombre</w:t>
+            </w:r>
+          </w:p>
+        </w:tc>
+        <w:tc>
+          <w:tcPr>
+            <w:tcW w:w="2832" w:type="dxa"/>
+          </w:tcPr>
+          <w:p>
+            <w:pPr>
+              <w:spacing w:line="276" w:lineRule="auto"/>
+              <w:ind w:firstLine="0"/>
+              <w:jc w:val="center"/>
+              <w:rPr>
+                <w:b/>
+                <w:bCs/>
+              </w:rPr>
+            </w:pPr>
+            <w:r>
+              <w:rPr>
+                <w:b/>
+                <w:bCs/>
+              </w:rPr>
+              <w:t>Coste</w:t>
+            </w:r>
+          </w:p>
+        </w:tc>
+      </w:tr>
+      <w:tr>
+        <w:tc>
+          <w:tcPr>
+            <w:tcW w:w="2831" w:type="dxa"/>
+          </w:tcPr>
+          <w:p>
+            <w:pPr>
+              <w:spacing w:line="276" w:lineRule="auto"/>
+              <w:ind w:firstLine="0"/>
+              <w:jc w:val="right"/>
+            </w:pPr>
+            <w:r>
+              <w:t>1</w:t>
+            </w:r>
+          </w:p>
+        </w:tc>
+        <w:tc>
+          <w:tcPr>
+            <w:tcW w:w="2831" w:type="dxa"/>
+          </w:tcPr>
+          <w:p>
+            <w:pPr>
+              <w:spacing w:line="276" w:lineRule="auto"/>
+              <w:ind w:firstLine="0"/>
+              <w:jc w:val="right"/>
+            </w:pPr>
+            <w:r>
+              <w:t>Jaime Linares Barrera</w:t>
+            </w:r>
+          </w:p>
+        </w:tc>
+        <w:tc>
+          <w:tcPr>
+            <w:tcW w:w="2832" w:type="dxa"/>
+          </w:tcPr>
+          <w:p>
+            <w:pPr>
+              <w:spacing w:line="276" w:lineRule="auto"/>
+              <w:ind w:firstLine="0"/>
+              <w:jc w:val="right"/>
+            </w:pPr>
+            <w:r>
+              <w:t>220 €</w:t>
+            </w:r>
+          </w:p>
+        </w:tc>
+      </w:tr>
+      <w:tr>
+        <w:tc>
+          <w:tcPr>
+            <w:tcW w:w="2831" w:type="dxa"/>
+          </w:tcPr>
+          <w:p>
+            <w:pPr>
+              <w:spacing w:line="276" w:lineRule="auto"/>
+              <w:ind w:firstLine="0"/>
+              <w:jc w:val="right"/>
+            </w:pPr>
+            <w:r>
+              <w:t>2</w:t>
+            </w:r>
+          </w:p>
+        </w:tc>
+        <w:tc>
+          <w:tcPr>
+            <w:tcW w:w="2831" w:type="dxa"/>
+          </w:tcPr>
+          <w:p>
+            <w:pPr>
+              <w:spacing w:line="276" w:lineRule="auto"/>
+              <w:ind w:firstLine="0"/>
+              <w:jc w:val="right"/>
+            </w:pPr>
+            <w:r>
+              <w:t>Enrique García Abadía</w:t>
+            </w:r>
+          </w:p>
+        </w:tc>
+        <w:tc>
+          <w:tcPr>
+            <w:tcW w:w="2832" w:type="dxa"/>
+          </w:tcPr>
+          <w:p>
+            <w:pPr>
+              <w:spacing w:line="276" w:lineRule="auto"/>
+              <w:ind w:firstLine="0"/>
+              <w:jc w:val="right"/>
+            </w:pPr>
+            <w:r>
+              <w:t>220 €</w:t>
+            </w:r>
+          </w:p>
+        </w:tc>
+      </w:tr>
+      <w:tr>
+        <w:tc>
+          <w:tcPr>
+            <w:tcW w:w="2831" w:type="dxa"/>
+          </w:tcPr>
+          <w:p>
+            <w:pPr>
+              <w:spacing w:line="276" w:lineRule="auto"/>
+              <w:ind w:firstLine="0"/>
+              <w:jc w:val="right"/>
+            </w:pPr>
+            <w:r>
+              <w:t>3</w:t>
+            </w:r>
+          </w:p>
+        </w:tc>
+        <w:tc>
+          <w:tcPr>
+            <w:tcW w:w="2831" w:type="dxa"/>
+          </w:tcPr>
+          <w:p>
+            <w:pPr>
+              <w:spacing w:line="276" w:lineRule="auto"/>
+              <w:ind w:firstLine="0"/>
+              <w:jc w:val="right"/>
+            </w:pPr>
+            <w:r>
+              <w:t>Daniel del Castillo Piñero</w:t>
+            </w:r>
+          </w:p>
+        </w:tc>
+        <w:tc>
+          <w:tcPr>
+            <w:tcW w:w="2832" w:type="dxa"/>
+          </w:tcPr>
+          <w:p>
+            <w:pPr>
+              <w:spacing w:line="276" w:lineRule="auto"/>
+              <w:ind w:firstLine="0"/>
+              <w:jc w:val="right"/>
+            </w:pPr>
+            <w:r>
+              <w:t>211,5 €</w:t>
+            </w:r>
+          </w:p>
+        </w:tc>
+      </w:tr>
+      <w:tr>
+        <w:tc>
+          <w:tcPr>
+            <w:tcW w:w="2831" w:type="dxa"/>
+          </w:tcPr>
+          <w:p>
+            <w:pPr>
+              <w:spacing w:line="276" w:lineRule="auto"/>
+              <w:ind w:firstLine="0"/>
+              <w:jc w:val="right"/>
+            </w:pPr>
+            <w:r>
+              <w:t>4</w:t>
+            </w:r>
+          </w:p>
+        </w:tc>
+        <w:tc>
+          <w:tcPr>
+            <w:tcW w:w="2831" w:type="dxa"/>
+          </w:tcPr>
+          <w:p>
+            <w:pPr>
+              <w:spacing w:line="276" w:lineRule="auto"/>
+              <w:ind w:firstLine="0"/>
+              <w:jc w:val="right"/>
+            </w:pPr>
+            <w:r>
+              <w:t>Álvaro Chico Castellano</w:t>
+            </w:r>
+          </w:p>
+        </w:tc>
+        <w:tc>
+          <w:tcPr>
+            <w:tcW w:w="2832" w:type="dxa"/>
+          </w:tcPr>
+          <w:p>
+            <w:pPr>
+              <w:spacing w:line="276" w:lineRule="auto"/>
+              <w:ind w:firstLine="0"/>
+              <w:jc w:val="right"/>
+            </w:pPr>
+            <w:r>
+              <w:t>327,5 €</w:t>
+            </w:r>
+          </w:p>
+        </w:tc>
+      </w:tr>
+      <w:tr>
+        <w:tc>
+          <w:tcPr>
+            <w:tcW w:w="2831" w:type="dxa"/>
+          </w:tcPr>
+          <w:p>
+            <w:pPr>
+              <w:spacing w:line="276" w:lineRule="auto"/>
+              <w:ind w:firstLine="0"/>
+              <w:jc w:val="right"/>
+            </w:pPr>
+            <w:r>
+              <w:t>5</w:t>
+            </w:r>
+          </w:p>
+        </w:tc>
+        <w:tc>
+          <w:tcPr>
+            <w:tcW w:w="2831" w:type="dxa"/>
+          </w:tcPr>
+          <w:p>
+            <w:pPr>
+              <w:spacing w:line="276" w:lineRule="auto"/>
+              <w:ind w:firstLine="0"/>
+              <w:jc w:val="right"/>
+            </w:pPr>
+            <w:r>
+              <w:t>Ibai Pérez Fernández</w:t>
+            </w:r>
+          </w:p>
+        </w:tc>
+        <w:tc>
+          <w:tcPr>
+            <w:tcW w:w="2832" w:type="dxa"/>
+          </w:tcPr>
+          <w:p>
+            <w:pPr>
+              <w:spacing w:line="276" w:lineRule="auto"/>
+              <w:ind w:firstLine="0"/>
+              <w:jc w:val="right"/>
+            </w:pPr>
+            <w:r>
+              <w:t>211,5 €</w:t>
+            </w:r>
+          </w:p>
+        </w:tc>
+      </w:tr>
+      <w:tr>
+        <w:tc>
+          <w:tcPr>
+            <w:tcW w:w="5662" w:type="dxa"/>
+            <w:gridSpan w:val="2"/>
+          </w:tcPr>
+          <w:p>
+            <w:pPr>
+              <w:spacing w:line="276" w:lineRule="auto"/>
+              <w:ind w:firstLine="0"/>
+              <w:jc w:val="center"/>
+              <w:rPr>
+                <w:b/>
+                <w:bCs/>
+              </w:rPr>
+            </w:pPr>
+            <w:r>
+              <w:rPr>
+                <w:b/>
+                <w:bCs/>
+              </w:rPr>
+              <w:t>Coste Total</w:t>
+            </w:r>
+          </w:p>
+        </w:tc>
+        <w:tc>
+          <w:tcPr>
+            <w:tcW w:w="2832" w:type="dxa"/>
+          </w:tcPr>
+          <w:p>
+            <w:pPr>
+              <w:spacing w:line="276" w:lineRule="auto"/>
+              <w:ind w:firstLine="0"/>
+              <w:jc w:val="right"/>
+            </w:pPr>
+            <w:r>
+              <w:t>1190,5 €</w:t>
+            </w:r>
+          </w:p>
+        </w:tc>
+      </w:tr>
+      <w:tr>
+        <w:tc>
+          <w:tcPr>
+            <w:tcW w:w="5662" w:type="dxa"/>
+            <w:gridSpan w:val="2"/>
+          </w:tcPr>
+          <w:p>
+            <w:pPr>
+              <w:spacing w:line="276" w:lineRule="auto"/>
+              <w:ind w:firstLine="0"/>
+              <w:jc w:val="center"/>
+              <w:rPr>
+                <w:b/>
+                <w:bCs/>
+              </w:rPr>
+            </w:pPr>
+            <w:r>
+              <w:rPr>
+                <w:b/>
+                <w:bCs/>
+              </w:rPr>
+              <w:t>Amortización</w:t>
+            </w:r>
+          </w:p>
+        </w:tc>
+        <w:tc>
+          <w:tcPr>
+            <w:tcW w:w="2832" w:type="dxa"/>
+          </w:tcPr>
+          <w:p>
+            <w:pPr>
+              <w:spacing w:line="276" w:lineRule="auto"/>
+              <w:ind w:firstLine="0"/>
+              <w:jc w:val="right"/>
+            </w:pPr>
+            <w:r>
+              <w:t>396,3 €</w:t>
+            </w:r>
+          </w:p>
+        </w:tc>
+      </w:tr>
+    </w:tbl>
+    <w:p>
+      <w:pPr>
+        <w:ind w:firstLine="0"/>
+      </w:pPr>
+    </w:p>
     <w:p>
       <w:pPr>
         <w:pStyle w:val="Prrafodelista"/>
@@ -7575,7 +9648,6 @@
           <w:sz w:val="24"/>
           <w:szCs w:val="24"/>
         </w:rPr>
-        <w:lastRenderedPageBreak/>
         <w:t>Listado de registros</w:t>
       </w:r>
       <w:r>
@@ -7827,46 +9899,7 @@
     </w:p>
     <w:p>
       <w:pPr>
-        <w:jc w:val="left"/>
-        <w:rPr>
-          <w:rFonts w:ascii="Arial Narrow" w:hAnsi="Arial Narrow"/>
-          <w:sz w:val="24"/>
-          <w:szCs w:val="24"/>
-        </w:rPr>
-      </w:pPr>
-    </w:p>
-    <w:p>
-      <w:pPr>
-        <w:jc w:val="left"/>
-        <w:rPr>
-          <w:rFonts w:ascii="Arial Narrow" w:hAnsi="Arial Narrow"/>
-          <w:sz w:val="24"/>
-          <w:szCs w:val="24"/>
-        </w:rPr>
-      </w:pPr>
-    </w:p>
-    <w:p>
-      <w:pPr>
-        <w:jc w:val="left"/>
-        <w:rPr>
-          <w:rFonts w:ascii="Arial Narrow" w:hAnsi="Arial Narrow"/>
-          <w:sz w:val="24"/>
-          <w:szCs w:val="24"/>
-        </w:rPr>
-      </w:pPr>
-    </w:p>
-    <w:p>
-      <w:pPr>
-        <w:jc w:val="left"/>
-        <w:rPr>
-          <w:rFonts w:ascii="Arial Narrow" w:hAnsi="Arial Narrow"/>
-          <w:sz w:val="24"/>
-          <w:szCs w:val="24"/>
-        </w:rPr>
-      </w:pPr>
-    </w:p>
-    <w:p>
-      <w:pPr>
+        <w:ind w:firstLine="0"/>
         <w:jc w:val="left"/>
         <w:rPr>
           <w:rFonts w:ascii="Arial Narrow" w:hAnsi="Arial Narrow"/>
@@ -8625,20 +10658,12 @@
     </w:p>
     <w:p>
       <w:pPr>
-        <w:pStyle w:val="Prrafodelista"/>
-        <w:numPr>
-          <w:ilvl w:val="0"/>
-          <w:numId w:val="0"/>
-        </w:numPr>
-        <w:ind w:left="792"/>
-        <w:rPr>
-          <w:rFonts w:ascii="Arial Narrow" w:hAnsi="Arial Narrow"/>
-          <w:b/>
-          <w:bCs/>
-          <w:sz w:val="24"/>
-          <w:szCs w:val="24"/>
-        </w:rPr>
-      </w:pPr>
+        <w:ind w:firstLine="0"/>
+        <w:jc w:val="left"/>
+      </w:pPr>
+      <w:r>
+        <w:br w:type="page"/>
+      </w:r>
     </w:p>
     <w:p>
       <w:pPr>
@@ -8655,33 +10680,1964 @@
           <w:szCs w:val="24"/>
         </w:rPr>
       </w:pPr>
-    </w:p>
-    <w:p>
-      <w:pPr>
-        <w:pStyle w:val="Prrafodelista"/>
-        <w:numPr>
-          <w:ilvl w:val="0"/>
-          <w:numId w:val="0"/>
-        </w:numPr>
-        <w:ind w:left="360"/>
-      </w:pPr>
-    </w:p>
-    <w:p/>
+      <w:r>
+        <w:rPr>
+          <w:rFonts w:ascii="Arial Narrow" w:hAnsi="Arial Narrow"/>
+          <w:b/>
+          <w:bCs/>
+          <w:sz w:val="24"/>
+          <w:szCs w:val="24"/>
+        </w:rPr>
+        <w:lastRenderedPageBreak/>
+        <w:t>Coste Real</w:t>
+      </w:r>
+    </w:p>
+    <w:p>
+      <w:pPr>
+        <w:rPr>
+          <w:rFonts w:ascii="Arial Narrow" w:hAnsi="Arial Narrow"/>
+          <w:b/>
+          <w:bCs/>
+          <w:sz w:val="24"/>
+          <w:szCs w:val="24"/>
+        </w:rPr>
+      </w:pPr>
+    </w:p>
+    <w:tbl>
+      <w:tblPr>
+        <w:tblStyle w:val="Tablaconcuadrcula"/>
+        <w:tblW w:w="0" w:type="auto"/>
+        <w:tblLook w:val="04A0" w:firstRow="1" w:lastRow="0" w:firstColumn="1" w:lastColumn="0" w:noHBand="0" w:noVBand="1"/>
+      </w:tblPr>
+      <w:tblGrid>
+        <w:gridCol w:w="2831"/>
+        <w:gridCol w:w="2831"/>
+        <w:gridCol w:w="2832"/>
+      </w:tblGrid>
+      <w:tr>
+        <w:tc>
+          <w:tcPr>
+            <w:tcW w:w="8494" w:type="dxa"/>
+            <w:gridSpan w:val="3"/>
+          </w:tcPr>
+          <w:p>
+            <w:pPr>
+              <w:spacing w:line="276" w:lineRule="auto"/>
+              <w:jc w:val="center"/>
+              <w:rPr>
+                <w:b/>
+                <w:bCs/>
+              </w:rPr>
+            </w:pPr>
+            <w:r>
+              <w:rPr>
+                <w:b/>
+                <w:bCs/>
+              </w:rPr>
+              <w:t>Álvaro Chico Castellano</w:t>
+            </w:r>
+          </w:p>
+        </w:tc>
+      </w:tr>
+      <w:tr>
+        <w:tc>
+          <w:tcPr>
+            <w:tcW w:w="2831" w:type="dxa"/>
+          </w:tcPr>
+          <w:p>
+            <w:pPr>
+              <w:spacing w:line="276" w:lineRule="auto"/>
+              <w:ind w:firstLine="0"/>
+              <w:jc w:val="center"/>
+              <w:rPr>
+                <w:b/>
+                <w:bCs/>
+              </w:rPr>
+            </w:pPr>
+            <w:r>
+              <w:rPr>
+                <w:b/>
+                <w:bCs/>
+              </w:rPr>
+              <w:t>Rol</w:t>
+            </w:r>
+          </w:p>
+        </w:tc>
+        <w:tc>
+          <w:tcPr>
+            <w:tcW w:w="2831" w:type="dxa"/>
+          </w:tcPr>
+          <w:p>
+            <w:pPr>
+              <w:spacing w:line="276" w:lineRule="auto"/>
+              <w:ind w:firstLine="0"/>
+              <w:jc w:val="center"/>
+              <w:rPr>
+                <w:b/>
+                <w:bCs/>
+              </w:rPr>
+            </w:pPr>
+            <w:r>
+              <w:rPr>
+                <w:b/>
+                <w:bCs/>
+              </w:rPr>
+              <w:t>Horas</w:t>
+            </w:r>
+          </w:p>
+        </w:tc>
+        <w:tc>
+          <w:tcPr>
+            <w:tcW w:w="2832" w:type="dxa"/>
+          </w:tcPr>
+          <w:p>
+            <w:pPr>
+              <w:spacing w:line="276" w:lineRule="auto"/>
+              <w:ind w:firstLine="0"/>
+              <w:jc w:val="center"/>
+              <w:rPr>
+                <w:b/>
+                <w:bCs/>
+              </w:rPr>
+            </w:pPr>
+            <w:r>
+              <w:rPr>
+                <w:b/>
+                <w:bCs/>
+              </w:rPr>
+              <w:t>Coste</w:t>
+            </w:r>
+          </w:p>
+        </w:tc>
+      </w:tr>
+      <w:tr>
+        <w:tc>
+          <w:tcPr>
+            <w:tcW w:w="2831" w:type="dxa"/>
+          </w:tcPr>
+          <w:p>
+            <w:pPr>
+              <w:spacing w:line="276" w:lineRule="auto"/>
+              <w:ind w:firstLine="0"/>
+              <w:jc w:val="right"/>
+            </w:pPr>
+            <w:r>
+              <w:t>Manager</w:t>
+            </w:r>
+          </w:p>
+        </w:tc>
+        <w:tc>
+          <w:tcPr>
+            <w:tcW w:w="2831" w:type="dxa"/>
+          </w:tcPr>
+          <w:p>
+            <w:pPr>
+              <w:spacing w:line="276" w:lineRule="auto"/>
+              <w:ind w:firstLine="0"/>
+              <w:jc w:val="right"/>
+            </w:pPr>
+            <w:r>
+              <w:t xml:space="preserve">5h   </w:t>
+            </w:r>
+          </w:p>
+        </w:tc>
+        <w:tc>
+          <w:tcPr>
+            <w:tcW w:w="2832" w:type="dxa"/>
+          </w:tcPr>
+          <w:p>
+            <w:pPr>
+              <w:spacing w:line="276" w:lineRule="auto"/>
+              <w:ind w:firstLine="0"/>
+              <w:jc w:val="right"/>
+            </w:pPr>
+            <w:r>
+              <w:t>150 €</w:t>
+            </w:r>
+          </w:p>
+        </w:tc>
+      </w:tr>
+      <w:tr>
+        <w:tc>
+          <w:tcPr>
+            <w:tcW w:w="2831" w:type="dxa"/>
+          </w:tcPr>
+          <w:p>
+            <w:pPr>
+              <w:spacing w:line="276" w:lineRule="auto"/>
+              <w:ind w:firstLine="0"/>
+              <w:jc w:val="right"/>
+            </w:pPr>
+            <w:r>
+              <w:t>Desarrollador</w:t>
+            </w:r>
+          </w:p>
+        </w:tc>
+        <w:tc>
+          <w:tcPr>
+            <w:tcW w:w="2831" w:type="dxa"/>
+          </w:tcPr>
+          <w:p>
+            <w:pPr>
+              <w:spacing w:line="276" w:lineRule="auto"/>
+              <w:ind w:firstLine="0"/>
+              <w:jc w:val="right"/>
+            </w:pPr>
+            <w:r>
+              <w:t>10h</w:t>
+            </w:r>
+          </w:p>
+        </w:tc>
+        <w:tc>
+          <w:tcPr>
+            <w:tcW w:w="2832" w:type="dxa"/>
+          </w:tcPr>
+          <w:p>
+            <w:pPr>
+              <w:spacing w:line="276" w:lineRule="auto"/>
+              <w:ind w:firstLine="0"/>
+              <w:jc w:val="right"/>
+            </w:pPr>
+            <w:r>
+              <w:t>200 €</w:t>
+            </w:r>
+          </w:p>
+        </w:tc>
+      </w:tr>
+      <w:tr>
+        <w:tc>
+          <w:tcPr>
+            <w:tcW w:w="5662" w:type="dxa"/>
+            <w:gridSpan w:val="2"/>
+          </w:tcPr>
+          <w:p>
+            <w:pPr>
+              <w:spacing w:line="276" w:lineRule="auto"/>
+              <w:ind w:firstLine="0"/>
+              <w:jc w:val="center"/>
+              <w:rPr>
+                <w:b/>
+                <w:bCs/>
+              </w:rPr>
+            </w:pPr>
+            <w:r>
+              <w:rPr>
+                <w:b/>
+                <w:bCs/>
+              </w:rPr>
+              <w:t>Coste total</w:t>
+            </w:r>
+          </w:p>
+        </w:tc>
+        <w:tc>
+          <w:tcPr>
+            <w:tcW w:w="2832" w:type="dxa"/>
+          </w:tcPr>
+          <w:p>
+            <w:pPr>
+              <w:spacing w:line="276" w:lineRule="auto"/>
+              <w:ind w:firstLine="0"/>
+              <w:jc w:val="right"/>
+            </w:pPr>
+            <w:r>
+              <w:t>350</w:t>
+            </w:r>
+            <w:r>
+              <w:t xml:space="preserve"> €</w:t>
+            </w:r>
+          </w:p>
+        </w:tc>
+      </w:tr>
+    </w:tbl>
     <w:p>
       <w:pPr>
         <w:ind w:firstLine="0"/>
       </w:pPr>
-      <w:r>
-        <w:t>&lt;</w:t>
-      </w:r>
-      <w:r>
-        <w:t>Contenido</w:t>
-      </w:r>
-      <w:r>
-        <w:t xml:space="preserve"> de la sección 1</w:t>
-      </w:r>
-      <w:r>
-        <w:t>&gt;</w:t>
+    </w:p>
+    <w:tbl>
+      <w:tblPr>
+        <w:tblStyle w:val="Tablaconcuadrcula"/>
+        <w:tblW w:w="0" w:type="auto"/>
+        <w:tblLook w:val="04A0" w:firstRow="1" w:lastRow="0" w:firstColumn="1" w:lastColumn="0" w:noHBand="0" w:noVBand="1"/>
+      </w:tblPr>
+      <w:tblGrid>
+        <w:gridCol w:w="2831"/>
+        <w:gridCol w:w="2831"/>
+        <w:gridCol w:w="2832"/>
+      </w:tblGrid>
+      <w:tr>
+        <w:tc>
+          <w:tcPr>
+            <w:tcW w:w="8494" w:type="dxa"/>
+            <w:gridSpan w:val="3"/>
+          </w:tcPr>
+          <w:p>
+            <w:pPr>
+              <w:spacing w:line="276" w:lineRule="auto"/>
+              <w:ind w:firstLine="0"/>
+              <w:jc w:val="center"/>
+              <w:rPr>
+                <w:b/>
+                <w:bCs/>
+              </w:rPr>
+            </w:pPr>
+            <w:r>
+              <w:rPr>
+                <w:b/>
+                <w:bCs/>
+              </w:rPr>
+              <w:t>Daniel del Castillo Piñero</w:t>
+            </w:r>
+          </w:p>
+        </w:tc>
+      </w:tr>
+      <w:tr>
+        <w:tc>
+          <w:tcPr>
+            <w:tcW w:w="2831" w:type="dxa"/>
+          </w:tcPr>
+          <w:p>
+            <w:pPr>
+              <w:spacing w:line="276" w:lineRule="auto"/>
+              <w:ind w:firstLine="0"/>
+              <w:jc w:val="center"/>
+              <w:rPr>
+                <w:b/>
+                <w:bCs/>
+              </w:rPr>
+            </w:pPr>
+            <w:r>
+              <w:rPr>
+                <w:b/>
+                <w:bCs/>
+              </w:rPr>
+              <w:t>Rol</w:t>
+            </w:r>
+          </w:p>
+        </w:tc>
+        <w:tc>
+          <w:tcPr>
+            <w:tcW w:w="2831" w:type="dxa"/>
+          </w:tcPr>
+          <w:p>
+            <w:pPr>
+              <w:spacing w:line="276" w:lineRule="auto"/>
+              <w:ind w:firstLine="0"/>
+              <w:jc w:val="center"/>
+              <w:rPr>
+                <w:b/>
+                <w:bCs/>
+              </w:rPr>
+            </w:pPr>
+            <w:r>
+              <w:rPr>
+                <w:b/>
+                <w:bCs/>
+              </w:rPr>
+              <w:t>Horas</w:t>
+            </w:r>
+          </w:p>
+        </w:tc>
+        <w:tc>
+          <w:tcPr>
+            <w:tcW w:w="2832" w:type="dxa"/>
+          </w:tcPr>
+          <w:p>
+            <w:pPr>
+              <w:spacing w:line="276" w:lineRule="auto"/>
+              <w:ind w:firstLine="0"/>
+              <w:jc w:val="center"/>
+              <w:rPr>
+                <w:b/>
+                <w:bCs/>
+              </w:rPr>
+            </w:pPr>
+            <w:r>
+              <w:rPr>
+                <w:b/>
+                <w:bCs/>
+              </w:rPr>
+              <w:t>Coste</w:t>
+            </w:r>
+          </w:p>
+        </w:tc>
+      </w:tr>
+      <w:tr>
+        <w:tc>
+          <w:tcPr>
+            <w:tcW w:w="2831" w:type="dxa"/>
+          </w:tcPr>
+          <w:p>
+            <w:pPr>
+              <w:spacing w:line="276" w:lineRule="auto"/>
+              <w:ind w:firstLine="0"/>
+              <w:jc w:val="right"/>
+            </w:pPr>
+            <w:r>
+              <w:t>Desarrollador</w:t>
+            </w:r>
+          </w:p>
+        </w:tc>
+        <w:tc>
+          <w:tcPr>
+            <w:tcW w:w="2831" w:type="dxa"/>
+          </w:tcPr>
+          <w:p>
+            <w:pPr>
+              <w:spacing w:line="276" w:lineRule="auto"/>
+              <w:ind w:firstLine="0"/>
+              <w:jc w:val="right"/>
+            </w:pPr>
+            <w:r>
+              <w:t>10h 1</w:t>
+            </w:r>
+            <w:r>
+              <w:t>3</w:t>
+            </w:r>
+            <w:r>
+              <w:t>’</w:t>
+            </w:r>
+          </w:p>
+        </w:tc>
+        <w:tc>
+          <w:tcPr>
+            <w:tcW w:w="2832" w:type="dxa"/>
+          </w:tcPr>
+          <w:p>
+            <w:pPr>
+              <w:spacing w:line="276" w:lineRule="auto"/>
+              <w:ind w:firstLine="0"/>
+              <w:jc w:val="right"/>
+            </w:pPr>
+            <w:r>
+              <w:t>20</w:t>
+            </w:r>
+            <w:r>
+              <w:t>1</w:t>
+            </w:r>
+            <w:r>
+              <w:t xml:space="preserve"> €</w:t>
+            </w:r>
+          </w:p>
+        </w:tc>
+      </w:tr>
+      <w:tr>
+        <w:tc>
+          <w:tcPr>
+            <w:tcW w:w="2831" w:type="dxa"/>
+          </w:tcPr>
+          <w:p>
+            <w:pPr>
+              <w:spacing w:line="276" w:lineRule="auto"/>
+              <w:ind w:firstLine="0"/>
+              <w:jc w:val="right"/>
+            </w:pPr>
+            <w:proofErr w:type="spellStart"/>
+            <w:r>
+              <w:t>Tester</w:t>
+            </w:r>
+            <w:proofErr w:type="spellEnd"/>
+          </w:p>
+        </w:tc>
+        <w:tc>
+          <w:tcPr>
+            <w:tcW w:w="2831" w:type="dxa"/>
+          </w:tcPr>
+          <w:p>
+            <w:pPr>
+              <w:spacing w:line="276" w:lineRule="auto"/>
+              <w:ind w:firstLine="0"/>
+              <w:jc w:val="right"/>
+            </w:pPr>
+            <w:r>
+              <w:t>20’</w:t>
+            </w:r>
+          </w:p>
+        </w:tc>
+        <w:tc>
+          <w:tcPr>
+            <w:tcW w:w="2832" w:type="dxa"/>
+          </w:tcPr>
+          <w:p>
+            <w:pPr>
+              <w:spacing w:line="276" w:lineRule="auto"/>
+              <w:ind w:firstLine="0"/>
+              <w:jc w:val="right"/>
+            </w:pPr>
+            <w:r>
+              <w:t>6,5 €</w:t>
+            </w:r>
+          </w:p>
+        </w:tc>
+      </w:tr>
+      <w:tr>
+        <w:tc>
+          <w:tcPr>
+            <w:tcW w:w="5662" w:type="dxa"/>
+            <w:gridSpan w:val="2"/>
+          </w:tcPr>
+          <w:p>
+            <w:pPr>
+              <w:spacing w:line="276" w:lineRule="auto"/>
+              <w:ind w:firstLine="0"/>
+              <w:jc w:val="center"/>
+              <w:rPr>
+                <w:b/>
+                <w:bCs/>
+              </w:rPr>
+            </w:pPr>
+            <w:r>
+              <w:rPr>
+                <w:b/>
+                <w:bCs/>
+              </w:rPr>
+              <w:t>Coste total</w:t>
+            </w:r>
+          </w:p>
+        </w:tc>
+        <w:tc>
+          <w:tcPr>
+            <w:tcW w:w="2832" w:type="dxa"/>
+          </w:tcPr>
+          <w:p>
+            <w:pPr>
+              <w:spacing w:line="276" w:lineRule="auto"/>
+              <w:ind w:firstLine="0"/>
+              <w:jc w:val="right"/>
+            </w:pPr>
+            <w:r>
+              <w:t>2</w:t>
+            </w:r>
+            <w:r>
+              <w:t>07</w:t>
+            </w:r>
+            <w:r>
+              <w:t>,5 €</w:t>
+            </w:r>
+          </w:p>
+        </w:tc>
+      </w:tr>
+    </w:tbl>
+    <w:p>
+      <w:pPr>
+        <w:ind w:firstLine="0"/>
+      </w:pPr>
+    </w:p>
+    <w:tbl>
+      <w:tblPr>
+        <w:tblStyle w:val="Tablaconcuadrcula"/>
+        <w:tblW w:w="0" w:type="auto"/>
+        <w:tblLook w:val="04A0" w:firstRow="1" w:lastRow="0" w:firstColumn="1" w:lastColumn="0" w:noHBand="0" w:noVBand="1"/>
+      </w:tblPr>
+      <w:tblGrid>
+        <w:gridCol w:w="2831"/>
+        <w:gridCol w:w="2831"/>
+        <w:gridCol w:w="2832"/>
+      </w:tblGrid>
+      <w:tr>
+        <w:tc>
+          <w:tcPr>
+            <w:tcW w:w="8494" w:type="dxa"/>
+            <w:gridSpan w:val="3"/>
+          </w:tcPr>
+          <w:p>
+            <w:pPr>
+              <w:spacing w:line="276" w:lineRule="auto"/>
+              <w:ind w:firstLine="0"/>
+              <w:jc w:val="center"/>
+              <w:rPr>
+                <w:b/>
+                <w:bCs/>
+              </w:rPr>
+            </w:pPr>
+            <w:r>
+              <w:rPr>
+                <w:rFonts w:ascii="Arial Narrow" w:hAnsi="Arial Narrow"/>
+                <w:b/>
+                <w:bCs/>
+                <w:sz w:val="24"/>
+                <w:szCs w:val="24"/>
+              </w:rPr>
+              <w:t>Enrique García Abadía</w:t>
+            </w:r>
+          </w:p>
+        </w:tc>
+      </w:tr>
+      <w:tr>
+        <w:tc>
+          <w:tcPr>
+            <w:tcW w:w="2831" w:type="dxa"/>
+          </w:tcPr>
+          <w:p>
+            <w:pPr>
+              <w:spacing w:line="276" w:lineRule="auto"/>
+              <w:ind w:firstLine="0"/>
+              <w:jc w:val="center"/>
+              <w:rPr>
+                <w:b/>
+                <w:bCs/>
+              </w:rPr>
+            </w:pPr>
+            <w:r>
+              <w:rPr>
+                <w:b/>
+                <w:bCs/>
+              </w:rPr>
+              <w:t>Rol</w:t>
+            </w:r>
+          </w:p>
+        </w:tc>
+        <w:tc>
+          <w:tcPr>
+            <w:tcW w:w="2831" w:type="dxa"/>
+          </w:tcPr>
+          <w:p>
+            <w:pPr>
+              <w:spacing w:line="276" w:lineRule="auto"/>
+              <w:ind w:firstLine="0"/>
+              <w:jc w:val="center"/>
+              <w:rPr>
+                <w:b/>
+                <w:bCs/>
+              </w:rPr>
+            </w:pPr>
+            <w:r>
+              <w:rPr>
+                <w:b/>
+                <w:bCs/>
+              </w:rPr>
+              <w:t>Horas</w:t>
+            </w:r>
+          </w:p>
+        </w:tc>
+        <w:tc>
+          <w:tcPr>
+            <w:tcW w:w="2832" w:type="dxa"/>
+          </w:tcPr>
+          <w:p>
+            <w:pPr>
+              <w:spacing w:line="276" w:lineRule="auto"/>
+              <w:ind w:firstLine="0"/>
+              <w:jc w:val="center"/>
+              <w:rPr>
+                <w:b/>
+                <w:bCs/>
+              </w:rPr>
+            </w:pPr>
+            <w:r>
+              <w:rPr>
+                <w:b/>
+                <w:bCs/>
+              </w:rPr>
+              <w:t>Coste</w:t>
+            </w:r>
+          </w:p>
+        </w:tc>
+      </w:tr>
+      <w:tr>
+        <w:tc>
+          <w:tcPr>
+            <w:tcW w:w="2831" w:type="dxa"/>
+          </w:tcPr>
+          <w:p>
+            <w:pPr>
+              <w:spacing w:line="276" w:lineRule="auto"/>
+              <w:ind w:firstLine="0"/>
+              <w:jc w:val="right"/>
+            </w:pPr>
+            <w:r>
+              <w:t>Desarrollador</w:t>
+            </w:r>
+          </w:p>
+        </w:tc>
+        <w:tc>
+          <w:tcPr>
+            <w:tcW w:w="2831" w:type="dxa"/>
+          </w:tcPr>
+          <w:p>
+            <w:pPr>
+              <w:spacing w:line="276" w:lineRule="auto"/>
+              <w:ind w:firstLine="0"/>
+              <w:jc w:val="right"/>
+            </w:pPr>
+            <w:r>
+              <w:t>10h 4</w:t>
+            </w:r>
+            <w:r>
+              <w:t>0</w:t>
+            </w:r>
+            <w:r>
+              <w:t>’</w:t>
+            </w:r>
+          </w:p>
+        </w:tc>
+        <w:tc>
+          <w:tcPr>
+            <w:tcW w:w="2832" w:type="dxa"/>
+          </w:tcPr>
+          <w:p>
+            <w:pPr>
+              <w:spacing w:line="276" w:lineRule="auto"/>
+              <w:ind w:firstLine="0"/>
+              <w:jc w:val="right"/>
+            </w:pPr>
+            <w:r>
+              <w:t>21</w:t>
+            </w:r>
+            <w:r>
+              <w:t>3</w:t>
+            </w:r>
+            <w:r>
+              <w:t xml:space="preserve"> €</w:t>
+            </w:r>
+          </w:p>
+        </w:tc>
+      </w:tr>
+      <w:tr>
+        <w:tc>
+          <w:tcPr>
+            <w:tcW w:w="2831" w:type="dxa"/>
+          </w:tcPr>
+          <w:p>
+            <w:pPr>
+              <w:spacing w:line="276" w:lineRule="auto"/>
+              <w:ind w:firstLine="0"/>
+              <w:jc w:val="right"/>
+            </w:pPr>
+            <w:proofErr w:type="spellStart"/>
+            <w:r>
+              <w:t>Tester</w:t>
+            </w:r>
+            <w:proofErr w:type="spellEnd"/>
+          </w:p>
+        </w:tc>
+        <w:tc>
+          <w:tcPr>
+            <w:tcW w:w="2831" w:type="dxa"/>
+          </w:tcPr>
+          <w:p>
+            <w:pPr>
+              <w:spacing w:line="276" w:lineRule="auto"/>
+              <w:ind w:firstLine="0"/>
+              <w:jc w:val="right"/>
+            </w:pPr>
+            <w:r>
+              <w:t>2</w:t>
+            </w:r>
+            <w:r>
+              <w:t>5’</w:t>
+            </w:r>
+          </w:p>
+        </w:tc>
+        <w:tc>
+          <w:tcPr>
+            <w:tcW w:w="2832" w:type="dxa"/>
+          </w:tcPr>
+          <w:p>
+            <w:pPr>
+              <w:spacing w:line="276" w:lineRule="auto"/>
+              <w:ind w:firstLine="0"/>
+              <w:jc w:val="right"/>
+            </w:pPr>
+            <w:r>
+              <w:t>10,</w:t>
+            </w:r>
+            <w:r>
+              <w:t>5 €</w:t>
+            </w:r>
+          </w:p>
+        </w:tc>
+      </w:tr>
+      <w:tr>
+        <w:tc>
+          <w:tcPr>
+            <w:tcW w:w="5662" w:type="dxa"/>
+            <w:gridSpan w:val="2"/>
+          </w:tcPr>
+          <w:p>
+            <w:pPr>
+              <w:spacing w:line="276" w:lineRule="auto"/>
+              <w:ind w:firstLine="0"/>
+              <w:jc w:val="center"/>
+              <w:rPr>
+                <w:b/>
+                <w:bCs/>
+              </w:rPr>
+            </w:pPr>
+            <w:r>
+              <w:rPr>
+                <w:b/>
+                <w:bCs/>
+              </w:rPr>
+              <w:t>Coste total</w:t>
+            </w:r>
+          </w:p>
+        </w:tc>
+        <w:tc>
+          <w:tcPr>
+            <w:tcW w:w="2832" w:type="dxa"/>
+          </w:tcPr>
+          <w:p>
+            <w:pPr>
+              <w:spacing w:line="276" w:lineRule="auto"/>
+              <w:ind w:firstLine="0"/>
+              <w:jc w:val="right"/>
+            </w:pPr>
+            <w:r>
+              <w:t>22</w:t>
+            </w:r>
+            <w:r>
+              <w:t>3,5</w:t>
+            </w:r>
+            <w:r>
+              <w:t xml:space="preserve"> €</w:t>
+            </w:r>
+          </w:p>
+        </w:tc>
+      </w:tr>
+    </w:tbl>
+    <w:p>
+      <w:pPr>
+        <w:ind w:firstLine="0"/>
+      </w:pPr>
+    </w:p>
+    <w:tbl>
+      <w:tblPr>
+        <w:tblStyle w:val="Tablaconcuadrcula"/>
+        <w:tblW w:w="0" w:type="auto"/>
+        <w:tblLook w:val="04A0" w:firstRow="1" w:lastRow="0" w:firstColumn="1" w:lastColumn="0" w:noHBand="0" w:noVBand="1"/>
+      </w:tblPr>
+      <w:tblGrid>
+        <w:gridCol w:w="2831"/>
+        <w:gridCol w:w="2831"/>
+        <w:gridCol w:w="2832"/>
+      </w:tblGrid>
+      <w:tr>
+        <w:tc>
+          <w:tcPr>
+            <w:tcW w:w="8494" w:type="dxa"/>
+            <w:gridSpan w:val="3"/>
+          </w:tcPr>
+          <w:p>
+            <w:pPr>
+              <w:spacing w:line="276" w:lineRule="auto"/>
+              <w:ind w:firstLine="0"/>
+              <w:jc w:val="center"/>
+              <w:rPr>
+                <w:b/>
+                <w:bCs/>
+              </w:rPr>
+            </w:pPr>
+            <w:r>
+              <w:rPr>
+                <w:rFonts w:ascii="Arial Narrow" w:hAnsi="Arial Narrow"/>
+                <w:b/>
+                <w:bCs/>
+                <w:sz w:val="24"/>
+                <w:szCs w:val="24"/>
+              </w:rPr>
+              <w:t>Jaime Linares Barrera</w:t>
+            </w:r>
+          </w:p>
+        </w:tc>
+      </w:tr>
+      <w:tr>
+        <w:tc>
+          <w:tcPr>
+            <w:tcW w:w="2831" w:type="dxa"/>
+          </w:tcPr>
+          <w:p>
+            <w:pPr>
+              <w:spacing w:line="276" w:lineRule="auto"/>
+              <w:ind w:firstLine="0"/>
+              <w:jc w:val="center"/>
+              <w:rPr>
+                <w:b/>
+                <w:bCs/>
+              </w:rPr>
+            </w:pPr>
+            <w:r>
+              <w:rPr>
+                <w:b/>
+                <w:bCs/>
+              </w:rPr>
+              <w:t>Rol</w:t>
+            </w:r>
+          </w:p>
+        </w:tc>
+        <w:tc>
+          <w:tcPr>
+            <w:tcW w:w="2831" w:type="dxa"/>
+          </w:tcPr>
+          <w:p>
+            <w:pPr>
+              <w:spacing w:line="276" w:lineRule="auto"/>
+              <w:ind w:firstLine="0"/>
+              <w:jc w:val="center"/>
+              <w:rPr>
+                <w:b/>
+                <w:bCs/>
+              </w:rPr>
+            </w:pPr>
+            <w:r>
+              <w:rPr>
+                <w:b/>
+                <w:bCs/>
+              </w:rPr>
+              <w:t>Horas</w:t>
+            </w:r>
+          </w:p>
+        </w:tc>
+        <w:tc>
+          <w:tcPr>
+            <w:tcW w:w="2832" w:type="dxa"/>
+          </w:tcPr>
+          <w:p>
+            <w:pPr>
+              <w:spacing w:line="276" w:lineRule="auto"/>
+              <w:ind w:firstLine="0"/>
+              <w:jc w:val="center"/>
+              <w:rPr>
+                <w:b/>
+                <w:bCs/>
+              </w:rPr>
+            </w:pPr>
+            <w:r>
+              <w:rPr>
+                <w:b/>
+                <w:bCs/>
+              </w:rPr>
+              <w:t>Coste</w:t>
+            </w:r>
+          </w:p>
+        </w:tc>
+      </w:tr>
+      <w:tr>
+        <w:tc>
+          <w:tcPr>
+            <w:tcW w:w="2831" w:type="dxa"/>
+          </w:tcPr>
+          <w:p>
+            <w:pPr>
+              <w:spacing w:line="276" w:lineRule="auto"/>
+              <w:ind w:firstLine="0"/>
+              <w:jc w:val="right"/>
+            </w:pPr>
+            <w:r>
+              <w:t>Analista</w:t>
+            </w:r>
+          </w:p>
+        </w:tc>
+        <w:tc>
+          <w:tcPr>
+            <w:tcW w:w="2831" w:type="dxa"/>
+          </w:tcPr>
+          <w:p>
+            <w:pPr>
+              <w:spacing w:line="276" w:lineRule="auto"/>
+              <w:ind w:firstLine="0"/>
+              <w:jc w:val="right"/>
+            </w:pPr>
+            <w:r>
+              <w:t>15</w:t>
+            </w:r>
+            <w:r>
+              <w:t>’</w:t>
+            </w:r>
+          </w:p>
+        </w:tc>
+        <w:tc>
+          <w:tcPr>
+            <w:tcW w:w="2832" w:type="dxa"/>
+          </w:tcPr>
+          <w:p>
+            <w:pPr>
+              <w:spacing w:line="276" w:lineRule="auto"/>
+              <w:ind w:firstLine="0"/>
+              <w:jc w:val="right"/>
+            </w:pPr>
+            <w:r>
+              <w:t>7,5</w:t>
+            </w:r>
+            <w:r>
+              <w:t xml:space="preserve"> €</w:t>
+            </w:r>
+          </w:p>
+        </w:tc>
+      </w:tr>
+      <w:tr>
+        <w:tc>
+          <w:tcPr>
+            <w:tcW w:w="2831" w:type="dxa"/>
+          </w:tcPr>
+          <w:p>
+            <w:pPr>
+              <w:spacing w:line="276" w:lineRule="auto"/>
+              <w:ind w:firstLine="0"/>
+              <w:jc w:val="right"/>
+            </w:pPr>
+            <w:r>
+              <w:t>Desarrollador</w:t>
+            </w:r>
+          </w:p>
+        </w:tc>
+        <w:tc>
+          <w:tcPr>
+            <w:tcW w:w="2831" w:type="dxa"/>
+          </w:tcPr>
+          <w:p>
+            <w:pPr>
+              <w:spacing w:line="276" w:lineRule="auto"/>
+              <w:ind w:firstLine="0"/>
+              <w:jc w:val="right"/>
+            </w:pPr>
+            <w:r>
+              <w:t>10h</w:t>
+            </w:r>
+          </w:p>
+        </w:tc>
+        <w:tc>
+          <w:tcPr>
+            <w:tcW w:w="2832" w:type="dxa"/>
+          </w:tcPr>
+          <w:p>
+            <w:pPr>
+              <w:spacing w:line="276" w:lineRule="auto"/>
+              <w:ind w:firstLine="0"/>
+              <w:jc w:val="right"/>
+            </w:pPr>
+            <w:r>
+              <w:t>200 €</w:t>
+            </w:r>
+          </w:p>
+        </w:tc>
+      </w:tr>
+      <w:tr>
+        <w:tc>
+          <w:tcPr>
+            <w:tcW w:w="2831" w:type="dxa"/>
+          </w:tcPr>
+          <w:p>
+            <w:pPr>
+              <w:spacing w:line="276" w:lineRule="auto"/>
+              <w:ind w:firstLine="0"/>
+              <w:jc w:val="right"/>
+            </w:pPr>
+            <w:proofErr w:type="spellStart"/>
+            <w:r>
+              <w:t>Tester</w:t>
+            </w:r>
+            <w:proofErr w:type="spellEnd"/>
+          </w:p>
+        </w:tc>
+        <w:tc>
+          <w:tcPr>
+            <w:tcW w:w="2831" w:type="dxa"/>
+          </w:tcPr>
+          <w:p>
+            <w:pPr>
+              <w:spacing w:line="276" w:lineRule="auto"/>
+              <w:ind w:firstLine="0"/>
+              <w:jc w:val="right"/>
+            </w:pPr>
+            <w:r>
+              <w:t>30’</w:t>
+            </w:r>
+          </w:p>
+        </w:tc>
+        <w:tc>
+          <w:tcPr>
+            <w:tcW w:w="2832" w:type="dxa"/>
+          </w:tcPr>
+          <w:p>
+            <w:pPr>
+              <w:spacing w:line="276" w:lineRule="auto"/>
+              <w:ind w:firstLine="0"/>
+              <w:jc w:val="right"/>
+            </w:pPr>
+            <w:r>
+              <w:t>10 €</w:t>
+            </w:r>
+          </w:p>
+        </w:tc>
+      </w:tr>
+      <w:tr>
+        <w:tc>
+          <w:tcPr>
+            <w:tcW w:w="5662" w:type="dxa"/>
+            <w:gridSpan w:val="2"/>
+          </w:tcPr>
+          <w:p>
+            <w:pPr>
+              <w:spacing w:line="276" w:lineRule="auto"/>
+              <w:ind w:firstLine="0"/>
+              <w:jc w:val="center"/>
+              <w:rPr>
+                <w:b/>
+                <w:bCs/>
+              </w:rPr>
+            </w:pPr>
+            <w:r>
+              <w:rPr>
+                <w:b/>
+                <w:bCs/>
+              </w:rPr>
+              <w:t>Coste total</w:t>
+            </w:r>
+          </w:p>
+        </w:tc>
+        <w:tc>
+          <w:tcPr>
+            <w:tcW w:w="2832" w:type="dxa"/>
+          </w:tcPr>
+          <w:p>
+            <w:pPr>
+              <w:spacing w:line="276" w:lineRule="auto"/>
+              <w:ind w:firstLine="0"/>
+              <w:jc w:val="right"/>
+            </w:pPr>
+            <w:r>
+              <w:t>2</w:t>
+            </w:r>
+            <w:r>
+              <w:t>17,5</w:t>
+            </w:r>
+            <w:r>
+              <w:t xml:space="preserve"> €</w:t>
+            </w:r>
+          </w:p>
+        </w:tc>
+      </w:tr>
+    </w:tbl>
+    <w:p>
+      <w:pPr>
+        <w:ind w:firstLine="0"/>
+      </w:pPr>
+    </w:p>
+    <w:tbl>
+      <w:tblPr>
+        <w:tblStyle w:val="Tablaconcuadrcula"/>
+        <w:tblW w:w="0" w:type="auto"/>
+        <w:tblLook w:val="04A0" w:firstRow="1" w:lastRow="0" w:firstColumn="1" w:lastColumn="0" w:noHBand="0" w:noVBand="1"/>
+      </w:tblPr>
+      <w:tblGrid>
+        <w:gridCol w:w="2831"/>
+        <w:gridCol w:w="2831"/>
+        <w:gridCol w:w="2832"/>
+      </w:tblGrid>
+      <w:tr>
+        <w:tc>
+          <w:tcPr>
+            <w:tcW w:w="8494" w:type="dxa"/>
+            <w:gridSpan w:val="3"/>
+          </w:tcPr>
+          <w:p>
+            <w:pPr>
+              <w:spacing w:line="276" w:lineRule="auto"/>
+              <w:ind w:firstLine="0"/>
+              <w:jc w:val="center"/>
+              <w:rPr>
+                <w:b/>
+                <w:bCs/>
+              </w:rPr>
+            </w:pPr>
+            <w:r>
+              <w:rPr>
+                <w:rFonts w:ascii="Arial Narrow" w:hAnsi="Arial Narrow"/>
+                <w:b/>
+                <w:bCs/>
+                <w:sz w:val="24"/>
+                <w:szCs w:val="24"/>
+              </w:rPr>
+              <w:t>Ibai Pérez Fernández</w:t>
+            </w:r>
+          </w:p>
+        </w:tc>
+      </w:tr>
+      <w:tr>
+        <w:tc>
+          <w:tcPr>
+            <w:tcW w:w="2831" w:type="dxa"/>
+          </w:tcPr>
+          <w:p>
+            <w:pPr>
+              <w:spacing w:line="276" w:lineRule="auto"/>
+              <w:ind w:firstLine="0"/>
+              <w:jc w:val="center"/>
+              <w:rPr>
+                <w:b/>
+                <w:bCs/>
+              </w:rPr>
+            </w:pPr>
+            <w:r>
+              <w:rPr>
+                <w:b/>
+                <w:bCs/>
+              </w:rPr>
+              <w:t>Rol</w:t>
+            </w:r>
+          </w:p>
+        </w:tc>
+        <w:tc>
+          <w:tcPr>
+            <w:tcW w:w="2831" w:type="dxa"/>
+          </w:tcPr>
+          <w:p>
+            <w:pPr>
+              <w:spacing w:line="276" w:lineRule="auto"/>
+              <w:ind w:firstLine="0"/>
+              <w:jc w:val="center"/>
+              <w:rPr>
+                <w:b/>
+                <w:bCs/>
+              </w:rPr>
+            </w:pPr>
+            <w:r>
+              <w:rPr>
+                <w:b/>
+                <w:bCs/>
+              </w:rPr>
+              <w:t>Horas</w:t>
+            </w:r>
+          </w:p>
+        </w:tc>
+        <w:tc>
+          <w:tcPr>
+            <w:tcW w:w="2832" w:type="dxa"/>
+          </w:tcPr>
+          <w:p>
+            <w:pPr>
+              <w:spacing w:line="276" w:lineRule="auto"/>
+              <w:ind w:firstLine="0"/>
+              <w:jc w:val="center"/>
+              <w:rPr>
+                <w:b/>
+                <w:bCs/>
+              </w:rPr>
+            </w:pPr>
+            <w:r>
+              <w:rPr>
+                <w:b/>
+                <w:bCs/>
+              </w:rPr>
+              <w:t>Coste</w:t>
+            </w:r>
+          </w:p>
+        </w:tc>
+      </w:tr>
+      <w:tr>
+        <w:tc>
+          <w:tcPr>
+            <w:tcW w:w="2831" w:type="dxa"/>
+          </w:tcPr>
+          <w:p>
+            <w:pPr>
+              <w:spacing w:line="276" w:lineRule="auto"/>
+              <w:ind w:firstLine="0"/>
+              <w:jc w:val="right"/>
+            </w:pPr>
+            <w:r>
+              <w:t>Desarrollador</w:t>
+            </w:r>
+          </w:p>
+        </w:tc>
+        <w:tc>
+          <w:tcPr>
+            <w:tcW w:w="2831" w:type="dxa"/>
+          </w:tcPr>
+          <w:p>
+            <w:pPr>
+              <w:spacing w:line="276" w:lineRule="auto"/>
+              <w:ind w:firstLine="0"/>
+              <w:jc w:val="right"/>
+            </w:pPr>
+            <w:r>
+              <w:t xml:space="preserve">10h </w:t>
+            </w:r>
+            <w:r>
+              <w:t>1</w:t>
+            </w:r>
+            <w:r>
+              <w:t>0’</w:t>
+            </w:r>
+          </w:p>
+        </w:tc>
+        <w:tc>
+          <w:tcPr>
+            <w:tcW w:w="2832" w:type="dxa"/>
+          </w:tcPr>
+          <w:p>
+            <w:pPr>
+              <w:spacing w:line="276" w:lineRule="auto"/>
+              <w:ind w:firstLine="0"/>
+              <w:jc w:val="right"/>
+            </w:pPr>
+            <w:r>
+              <w:t>20</w:t>
+            </w:r>
+            <w:r>
+              <w:t>3</w:t>
+            </w:r>
+            <w:r>
+              <w:t>,5 €</w:t>
+            </w:r>
+          </w:p>
+        </w:tc>
+      </w:tr>
+      <w:tr>
+        <w:tc>
+          <w:tcPr>
+            <w:tcW w:w="2831" w:type="dxa"/>
+          </w:tcPr>
+          <w:p>
+            <w:pPr>
+              <w:spacing w:line="276" w:lineRule="auto"/>
+              <w:ind w:firstLine="0"/>
+              <w:jc w:val="right"/>
+            </w:pPr>
+            <w:proofErr w:type="spellStart"/>
+            <w:r>
+              <w:t>Tester</w:t>
+            </w:r>
+            <w:proofErr w:type="spellEnd"/>
+          </w:p>
+        </w:tc>
+        <w:tc>
+          <w:tcPr>
+            <w:tcW w:w="2831" w:type="dxa"/>
+          </w:tcPr>
+          <w:p>
+            <w:pPr>
+              <w:spacing w:line="276" w:lineRule="auto"/>
+              <w:ind w:firstLine="0"/>
+              <w:jc w:val="right"/>
+            </w:pPr>
+            <w:r>
+              <w:t>1</w:t>
+            </w:r>
+            <w:r>
+              <w:t>3</w:t>
+            </w:r>
+            <w:r>
+              <w:t>’</w:t>
+            </w:r>
+          </w:p>
+        </w:tc>
+        <w:tc>
+          <w:tcPr>
+            <w:tcW w:w="2832" w:type="dxa"/>
+          </w:tcPr>
+          <w:p>
+            <w:pPr>
+              <w:spacing w:line="276" w:lineRule="auto"/>
+              <w:ind w:firstLine="0"/>
+              <w:jc w:val="right"/>
+            </w:pPr>
+            <w:r>
+              <w:t>4,5</w:t>
+            </w:r>
+            <w:r>
+              <w:t xml:space="preserve"> €</w:t>
+            </w:r>
+          </w:p>
+        </w:tc>
+      </w:tr>
+      <w:tr>
+        <w:tc>
+          <w:tcPr>
+            <w:tcW w:w="5662" w:type="dxa"/>
+            <w:gridSpan w:val="2"/>
+          </w:tcPr>
+          <w:p>
+            <w:pPr>
+              <w:spacing w:line="276" w:lineRule="auto"/>
+              <w:ind w:firstLine="0"/>
+              <w:jc w:val="center"/>
+              <w:rPr>
+                <w:b/>
+                <w:bCs/>
+              </w:rPr>
+            </w:pPr>
+            <w:r>
+              <w:rPr>
+                <w:b/>
+                <w:bCs/>
+              </w:rPr>
+              <w:t>Coste total</w:t>
+            </w:r>
+          </w:p>
+        </w:tc>
+        <w:tc>
+          <w:tcPr>
+            <w:tcW w:w="2832" w:type="dxa"/>
+          </w:tcPr>
+          <w:p>
+            <w:pPr>
+              <w:spacing w:line="276" w:lineRule="auto"/>
+              <w:ind w:firstLine="0"/>
+              <w:jc w:val="right"/>
+            </w:pPr>
+            <w:r>
+              <w:t>2</w:t>
+            </w:r>
+            <w:r>
+              <w:t>08</w:t>
+            </w:r>
+            <w:r>
+              <w:t xml:space="preserve"> €</w:t>
+            </w:r>
+          </w:p>
+        </w:tc>
+      </w:tr>
+    </w:tbl>
+    <w:p>
+      <w:pPr>
+        <w:rPr>
+          <w:rFonts w:ascii="Arial Narrow" w:hAnsi="Arial Narrow"/>
+          <w:b/>
+          <w:bCs/>
+          <w:sz w:val="24"/>
+          <w:szCs w:val="24"/>
+        </w:rPr>
+      </w:pPr>
+    </w:p>
+    <w:p>
+      <w:pPr>
+        <w:ind w:firstLine="0"/>
+        <w:jc w:val="left"/>
+        <w:rPr>
+          <w:rFonts w:ascii="Arial Narrow" w:hAnsi="Arial Narrow"/>
+          <w:b/>
+          <w:bCs/>
+          <w:sz w:val="24"/>
+          <w:szCs w:val="24"/>
+        </w:rPr>
+      </w:pPr>
+      <w:r>
+        <w:rPr>
+          <w:rFonts w:ascii="Arial Narrow" w:hAnsi="Arial Narrow"/>
+          <w:b/>
+          <w:bCs/>
+          <w:sz w:val="24"/>
+          <w:szCs w:val="24"/>
+        </w:rPr>
+        <w:br w:type="page"/>
+      </w:r>
+    </w:p>
+    <w:tbl>
+      <w:tblPr>
+        <w:tblStyle w:val="Tablaconcuadrcula"/>
+        <w:tblW w:w="0" w:type="auto"/>
+        <w:tblLook w:val="04A0" w:firstRow="1" w:lastRow="0" w:firstColumn="1" w:lastColumn="0" w:noHBand="0" w:noVBand="1"/>
+      </w:tblPr>
+      <w:tblGrid>
+        <w:gridCol w:w="2831"/>
+        <w:gridCol w:w="2831"/>
+        <w:gridCol w:w="2832"/>
+      </w:tblGrid>
+      <w:tr>
+        <w:tc>
+          <w:tcPr>
+            <w:tcW w:w="8494" w:type="dxa"/>
+            <w:gridSpan w:val="3"/>
+          </w:tcPr>
+          <w:p>
+            <w:pPr>
+              <w:spacing w:line="276" w:lineRule="auto"/>
+              <w:ind w:firstLine="0"/>
+              <w:jc w:val="center"/>
+              <w:rPr>
+                <w:b/>
+                <w:bCs/>
+              </w:rPr>
+            </w:pPr>
+            <w:r>
+              <w:rPr>
+                <w:b/>
+                <w:bCs/>
+              </w:rPr>
+              <w:lastRenderedPageBreak/>
+              <w:t xml:space="preserve">Coste </w:t>
+            </w:r>
+            <w:r>
+              <w:rPr>
+                <w:b/>
+                <w:bCs/>
+              </w:rPr>
+              <w:t>real total</w:t>
+            </w:r>
+          </w:p>
+        </w:tc>
+      </w:tr>
+      <w:tr>
+        <w:tc>
+          <w:tcPr>
+            <w:tcW w:w="2831" w:type="dxa"/>
+          </w:tcPr>
+          <w:p>
+            <w:pPr>
+              <w:spacing w:line="276" w:lineRule="auto"/>
+              <w:ind w:firstLine="0"/>
+              <w:jc w:val="center"/>
+              <w:rPr>
+                <w:b/>
+                <w:bCs/>
+              </w:rPr>
+            </w:pPr>
+            <w:r>
+              <w:rPr>
+                <w:b/>
+                <w:bCs/>
+              </w:rPr>
+              <w:t>Estudiante</w:t>
+            </w:r>
+          </w:p>
+        </w:tc>
+        <w:tc>
+          <w:tcPr>
+            <w:tcW w:w="2831" w:type="dxa"/>
+          </w:tcPr>
+          <w:p>
+            <w:pPr>
+              <w:spacing w:line="276" w:lineRule="auto"/>
+              <w:ind w:firstLine="0"/>
+              <w:jc w:val="center"/>
+              <w:rPr>
+                <w:b/>
+                <w:bCs/>
+              </w:rPr>
+            </w:pPr>
+            <w:r>
+              <w:rPr>
+                <w:b/>
+                <w:bCs/>
+              </w:rPr>
+              <w:t>Nombre</w:t>
+            </w:r>
+          </w:p>
+        </w:tc>
+        <w:tc>
+          <w:tcPr>
+            <w:tcW w:w="2832" w:type="dxa"/>
+          </w:tcPr>
+          <w:p>
+            <w:pPr>
+              <w:spacing w:line="276" w:lineRule="auto"/>
+              <w:ind w:firstLine="0"/>
+              <w:jc w:val="center"/>
+              <w:rPr>
+                <w:b/>
+                <w:bCs/>
+              </w:rPr>
+            </w:pPr>
+            <w:r>
+              <w:rPr>
+                <w:b/>
+                <w:bCs/>
+              </w:rPr>
+              <w:t>Coste</w:t>
+            </w:r>
+          </w:p>
+        </w:tc>
+      </w:tr>
+      <w:tr>
+        <w:tc>
+          <w:tcPr>
+            <w:tcW w:w="2831" w:type="dxa"/>
+          </w:tcPr>
+          <w:p>
+            <w:pPr>
+              <w:spacing w:line="276" w:lineRule="auto"/>
+              <w:ind w:firstLine="0"/>
+              <w:jc w:val="right"/>
+            </w:pPr>
+            <w:r>
+              <w:t>1</w:t>
+            </w:r>
+          </w:p>
+        </w:tc>
+        <w:tc>
+          <w:tcPr>
+            <w:tcW w:w="2831" w:type="dxa"/>
+          </w:tcPr>
+          <w:p>
+            <w:pPr>
+              <w:spacing w:line="276" w:lineRule="auto"/>
+              <w:ind w:firstLine="0"/>
+              <w:jc w:val="right"/>
+            </w:pPr>
+            <w:r>
+              <w:t>Jaime Linares Barrera</w:t>
+            </w:r>
+          </w:p>
+        </w:tc>
+        <w:tc>
+          <w:tcPr>
+            <w:tcW w:w="2832" w:type="dxa"/>
+          </w:tcPr>
+          <w:p>
+            <w:pPr>
+              <w:spacing w:line="276" w:lineRule="auto"/>
+              <w:ind w:firstLine="0"/>
+              <w:jc w:val="right"/>
+            </w:pPr>
+            <w:r>
+              <w:t>2</w:t>
+            </w:r>
+            <w:r>
+              <w:t>17,5</w:t>
+            </w:r>
+            <w:r>
+              <w:t xml:space="preserve"> €</w:t>
+            </w:r>
+          </w:p>
+        </w:tc>
+      </w:tr>
+      <w:tr>
+        <w:tc>
+          <w:tcPr>
+            <w:tcW w:w="2831" w:type="dxa"/>
+          </w:tcPr>
+          <w:p>
+            <w:pPr>
+              <w:spacing w:line="276" w:lineRule="auto"/>
+              <w:ind w:firstLine="0"/>
+              <w:jc w:val="right"/>
+            </w:pPr>
+            <w:r>
+              <w:t>2</w:t>
+            </w:r>
+          </w:p>
+        </w:tc>
+        <w:tc>
+          <w:tcPr>
+            <w:tcW w:w="2831" w:type="dxa"/>
+          </w:tcPr>
+          <w:p>
+            <w:pPr>
+              <w:spacing w:line="276" w:lineRule="auto"/>
+              <w:ind w:firstLine="0"/>
+              <w:jc w:val="right"/>
+            </w:pPr>
+            <w:r>
+              <w:t>Enrique García Abadía</w:t>
+            </w:r>
+          </w:p>
+        </w:tc>
+        <w:tc>
+          <w:tcPr>
+            <w:tcW w:w="2832" w:type="dxa"/>
+          </w:tcPr>
+          <w:p>
+            <w:pPr>
+              <w:spacing w:line="276" w:lineRule="auto"/>
+              <w:ind w:firstLine="0"/>
+              <w:jc w:val="right"/>
+            </w:pPr>
+            <w:r>
+              <w:t>22</w:t>
+            </w:r>
+            <w:r>
+              <w:t>3,5</w:t>
+            </w:r>
+            <w:r>
+              <w:t xml:space="preserve"> €</w:t>
+            </w:r>
+          </w:p>
+        </w:tc>
+      </w:tr>
+      <w:tr>
+        <w:tc>
+          <w:tcPr>
+            <w:tcW w:w="2831" w:type="dxa"/>
+          </w:tcPr>
+          <w:p>
+            <w:pPr>
+              <w:spacing w:line="276" w:lineRule="auto"/>
+              <w:ind w:firstLine="0"/>
+              <w:jc w:val="right"/>
+            </w:pPr>
+            <w:r>
+              <w:t>3</w:t>
+            </w:r>
+          </w:p>
+        </w:tc>
+        <w:tc>
+          <w:tcPr>
+            <w:tcW w:w="2831" w:type="dxa"/>
+          </w:tcPr>
+          <w:p>
+            <w:pPr>
+              <w:spacing w:line="276" w:lineRule="auto"/>
+              <w:ind w:firstLine="0"/>
+              <w:jc w:val="right"/>
+            </w:pPr>
+            <w:r>
+              <w:t>Daniel del Castillo Piñero</w:t>
+            </w:r>
+          </w:p>
+        </w:tc>
+        <w:tc>
+          <w:tcPr>
+            <w:tcW w:w="2832" w:type="dxa"/>
+          </w:tcPr>
+          <w:p>
+            <w:pPr>
+              <w:spacing w:line="276" w:lineRule="auto"/>
+              <w:ind w:firstLine="0"/>
+              <w:jc w:val="right"/>
+            </w:pPr>
+            <w:r>
+              <w:t>2</w:t>
+            </w:r>
+            <w:r>
+              <w:t>07,5</w:t>
+            </w:r>
+            <w:r>
+              <w:t xml:space="preserve"> €</w:t>
+            </w:r>
+          </w:p>
+        </w:tc>
+      </w:tr>
+      <w:tr>
+        <w:tc>
+          <w:tcPr>
+            <w:tcW w:w="2831" w:type="dxa"/>
+          </w:tcPr>
+          <w:p>
+            <w:pPr>
+              <w:spacing w:line="276" w:lineRule="auto"/>
+              <w:ind w:firstLine="0"/>
+              <w:jc w:val="right"/>
+            </w:pPr>
+            <w:r>
+              <w:t>4</w:t>
+            </w:r>
+          </w:p>
+        </w:tc>
+        <w:tc>
+          <w:tcPr>
+            <w:tcW w:w="2831" w:type="dxa"/>
+          </w:tcPr>
+          <w:p>
+            <w:pPr>
+              <w:spacing w:line="276" w:lineRule="auto"/>
+              <w:ind w:firstLine="0"/>
+              <w:jc w:val="right"/>
+            </w:pPr>
+            <w:r>
+              <w:t>Álvaro Chico Castellano</w:t>
+            </w:r>
+          </w:p>
+        </w:tc>
+        <w:tc>
+          <w:tcPr>
+            <w:tcW w:w="2832" w:type="dxa"/>
+          </w:tcPr>
+          <w:p>
+            <w:pPr>
+              <w:spacing w:line="276" w:lineRule="auto"/>
+              <w:ind w:firstLine="0"/>
+              <w:jc w:val="right"/>
+            </w:pPr>
+            <w:r>
+              <w:t xml:space="preserve">350 </w:t>
+            </w:r>
+            <w:r>
+              <w:t>€</w:t>
+            </w:r>
+          </w:p>
+        </w:tc>
+      </w:tr>
+      <w:tr>
+        <w:tc>
+          <w:tcPr>
+            <w:tcW w:w="2831" w:type="dxa"/>
+          </w:tcPr>
+          <w:p>
+            <w:pPr>
+              <w:spacing w:line="276" w:lineRule="auto"/>
+              <w:ind w:firstLine="0"/>
+              <w:jc w:val="right"/>
+            </w:pPr>
+            <w:r>
+              <w:t>5</w:t>
+            </w:r>
+          </w:p>
+        </w:tc>
+        <w:tc>
+          <w:tcPr>
+            <w:tcW w:w="2831" w:type="dxa"/>
+          </w:tcPr>
+          <w:p>
+            <w:pPr>
+              <w:spacing w:line="276" w:lineRule="auto"/>
+              <w:ind w:firstLine="0"/>
+              <w:jc w:val="right"/>
+            </w:pPr>
+            <w:r>
+              <w:t>Ibai Pérez Fernández</w:t>
+            </w:r>
+          </w:p>
+        </w:tc>
+        <w:tc>
+          <w:tcPr>
+            <w:tcW w:w="2832" w:type="dxa"/>
+          </w:tcPr>
+          <w:p>
+            <w:pPr>
+              <w:spacing w:line="276" w:lineRule="auto"/>
+              <w:ind w:firstLine="0"/>
+              <w:jc w:val="right"/>
+            </w:pPr>
+            <w:r>
+              <w:t xml:space="preserve">208 </w:t>
+            </w:r>
+            <w:r>
+              <w:t>€</w:t>
+            </w:r>
+          </w:p>
+        </w:tc>
+      </w:tr>
+      <w:tr>
+        <w:tc>
+          <w:tcPr>
+            <w:tcW w:w="5662" w:type="dxa"/>
+            <w:gridSpan w:val="2"/>
+          </w:tcPr>
+          <w:p>
+            <w:pPr>
+              <w:spacing w:line="276" w:lineRule="auto"/>
+              <w:ind w:firstLine="0"/>
+              <w:jc w:val="center"/>
+              <w:rPr>
+                <w:b/>
+                <w:bCs/>
+              </w:rPr>
+            </w:pPr>
+            <w:r>
+              <w:rPr>
+                <w:b/>
+                <w:bCs/>
+              </w:rPr>
+              <w:t>Coste Total</w:t>
+            </w:r>
+          </w:p>
+        </w:tc>
+        <w:tc>
+          <w:tcPr>
+            <w:tcW w:w="2832" w:type="dxa"/>
+          </w:tcPr>
+          <w:p>
+            <w:pPr>
+              <w:spacing w:line="276" w:lineRule="auto"/>
+              <w:ind w:firstLine="0"/>
+              <w:jc w:val="right"/>
+            </w:pPr>
+            <w:r>
+              <w:t>1</w:t>
+            </w:r>
+            <w:r>
+              <w:t>206,5</w:t>
+            </w:r>
+            <w:r>
+              <w:t xml:space="preserve"> €</w:t>
+            </w:r>
+          </w:p>
+        </w:tc>
+      </w:tr>
+      <w:tr>
+        <w:tc>
+          <w:tcPr>
+            <w:tcW w:w="5662" w:type="dxa"/>
+            <w:gridSpan w:val="2"/>
+          </w:tcPr>
+          <w:p>
+            <w:pPr>
+              <w:spacing w:line="276" w:lineRule="auto"/>
+              <w:ind w:firstLine="0"/>
+              <w:jc w:val="center"/>
+              <w:rPr>
+                <w:b/>
+                <w:bCs/>
+              </w:rPr>
+            </w:pPr>
+            <w:r>
+              <w:rPr>
+                <w:b/>
+                <w:bCs/>
+              </w:rPr>
+              <w:t>Amortización</w:t>
+            </w:r>
+          </w:p>
+        </w:tc>
+        <w:tc>
+          <w:tcPr>
+            <w:tcW w:w="2832" w:type="dxa"/>
+          </w:tcPr>
+          <w:p>
+            <w:pPr>
+              <w:spacing w:line="276" w:lineRule="auto"/>
+              <w:ind w:firstLine="0"/>
+              <w:jc w:val="right"/>
+            </w:pPr>
+            <w:r>
+              <w:t>402,2</w:t>
+            </w:r>
+            <w:r>
+              <w:t xml:space="preserve"> €</w:t>
+            </w:r>
+          </w:p>
+        </w:tc>
+      </w:tr>
+    </w:tbl>
+    <w:p>
+      <w:pPr>
+        <w:ind w:firstLine="0"/>
+        <w:jc w:val="left"/>
+        <w:rPr>
+          <w:rFonts w:ascii="Arial Narrow" w:hAnsi="Arial Narrow"/>
+          <w:b/>
+          <w:bCs/>
+          <w:sz w:val="24"/>
+          <w:szCs w:val="24"/>
+        </w:rPr>
+      </w:pPr>
+    </w:p>
+    <w:p>
+      <w:pPr>
+        <w:ind w:firstLine="0"/>
+        <w:rPr>
+          <w:rFonts w:ascii="Arial Narrow" w:hAnsi="Arial Narrow"/>
+          <w:sz w:val="24"/>
+          <w:szCs w:val="24"/>
+        </w:rPr>
+      </w:pPr>
+      <w:r>
+        <w:rPr>
+          <w:rFonts w:ascii="Arial Narrow" w:hAnsi="Arial Narrow"/>
+          <w:sz w:val="24"/>
+          <w:szCs w:val="24"/>
+        </w:rPr>
+        <w:t xml:space="preserve">Como se puede observar el coste real es mayor que el presupuesto lo cual no es muy bueno. Aún así el sobrecoste es bastante pequeño en comparación con el coste total por lo que es casi imperceptible en la amortización. Sin </w:t>
+      </w:r>
+      <w:proofErr w:type="gramStart"/>
+      <w:r>
+        <w:rPr>
+          <w:rFonts w:ascii="Arial Narrow" w:hAnsi="Arial Narrow"/>
+          <w:sz w:val="24"/>
+          <w:szCs w:val="24"/>
+        </w:rPr>
+        <w:t>embargo</w:t>
+      </w:r>
+      <w:proofErr w:type="gramEnd"/>
+      <w:r>
+        <w:rPr>
+          <w:rFonts w:ascii="Arial Narrow" w:hAnsi="Arial Narrow"/>
+          <w:sz w:val="24"/>
+          <w:szCs w:val="24"/>
+        </w:rPr>
+        <w:t xml:space="preserve"> es algo que mejorar para un futuro.</w:t>
       </w:r>
     </w:p>
     <w:p>
@@ -8689,7 +12645,7 @@
         <w:pStyle w:val="Ttulo1"/>
         <w:numPr>
           <w:ilvl w:val="0"/>
-          <w:numId w:val="40"/>
+          <w:numId w:val="50"/>
         </w:numPr>
         <w:rPr>
           <w:rFonts w:ascii="Arial Narrow" w:hAnsi="Arial Narrow"/>
@@ -8697,7 +12653,7 @@
           <w:szCs w:val="24"/>
         </w:rPr>
       </w:pPr>
-      <w:bookmarkStart w:id="6" w:name="_Toc158921593"/>
+      <w:bookmarkStart w:id="7" w:name="_Toc158963777"/>
       <w:r>
         <w:rPr>
           <w:rFonts w:ascii="Arial Narrow" w:hAnsi="Arial Narrow"/>
@@ -8722,7 +12678,7 @@
         </w:rPr>
         <w:t>es</w:t>
       </w:r>
-      <w:bookmarkEnd w:id="6"/>
+      <w:bookmarkEnd w:id="7"/>
     </w:p>
     <w:p>
       <w:pPr>
@@ -8735,50 +12691,22 @@
         <w:rPr>
           <w:rFonts w:cs="Arial"/>
         </w:rPr>
-        <w:t>&lt;</w:t>
-      </w:r>
+        <w:t xml:space="preserve">La planificación, aunque mejorable, ha estado bastante </w:t>
+      </w:r>
+      <w:proofErr w:type="gramStart"/>
       <w:r>
         <w:rPr>
           <w:rFonts w:cs="Arial"/>
         </w:rPr>
-        <w:t>Descripción de las conclusiones</w:t>
-      </w:r>
+        <w:t>de acuerdo al</w:t>
+      </w:r>
+      <w:proofErr w:type="gramEnd"/>
       <w:r>
         <w:rPr>
           <w:rFonts w:cs="Arial"/>
         </w:rPr>
-        <w:t xml:space="preserve"> de la práctica</w:t>
-      </w:r>
-      <w:r>
-        <w:rPr>
-          <w:rFonts w:cs="Arial"/>
-        </w:rPr>
-        <w:t>&gt;</w:t>
-      </w:r>
-    </w:p>
-    <w:p>
-      <w:pPr>
-        <w:ind w:firstLine="0"/>
-        <w:rPr>
-          <w:rFonts w:cs="Arial"/>
-        </w:rPr>
-      </w:pPr>
-    </w:p>
-    <w:p>
-      <w:pPr>
-        <w:ind w:firstLine="0"/>
-        <w:rPr>
-          <w:rFonts w:cs="Arial"/>
-        </w:rPr>
-      </w:pPr>
-    </w:p>
-    <w:p>
-      <w:pPr>
-        <w:ind w:firstLine="0"/>
-        <w:rPr>
-          <w:rFonts w:cs="Arial"/>
-        </w:rPr>
-      </w:pPr>
+        <w:t xml:space="preserve"> tiempo real invertido por lo que el sobrecoste no ha sido muy elevado. Aún así esperamos que conforme nos vayamos adaptando al proyecto la estimación de los costes sea más acertada viéndose así reducido el coste real a mayores.</w:t>
+      </w:r>
     </w:p>
     <w:p>
       <w:pPr>
@@ -8788,16 +12716,15 @@
           <w:b/>
         </w:rPr>
       </w:pPr>
-      <w:bookmarkStart w:id="7" w:name="_Toc158921594"/>
+      <w:bookmarkStart w:id="8" w:name="_Toc158963778"/>
       <w:r>
         <w:rPr>
           <w:rFonts w:ascii="Arial Narrow" w:hAnsi="Arial Narrow"/>
           <w:b/>
         </w:rPr>
-        <w:lastRenderedPageBreak/>
         <w:t>Bibliografía</w:t>
       </w:r>
-      <w:bookmarkEnd w:id="7"/>
+      <w:bookmarkEnd w:id="8"/>
     </w:p>
     <w:p>
       <w:pPr>
@@ -9405,6 +13332,92 @@
     </w:lvl>
   </w:abstractNum>
   <w:abstractNum w:abstractNumId="2" w15:restartNumberingAfterBreak="0">
+    <w:nsid w:val="03CC4BF5"/>
+    <w:multiLevelType w:val="hybridMultilevel"/>
+    <w:tmpl w:val="D78EE26E"/>
+    <w:lvl w:ilvl="0" w:tplc="FFFFFFFF">
+      <w:start w:val="1"/>
+      <w:numFmt w:val="decimal"/>
+      <w:lvlText w:val="%1."/>
+      <w:lvlJc w:val="left"/>
+      <w:pPr>
+        <w:ind w:left="1004" w:hanging="360"/>
+      </w:pPr>
+    </w:lvl>
+    <w:lvl w:ilvl="1" w:tplc="FFFFFFFF" w:tentative="1">
+      <w:start w:val="1"/>
+      <w:numFmt w:val="lowerLetter"/>
+      <w:lvlText w:val="%2."/>
+      <w:lvlJc w:val="left"/>
+      <w:pPr>
+        <w:ind w:left="1724" w:hanging="360"/>
+      </w:pPr>
+    </w:lvl>
+    <w:lvl w:ilvl="2" w:tplc="FFFFFFFF" w:tentative="1">
+      <w:start w:val="1"/>
+      <w:numFmt w:val="lowerRoman"/>
+      <w:lvlText w:val="%3."/>
+      <w:lvlJc w:val="right"/>
+      <w:pPr>
+        <w:ind w:left="2444" w:hanging="180"/>
+      </w:pPr>
+    </w:lvl>
+    <w:lvl w:ilvl="3" w:tplc="FFFFFFFF" w:tentative="1">
+      <w:start w:val="1"/>
+      <w:numFmt w:val="decimal"/>
+      <w:lvlText w:val="%4."/>
+      <w:lvlJc w:val="left"/>
+      <w:pPr>
+        <w:ind w:left="3164" w:hanging="360"/>
+      </w:pPr>
+    </w:lvl>
+    <w:lvl w:ilvl="4" w:tplc="FFFFFFFF" w:tentative="1">
+      <w:start w:val="1"/>
+      <w:numFmt w:val="lowerLetter"/>
+      <w:lvlText w:val="%5."/>
+      <w:lvlJc w:val="left"/>
+      <w:pPr>
+        <w:ind w:left="3884" w:hanging="360"/>
+      </w:pPr>
+    </w:lvl>
+    <w:lvl w:ilvl="5" w:tplc="FFFFFFFF" w:tentative="1">
+      <w:start w:val="1"/>
+      <w:numFmt w:val="lowerRoman"/>
+      <w:lvlText w:val="%6."/>
+      <w:lvlJc w:val="right"/>
+      <w:pPr>
+        <w:ind w:left="4604" w:hanging="180"/>
+      </w:pPr>
+    </w:lvl>
+    <w:lvl w:ilvl="6" w:tplc="FFFFFFFF" w:tentative="1">
+      <w:start w:val="1"/>
+      <w:numFmt w:val="decimal"/>
+      <w:lvlText w:val="%7."/>
+      <w:lvlJc w:val="left"/>
+      <w:pPr>
+        <w:ind w:left="5324" w:hanging="360"/>
+      </w:pPr>
+    </w:lvl>
+    <w:lvl w:ilvl="7" w:tplc="FFFFFFFF" w:tentative="1">
+      <w:start w:val="1"/>
+      <w:numFmt w:val="lowerLetter"/>
+      <w:lvlText w:val="%8."/>
+      <w:lvlJc w:val="left"/>
+      <w:pPr>
+        <w:ind w:left="6044" w:hanging="360"/>
+      </w:pPr>
+    </w:lvl>
+    <w:lvl w:ilvl="8" w:tplc="FFFFFFFF" w:tentative="1">
+      <w:start w:val="1"/>
+      <w:numFmt w:val="lowerRoman"/>
+      <w:lvlText w:val="%9."/>
+      <w:lvlJc w:val="right"/>
+      <w:pPr>
+        <w:ind w:left="6764" w:hanging="180"/>
+      </w:pPr>
+    </w:lvl>
+  </w:abstractNum>
+  <w:abstractNum w:abstractNumId="3" w15:restartNumberingAfterBreak="0">
     <w:nsid w:val="046A0B74"/>
     <w:multiLevelType w:val="hybridMultilevel"/>
     <w:tmpl w:val="C1EABD16"/>
@@ -9516,7 +13529,7 @@
       </w:rPr>
     </w:lvl>
   </w:abstractNum>
-  <w:abstractNum w:abstractNumId="3" w15:restartNumberingAfterBreak="0">
+  <w:abstractNum w:abstractNumId="4" w15:restartNumberingAfterBreak="0">
     <w:nsid w:val="061038FD"/>
     <w:multiLevelType w:val="hybridMultilevel"/>
     <w:tmpl w:val="F68E5F8E"/>
@@ -9602,7 +13615,7 @@
       </w:pPr>
     </w:lvl>
   </w:abstractNum>
-  <w:abstractNum w:abstractNumId="4" w15:restartNumberingAfterBreak="0">
+  <w:abstractNum w:abstractNumId="5" w15:restartNumberingAfterBreak="0">
     <w:nsid w:val="067D1A42"/>
     <w:multiLevelType w:val="hybridMultilevel"/>
     <w:tmpl w:val="F84AEFBC"/>
@@ -9715,7 +13728,7 @@
       </w:rPr>
     </w:lvl>
   </w:abstractNum>
-  <w:abstractNum w:abstractNumId="5" w15:restartNumberingAfterBreak="0">
+  <w:abstractNum w:abstractNumId="6" w15:restartNumberingAfterBreak="0">
     <w:nsid w:val="0931609F"/>
     <w:multiLevelType w:val="hybridMultilevel"/>
     <w:tmpl w:val="21B0B3F0"/>
@@ -9828,7 +13841,7 @@
       </w:rPr>
     </w:lvl>
   </w:abstractNum>
-  <w:abstractNum w:abstractNumId="6" w15:restartNumberingAfterBreak="0">
+  <w:abstractNum w:abstractNumId="7" w15:restartNumberingAfterBreak="0">
     <w:nsid w:val="0A39663F"/>
     <w:multiLevelType w:val="multilevel"/>
     <w:tmpl w:val="12DCFB08"/>
@@ -9943,7 +13956,7 @@
       </w:pPr>
     </w:lvl>
   </w:abstractNum>
-  <w:abstractNum w:abstractNumId="7" w15:restartNumberingAfterBreak="0">
+  <w:abstractNum w:abstractNumId="8" w15:restartNumberingAfterBreak="0">
     <w:nsid w:val="126E2DCB"/>
     <w:multiLevelType w:val="multilevel"/>
     <w:tmpl w:val="0C0A001F"/>
@@ -10029,7 +14042,7 @@
       </w:pPr>
     </w:lvl>
   </w:abstractNum>
-  <w:abstractNum w:abstractNumId="8" w15:restartNumberingAfterBreak="0">
+  <w:abstractNum w:abstractNumId="9" w15:restartNumberingAfterBreak="0">
     <w:nsid w:val="12CA7D46"/>
     <w:multiLevelType w:val="hybridMultilevel"/>
     <w:tmpl w:val="56D49CC2"/>
@@ -10115,7 +14128,7 @@
       </w:pPr>
     </w:lvl>
   </w:abstractNum>
-  <w:abstractNum w:abstractNumId="9" w15:restartNumberingAfterBreak="0">
+  <w:abstractNum w:abstractNumId="10" w15:restartNumberingAfterBreak="0">
     <w:nsid w:val="12E05A3B"/>
     <w:multiLevelType w:val="multilevel"/>
     <w:tmpl w:val="8AD82292"/>
@@ -10201,7 +14214,7 @@
       </w:pPr>
     </w:lvl>
   </w:abstractNum>
-  <w:abstractNum w:abstractNumId="10" w15:restartNumberingAfterBreak="0">
+  <w:abstractNum w:abstractNumId="11" w15:restartNumberingAfterBreak="0">
     <w:nsid w:val="160861F2"/>
     <w:multiLevelType w:val="hybridMultilevel"/>
     <w:tmpl w:val="77708140"/>
@@ -10314,7 +14327,7 @@
       </w:rPr>
     </w:lvl>
   </w:abstractNum>
-  <w:abstractNum w:abstractNumId="11" w15:restartNumberingAfterBreak="0">
+  <w:abstractNum w:abstractNumId="12" w15:restartNumberingAfterBreak="0">
     <w:nsid w:val="188724A6"/>
     <w:multiLevelType w:val="hybridMultilevel"/>
     <w:tmpl w:val="4BF0B50C"/>
@@ -10426,7 +14439,7 @@
       </w:rPr>
     </w:lvl>
   </w:abstractNum>
-  <w:abstractNum w:abstractNumId="12" w15:restartNumberingAfterBreak="0">
+  <w:abstractNum w:abstractNumId="13" w15:restartNumberingAfterBreak="0">
     <w:nsid w:val="1D25572E"/>
     <w:multiLevelType w:val="hybridMultilevel"/>
     <w:tmpl w:val="87C86B9E"/>
@@ -10539,10 +14552,123 @@
       </w:rPr>
     </w:lvl>
   </w:abstractNum>
-  <w:abstractNum w:abstractNumId="13" w15:restartNumberingAfterBreak="0">
+  <w:abstractNum w:abstractNumId="14" w15:restartNumberingAfterBreak="0">
+    <w:nsid w:val="1FD61E9A"/>
+    <w:multiLevelType w:val="multilevel"/>
+    <w:tmpl w:val="CA884016"/>
+    <w:lvl w:ilvl="0">
+      <w:start w:val="4"/>
+      <w:numFmt w:val="decimal"/>
+      <w:lvlText w:val="%1."/>
+      <w:lvlJc w:val="left"/>
+      <w:pPr>
+        <w:ind w:left="360" w:hanging="360"/>
+      </w:pPr>
+      <w:rPr>
+        <w:rFonts w:hint="default"/>
+      </w:rPr>
+    </w:lvl>
+    <w:lvl w:ilvl="1">
+      <w:start w:val="1"/>
+      <w:numFmt w:val="decimal"/>
+      <w:lvlText w:val="%1.%2."/>
+      <w:lvlJc w:val="left"/>
+      <w:pPr>
+        <w:ind w:left="792" w:hanging="432"/>
+      </w:pPr>
+      <w:rPr>
+        <w:rFonts w:hint="default"/>
+      </w:rPr>
+    </w:lvl>
+    <w:lvl w:ilvl="2">
+      <w:start w:val="1"/>
+      <w:numFmt w:val="decimal"/>
+      <w:lvlText w:val="%1.%2.%3."/>
+      <w:lvlJc w:val="left"/>
+      <w:pPr>
+        <w:ind w:left="1224" w:hanging="504"/>
+      </w:pPr>
+      <w:rPr>
+        <w:rFonts w:hint="default"/>
+      </w:rPr>
+    </w:lvl>
+    <w:lvl w:ilvl="3">
+      <w:start w:val="1"/>
+      <w:numFmt w:val="decimal"/>
+      <w:lvlText w:val="%1.%2.%3.%4."/>
+      <w:lvlJc w:val="left"/>
+      <w:pPr>
+        <w:ind w:left="1728" w:hanging="648"/>
+      </w:pPr>
+      <w:rPr>
+        <w:rFonts w:hint="default"/>
+      </w:rPr>
+    </w:lvl>
+    <w:lvl w:ilvl="4">
+      <w:start w:val="1"/>
+      <w:numFmt w:val="decimal"/>
+      <w:lvlText w:val="%1.%2.%3.%4.%5."/>
+      <w:lvlJc w:val="left"/>
+      <w:pPr>
+        <w:ind w:left="2232" w:hanging="792"/>
+      </w:pPr>
+      <w:rPr>
+        <w:rFonts w:hint="default"/>
+      </w:rPr>
+    </w:lvl>
+    <w:lvl w:ilvl="5">
+      <w:start w:val="1"/>
+      <w:numFmt w:val="decimal"/>
+      <w:lvlText w:val="%1.%2.%3.%4.%5.%6."/>
+      <w:lvlJc w:val="left"/>
+      <w:pPr>
+        <w:ind w:left="2736" w:hanging="936"/>
+      </w:pPr>
+      <w:rPr>
+        <w:rFonts w:hint="default"/>
+      </w:rPr>
+    </w:lvl>
+    <w:lvl w:ilvl="6">
+      <w:start w:val="1"/>
+      <w:numFmt w:val="decimal"/>
+      <w:lvlText w:val="%1.%2.%3.%4.%5.%6.%7."/>
+      <w:lvlJc w:val="left"/>
+      <w:pPr>
+        <w:ind w:left="3240" w:hanging="1080"/>
+      </w:pPr>
+      <w:rPr>
+        <w:rFonts w:hint="default"/>
+      </w:rPr>
+    </w:lvl>
+    <w:lvl w:ilvl="7">
+      <w:start w:val="1"/>
+      <w:numFmt w:val="decimal"/>
+      <w:lvlText w:val="%1.%2.%3.%4.%5.%6.%7.%8."/>
+      <w:lvlJc w:val="left"/>
+      <w:pPr>
+        <w:ind w:left="3744" w:hanging="1224"/>
+      </w:pPr>
+      <w:rPr>
+        <w:rFonts w:hint="default"/>
+      </w:rPr>
+    </w:lvl>
+    <w:lvl w:ilvl="8">
+      <w:start w:val="1"/>
+      <w:numFmt w:val="decimal"/>
+      <w:lvlText w:val="%1.%2.%3.%4.%5.%6.%7.%8.%9."/>
+      <w:lvlJc w:val="left"/>
+      <w:pPr>
+        <w:ind w:left="4320" w:hanging="1440"/>
+      </w:pPr>
+      <w:rPr>
+        <w:rFonts w:hint="default"/>
+      </w:rPr>
+    </w:lvl>
+  </w:abstractNum>
+  <w:abstractNum w:abstractNumId="15" w15:restartNumberingAfterBreak="0">
     <w:nsid w:val="21EA4165"/>
     <w:multiLevelType w:val="hybridMultilevel"/>
-    <w:tmpl w:val="E19CDD6C"/>
+    <w:tmpl w:val="D78EE26E"/>
     <w:lvl w:ilvl="0" w:tplc="0C0A000F">
       <w:start w:val="1"/>
       <w:numFmt w:val="decimal"/>
@@ -10625,7 +14751,7 @@
       </w:pPr>
     </w:lvl>
   </w:abstractNum>
-  <w:abstractNum w:abstractNumId="14" w15:restartNumberingAfterBreak="0">
+  <w:abstractNum w:abstractNumId="16" w15:restartNumberingAfterBreak="0">
     <w:nsid w:val="22BC4212"/>
     <w:multiLevelType w:val="hybridMultilevel"/>
     <w:tmpl w:val="2848B202"/>
@@ -10738,7 +14864,7 @@
       </w:rPr>
     </w:lvl>
   </w:abstractNum>
-  <w:abstractNum w:abstractNumId="15" w15:restartNumberingAfterBreak="0">
+  <w:abstractNum w:abstractNumId="17" w15:restartNumberingAfterBreak="0">
     <w:nsid w:val="233D1F5E"/>
     <w:multiLevelType w:val="hybridMultilevel"/>
     <w:tmpl w:val="3386EB92"/>
@@ -10851,7 +14977,7 @@
       </w:rPr>
     </w:lvl>
   </w:abstractNum>
-  <w:abstractNum w:abstractNumId="16" w15:restartNumberingAfterBreak="0">
+  <w:abstractNum w:abstractNumId="18" w15:restartNumberingAfterBreak="0">
     <w:nsid w:val="2A843FF3"/>
     <w:multiLevelType w:val="hybridMultilevel"/>
     <w:tmpl w:val="2B5E0A70"/>
@@ -10964,7 +15090,7 @@
       </w:rPr>
     </w:lvl>
   </w:abstractNum>
-  <w:abstractNum w:abstractNumId="17" w15:restartNumberingAfterBreak="0">
+  <w:abstractNum w:abstractNumId="19" w15:restartNumberingAfterBreak="0">
     <w:nsid w:val="2AB87ED9"/>
     <w:multiLevelType w:val="hybridMultilevel"/>
     <w:tmpl w:val="192E73CC"/>
@@ -11076,7 +15202,7 @@
       </w:rPr>
     </w:lvl>
   </w:abstractNum>
-  <w:abstractNum w:abstractNumId="18" w15:restartNumberingAfterBreak="0">
+  <w:abstractNum w:abstractNumId="20" w15:restartNumberingAfterBreak="0">
     <w:nsid w:val="2AD20414"/>
     <w:multiLevelType w:val="hybridMultilevel"/>
     <w:tmpl w:val="EA205808"/>
@@ -11168,7 +15294,7 @@
       </w:pPr>
     </w:lvl>
   </w:abstractNum>
-  <w:abstractNum w:abstractNumId="19" w15:restartNumberingAfterBreak="0">
+  <w:abstractNum w:abstractNumId="21" w15:restartNumberingAfterBreak="0">
     <w:nsid w:val="2E896B71"/>
     <w:multiLevelType w:val="multilevel"/>
     <w:tmpl w:val="32B6F2B6"/>
@@ -11317,7 +15443,7 @@
       </w:rPr>
     </w:lvl>
   </w:abstractNum>
-  <w:abstractNum w:abstractNumId="20" w15:restartNumberingAfterBreak="0">
+  <w:abstractNum w:abstractNumId="22" w15:restartNumberingAfterBreak="0">
     <w:nsid w:val="2F132BAD"/>
     <w:multiLevelType w:val="multilevel"/>
     <w:tmpl w:val="887C999C"/>
@@ -11434,7 +15560,7 @@
       </w:rPr>
     </w:lvl>
   </w:abstractNum>
-  <w:abstractNum w:abstractNumId="21" w15:restartNumberingAfterBreak="0">
+  <w:abstractNum w:abstractNumId="23" w15:restartNumberingAfterBreak="0">
     <w:nsid w:val="35CC11C4"/>
     <w:multiLevelType w:val="hybridMultilevel"/>
     <w:tmpl w:val="7390D772"/>
@@ -11523,7 +15649,7 @@
       </w:pPr>
     </w:lvl>
   </w:abstractNum>
-  <w:abstractNum w:abstractNumId="22" w15:restartNumberingAfterBreak="0">
+  <w:abstractNum w:abstractNumId="24" w15:restartNumberingAfterBreak="0">
     <w:nsid w:val="38317F71"/>
     <w:multiLevelType w:val="hybridMultilevel"/>
     <w:tmpl w:val="CC58FC70"/>
@@ -11609,7 +15735,7 @@
       </w:pPr>
     </w:lvl>
   </w:abstractNum>
-  <w:abstractNum w:abstractNumId="23" w15:restartNumberingAfterBreak="0">
+  <w:abstractNum w:abstractNumId="25" w15:restartNumberingAfterBreak="0">
     <w:nsid w:val="3CBA7492"/>
     <w:multiLevelType w:val="multilevel"/>
     <w:tmpl w:val="C4708974"/>
@@ -11722,7 +15848,7 @@
       </w:pPr>
     </w:lvl>
   </w:abstractNum>
-  <w:abstractNum w:abstractNumId="24" w15:restartNumberingAfterBreak="0">
+  <w:abstractNum w:abstractNumId="26" w15:restartNumberingAfterBreak="0">
     <w:nsid w:val="3DEE0371"/>
     <w:multiLevelType w:val="hybridMultilevel"/>
     <w:tmpl w:val="0C02E4B4"/>
@@ -11835,7 +15961,7 @@
       </w:rPr>
     </w:lvl>
   </w:abstractNum>
-  <w:abstractNum w:abstractNumId="25" w15:restartNumberingAfterBreak="0">
+  <w:abstractNum w:abstractNumId="27" w15:restartNumberingAfterBreak="0">
     <w:nsid w:val="41E70CAD"/>
     <w:multiLevelType w:val="multilevel"/>
     <w:tmpl w:val="0C0A001F"/>
@@ -11921,7 +16047,7 @@
       </w:pPr>
     </w:lvl>
   </w:abstractNum>
-  <w:abstractNum w:abstractNumId="26" w15:restartNumberingAfterBreak="0">
+  <w:abstractNum w:abstractNumId="28" w15:restartNumberingAfterBreak="0">
     <w:nsid w:val="451C0C47"/>
     <w:multiLevelType w:val="hybridMultilevel"/>
     <w:tmpl w:val="78F48534"/>
@@ -12010,7 +16136,7 @@
       </w:pPr>
     </w:lvl>
   </w:abstractNum>
-  <w:abstractNum w:abstractNumId="27" w15:restartNumberingAfterBreak="0">
+  <w:abstractNum w:abstractNumId="29" w15:restartNumberingAfterBreak="0">
     <w:nsid w:val="461E379E"/>
     <w:multiLevelType w:val="hybridMultilevel"/>
     <w:tmpl w:val="E744B1A0"/>
@@ -12096,7 +16222,7 @@
       </w:pPr>
     </w:lvl>
   </w:abstractNum>
-  <w:abstractNum w:abstractNumId="28" w15:restartNumberingAfterBreak="0">
+  <w:abstractNum w:abstractNumId="30" w15:restartNumberingAfterBreak="0">
     <w:nsid w:val="469D2562"/>
     <w:multiLevelType w:val="multilevel"/>
     <w:tmpl w:val="395A8B5E"/>
@@ -12219,7 +16345,7 @@
       </w:rPr>
     </w:lvl>
   </w:abstractNum>
-  <w:abstractNum w:abstractNumId="29" w15:restartNumberingAfterBreak="0">
+  <w:abstractNum w:abstractNumId="31" w15:restartNumberingAfterBreak="0">
     <w:nsid w:val="49FE5CCA"/>
     <w:multiLevelType w:val="multilevel"/>
     <w:tmpl w:val="BC20D196"/>
@@ -12337,7 +16463,7 @@
       </w:rPr>
     </w:lvl>
   </w:abstractNum>
-  <w:abstractNum w:abstractNumId="30" w15:restartNumberingAfterBreak="0">
+  <w:abstractNum w:abstractNumId="32" w15:restartNumberingAfterBreak="0">
     <w:nsid w:val="54975D10"/>
     <w:multiLevelType w:val="hybridMultilevel"/>
     <w:tmpl w:val="17EAD65E"/>
@@ -12454,7 +16580,7 @@
       </w:rPr>
     </w:lvl>
   </w:abstractNum>
-  <w:abstractNum w:abstractNumId="31" w15:restartNumberingAfterBreak="0">
+  <w:abstractNum w:abstractNumId="33" w15:restartNumberingAfterBreak="0">
     <w:nsid w:val="57812FDE"/>
     <w:multiLevelType w:val="hybridMultilevel"/>
     <w:tmpl w:val="EC6230F2"/>
@@ -12568,7 +16694,7 @@
       </w:rPr>
     </w:lvl>
   </w:abstractNum>
-  <w:abstractNum w:abstractNumId="32" w15:restartNumberingAfterBreak="0">
+  <w:abstractNum w:abstractNumId="34" w15:restartNumberingAfterBreak="0">
     <w:nsid w:val="5CD3421A"/>
     <w:multiLevelType w:val="hybridMultilevel"/>
     <w:tmpl w:val="18A86CCC"/>
@@ -12657,7 +16783,7 @@
       </w:pPr>
     </w:lvl>
   </w:abstractNum>
-  <w:abstractNum w:abstractNumId="33" w15:restartNumberingAfterBreak="0">
+  <w:abstractNum w:abstractNumId="35" w15:restartNumberingAfterBreak="0">
     <w:nsid w:val="5E5774C1"/>
     <w:multiLevelType w:val="hybridMultilevel"/>
     <w:tmpl w:val="CABAEFF2"/>
@@ -12770,7 +16896,7 @@
       </w:rPr>
     </w:lvl>
   </w:abstractNum>
-  <w:abstractNum w:abstractNumId="34" w15:restartNumberingAfterBreak="0">
+  <w:abstractNum w:abstractNumId="36" w15:restartNumberingAfterBreak="0">
     <w:nsid w:val="60126221"/>
     <w:multiLevelType w:val="multilevel"/>
     <w:tmpl w:val="12DCFB08"/>
@@ -12885,7 +17011,7 @@
       </w:pPr>
     </w:lvl>
   </w:abstractNum>
-  <w:abstractNum w:abstractNumId="35" w15:restartNumberingAfterBreak="0">
+  <w:abstractNum w:abstractNumId="37" w15:restartNumberingAfterBreak="0">
     <w:nsid w:val="651E70B0"/>
     <w:multiLevelType w:val="multilevel"/>
     <w:tmpl w:val="C37616D0"/>
@@ -13006,7 +17132,7 @@
       </w:rPr>
     </w:lvl>
   </w:abstractNum>
-  <w:abstractNum w:abstractNumId="36" w15:restartNumberingAfterBreak="0">
+  <w:abstractNum w:abstractNumId="38" w15:restartNumberingAfterBreak="0">
     <w:nsid w:val="65A661E9"/>
     <w:multiLevelType w:val="hybridMultilevel"/>
     <w:tmpl w:val="EAFAF666"/>
@@ -13119,7 +17245,7 @@
       </w:rPr>
     </w:lvl>
   </w:abstractNum>
-  <w:abstractNum w:abstractNumId="37" w15:restartNumberingAfterBreak="0">
+  <w:abstractNum w:abstractNumId="39" w15:restartNumberingAfterBreak="0">
     <w:nsid w:val="68EE300B"/>
     <w:multiLevelType w:val="hybridMultilevel"/>
     <w:tmpl w:val="FF12FDD2"/>
@@ -13232,7 +17358,7 @@
       </w:rPr>
     </w:lvl>
   </w:abstractNum>
-  <w:abstractNum w:abstractNumId="38" w15:restartNumberingAfterBreak="0">
+  <w:abstractNum w:abstractNumId="40" w15:restartNumberingAfterBreak="0">
     <w:nsid w:val="6B9632BB"/>
     <w:multiLevelType w:val="hybridMultilevel"/>
     <w:tmpl w:val="D50CA490"/>
@@ -13345,7 +17471,7 @@
       </w:rPr>
     </w:lvl>
   </w:abstractNum>
-  <w:abstractNum w:abstractNumId="39" w15:restartNumberingAfterBreak="0">
+  <w:abstractNum w:abstractNumId="41" w15:restartNumberingAfterBreak="0">
     <w:nsid w:val="6F253E6B"/>
     <w:multiLevelType w:val="hybridMultilevel"/>
     <w:tmpl w:val="4E50CD1C"/>
@@ -13479,7 +17605,7 @@
       </w:pPr>
     </w:lvl>
   </w:abstractNum>
-  <w:abstractNum w:abstractNumId="40" w15:restartNumberingAfterBreak="0">
+  <w:abstractNum w:abstractNumId="42" w15:restartNumberingAfterBreak="0">
     <w:nsid w:val="701E7FA6"/>
     <w:multiLevelType w:val="hybridMultilevel"/>
     <w:tmpl w:val="C000580C"/>
@@ -13592,7 +17718,7 @@
       </w:rPr>
     </w:lvl>
   </w:abstractNum>
-  <w:abstractNum w:abstractNumId="41" w15:restartNumberingAfterBreak="0">
+  <w:abstractNum w:abstractNumId="43" w15:restartNumberingAfterBreak="0">
     <w:nsid w:val="7119154D"/>
     <w:multiLevelType w:val="hybridMultilevel"/>
     <w:tmpl w:val="6E3C8C60"/>
@@ -13732,7 +17858,7 @@
       </w:rPr>
     </w:lvl>
   </w:abstractNum>
-  <w:abstractNum w:abstractNumId="42" w15:restartNumberingAfterBreak="0">
+  <w:abstractNum w:abstractNumId="44" w15:restartNumberingAfterBreak="0">
     <w:nsid w:val="71692B93"/>
     <w:multiLevelType w:val="hybridMultilevel"/>
     <w:tmpl w:val="E2C0A35C"/>
@@ -13845,7 +17971,7 @@
       </w:rPr>
     </w:lvl>
   </w:abstractNum>
-  <w:abstractNum w:abstractNumId="43" w15:restartNumberingAfterBreak="0">
+  <w:abstractNum w:abstractNumId="45" w15:restartNumberingAfterBreak="0">
     <w:nsid w:val="7175650D"/>
     <w:multiLevelType w:val="hybridMultilevel"/>
     <w:tmpl w:val="0DD04392"/>
@@ -13958,7 +18084,7 @@
       </w:rPr>
     </w:lvl>
   </w:abstractNum>
-  <w:abstractNum w:abstractNumId="44" w15:restartNumberingAfterBreak="0">
+  <w:abstractNum w:abstractNumId="46" w15:restartNumberingAfterBreak="0">
     <w:nsid w:val="756151F4"/>
     <w:multiLevelType w:val="hybridMultilevel"/>
     <w:tmpl w:val="9F60B100"/>
@@ -14071,7 +18197,93 @@
       </w:rPr>
     </w:lvl>
   </w:abstractNum>
-  <w:abstractNum w:abstractNumId="45" w15:restartNumberingAfterBreak="0">
+  <w:abstractNum w:abstractNumId="47" w15:restartNumberingAfterBreak="0">
+    <w:nsid w:val="75C97680"/>
+    <w:multiLevelType w:val="hybridMultilevel"/>
+    <w:tmpl w:val="C20618B2"/>
+    <w:lvl w:ilvl="0" w:tplc="0C0A000F">
+      <w:start w:val="1"/>
+      <w:numFmt w:val="decimal"/>
+      <w:lvlText w:val="%1."/>
+      <w:lvlJc w:val="left"/>
+      <w:pPr>
+        <w:ind w:left="720" w:hanging="360"/>
+      </w:pPr>
+    </w:lvl>
+    <w:lvl w:ilvl="1" w:tplc="0C0A0019" w:tentative="1">
+      <w:start w:val="1"/>
+      <w:numFmt w:val="lowerLetter"/>
+      <w:lvlText w:val="%2."/>
+      <w:lvlJc w:val="left"/>
+      <w:pPr>
+        <w:ind w:left="1440" w:hanging="360"/>
+      </w:pPr>
+    </w:lvl>
+    <w:lvl w:ilvl="2" w:tplc="0C0A001B" w:tentative="1">
+      <w:start w:val="1"/>
+      <w:numFmt w:val="lowerRoman"/>
+      <w:lvlText w:val="%3."/>
+      <w:lvlJc w:val="right"/>
+      <w:pPr>
+        <w:ind w:left="2160" w:hanging="180"/>
+      </w:pPr>
+    </w:lvl>
+    <w:lvl w:ilvl="3" w:tplc="0C0A000F" w:tentative="1">
+      <w:start w:val="1"/>
+      <w:numFmt w:val="decimal"/>
+      <w:lvlText w:val="%4."/>
+      <w:lvlJc w:val="left"/>
+      <w:pPr>
+        <w:ind w:left="2880" w:hanging="360"/>
+      </w:pPr>
+    </w:lvl>
+    <w:lvl w:ilvl="4" w:tplc="0C0A0019" w:tentative="1">
+      <w:start w:val="1"/>
+      <w:numFmt w:val="lowerLetter"/>
+      <w:lvlText w:val="%5."/>
+      <w:lvlJc w:val="left"/>
+      <w:pPr>
+        <w:ind w:left="3600" w:hanging="360"/>
+      </w:pPr>
+    </w:lvl>
+    <w:lvl w:ilvl="5" w:tplc="0C0A001B" w:tentative="1">
+      <w:start w:val="1"/>
+      <w:numFmt w:val="lowerRoman"/>
+      <w:lvlText w:val="%6."/>
+      <w:lvlJc w:val="right"/>
+      <w:pPr>
+        <w:ind w:left="4320" w:hanging="180"/>
+      </w:pPr>
+    </w:lvl>
+    <w:lvl w:ilvl="6" w:tplc="0C0A000F" w:tentative="1">
+      <w:start w:val="1"/>
+      <w:numFmt w:val="decimal"/>
+      <w:lvlText w:val="%7."/>
+      <w:lvlJc w:val="left"/>
+      <w:pPr>
+        <w:ind w:left="5040" w:hanging="360"/>
+      </w:pPr>
+    </w:lvl>
+    <w:lvl w:ilvl="7" w:tplc="0C0A0019" w:tentative="1">
+      <w:start w:val="1"/>
+      <w:numFmt w:val="lowerLetter"/>
+      <w:lvlText w:val="%8."/>
+      <w:lvlJc w:val="left"/>
+      <w:pPr>
+        <w:ind w:left="5760" w:hanging="360"/>
+      </w:pPr>
+    </w:lvl>
+    <w:lvl w:ilvl="8" w:tplc="0C0A001B" w:tentative="1">
+      <w:start w:val="1"/>
+      <w:numFmt w:val="lowerRoman"/>
+      <w:lvlText w:val="%9."/>
+      <w:lvlJc w:val="right"/>
+      <w:pPr>
+        <w:ind w:left="6480" w:hanging="180"/>
+      </w:pPr>
+    </w:lvl>
+  </w:abstractNum>
+  <w:abstractNum w:abstractNumId="48" w15:restartNumberingAfterBreak="0">
     <w:nsid w:val="770A07BA"/>
     <w:multiLevelType w:val="hybridMultilevel"/>
     <w:tmpl w:val="9162EB8A"/>
@@ -14211,7 +18423,7 @@
       </w:rPr>
     </w:lvl>
   </w:abstractNum>
-  <w:abstractNum w:abstractNumId="46" w15:restartNumberingAfterBreak="0">
+  <w:abstractNum w:abstractNumId="49" w15:restartNumberingAfterBreak="0">
     <w:nsid w:val="79CB3D16"/>
     <w:multiLevelType w:val="hybridMultilevel"/>
     <w:tmpl w:val="80AEF1E8"/>
@@ -14325,145 +18537,154 @@
     </w:lvl>
   </w:abstractNum>
   <w:num w:numId="1" w16cid:durableId="1044216335">
-    <w:abstractNumId w:val="41"/>
+    <w:abstractNumId w:val="43"/>
   </w:num>
   <w:num w:numId="2" w16cid:durableId="1332247470">
-    <w:abstractNumId w:val="45"/>
+    <w:abstractNumId w:val="48"/>
   </w:num>
   <w:num w:numId="3" w16cid:durableId="316345104">
     <w:abstractNumId w:val="0"/>
   </w:num>
   <w:num w:numId="4" w16cid:durableId="1760826538">
-    <w:abstractNumId w:val="42"/>
+    <w:abstractNumId w:val="44"/>
   </w:num>
   <w:num w:numId="5" w16cid:durableId="474562908">
+    <w:abstractNumId w:val="30"/>
+  </w:num>
+  <w:num w:numId="6" w16cid:durableId="1199271044">
+    <w:abstractNumId w:val="3"/>
+  </w:num>
+  <w:num w:numId="7" w16cid:durableId="1041056571">
+    <w:abstractNumId w:val="31"/>
+  </w:num>
+  <w:num w:numId="8" w16cid:durableId="1713075012">
+    <w:abstractNumId w:val="16"/>
+  </w:num>
+  <w:num w:numId="9" w16cid:durableId="1518881718">
+    <w:abstractNumId w:val="22"/>
+  </w:num>
+  <w:num w:numId="10" w16cid:durableId="1694459273">
+    <w:abstractNumId w:val="39"/>
+  </w:num>
+  <w:num w:numId="11" w16cid:durableId="362440062">
+    <w:abstractNumId w:val="49"/>
+  </w:num>
+  <w:num w:numId="12" w16cid:durableId="1621301373">
+    <w:abstractNumId w:val="23"/>
+  </w:num>
+  <w:num w:numId="13" w16cid:durableId="23098375">
+    <w:abstractNumId w:val="34"/>
+  </w:num>
+  <w:num w:numId="14" w16cid:durableId="449594977">
+    <w:abstractNumId w:val="9"/>
+  </w:num>
+  <w:num w:numId="15" w16cid:durableId="1744526913">
     <w:abstractNumId w:val="28"/>
   </w:num>
-  <w:num w:numId="6" w16cid:durableId="1199271044">
-    <w:abstractNumId w:val="2"/>
-  </w:num>
-  <w:num w:numId="7" w16cid:durableId="1041056571">
+  <w:num w:numId="16" w16cid:durableId="1363742965">
     <w:abstractNumId w:val="29"/>
   </w:num>
-  <w:num w:numId="8" w16cid:durableId="1713075012">
-    <w:abstractNumId w:val="14"/>
+  <w:num w:numId="17" w16cid:durableId="1994026209">
+    <w:abstractNumId w:val="38"/>
   </w:num>
-  <w:num w:numId="9" w16cid:durableId="1518881718">
-    <w:abstractNumId w:val="20"/>
+  <w:num w:numId="18" w16cid:durableId="1463376615">
+    <w:abstractNumId w:val="33"/>
   </w:num>
-  <w:num w:numId="10" w16cid:durableId="1694459273">
-    <w:abstractNumId w:val="37"/>
+  <w:num w:numId="19" w16cid:durableId="126705371">
+    <w:abstractNumId w:val="5"/>
   </w:num>
-  <w:num w:numId="11" w16cid:durableId="362440062">
+  <w:num w:numId="20" w16cid:durableId="696856387">
     <w:abstractNumId w:val="46"/>
   </w:num>
-  <w:num w:numId="12" w16cid:durableId="1621301373">
-    <w:abstractNumId w:val="21"/>
-  </w:num>
-  <w:num w:numId="13" w16cid:durableId="23098375">
-    <w:abstractNumId w:val="32"/>
-  </w:num>
-  <w:num w:numId="14" w16cid:durableId="449594977">
-    <w:abstractNumId w:val="8"/>
-  </w:num>
-  <w:num w:numId="15" w16cid:durableId="1744526913">
-    <w:abstractNumId w:val="26"/>
-  </w:num>
-  <w:num w:numId="16" w16cid:durableId="1363742965">
-    <w:abstractNumId w:val="27"/>
-  </w:num>
-  <w:num w:numId="17" w16cid:durableId="1994026209">
-    <w:abstractNumId w:val="36"/>
-  </w:num>
-  <w:num w:numId="18" w16cid:durableId="1463376615">
-    <w:abstractNumId w:val="31"/>
-  </w:num>
-  <w:num w:numId="19" w16cid:durableId="126705371">
-    <w:abstractNumId w:val="4"/>
-  </w:num>
-  <w:num w:numId="20" w16cid:durableId="696856387">
-    <w:abstractNumId w:val="44"/>
-  </w:num>
   <w:num w:numId="21" w16cid:durableId="1093284097">
-    <w:abstractNumId w:val="17"/>
+    <w:abstractNumId w:val="19"/>
   </w:num>
   <w:num w:numId="22" w16cid:durableId="1617445036">
-    <w:abstractNumId w:val="5"/>
+    <w:abstractNumId w:val="6"/>
   </w:num>
   <w:num w:numId="23" w16cid:durableId="517424128">
     <w:abstractNumId w:val="1"/>
   </w:num>
   <w:num w:numId="24" w16cid:durableId="156697250">
+    <w:abstractNumId w:val="12"/>
+  </w:num>
+  <w:num w:numId="25" w16cid:durableId="1377436085">
+    <w:abstractNumId w:val="32"/>
+  </w:num>
+  <w:num w:numId="26" w16cid:durableId="577519091">
+    <w:abstractNumId w:val="21"/>
+  </w:num>
+  <w:num w:numId="27" w16cid:durableId="618873480">
+    <w:abstractNumId w:val="36"/>
+  </w:num>
+  <w:num w:numId="28" w16cid:durableId="54278670">
+    <w:abstractNumId w:val="7"/>
+  </w:num>
+  <w:num w:numId="29" w16cid:durableId="1334606387">
+    <w:abstractNumId w:val="45"/>
+  </w:num>
+  <w:num w:numId="30" w16cid:durableId="2101217645">
+    <w:abstractNumId w:val="35"/>
+  </w:num>
+  <w:num w:numId="31" w16cid:durableId="720712136">
+    <w:abstractNumId w:val="17"/>
+  </w:num>
+  <w:num w:numId="32" w16cid:durableId="549727222">
+    <w:abstractNumId w:val="26"/>
+  </w:num>
+  <w:num w:numId="33" w16cid:durableId="1535194743">
+    <w:abstractNumId w:val="18"/>
+  </w:num>
+  <w:num w:numId="34" w16cid:durableId="800654745">
+    <w:abstractNumId w:val="41"/>
+  </w:num>
+  <w:num w:numId="35" w16cid:durableId="1836796034">
+    <w:abstractNumId w:val="13"/>
+  </w:num>
+  <w:num w:numId="36" w16cid:durableId="1323194866">
+    <w:abstractNumId w:val="42"/>
+  </w:num>
+  <w:num w:numId="37" w16cid:durableId="674653875">
+    <w:abstractNumId w:val="8"/>
+  </w:num>
+  <w:num w:numId="38" w16cid:durableId="190344263">
+    <w:abstractNumId w:val="10"/>
+  </w:num>
+  <w:num w:numId="39" w16cid:durableId="886264546">
+    <w:abstractNumId w:val="37"/>
+  </w:num>
+  <w:num w:numId="40" w16cid:durableId="1998872876">
+    <w:abstractNumId w:val="27"/>
+  </w:num>
+  <w:num w:numId="41" w16cid:durableId="490486343">
+    <w:abstractNumId w:val="24"/>
+  </w:num>
+  <w:num w:numId="42" w16cid:durableId="674651258">
+    <w:abstractNumId w:val="20"/>
+  </w:num>
+  <w:num w:numId="43" w16cid:durableId="126778286">
+    <w:abstractNumId w:val="4"/>
+  </w:num>
+  <w:num w:numId="44" w16cid:durableId="2073306558">
     <w:abstractNumId w:val="11"/>
   </w:num>
-  <w:num w:numId="25" w16cid:durableId="1377436085">
-    <w:abstractNumId w:val="30"/>
+  <w:num w:numId="45" w16cid:durableId="1289817323">
+    <w:abstractNumId w:val="25"/>
   </w:num>
-  <w:num w:numId="26" w16cid:durableId="577519091">
-    <w:abstractNumId w:val="19"/>
-  </w:num>
-  <w:num w:numId="27" w16cid:durableId="618873480">
-    <w:abstractNumId w:val="34"/>
-  </w:num>
-  <w:num w:numId="28" w16cid:durableId="54278670">
-    <w:abstractNumId w:val="6"/>
-  </w:num>
-  <w:num w:numId="29" w16cid:durableId="1334606387">
-    <w:abstractNumId w:val="43"/>
-  </w:num>
-  <w:num w:numId="30" w16cid:durableId="2101217645">
-    <w:abstractNumId w:val="33"/>
-  </w:num>
-  <w:num w:numId="31" w16cid:durableId="720712136">
+  <w:num w:numId="46" w16cid:durableId="614748606">
     <w:abstractNumId w:val="15"/>
   </w:num>
-  <w:num w:numId="32" w16cid:durableId="549727222">
-    <w:abstractNumId w:val="24"/>
-  </w:num>
-  <w:num w:numId="33" w16cid:durableId="1535194743">
-    <w:abstractNumId w:val="16"/>
-  </w:num>
-  <w:num w:numId="34" w16cid:durableId="800654745">
-    <w:abstractNumId w:val="39"/>
-  </w:num>
-  <w:num w:numId="35" w16cid:durableId="1836796034">
-    <w:abstractNumId w:val="12"/>
-  </w:num>
-  <w:num w:numId="36" w16cid:durableId="1323194866">
+  <w:num w:numId="47" w16cid:durableId="1339967284">
     <w:abstractNumId w:val="40"/>
   </w:num>
-  <w:num w:numId="37" w16cid:durableId="674653875">
-    <w:abstractNumId w:val="7"/>
+  <w:num w:numId="48" w16cid:durableId="1026949736">
+    <w:abstractNumId w:val="47"/>
   </w:num>
-  <w:num w:numId="38" w16cid:durableId="190344263">
-    <w:abstractNumId w:val="9"/>
+  <w:num w:numId="49" w16cid:durableId="1008824217">
+    <w:abstractNumId w:val="2"/>
   </w:num>
-  <w:num w:numId="39" w16cid:durableId="886264546">
-    <w:abstractNumId w:val="35"/>
-  </w:num>
-  <w:num w:numId="40" w16cid:durableId="1998872876">
-    <w:abstractNumId w:val="25"/>
-  </w:num>
-  <w:num w:numId="41" w16cid:durableId="490486343">
-    <w:abstractNumId w:val="22"/>
-  </w:num>
-  <w:num w:numId="42" w16cid:durableId="674651258">
-    <w:abstractNumId w:val="18"/>
-  </w:num>
-  <w:num w:numId="43" w16cid:durableId="126778286">
-    <w:abstractNumId w:val="3"/>
-  </w:num>
-  <w:num w:numId="44" w16cid:durableId="2073306558">
-    <w:abstractNumId w:val="10"/>
-  </w:num>
-  <w:num w:numId="45" w16cid:durableId="1289817323">
-    <w:abstractNumId w:val="23"/>
-  </w:num>
-  <w:num w:numId="46" w16cid:durableId="614748606">
-    <w:abstractNumId w:val="13"/>
-  </w:num>
-  <w:num w:numId="47" w16cid:durableId="1339967284">
-    <w:abstractNumId w:val="38"/>
+  <w:num w:numId="50" w16cid:durableId="1887909628">
+    <w:abstractNumId w:val="14"/>
   </w:num>
   <w:numIdMacAtCleanup w:val="31"/>
 </w:numbering>
@@ -14867,7 +19088,7 @@
   <w:style w:type="paragraph" w:default="1" w:styleId="Normal">
     <w:name w:val="Normal"/>
     <w:qFormat/>
-    <w:rsid w:val="00641580"/>
+    <w:rsid w:val="00CC2439"/>
     <w:pPr>
       <w:ind w:firstLine="284"/>
       <w:jc w:val="both"/>

--- a/reports/Sprint 1/Group/Planning and progress report.docx
+++ b/reports/Sprint 1/Group/Planning and progress report.docx
@@ -838,7 +838,6 @@
           <w:b/>
           <w:bCs/>
         </w:rPr>
-        <w:lastRenderedPageBreak/>
         <w:t>Historial de versiones</w:t>
       </w:r>
     </w:p>
@@ -1470,7 +1469,6 @@
           <w:b/>
           <w:bCs/>
         </w:rPr>
-        <w:lastRenderedPageBreak/>
         <w:t>Tabla de revisiones</w:t>
       </w:r>
     </w:p>
@@ -2728,25 +2726,7 @@
                 <w:b/>
                 <w:noProof/>
               </w:rPr>
-              <w:t>Conclusion</w:t>
-            </w:r>
-            <w:r>
-              <w:rPr>
-                <w:rStyle w:val="Hipervnculo"/>
-                <w:rFonts w:ascii="Arial Narrow" w:hAnsi="Arial Narrow"/>
-                <w:b/>
-                <w:noProof/>
-              </w:rPr>
-              <w:t>e</w:t>
-            </w:r>
-            <w:r>
-              <w:rPr>
-                <w:rStyle w:val="Hipervnculo"/>
-                <w:rFonts w:ascii="Arial Narrow" w:hAnsi="Arial Narrow"/>
-                <w:b/>
-                <w:noProof/>
-              </w:rPr>
-              <w:t>s</w:t>
+              <w:t>Conclusiones</w:t>
             </w:r>
             <w:r>
               <w:rPr>
@@ -3020,7 +3000,6 @@
           <w:b/>
           <w:szCs w:val="24"/>
         </w:rPr>
-        <w:lastRenderedPageBreak/>
         <w:t>Resumen ejecutivo</w:t>
       </w:r>
       <w:bookmarkEnd w:id="0"/>
@@ -3110,7 +3089,6 @@
     <w:p>
       <w:bookmarkStart w:id="2" w:name="_Hlk158914358"/>
       <w:r>
-        <w:lastRenderedPageBreak/>
         <w:t>Este informe ofrece una evaluación detallada del proceso de planificación y progreso de un proyecto, dividido en dos secciones principales: la planificación y el seguimiento del progreso. En el capítulo de planificación, se detallan las tareas realizadas para cumplir con los requisitos de un entregable específico, incluyendo información sobre el título, descripción, asignación de responsabilidades, tiempo planificado y real de cada tarea, así como capturas de pantalla que ilustran el desarrollo del entregable. También se presenta un presupuesto estimado para las tareas planificadas. En el capítulo de progreso, se incluyen registros detallados del avance del proyecto, indicando el rendimiento de los miembros del equipo y comparando el costo estimado con el real. En resumen, este informe proporciona una visión clara y concisa del estado del proyecto y los recursos utilizados en su desarrollo.</w:t>
       </w:r>
     </w:p>
@@ -3212,8 +3190,13 @@
         </w:rPr>
         <w:t xml:space="preserve"> </w:t>
       </w:r>
-      <w:r>
-        <w:t>Task G-01</w:t>
+      <w:proofErr w:type="spellStart"/>
+      <w:r>
+        <w:t>Task</w:t>
+      </w:r>
+      <w:proofErr w:type="spellEnd"/>
+      <w:r>
+        <w:t xml:space="preserve"> G-01</w:t>
       </w:r>
     </w:p>
     <w:p>
@@ -3365,7 +3348,15 @@
         <w:t xml:space="preserve"> </w:t>
       </w:r>
       <w:r>
-        <w:t>Alvaro Chico (Manager, tester, desarrollador)</w:t>
+        <w:t xml:space="preserve">Alvaro Chico (Manager, </w:t>
+      </w:r>
+      <w:proofErr w:type="spellStart"/>
+      <w:r>
+        <w:t>tester</w:t>
+      </w:r>
+      <w:proofErr w:type="spellEnd"/>
+      <w:r>
+        <w:t>, desarrollador)</w:t>
       </w:r>
       <w:r>
         <w:t>.</w:t>
@@ -3504,7 +3495,6 @@
           <w:b/>
           <w:bCs/>
         </w:rPr>
-        <w:lastRenderedPageBreak/>
         <w:t>Tarea2:</w:t>
       </w:r>
     </w:p>
@@ -3535,8 +3525,13 @@
         </w:rPr>
         <w:t xml:space="preserve"> </w:t>
       </w:r>
-      <w:r>
-        <w:t>Task G-02</w:t>
+      <w:proofErr w:type="spellStart"/>
+      <w:r>
+        <w:t>Task</w:t>
+      </w:r>
+      <w:proofErr w:type="spellEnd"/>
+      <w:r>
+        <w:t xml:space="preserve"> G-02</w:t>
       </w:r>
     </w:p>
     <w:p>
@@ -3619,7 +3614,15 @@
         <w:t xml:space="preserve"> </w:t>
       </w:r>
       <w:r>
-        <w:t>Alvaro Chico (Manager, tester, desarrollador)</w:t>
+        <w:t xml:space="preserve">Alvaro Chico (Manager, </w:t>
+      </w:r>
+      <w:proofErr w:type="spellStart"/>
+      <w:r>
+        <w:t>tester</w:t>
+      </w:r>
+      <w:proofErr w:type="spellEnd"/>
+      <w:r>
+        <w:t>, desarrollador)</w:t>
       </w:r>
       <w:r>
         <w:t>.</w:t>
@@ -3768,8 +3771,13 @@
         </w:rPr>
         <w:t xml:space="preserve"> </w:t>
       </w:r>
-      <w:r>
-        <w:t>Task G-</w:t>
+      <w:proofErr w:type="spellStart"/>
+      <w:r>
+        <w:t>Task</w:t>
+      </w:r>
+      <w:proofErr w:type="spellEnd"/>
+      <w:r>
+        <w:t xml:space="preserve"> G-</w:t>
       </w:r>
       <w:r>
         <w:t>15</w:t>
@@ -4012,8 +4020,13 @@
         </w:rPr>
         <w:t xml:space="preserve"> </w:t>
       </w:r>
-      <w:r>
-        <w:t>Task G-16</w:t>
+      <w:proofErr w:type="spellStart"/>
+      <w:r>
+        <w:t>Task</w:t>
+      </w:r>
+      <w:proofErr w:type="spellEnd"/>
+      <w:r>
+        <w:t xml:space="preserve"> G-16</w:t>
       </w:r>
     </w:p>
     <w:p>
@@ -4093,8 +4106,13 @@
         <w:t xml:space="preserve"> </w:t>
       </w:r>
       <w:r>
-        <w:t>Jaime Linares (Desarrollador, tester</w:t>
-      </w:r>
+        <w:t xml:space="preserve">Jaime Linares (Desarrollador, </w:t>
+      </w:r>
+      <w:proofErr w:type="spellStart"/>
+      <w:r>
+        <w:t>tester</w:t>
+      </w:r>
+      <w:proofErr w:type="spellEnd"/>
       <w:r>
         <w:t>, analista</w:t>
       </w:r>
@@ -4255,7 +4273,6 @@
           <w:b/>
           <w:bCs/>
         </w:rPr>
-        <w:lastRenderedPageBreak/>
         <w:t>Tarea5:</w:t>
       </w:r>
     </w:p>
@@ -4286,8 +4303,13 @@
         </w:rPr>
         <w:t xml:space="preserve"> </w:t>
       </w:r>
-      <w:r>
-        <w:t>Task G-1</w:t>
+      <w:proofErr w:type="spellStart"/>
+      <w:r>
+        <w:t>Task</w:t>
+      </w:r>
+      <w:proofErr w:type="spellEnd"/>
+      <w:r>
+        <w:t xml:space="preserve"> G-1</w:t>
       </w:r>
       <w:r>
         <w:t>7</w:t>
@@ -4367,7 +4389,15 @@
         <w:t xml:space="preserve"> </w:t>
       </w:r>
       <w:r>
-        <w:t>Alvaro Chico (Manager, tester, desarrollador</w:t>
+        <w:t xml:space="preserve">Alvaro Chico (Manager, </w:t>
+      </w:r>
+      <w:proofErr w:type="spellStart"/>
+      <w:r>
+        <w:t>tester</w:t>
+      </w:r>
+      <w:proofErr w:type="spellEnd"/>
+      <w:r>
+        <w:t>, desarrollador</w:t>
       </w:r>
       <w:r>
         <w:t>).</w:t>
@@ -4524,8 +4554,13 @@
         </w:rPr>
         <w:t xml:space="preserve"> </w:t>
       </w:r>
-      <w:r>
-        <w:t>Task G-18</w:t>
+      <w:proofErr w:type="spellStart"/>
+      <w:r>
+        <w:t>Task</w:t>
+      </w:r>
+      <w:proofErr w:type="spellEnd"/>
+      <w:r>
+        <w:t xml:space="preserve"> G-18</w:t>
       </w:r>
     </w:p>
     <w:p>
@@ -4620,8 +4655,13 @@
         <w:t xml:space="preserve"> </w:t>
       </w:r>
       <w:r>
-        <w:t>Enrique García (Desarrollador, tester</w:t>
-      </w:r>
+        <w:t xml:space="preserve">Enrique García (Desarrollador, </w:t>
+      </w:r>
+      <w:proofErr w:type="spellStart"/>
+      <w:r>
+        <w:t>tester</w:t>
+      </w:r>
+      <w:proofErr w:type="spellEnd"/>
       <w:r>
         <w:t>, analista</w:t>
       </w:r>
@@ -4776,8 +4816,13 @@
         </w:rPr>
         <w:t xml:space="preserve"> </w:t>
       </w:r>
-      <w:r>
-        <w:t>Task G-19</w:t>
+      <w:proofErr w:type="spellStart"/>
+      <w:r>
+        <w:t>Task</w:t>
+      </w:r>
+      <w:proofErr w:type="spellEnd"/>
+      <w:r>
+        <w:t xml:space="preserve"> G-19</w:t>
       </w:r>
     </w:p>
     <w:p>
@@ -4854,8 +4899,13 @@
         <w:t xml:space="preserve"> </w:t>
       </w:r>
       <w:r>
-        <w:t>Ibai Pérez (Desarrollador, tester</w:t>
-      </w:r>
+        <w:t xml:space="preserve">Ibai Pérez (Desarrollador, </w:t>
+      </w:r>
+      <w:proofErr w:type="spellStart"/>
+      <w:r>
+        <w:t>tester</w:t>
+      </w:r>
+      <w:proofErr w:type="spellEnd"/>
       <w:r>
         <w:t>, analista</w:t>
       </w:r>
@@ -5015,7 +5065,6 @@
           <w:b/>
           <w:bCs/>
         </w:rPr>
-        <w:lastRenderedPageBreak/>
         <w:t>Tarea8:</w:t>
       </w:r>
     </w:p>
@@ -5046,8 +5095,13 @@
         </w:rPr>
         <w:t xml:space="preserve"> </w:t>
       </w:r>
-      <w:r>
-        <w:t>Task G-20</w:t>
+      <w:proofErr w:type="spellStart"/>
+      <w:r>
+        <w:t>Task</w:t>
+      </w:r>
+      <w:proofErr w:type="spellEnd"/>
+      <w:r>
+        <w:t xml:space="preserve"> G-20</w:t>
       </w:r>
     </w:p>
     <w:p>
@@ -5299,8 +5353,13 @@
         </w:rPr>
         <w:t xml:space="preserve"> </w:t>
       </w:r>
-      <w:r>
-        <w:t>Task G-01 / T</w:t>
+      <w:proofErr w:type="spellStart"/>
+      <w:r>
+        <w:t>Task</w:t>
+      </w:r>
+      <w:proofErr w:type="spellEnd"/>
+      <w:r>
+        <w:t xml:space="preserve"> G-01 / T</w:t>
       </w:r>
     </w:p>
     <w:p>
@@ -5331,7 +5390,15 @@
         <w:t xml:space="preserve"> </w:t>
       </w:r>
       <w:r>
-        <w:t>Testear la tarea Task G-01.</w:t>
+        <w:t xml:space="preserve">Testear la tarea </w:t>
+      </w:r>
+      <w:proofErr w:type="spellStart"/>
+      <w:r>
+        <w:t>Task</w:t>
+      </w:r>
+      <w:proofErr w:type="spellEnd"/>
+      <w:r>
+        <w:t xml:space="preserve"> G-01.</w:t>
       </w:r>
     </w:p>
     <w:p>
@@ -5506,8 +5573,13 @@
         </w:rPr>
         <w:t xml:space="preserve"> </w:t>
       </w:r>
-      <w:r>
-        <w:t>Task G-02 / T</w:t>
+      <w:proofErr w:type="spellStart"/>
+      <w:r>
+        <w:t>Task</w:t>
+      </w:r>
+      <w:proofErr w:type="spellEnd"/>
+      <w:r>
+        <w:t xml:space="preserve"> G-02 / T</w:t>
       </w:r>
     </w:p>
     <w:p>
@@ -5538,7 +5610,15 @@
         <w:t xml:space="preserve"> </w:t>
       </w:r>
       <w:r>
-        <w:t>Testear la tarea Task G-02.</w:t>
+        <w:t xml:space="preserve">Testear la tarea </w:t>
+      </w:r>
+      <w:proofErr w:type="spellStart"/>
+      <w:r>
+        <w:t>Task</w:t>
+      </w:r>
+      <w:proofErr w:type="spellEnd"/>
+      <w:r>
+        <w:t xml:space="preserve"> G-02.</w:t>
       </w:r>
     </w:p>
     <w:p>
@@ -5588,7 +5668,15 @@
         <w:t xml:space="preserve"> </w:t>
       </w:r>
       <w:r>
-        <w:t>Jaime Linares (Desarrollador, tester, analista).</w:t>
+        <w:t xml:space="preserve">Jaime Linares (Desarrollador, </w:t>
+      </w:r>
+      <w:proofErr w:type="spellStart"/>
+      <w:r>
+        <w:t>tester</w:t>
+      </w:r>
+      <w:proofErr w:type="spellEnd"/>
+      <w:r>
+        <w:t>, analista).</w:t>
       </w:r>
     </w:p>
     <w:p>
@@ -5737,7 +5825,6 @@
           <w:b/>
           <w:bCs/>
         </w:rPr>
-        <w:lastRenderedPageBreak/>
         <w:t>Tarea11:</w:t>
       </w:r>
     </w:p>
@@ -5768,8 +5855,13 @@
         </w:rPr>
         <w:t xml:space="preserve"> </w:t>
       </w:r>
-      <w:r>
-        <w:t>Task G-15 / T</w:t>
+      <w:proofErr w:type="spellStart"/>
+      <w:r>
+        <w:t>Task</w:t>
+      </w:r>
+      <w:proofErr w:type="spellEnd"/>
+      <w:r>
+        <w:t xml:space="preserve"> G-15 / T</w:t>
       </w:r>
     </w:p>
     <w:p>
@@ -5796,7 +5888,15 @@
         <w:t xml:space="preserve"> </w:t>
       </w:r>
       <w:r>
-        <w:t>Testear la tarea Task G-15</w:t>
+        <w:t xml:space="preserve">Testear la tarea </w:t>
+      </w:r>
+      <w:proofErr w:type="spellStart"/>
+      <w:r>
+        <w:t>Task</w:t>
+      </w:r>
+      <w:proofErr w:type="spellEnd"/>
+      <w:r>
+        <w:t xml:space="preserve"> G-15</w:t>
       </w:r>
       <w:r>
         <w:t xml:space="preserve">. </w:t>
@@ -5849,7 +5949,15 @@
         <w:t xml:space="preserve"> </w:t>
       </w:r>
       <w:r>
-        <w:t>Ibai Pérez (Desarrollador, tester, analista).</w:t>
+        <w:t xml:space="preserve">Ibai Pérez (Desarrollador, </w:t>
+      </w:r>
+      <w:proofErr w:type="spellStart"/>
+      <w:r>
+        <w:t>tester</w:t>
+      </w:r>
+      <w:proofErr w:type="spellEnd"/>
+      <w:r>
+        <w:t>, analista).</w:t>
       </w:r>
     </w:p>
     <w:p>
@@ -6001,8 +6109,13 @@
         </w:rPr>
         <w:t xml:space="preserve"> </w:t>
       </w:r>
-      <w:r>
-        <w:t>Task G-16 / T</w:t>
+      <w:proofErr w:type="spellStart"/>
+      <w:r>
+        <w:t>Task</w:t>
+      </w:r>
+      <w:proofErr w:type="spellEnd"/>
+      <w:r>
+        <w:t xml:space="preserve"> G-16 / T</w:t>
       </w:r>
     </w:p>
     <w:p>
@@ -6029,7 +6142,15 @@
         <w:t xml:space="preserve"> </w:t>
       </w:r>
       <w:r>
-        <w:t>Testear la tarea Task G-16</w:t>
+        <w:t xml:space="preserve">Testear la tarea </w:t>
+      </w:r>
+      <w:proofErr w:type="spellStart"/>
+      <w:r>
+        <w:t>Task</w:t>
+      </w:r>
+      <w:proofErr w:type="spellEnd"/>
+      <w:r>
+        <w:t xml:space="preserve"> G-16</w:t>
       </w:r>
       <w:r>
         <w:t>.</w:t>
@@ -6082,7 +6203,15 @@
         <w:t xml:space="preserve"> </w:t>
       </w:r>
       <w:r>
-        <w:t>Daniel del Castillo (Desarrollador, tester, analista).</w:t>
+        <w:t xml:space="preserve">Daniel del Castillo (Desarrollador, </w:t>
+      </w:r>
+      <w:proofErr w:type="spellStart"/>
+      <w:r>
+        <w:t>tester</w:t>
+      </w:r>
+      <w:proofErr w:type="spellEnd"/>
+      <w:r>
+        <w:t>, analista).</w:t>
       </w:r>
     </w:p>
     <w:p>
@@ -6223,8 +6352,13 @@
         </w:rPr>
         <w:t xml:space="preserve"> </w:t>
       </w:r>
-      <w:r>
-        <w:t>Task G-17 / T</w:t>
+      <w:proofErr w:type="spellStart"/>
+      <w:r>
+        <w:t>Task</w:t>
+      </w:r>
+      <w:proofErr w:type="spellEnd"/>
+      <w:r>
+        <w:t xml:space="preserve"> G-17 / T</w:t>
       </w:r>
     </w:p>
     <w:p>
@@ -6251,7 +6385,15 @@
         <w:t xml:space="preserve"> </w:t>
       </w:r>
       <w:r>
-        <w:t>Testear la tarea Task G-17</w:t>
+        <w:t xml:space="preserve">Testear la tarea </w:t>
+      </w:r>
+      <w:proofErr w:type="spellStart"/>
+      <w:r>
+        <w:t>Task</w:t>
+      </w:r>
+      <w:proofErr w:type="spellEnd"/>
+      <w:r>
+        <w:t xml:space="preserve"> G-17</w:t>
       </w:r>
       <w:r>
         <w:t>.</w:t>
@@ -6304,7 +6446,15 @@
         <w:t xml:space="preserve"> </w:t>
       </w:r>
       <w:r>
-        <w:t>Jaime Linares (Analista, tester, desarrollador).</w:t>
+        <w:t xml:space="preserve">Jaime Linares (Analista, </w:t>
+      </w:r>
+      <w:proofErr w:type="spellStart"/>
+      <w:r>
+        <w:t>tester</w:t>
+      </w:r>
+      <w:proofErr w:type="spellEnd"/>
+      <w:r>
+        <w:t>, desarrollador).</w:t>
       </w:r>
     </w:p>
     <w:p>
@@ -6470,7 +6620,6 @@
           <w:b/>
           <w:bCs/>
         </w:rPr>
-        <w:lastRenderedPageBreak/>
         <w:t>Tarea14:</w:t>
       </w:r>
     </w:p>
@@ -6501,8 +6650,13 @@
         </w:rPr>
         <w:t xml:space="preserve"> </w:t>
       </w:r>
-      <w:r>
-        <w:t>Task G-18 / T</w:t>
+      <w:proofErr w:type="spellStart"/>
+      <w:r>
+        <w:t>Task</w:t>
+      </w:r>
+      <w:proofErr w:type="spellEnd"/>
+      <w:r>
+        <w:t xml:space="preserve"> G-18 / T</w:t>
       </w:r>
     </w:p>
     <w:p>
@@ -6529,7 +6683,15 @@
         <w:t xml:space="preserve"> </w:t>
       </w:r>
       <w:r>
-        <w:t>Testear la tarea Task G-18</w:t>
+        <w:t xml:space="preserve">Testear la tarea </w:t>
+      </w:r>
+      <w:proofErr w:type="spellStart"/>
+      <w:r>
+        <w:t>Task</w:t>
+      </w:r>
+      <w:proofErr w:type="spellEnd"/>
+      <w:r>
+        <w:t xml:space="preserve"> G-18</w:t>
       </w:r>
       <w:r>
         <w:t>.</w:t>
@@ -6585,7 +6747,15 @@
         <w:t xml:space="preserve"> </w:t>
       </w:r>
       <w:r>
-        <w:t>Daniel del Castillo (Desarrollador, tester, analista).</w:t>
+        <w:t xml:space="preserve">Daniel del Castillo (Desarrollador, </w:t>
+      </w:r>
+      <w:proofErr w:type="spellStart"/>
+      <w:r>
+        <w:t>tester</w:t>
+      </w:r>
+      <w:proofErr w:type="spellEnd"/>
+      <w:r>
+        <w:t>, analista).</w:t>
       </w:r>
     </w:p>
     <w:p>
@@ -6729,8 +6899,13 @@
         </w:rPr>
         <w:t xml:space="preserve"> </w:t>
       </w:r>
-      <w:r>
-        <w:t>Task G-19 / T</w:t>
+      <w:proofErr w:type="spellStart"/>
+      <w:r>
+        <w:t>Task</w:t>
+      </w:r>
+      <w:proofErr w:type="spellEnd"/>
+      <w:r>
+        <w:t xml:space="preserve"> G-19 / T</w:t>
       </w:r>
     </w:p>
     <w:p>
@@ -6757,7 +6932,15 @@
         <w:t xml:space="preserve"> </w:t>
       </w:r>
       <w:r>
-        <w:t>Testear la tarea Task G-19</w:t>
+        <w:t xml:space="preserve">Testear la tarea </w:t>
+      </w:r>
+      <w:proofErr w:type="spellStart"/>
+      <w:r>
+        <w:t>Task</w:t>
+      </w:r>
+      <w:proofErr w:type="spellEnd"/>
+      <w:r>
+        <w:t xml:space="preserve"> G-19</w:t>
       </w:r>
       <w:r>
         <w:t>.</w:t>
@@ -6813,7 +6996,15 @@
         <w:t xml:space="preserve"> </w:t>
       </w:r>
       <w:r>
-        <w:t>Enrique García (Desarrollador, tester, analista).</w:t>
+        <w:t xml:space="preserve">Enrique García (Desarrollador, </w:t>
+      </w:r>
+      <w:proofErr w:type="spellStart"/>
+      <w:r>
+        <w:t>tester</w:t>
+      </w:r>
+      <w:proofErr w:type="spellEnd"/>
+      <w:r>
+        <w:t>, analista).</w:t>
       </w:r>
     </w:p>
     <w:p>
@@ -6965,8 +7156,13 @@
         </w:rPr>
         <w:t xml:space="preserve"> </w:t>
       </w:r>
-      <w:r>
-        <w:t>Task G-20 / T</w:t>
+      <w:proofErr w:type="spellStart"/>
+      <w:r>
+        <w:t>Task</w:t>
+      </w:r>
+      <w:proofErr w:type="spellEnd"/>
+      <w:r>
+        <w:t xml:space="preserve"> G-20 / T</w:t>
       </w:r>
     </w:p>
     <w:p>
@@ -6993,7 +7189,15 @@
         <w:t xml:space="preserve"> </w:t>
       </w:r>
       <w:r>
-        <w:t>Testear la tarea Task G-20</w:t>
+        <w:t xml:space="preserve">Testear la tarea </w:t>
+      </w:r>
+      <w:proofErr w:type="spellStart"/>
+      <w:r>
+        <w:t>Task</w:t>
+      </w:r>
+      <w:proofErr w:type="spellEnd"/>
+      <w:r>
+        <w:t xml:space="preserve"> G-20</w:t>
       </w:r>
       <w:r>
         <w:t>.</w:t>
@@ -7049,7 +7253,15 @@
         <w:t xml:space="preserve"> </w:t>
       </w:r>
       <w:r>
-        <w:t>Ibai Pérez (Desarrollador, tester, analista).</w:t>
+        <w:t xml:space="preserve">Ibai Pérez (Desarrollador, </w:t>
+      </w:r>
+      <w:proofErr w:type="spellStart"/>
+      <w:r>
+        <w:t>tester</w:t>
+      </w:r>
+      <w:proofErr w:type="spellEnd"/>
+      <w:r>
+        <w:t>, analista).</w:t>
       </w:r>
     </w:p>
     <w:p>
@@ -7215,22 +7427,7 @@
           <w:b/>
           <w:bCs/>
         </w:rPr>
-        <w:lastRenderedPageBreak/>
-        <w:t>Tarea1</w:t>
-      </w:r>
-      <w:r>
-        <w:rPr>
-          <w:b/>
-          <w:bCs/>
-        </w:rPr>
-        <w:t>7</w:t>
-      </w:r>
-      <w:r>
-        <w:rPr>
-          <w:b/>
-          <w:bCs/>
-        </w:rPr>
-        <w:t>:</w:t>
+        <w:t>Tarea17:</w:t>
       </w:r>
     </w:p>
     <w:p>
@@ -7405,10 +7602,7 @@
         <w:t xml:space="preserve"> </w:t>
       </w:r>
       <w:r>
-        <w:t>10</w:t>
-      </w:r>
-      <w:r>
-        <w:t>h.</w:t>
+        <w:t>10h.</w:t>
       </w:r>
     </w:p>
     <w:p>
@@ -7436,13 +7630,7 @@
         <w:t xml:space="preserve"> </w:t>
       </w:r>
       <w:r>
-        <w:t>10</w:t>
-      </w:r>
-      <w:r>
-        <w:t>h</w:t>
-      </w:r>
-      <w:r>
-        <w:t>.</w:t>
+        <w:t>10h.</w:t>
       </w:r>
     </w:p>
     <w:p>
@@ -7477,7 +7665,6 @@
           <w:b/>
           <w:szCs w:val="24"/>
         </w:rPr>
-        <w:lastRenderedPageBreak/>
         <w:t>Fotos:</w:t>
       </w:r>
       <w:bookmarkEnd w:id="5"/>
@@ -7496,15 +7683,7 @@
         </w:numPr>
       </w:pPr>
       <w:r>
-        <w:t xml:space="preserve">El </w:t>
-      </w:r>
-      <w:proofErr w:type="gramStart"/>
-      <w:r>
-        <w:t>manager</w:t>
-      </w:r>
-      <w:proofErr w:type="gramEnd"/>
-      <w:r>
-        <w:t xml:space="preserve"> crea la tarea, asigna a la persona o las personas responsables y la coloca en Todo.</w:t>
+        <w:t>El manager crea la tarea, asigna a la persona o las personas responsables y la coloca en Todo.</w:t>
       </w:r>
     </w:p>
     <w:p>
@@ -7540,15 +7719,7 @@
         </w:numPr>
       </w:pPr>
       <w:r>
-        <w:t xml:space="preserve">Una vez está en Done, el </w:t>
-      </w:r>
-      <w:proofErr w:type="gramStart"/>
-      <w:r>
-        <w:t>manager</w:t>
-      </w:r>
-      <w:proofErr w:type="gramEnd"/>
-      <w:r>
-        <w:t xml:space="preserve"> crea una nueva tarea cuyo nombre es: nombretarea / T que sirve para testear la tarea nombretarea y le asigna la persona o las personas responsables.</w:t>
+        <w:t>Una vez está en Done, el manager crea una nueva tarea cuyo nombre es: nombretarea / T que sirve para testear la tarea nombretarea y le asigna la persona o las personas responsables.</w:t>
       </w:r>
     </w:p>
     <w:p>
@@ -7560,15 +7731,7 @@
         </w:numPr>
       </w:pPr>
       <w:r>
-        <w:t xml:space="preserve">Una vez se inicia la tarea </w:t>
-      </w:r>
-      <w:proofErr w:type="gramStart"/>
-      <w:r>
-        <w:t>de test</w:t>
-      </w:r>
-      <w:proofErr w:type="gramEnd"/>
-      <w:r>
-        <w:t>, se coloca en In Progress.</w:t>
+        <w:t>Una vez se inicia la tarea de test, se coloca en In Progress.</w:t>
       </w:r>
     </w:p>
     <w:p>
@@ -7580,15 +7743,7 @@
         </w:numPr>
       </w:pPr>
       <w:r>
-        <w:t xml:space="preserve">Una vez finalizada se pone en Done y se considera la tarea </w:t>
-      </w:r>
-      <w:proofErr w:type="spellStart"/>
-      <w:r>
-        <w:t>nombretarea</w:t>
-      </w:r>
-      <w:proofErr w:type="spellEnd"/>
-      <w:r>
-        <w:t xml:space="preserve"> finalizada.</w:t>
+        <w:t>Una vez finalizada se pone en Done y se considera la tarea nombretarea finalizada.</w:t>
       </w:r>
     </w:p>
     <w:p>
@@ -7646,7 +7801,6 @@
     </w:p>
     <w:p>
       <w:r>
-        <w:lastRenderedPageBreak/>
         <w:t>Se crea la tarea, se asignan los responsables y se coloca en In Progress cuando se inicia.</w:t>
       </w:r>
     </w:p>
@@ -7708,16 +7862,7 @@
     <w:p/>
     <w:p>
       <w:r>
-        <w:lastRenderedPageBreak/>
-        <w:t xml:space="preserve">Una vez completada la tarea se pone en Done, el </w:t>
-      </w:r>
-      <w:proofErr w:type="gramStart"/>
-      <w:r>
-        <w:t>manager</w:t>
-      </w:r>
-      <w:proofErr w:type="gramEnd"/>
-      <w:r>
-        <w:t xml:space="preserve"> ha creado una tarea llamada nombretarea / T, les asignan los responsables, y se coloca en In Progress cuando se inicie.</w:t>
+        <w:t>Una vez completada la tarea se pone en Done, el manager ha creado una tarea llamada nombretarea / T, les asignan los responsables, y se coloca en In Progress cuando se inicie.</w:t>
       </w:r>
     </w:p>
     <w:p>
@@ -7833,7 +7978,6 @@
           <w:b/>
           <w:szCs w:val="24"/>
         </w:rPr>
-        <w:lastRenderedPageBreak/>
         <w:t>Presupuesto</w:t>
       </w:r>
       <w:r>
@@ -8297,11 +8441,9 @@
               <w:ind w:firstLine="0"/>
               <w:jc w:val="right"/>
             </w:pPr>
-            <w:proofErr w:type="spellStart"/>
             <w:r>
               <w:t>Tester</w:t>
             </w:r>
-            <w:proofErr w:type="spellEnd"/>
           </w:p>
         </w:tc>
         <w:tc>
@@ -8554,11 +8696,9 @@
               <w:ind w:firstLine="0"/>
               <w:jc w:val="right"/>
             </w:pPr>
-            <w:proofErr w:type="spellStart"/>
             <w:r>
               <w:t>Tester</w:t>
             </w:r>
-            <w:proofErr w:type="spellEnd"/>
           </w:p>
         </w:tc>
         <w:tc>
@@ -8855,11 +8995,9 @@
               <w:ind w:firstLine="0"/>
               <w:jc w:val="right"/>
             </w:pPr>
-            <w:proofErr w:type="spellStart"/>
             <w:r>
               <w:t>Tester</w:t>
             </w:r>
-            <w:proofErr w:type="spellEnd"/>
           </w:p>
         </w:tc>
         <w:tc>
@@ -9109,11 +9247,9 @@
               <w:ind w:firstLine="0"/>
               <w:jc w:val="right"/>
             </w:pPr>
-            <w:proofErr w:type="spellStart"/>
             <w:r>
               <w:t>Tester</w:t>
             </w:r>
-            <w:proofErr w:type="spellEnd"/>
           </w:p>
         </w:tc>
         <w:tc>
@@ -9225,7 +9361,6 @@
                 <w:b/>
                 <w:bCs/>
               </w:rPr>
-              <w:lastRenderedPageBreak/>
               <w:t>Coste total</w:t>
             </w:r>
           </w:p>
@@ -9924,7 +10059,6 @@
           <w:sz w:val="24"/>
           <w:szCs w:val="24"/>
         </w:rPr>
-        <w:lastRenderedPageBreak/>
         <w:t>Con estas premisas en mente, realizamos una tabla para visualizar el rendimiento y progreso de este Sprint.</w:t>
       </w:r>
     </w:p>
@@ -10688,7 +10822,6 @@
           <w:sz w:val="24"/>
           <w:szCs w:val="24"/>
         </w:rPr>
-        <w:lastRenderedPageBreak/>
         <w:t>Coste Real</w:t>
       </w:r>
     </w:p>
@@ -11132,11 +11265,9 @@
               <w:ind w:firstLine="0"/>
               <w:jc w:val="right"/>
             </w:pPr>
-            <w:proofErr w:type="spellStart"/>
             <w:r>
               <w:t>Tester</w:t>
             </w:r>
-            <w:proofErr w:type="spellEnd"/>
           </w:p>
         </w:tc>
         <w:tc>
@@ -11404,11 +11535,9 @@
               <w:ind w:firstLine="0"/>
               <w:jc w:val="right"/>
             </w:pPr>
-            <w:proofErr w:type="spellStart"/>
             <w:r>
               <w:t>Tester</w:t>
             </w:r>
-            <w:proofErr w:type="spellEnd"/>
           </w:p>
         </w:tc>
         <w:tc>
@@ -11723,11 +11852,9 @@
               <w:ind w:firstLine="0"/>
               <w:jc w:val="right"/>
             </w:pPr>
-            <w:proofErr w:type="spellStart"/>
             <w:r>
               <w:t>Tester</w:t>
             </w:r>
-            <w:proofErr w:type="spellEnd"/>
           </w:p>
         </w:tc>
         <w:tc>
@@ -11995,11 +12122,9 @@
               <w:ind w:firstLine="0"/>
               <w:jc w:val="right"/>
             </w:pPr>
-            <w:proofErr w:type="spellStart"/>
             <w:r>
               <w:t>Tester</w:t>
             </w:r>
-            <w:proofErr w:type="spellEnd"/>
           </w:p>
         </w:tc>
         <w:tc>
@@ -12156,7 +12281,6 @@
                 <w:b/>
                 <w:bCs/>
               </w:rPr>
-              <w:lastRenderedPageBreak/>
               <w:t xml:space="preserve">Coste </w:t>
             </w:r>
             <w:r>
@@ -12831,6 +12955,7 @@
           <w:docPartUnique/>
         </w:docPartObj>
       </w:sdtPr>
+      <w:sdtEndPr/>
       <w:sdtContent>
         <w:r>
           <w:rPr>
